--- a/Fejlesztői dokumentáció.docx
+++ b/Fejlesztői dokumentáció.docx
@@ -27,6 +27,125 @@
           <w:sz w:val="28"/>
         </w:rPr>
       </w:pPr>
+    </w:p>
+    <w:p>
+      <w:pPr>
+        <w:pStyle w:val="Cmsor2"/>
+      </w:pPr>
+      <w:r>
+        <w:t>1. Fejlesztés menete</w:t>
+      </w:r>
+    </w:p>
+    <w:p>
+      <w:pPr>
+        <w:pStyle w:val="Cmsor3"/>
+      </w:pPr>
+      <w:r>
+        <w:t>1.1 Célkitűzés</w:t>
+      </w:r>
+    </w:p>
+    <w:p>
+      <w:pPr>
+        <w:pStyle w:val="NormlWeb"/>
+      </w:pPr>
+      <w:r>
+        <w:t>A projekt célja egy WPF alkalmazás fejlesztése volt, amely klasztereket és azokhoz tartozó erőforrásokat kezeli. A fejlesztés során a fő szempontok a stabilitás, az átláthatóság és a hatékony erőforráskezelés voltak.</w:t>
+      </w:r>
+    </w:p>
+    <w:p>
+      <w:pPr>
+        <w:pStyle w:val="Cmsor3"/>
+      </w:pPr>
+      <w:r>
+        <w:t>1.2 Fejlesztési fázisok</w:t>
+      </w:r>
+    </w:p>
+    <w:p>
+      <w:pPr>
+        <w:pStyle w:val="NormlWeb"/>
+        <w:numPr>
+          <w:ilvl w:val="0"/>
+          <w:numId w:val="28"/>
+        </w:numPr>
+      </w:pPr>
+      <w:r>
+        <w:rPr>
+          <w:rStyle w:val="Kiemels2"/>
+        </w:rPr>
+        <w:t>Tervezés</w:t>
+      </w:r>
+      <w:r>
+        <w:t>: A rendszer alapvető funkcionális és nem-funkcionális követelményeinek meghatározása.</w:t>
+      </w:r>
+    </w:p>
+    <w:p>
+      <w:pPr>
+        <w:pStyle w:val="NormlWeb"/>
+        <w:numPr>
+          <w:ilvl w:val="0"/>
+          <w:numId w:val="28"/>
+        </w:numPr>
+      </w:pPr>
+      <w:r>
+        <w:rPr>
+          <w:rStyle w:val="Kiemels2"/>
+        </w:rPr>
+        <w:t>Implementáció</w:t>
+      </w:r>
+      <w:r>
+        <w:t>: Az alkalmazás megvalósítása, kódolás, funkcionális egységek kifejlesztése.</w:t>
+      </w:r>
+    </w:p>
+    <w:p>
+      <w:pPr>
+        <w:pStyle w:val="NormlWeb"/>
+        <w:numPr>
+          <w:ilvl w:val="0"/>
+          <w:numId w:val="28"/>
+        </w:numPr>
+      </w:pPr>
+      <w:r>
+        <w:rPr>
+          <w:rStyle w:val="Kiemels2"/>
+        </w:rPr>
+        <w:t>Tesztelés</w:t>
+      </w:r>
+      <w:r>
+        <w:t>: Az alkalmazás működésének ellenőrzése, hibajavítás.</w:t>
+      </w:r>
+    </w:p>
+    <w:p>
+      <w:pPr>
+        <w:pStyle w:val="Listaszerbekezds"/>
+        <w:numPr>
+          <w:ilvl w:val="0"/>
+          <w:numId w:val="28"/>
+        </w:numPr>
+        <w:spacing w:before="100" w:beforeAutospacing="1" w:after="100" w:afterAutospacing="1" w:line="240" w:lineRule="auto"/>
+        <w:rPr>
+          <w:rFonts w:ascii="Segoe UI" w:eastAsia="Times New Roman" w:hAnsi="Segoe UI" w:cs="Segoe UI"/>
+          <w:szCs w:val="24"/>
+          <w:lang w:eastAsia="hu-HU"/>
+        </w:rPr>
+      </w:pPr>
+      <w:r>
+        <w:rPr>
+          <w:rStyle w:val="Kiemels2"/>
+          <w:rFonts w:ascii="Times New Roman" w:hAnsi="Times New Roman" w:cs="Times New Roman"/>
+          <w:bCs w:val="0"/>
+          <w:sz w:val="24"/>
+          <w:lang w:eastAsia="hu-HU"/>
+        </w:rPr>
+        <w:t>Telepítés és élesítés</w:t>
+      </w:r>
+      <w:r>
+        <w:rPr>
+          <w:rFonts w:ascii="Segoe UI" w:eastAsia="Times New Roman" w:hAnsi="Segoe UI" w:cs="Segoe UI"/>
+          <w:szCs w:val="24"/>
+          <w:lang w:eastAsia="hu-HU"/>
+        </w:rPr>
+        <w:t>: Használatba helyezés, hibajavítás.</w:t>
+      </w:r>
     </w:p>
     <w:p>
       <w:pPr>
@@ -50,507 +169,508 @@
           <w:szCs w:val="36"/>
           <w:lang w:eastAsia="hu-HU"/>
         </w:rPr>
-        <w:t>1. Fejlesztés menete</w:t>
-      </w:r>
-      <w:bookmarkStart w:id="0" w:name="_GoBack"/>
-      <w:bookmarkEnd w:id="0"/>
-    </w:p>
-    <w:p>
-      <w:pPr>
-        <w:pStyle w:val="Listaszerbekezds"/>
-        <w:numPr>
-          <w:ilvl w:val="1"/>
-          <w:numId w:val="15"/>
-        </w:numPr>
-        <w:spacing w:before="100" w:beforeAutospacing="1" w:after="100" w:afterAutospacing="1" w:line="240" w:lineRule="auto"/>
-        <w:outlineLvl w:val="2"/>
-        <w:rPr>
-          <w:rFonts w:ascii="Segoe UI" w:eastAsia="Times New Roman" w:hAnsi="Segoe UI" w:cs="Segoe UI"/>
-          <w:b/>
-          <w:bCs/>
-          <w:sz w:val="27"/>
-          <w:szCs w:val="27"/>
-          <w:lang w:eastAsia="hu-HU"/>
-        </w:rPr>
-      </w:pPr>
-      <w:r>
-        <w:rPr>
-          <w:rFonts w:ascii="Segoe UI" w:eastAsia="Times New Roman" w:hAnsi="Segoe UI" w:cs="Segoe UI"/>
-          <w:b/>
-          <w:bCs/>
-          <w:sz w:val="27"/>
-          <w:szCs w:val="27"/>
-          <w:lang w:eastAsia="hu-HU"/>
-        </w:rPr>
-        <w:t>Célk</w:t>
-      </w:r>
-      <w:r>
-        <w:rPr>
-          <w:rFonts w:ascii="Segoe UI" w:eastAsia="Times New Roman" w:hAnsi="Segoe UI" w:cs="Segoe UI"/>
-          <w:b/>
-          <w:bCs/>
-          <w:sz w:val="27"/>
-          <w:szCs w:val="27"/>
-          <w:lang w:eastAsia="hu-HU"/>
-        </w:rPr>
-        <w:t>i</w:t>
-      </w:r>
-      <w:r>
-        <w:rPr>
-          <w:rFonts w:ascii="Segoe UI" w:eastAsia="Times New Roman" w:hAnsi="Segoe UI" w:cs="Segoe UI"/>
-          <w:b/>
-          <w:bCs/>
-          <w:sz w:val="27"/>
-          <w:szCs w:val="27"/>
-          <w:lang w:eastAsia="hu-HU"/>
-        </w:rPr>
-        <w:t>tűzés</w:t>
-      </w:r>
-    </w:p>
-    <w:p>
-      <w:pPr>
-        <w:spacing w:before="100" w:beforeAutospacing="1" w:after="100" w:afterAutospacing="1" w:line="240" w:lineRule="auto"/>
-        <w:rPr>
-          <w:rFonts w:ascii="Segoe UI" w:eastAsia="Times New Roman" w:hAnsi="Segoe UI" w:cs="Segoe UI"/>
-          <w:sz w:val="24"/>
-          <w:szCs w:val="24"/>
-          <w:lang w:eastAsia="hu-HU"/>
-        </w:rPr>
-      </w:pPr>
-      <w:r>
-        <w:rPr>
-          <w:rFonts w:ascii="Segoe UI" w:eastAsia="Times New Roman" w:hAnsi="Segoe UI" w:cs="Segoe UI"/>
-          <w:sz w:val="24"/>
-          <w:szCs w:val="24"/>
-          <w:lang w:eastAsia="hu-HU"/>
-        </w:rPr>
-        <w:t>A projekt elsődleges célja a verseny</w:t>
-      </w:r>
-      <w:r>
-        <w:rPr>
-          <w:rFonts w:ascii="Segoe UI" w:eastAsia="Times New Roman" w:hAnsi="Segoe UI" w:cs="Segoe UI"/>
-          <w:sz w:val="24"/>
-          <w:szCs w:val="24"/>
-          <w:lang w:eastAsia="hu-HU"/>
-        </w:rPr>
-        <w:t>feladat hibátlan megoldása volt</w:t>
-      </w:r>
-      <w:r>
-        <w:rPr>
-          <w:rFonts w:ascii="Segoe UI" w:eastAsia="Times New Roman" w:hAnsi="Segoe UI" w:cs="Segoe UI"/>
-          <w:sz w:val="24"/>
-          <w:szCs w:val="24"/>
-          <w:lang w:eastAsia="hu-HU"/>
-        </w:rPr>
-        <w:t>.</w:t>
-      </w:r>
-      <w:r>
-        <w:rPr>
-          <w:rFonts w:ascii="Segoe UI" w:eastAsia="Times New Roman" w:hAnsi="Segoe UI" w:cs="Segoe UI"/>
-          <w:sz w:val="24"/>
-          <w:szCs w:val="24"/>
-          <w:lang w:eastAsia="hu-HU"/>
-        </w:rPr>
-        <w:t xml:space="preserve"> Viszont a második fordulóban lehetőségünk volt saját képzeleteinket megvalósítani a jelenlegi szakmai tudásunkkal.</w:t>
-      </w:r>
-    </w:p>
-    <w:p>
-      <w:pPr>
-        <w:numPr>
-          <w:ilvl w:val="0"/>
-          <w:numId w:val="4"/>
-        </w:numPr>
-        <w:spacing w:before="100" w:beforeAutospacing="1" w:after="100" w:afterAutospacing="1" w:line="240" w:lineRule="auto"/>
-        <w:rPr>
-          <w:rFonts w:ascii="Segoe UI" w:eastAsia="Times New Roman" w:hAnsi="Segoe UI" w:cs="Segoe UI"/>
-          <w:sz w:val="24"/>
-          <w:szCs w:val="24"/>
-          <w:lang w:eastAsia="hu-HU"/>
-        </w:rPr>
-      </w:pPr>
-      <w:r>
-        <w:rPr>
-          <w:rFonts w:ascii="Segoe UI" w:eastAsia="Times New Roman" w:hAnsi="Segoe UI" w:cs="Segoe UI"/>
-          <w:sz w:val="24"/>
-          <w:szCs w:val="24"/>
-          <w:lang w:eastAsia="hu-HU"/>
-        </w:rPr>
-        <w:t>A fejlesztés során figyelembe vett szempontok.</w:t>
-      </w:r>
-    </w:p>
-    <w:p>
-      <w:pPr>
-        <w:spacing w:before="100" w:beforeAutospacing="1" w:after="100" w:afterAutospacing="1" w:line="240" w:lineRule="auto"/>
-        <w:outlineLvl w:val="2"/>
-        <w:rPr>
-          <w:rFonts w:ascii="Segoe UI" w:eastAsia="Times New Roman" w:hAnsi="Segoe UI" w:cs="Segoe UI"/>
-          <w:b/>
-          <w:bCs/>
-          <w:sz w:val="27"/>
-          <w:szCs w:val="27"/>
-          <w:lang w:eastAsia="hu-HU"/>
-        </w:rPr>
-      </w:pPr>
-      <w:r>
-        <w:rPr>
-          <w:rFonts w:ascii="Segoe UI" w:eastAsia="Times New Roman" w:hAnsi="Segoe UI" w:cs="Segoe UI"/>
-          <w:b/>
-          <w:bCs/>
-          <w:sz w:val="27"/>
-          <w:szCs w:val="27"/>
-          <w:lang w:eastAsia="hu-HU"/>
-        </w:rPr>
-        <w:t>1.2 Fejlesztési fázisok</w:t>
-      </w:r>
-    </w:p>
-    <w:p>
-      <w:pPr>
-        <w:numPr>
-          <w:ilvl w:val="0"/>
-          <w:numId w:val="5"/>
-        </w:numPr>
-        <w:spacing w:before="100" w:beforeAutospacing="1" w:after="100" w:afterAutospacing="1" w:line="240" w:lineRule="auto"/>
-        <w:rPr>
-          <w:rFonts w:ascii="Segoe UI" w:eastAsia="Times New Roman" w:hAnsi="Segoe UI" w:cs="Segoe UI"/>
-          <w:sz w:val="24"/>
-          <w:szCs w:val="24"/>
-          <w:lang w:eastAsia="hu-HU"/>
-        </w:rPr>
-      </w:pPr>
-      <w:r>
-        <w:rPr>
-          <w:rFonts w:ascii="Segoe UI" w:eastAsia="Times New Roman" w:hAnsi="Segoe UI" w:cs="Segoe UI"/>
-          <w:b/>
-          <w:bCs/>
-          <w:sz w:val="24"/>
-          <w:szCs w:val="24"/>
-          <w:lang w:eastAsia="hu-HU"/>
-        </w:rPr>
-        <w:t>Tervezés</w:t>
-      </w:r>
-      <w:r>
-        <w:rPr>
-          <w:rFonts w:ascii="Segoe UI" w:eastAsia="Times New Roman" w:hAnsi="Segoe UI" w:cs="Segoe UI"/>
-          <w:sz w:val="24"/>
-          <w:szCs w:val="24"/>
-          <w:lang w:eastAsia="hu-HU"/>
-        </w:rPr>
-        <w:t>: Követelmények meghatározása, rendszertervezés.</w:t>
-      </w:r>
-    </w:p>
-    <w:p>
-      <w:pPr>
-        <w:numPr>
-          <w:ilvl w:val="0"/>
-          <w:numId w:val="5"/>
-        </w:numPr>
-        <w:spacing w:before="100" w:beforeAutospacing="1" w:after="100" w:afterAutospacing="1" w:line="240" w:lineRule="auto"/>
-        <w:rPr>
-          <w:rFonts w:ascii="Segoe UI" w:eastAsia="Times New Roman" w:hAnsi="Segoe UI" w:cs="Segoe UI"/>
-          <w:sz w:val="24"/>
-          <w:szCs w:val="24"/>
-          <w:lang w:eastAsia="hu-HU"/>
-        </w:rPr>
-      </w:pPr>
-      <w:r>
-        <w:rPr>
-          <w:rFonts w:ascii="Segoe UI" w:eastAsia="Times New Roman" w:hAnsi="Segoe UI" w:cs="Segoe UI"/>
-          <w:b/>
-          <w:bCs/>
-          <w:sz w:val="24"/>
-          <w:szCs w:val="24"/>
-          <w:lang w:eastAsia="hu-HU"/>
-        </w:rPr>
-        <w:t>Implementáció</w:t>
-      </w:r>
-      <w:r>
-        <w:rPr>
-          <w:rFonts w:ascii="Segoe UI" w:eastAsia="Times New Roman" w:hAnsi="Segoe UI" w:cs="Segoe UI"/>
-          <w:sz w:val="24"/>
-          <w:szCs w:val="24"/>
-          <w:lang w:eastAsia="hu-HU"/>
-        </w:rPr>
-        <w:t>: Kódolás, modulok elkészítése.</w:t>
-      </w:r>
-    </w:p>
-    <w:p>
-      <w:pPr>
-        <w:numPr>
-          <w:ilvl w:val="0"/>
-          <w:numId w:val="5"/>
-        </w:numPr>
-        <w:spacing w:before="100" w:beforeAutospacing="1" w:after="100" w:afterAutospacing="1" w:line="240" w:lineRule="auto"/>
-        <w:rPr>
-          <w:rFonts w:ascii="Segoe UI" w:eastAsia="Times New Roman" w:hAnsi="Segoe UI" w:cs="Segoe UI"/>
-          <w:sz w:val="24"/>
-          <w:szCs w:val="24"/>
-          <w:lang w:eastAsia="hu-HU"/>
-        </w:rPr>
-      </w:pPr>
-      <w:r>
-        <w:rPr>
-          <w:rFonts w:ascii="Segoe UI" w:eastAsia="Times New Roman" w:hAnsi="Segoe UI" w:cs="Segoe UI"/>
-          <w:b/>
-          <w:bCs/>
-          <w:sz w:val="24"/>
-          <w:szCs w:val="24"/>
-          <w:lang w:eastAsia="hu-HU"/>
-        </w:rPr>
-        <w:t>Tesztelés</w:t>
-      </w:r>
-      <w:r>
-        <w:rPr>
-          <w:rFonts w:ascii="Segoe UI" w:eastAsia="Times New Roman" w:hAnsi="Segoe UI" w:cs="Segoe UI"/>
-          <w:sz w:val="24"/>
-          <w:szCs w:val="24"/>
-          <w:lang w:eastAsia="hu-HU"/>
-        </w:rPr>
-        <w:t xml:space="preserve">: </w:t>
-      </w:r>
-      <w:r>
-        <w:rPr>
-          <w:rFonts w:ascii="Segoe UI" w:eastAsia="Times New Roman" w:hAnsi="Segoe UI" w:cs="Segoe UI"/>
-          <w:sz w:val="24"/>
-          <w:szCs w:val="24"/>
-          <w:lang w:eastAsia="hu-HU"/>
-        </w:rPr>
-        <w:t>R</w:t>
-      </w:r>
-      <w:r>
-        <w:rPr>
-          <w:rFonts w:ascii="Segoe UI" w:eastAsia="Times New Roman" w:hAnsi="Segoe UI" w:cs="Segoe UI"/>
-          <w:sz w:val="24"/>
-          <w:szCs w:val="24"/>
-          <w:lang w:eastAsia="hu-HU"/>
-        </w:rPr>
-        <w:t>endszer szintű tesztelések.</w:t>
-      </w:r>
-    </w:p>
-    <w:p>
-      <w:pPr>
-        <w:numPr>
-          <w:ilvl w:val="0"/>
-          <w:numId w:val="5"/>
-        </w:numPr>
-        <w:spacing w:before="100" w:beforeAutospacing="1" w:after="100" w:afterAutospacing="1" w:line="240" w:lineRule="auto"/>
-        <w:rPr>
-          <w:rFonts w:ascii="Segoe UI" w:eastAsia="Times New Roman" w:hAnsi="Segoe UI" w:cs="Segoe UI"/>
-          <w:sz w:val="24"/>
-          <w:szCs w:val="24"/>
-          <w:lang w:eastAsia="hu-HU"/>
-        </w:rPr>
-      </w:pPr>
-      <w:r>
-        <w:rPr>
-          <w:rFonts w:ascii="Segoe UI" w:eastAsia="Times New Roman" w:hAnsi="Segoe UI" w:cs="Segoe UI"/>
-          <w:b/>
-          <w:bCs/>
-          <w:sz w:val="24"/>
-          <w:szCs w:val="24"/>
-          <w:lang w:eastAsia="hu-HU"/>
-        </w:rPr>
-        <w:t>Telepítés és élesítés</w:t>
-      </w:r>
-      <w:r>
-        <w:rPr>
-          <w:rFonts w:ascii="Segoe UI" w:eastAsia="Times New Roman" w:hAnsi="Segoe UI" w:cs="Segoe UI"/>
-          <w:sz w:val="24"/>
-          <w:szCs w:val="24"/>
-          <w:lang w:eastAsia="hu-HU"/>
-        </w:rPr>
-        <w:t>: Használatba helyezés, hibajavítás.</w:t>
-      </w:r>
-    </w:p>
-    <w:p>
-      <w:pPr>
-        <w:spacing w:before="100" w:beforeAutospacing="1" w:after="100" w:afterAutospacing="1" w:line="240" w:lineRule="auto"/>
-        <w:outlineLvl w:val="1"/>
-        <w:rPr>
-          <w:rFonts w:ascii="Segoe UI" w:eastAsia="Times New Roman" w:hAnsi="Segoe UI" w:cs="Segoe UI"/>
+        <w:t>2</w:t>
+      </w:r>
+      <w:r>
+        <w:rPr>
+          <w:rFonts w:ascii="Times New Roman" w:eastAsia="Times New Roman" w:hAnsi="Times New Roman" w:cs="Times New Roman"/>
           <w:b/>
           <w:bCs/>
           <w:sz w:val="36"/>
           <w:szCs w:val="36"/>
           <w:lang w:eastAsia="hu-HU"/>
         </w:rPr>
-      </w:pPr>
-      <w:r>
-        <w:rPr>
-          <w:rFonts w:ascii="Segoe UI" w:eastAsia="Times New Roman" w:hAnsi="Segoe UI" w:cs="Segoe UI"/>
+        <w:t>. Használt technológiák</w:t>
+      </w:r>
+    </w:p>
+    <w:p>
+      <w:pPr>
+        <w:pStyle w:val="Cmsor3"/>
+      </w:pPr>
+      <w:r>
+        <w:t>2.1 Fejlesztési környezet</w:t>
+      </w:r>
+    </w:p>
+    <w:p>
+      <w:pPr>
+        <w:pStyle w:val="NormlWeb"/>
+      </w:pPr>
+      <w:r>
+        <w:t xml:space="preserve">A fejlesztéshez </w:t>
+      </w:r>
+      <w:r>
+        <w:rPr>
           <w:b/>
           <w:bCs/>
-          <w:sz w:val="36"/>
-          <w:szCs w:val="36"/>
-          <w:lang w:eastAsia="hu-HU"/>
-        </w:rPr>
-        <w:t>2. Használt technológiák</w:t>
+        </w:rPr>
+        <w:t>C# WPF</w:t>
+      </w:r>
+      <w:r>
+        <w:t xml:space="preserve"> technológiát használtunk, a projekt fejlesztése </w:t>
+      </w:r>
+      <w:r>
+        <w:rPr>
+          <w:b/>
+          <w:bCs/>
+        </w:rPr>
+        <w:t>.NET 8</w:t>
+      </w:r>
+      <w:r>
+        <w:t xml:space="preserve"> verzióban történt. A fejlesztői eszközünk </w:t>
+      </w:r>
+      <w:r>
+        <w:rPr>
+          <w:b/>
+          <w:bCs/>
+        </w:rPr>
+        <w:t xml:space="preserve">Visual </w:t>
+      </w:r>
+      <w:proofErr w:type="spellStart"/>
+      <w:r>
+        <w:rPr>
+          <w:b/>
+          <w:bCs/>
+        </w:rPr>
+        <w:t>Studio</w:t>
+      </w:r>
+      <w:proofErr w:type="spellEnd"/>
+      <w:r>
+        <w:rPr>
+          <w:b/>
+          <w:bCs/>
+        </w:rPr>
+        <w:t xml:space="preserve"> 2022</w:t>
+      </w:r>
+      <w:r>
+        <w:t xml:space="preserve"> volt.</w:t>
+      </w:r>
+    </w:p>
+    <w:p>
+      <w:pPr>
+        <w:pStyle w:val="NormlWeb"/>
+      </w:pPr>
+      <w:r>
+        <w:t xml:space="preserve">A projekt során a fájlkezelés kiemelt szerepet kapott, amelyhez a </w:t>
+      </w:r>
+      <w:r>
+        <w:rPr>
+          <w:b/>
+          <w:bCs/>
+        </w:rPr>
+        <w:t xml:space="preserve">System.IO </w:t>
+      </w:r>
+      <w:r>
+        <w:rPr>
+          <w:bCs/>
+        </w:rPr>
+        <w:t>osztály</w:t>
+      </w:r>
+      <w:r>
+        <w:rPr>
+          <w:bCs/>
+        </w:rPr>
+        <w:t>könyvtár</w:t>
+      </w:r>
+      <w:r>
+        <w:t xml:space="preserve"> eszközeit alkalmaztuk.</w:t>
       </w:r>
     </w:p>
     <w:p>
       <w:pPr>
         <w:pStyle w:val="Cmsor3"/>
+      </w:pPr>
+      <w:r>
+        <w:t>2.2 Felhasznált csomagok</w:t>
+      </w:r>
+    </w:p>
+    <w:p>
+      <w:pPr>
+        <w:pStyle w:val="NormlWeb"/>
         <w:rPr>
           <w:rFonts w:ascii="Segoe UI" w:hAnsi="Segoe UI" w:cs="Segoe UI"/>
+          <w:sz w:val="22"/>
         </w:rPr>
       </w:pPr>
       <w:r>
         <w:rPr>
           <w:rFonts w:ascii="Segoe UI" w:hAnsi="Segoe UI" w:cs="Segoe UI"/>
-        </w:rPr>
-        <w:t>Fejlesztési környezet</w:t>
-      </w:r>
-    </w:p>
-    <w:p>
-      <w:pPr>
-        <w:pStyle w:val="NormlWeb"/>
+          <w:sz w:val="22"/>
+        </w:rPr>
+        <w:t xml:space="preserve">A fejlesztés során az alábbi </w:t>
+      </w:r>
+      <w:proofErr w:type="spellStart"/>
+      <w:r>
         <w:rPr>
           <w:rFonts w:ascii="Segoe UI" w:hAnsi="Segoe UI" w:cs="Segoe UI"/>
-        </w:rPr>
-      </w:pPr>
+          <w:b/>
+          <w:sz w:val="22"/>
+        </w:rPr>
+        <w:t>NuGet</w:t>
+      </w:r>
+      <w:proofErr w:type="spellEnd"/>
       <w:r>
         <w:rPr>
           <w:rFonts w:ascii="Segoe UI" w:hAnsi="Segoe UI" w:cs="Segoe UI"/>
-        </w:rPr>
-        <w:t xml:space="preserve">A fejlesztéshez </w:t>
-      </w:r>
-      <w:r>
-        <w:rPr>
-          <w:rStyle w:val="Kiemels2"/>
-          <w:rFonts w:ascii="Segoe UI" w:hAnsi="Segoe UI" w:cs="Segoe UI"/>
-        </w:rPr>
-        <w:t>C# WPF</w:t>
-      </w:r>
-      <w:r>
-        <w:rPr>
-          <w:rFonts w:ascii="Segoe UI" w:hAnsi="Segoe UI" w:cs="Segoe UI"/>
-        </w:rPr>
-        <w:t xml:space="preserve"> technológiát használtunk, a projekt fejlesztése </w:t>
-      </w:r>
-      <w:r>
-        <w:rPr>
-          <w:rStyle w:val="Kiemels2"/>
-          <w:rFonts w:ascii="Segoe UI" w:hAnsi="Segoe UI" w:cs="Segoe UI"/>
-        </w:rPr>
-        <w:t>.NET 8</w:t>
-      </w:r>
-      <w:r>
-        <w:rPr>
-          <w:rFonts w:ascii="Segoe UI" w:hAnsi="Segoe UI" w:cs="Segoe UI"/>
-        </w:rPr>
-        <w:t xml:space="preserve"> verzióban történt. A fejlesztői eszközünk </w:t>
-      </w:r>
-      <w:r>
-        <w:rPr>
-          <w:rStyle w:val="Kiemels2"/>
-          <w:rFonts w:ascii="Segoe UI" w:hAnsi="Segoe UI" w:cs="Segoe UI"/>
-        </w:rPr>
-        <w:t xml:space="preserve">Visual </w:t>
-      </w:r>
+          <w:sz w:val="22"/>
+        </w:rPr>
+        <w:t xml:space="preserve"> csomagokat használtuk:</w:t>
+      </w:r>
+    </w:p>
+    <w:p>
+      <w:pPr>
+        <w:pStyle w:val="Listaszerbekezds"/>
+        <w:numPr>
+          <w:ilvl w:val="0"/>
+          <w:numId w:val="16"/>
+        </w:numPr>
+        <w:spacing w:before="100" w:beforeAutospacing="1" w:after="100" w:afterAutospacing="1" w:line="240" w:lineRule="auto"/>
+        <w:rPr>
+          <w:rFonts w:ascii="Times New Roman" w:eastAsia="Times New Roman" w:hAnsi="Times New Roman" w:cs="Times New Roman"/>
+          <w:b/>
+          <w:bCs/>
+          <w:sz w:val="24"/>
+          <w:szCs w:val="24"/>
+          <w:lang w:eastAsia="hu-HU"/>
+        </w:rPr>
+      </w:pPr>
       <w:proofErr w:type="spellStart"/>
       <w:r>
         <w:rPr>
-          <w:rStyle w:val="Kiemels2"/>
-          <w:rFonts w:ascii="Segoe UI" w:hAnsi="Segoe UI" w:cs="Segoe UI"/>
-        </w:rPr>
-        <w:t>Studio</w:t>
+          <w:rFonts w:ascii="Times New Roman" w:eastAsia="Times New Roman" w:hAnsi="Times New Roman" w:cs="Times New Roman"/>
+          <w:b/>
+          <w:sz w:val="24"/>
+          <w:szCs w:val="24"/>
+          <w:lang w:eastAsia="hu-HU"/>
+        </w:rPr>
+        <w:t>CommunityToolkit.MVVM</w:t>
       </w:r>
       <w:proofErr w:type="spellEnd"/>
       <w:r>
         <w:rPr>
-          <w:rStyle w:val="Kiemels2"/>
-          <w:rFonts w:ascii="Segoe UI" w:hAnsi="Segoe UI" w:cs="Segoe UI"/>
-        </w:rPr>
-        <w:t xml:space="preserve"> 2022</w:t>
-      </w:r>
-      <w:r>
-        <w:rPr>
-          <w:rFonts w:ascii="Segoe UI" w:hAnsi="Segoe UI" w:cs="Segoe UI"/>
-        </w:rPr>
-        <w:t xml:space="preserve"> volt.</w:t>
-      </w:r>
-    </w:p>
-    <w:p>
-      <w:pPr>
-        <w:pStyle w:val="NormlWeb"/>
-        <w:rPr>
-          <w:rFonts w:ascii="Segoe UI" w:hAnsi="Segoe UI" w:cs="Segoe UI"/>
-        </w:rPr>
-      </w:pPr>
-      <w:r>
-        <w:rPr>
-          <w:rFonts w:ascii="Segoe UI" w:hAnsi="Segoe UI" w:cs="Segoe UI"/>
-        </w:rPr>
-        <w:t xml:space="preserve">A projekt során a fájlkezelés kiemelt szerepet kapott, amelyhez a </w:t>
-      </w:r>
-      <w:r>
-        <w:rPr>
-          <w:rStyle w:val="Kiemels2"/>
-          <w:rFonts w:ascii="Segoe UI" w:hAnsi="Segoe UI" w:cs="Segoe UI"/>
-        </w:rPr>
-        <w:t>System.IO</w:t>
-      </w:r>
-      <w:r>
-        <w:rPr>
-          <w:rStyle w:val="Kiemels2"/>
-          <w:rFonts w:ascii="Segoe UI" w:hAnsi="Segoe UI" w:cs="Segoe UI"/>
-        </w:rPr>
-        <w:t xml:space="preserve"> </w:t>
-      </w:r>
-      <w:r>
-        <w:rPr>
-          <w:rStyle w:val="Kiemels2"/>
-          <w:rFonts w:ascii="Segoe UI" w:hAnsi="Segoe UI" w:cs="Segoe UI"/>
-          <w:b w:val="0"/>
-        </w:rPr>
-        <w:t>könyvtár</w:t>
-      </w:r>
-      <w:r>
-        <w:rPr>
-          <w:rFonts w:ascii="Segoe UI" w:hAnsi="Segoe UI" w:cs="Segoe UI"/>
-        </w:rPr>
-        <w:t xml:space="preserve"> eszközeit alkalmaztuk.</w:t>
-      </w:r>
-    </w:p>
-    <w:p>
-      <w:pPr>
-        <w:pStyle w:val="Cmsor3"/>
-        <w:rPr>
-          <w:rFonts w:ascii="Segoe UI" w:hAnsi="Segoe UI" w:cs="Segoe UI"/>
-        </w:rPr>
-      </w:pPr>
-      <w:r>
-        <w:rPr>
-          <w:rFonts w:ascii="Segoe UI" w:hAnsi="Segoe UI" w:cs="Segoe UI"/>
-        </w:rPr>
-        <w:t>Felhasznált csomagok</w:t>
-      </w:r>
-    </w:p>
-    <w:p>
-      <w:pPr>
-        <w:pStyle w:val="NormlWeb"/>
-        <w:rPr>
-          <w:rFonts w:ascii="Segoe UI" w:hAnsi="Segoe UI" w:cs="Segoe UI"/>
-        </w:rPr>
-      </w:pPr>
-      <w:r>
-        <w:rPr>
-          <w:rFonts w:ascii="Segoe UI" w:hAnsi="Segoe UI" w:cs="Segoe UI"/>
-        </w:rPr>
-        <w:t xml:space="preserve">A fejlesztés során az alábbi </w:t>
-      </w:r>
+          <w:rFonts w:ascii="Times New Roman" w:eastAsia="Times New Roman" w:hAnsi="Times New Roman" w:cs="Times New Roman"/>
+          <w:b/>
+          <w:bCs/>
+          <w:sz w:val="24"/>
+          <w:szCs w:val="24"/>
+          <w:lang w:eastAsia="hu-HU"/>
+        </w:rPr>
+        <w:t xml:space="preserve"> (8.4.0) </w:t>
+      </w:r>
+      <w:r>
+        <w:rPr>
+          <w:rFonts w:ascii="Times New Roman" w:eastAsia="Times New Roman" w:hAnsi="Times New Roman" w:cs="Times New Roman"/>
+          <w:bCs/>
+          <w:sz w:val="24"/>
+          <w:szCs w:val="24"/>
+          <w:lang w:eastAsia="hu-HU"/>
+        </w:rPr>
+        <w:t>– MVVM támogatás</w:t>
+      </w:r>
+    </w:p>
+    <w:p>
+      <w:pPr>
+        <w:pStyle w:val="Listaszerbekezds"/>
+        <w:numPr>
+          <w:ilvl w:val="0"/>
+          <w:numId w:val="16"/>
+        </w:numPr>
+        <w:spacing w:before="100" w:beforeAutospacing="1" w:after="100" w:afterAutospacing="1" w:line="240" w:lineRule="auto"/>
+        <w:rPr>
+          <w:rFonts w:ascii="Times New Roman" w:eastAsia="Times New Roman" w:hAnsi="Times New Roman" w:cs="Times New Roman"/>
+          <w:b/>
+          <w:bCs/>
+          <w:sz w:val="24"/>
+          <w:szCs w:val="24"/>
+          <w:lang w:eastAsia="hu-HU"/>
+        </w:rPr>
+      </w:pPr>
       <w:proofErr w:type="spellStart"/>
       <w:r>
         <w:rPr>
-          <w:rFonts w:ascii="Segoe UI" w:hAnsi="Segoe UI" w:cs="Segoe UI"/>
-        </w:rPr>
-        <w:t>NuGet</w:t>
+          <w:rFonts w:ascii="Times New Roman" w:eastAsia="Times New Roman" w:hAnsi="Times New Roman" w:cs="Times New Roman"/>
+          <w:b/>
+          <w:bCs/>
+          <w:sz w:val="24"/>
+          <w:szCs w:val="24"/>
+          <w:lang w:eastAsia="hu-HU"/>
+        </w:rPr>
+        <w:t>MahApps.Metro</w:t>
       </w:r>
       <w:proofErr w:type="spellEnd"/>
       <w:r>
         <w:rPr>
-          <w:rFonts w:ascii="Segoe UI" w:hAnsi="Segoe UI" w:cs="Segoe UI"/>
-        </w:rPr>
-        <w:t xml:space="preserve"> csomagokat használtuk:</w:t>
+          <w:rFonts w:ascii="Times New Roman" w:eastAsia="Times New Roman" w:hAnsi="Times New Roman" w:cs="Times New Roman"/>
+          <w:b/>
+          <w:bCs/>
+          <w:sz w:val="24"/>
+          <w:szCs w:val="24"/>
+          <w:lang w:eastAsia="hu-HU"/>
+        </w:rPr>
+        <w:t xml:space="preserve"> (2.4.10) – </w:t>
+      </w:r>
+      <w:r>
+        <w:rPr>
+          <w:rFonts w:ascii="Times New Roman" w:eastAsia="Times New Roman" w:hAnsi="Times New Roman" w:cs="Times New Roman"/>
+          <w:bCs/>
+          <w:sz w:val="24"/>
+          <w:szCs w:val="24"/>
+          <w:lang w:eastAsia="hu-HU"/>
+        </w:rPr>
+        <w:t>Modern UI komponensek</w:t>
+      </w:r>
+    </w:p>
+    <w:p>
+      <w:pPr>
+        <w:pStyle w:val="Listaszerbekezds"/>
+        <w:numPr>
+          <w:ilvl w:val="0"/>
+          <w:numId w:val="16"/>
+        </w:numPr>
+        <w:spacing w:before="100" w:beforeAutospacing="1" w:after="100" w:afterAutospacing="1" w:line="240" w:lineRule="auto"/>
+        <w:rPr>
+          <w:rFonts w:ascii="Times New Roman" w:eastAsia="Times New Roman" w:hAnsi="Times New Roman" w:cs="Times New Roman"/>
+          <w:bCs/>
+          <w:sz w:val="24"/>
+          <w:szCs w:val="24"/>
+          <w:lang w:eastAsia="hu-HU"/>
+        </w:rPr>
+      </w:pPr>
+      <w:proofErr w:type="spellStart"/>
+      <w:r>
+        <w:rPr>
+          <w:rFonts w:ascii="Times New Roman" w:eastAsia="Times New Roman" w:hAnsi="Times New Roman" w:cs="Times New Roman"/>
+          <w:b/>
+          <w:sz w:val="24"/>
+          <w:szCs w:val="24"/>
+          <w:lang w:eastAsia="hu-HU"/>
+        </w:rPr>
+        <w:t>LiveChartsCore</w:t>
+      </w:r>
+      <w:proofErr w:type="spellEnd"/>
+      <w:r>
+        <w:rPr>
+          <w:rFonts w:ascii="Times New Roman" w:eastAsia="Times New Roman" w:hAnsi="Times New Roman" w:cs="Times New Roman"/>
+          <w:b/>
+          <w:bCs/>
+          <w:sz w:val="24"/>
+          <w:szCs w:val="24"/>
+          <w:lang w:eastAsia="hu-HU"/>
+        </w:rPr>
+        <w:t xml:space="preserve"> (2.0.0-rc5.1) – </w:t>
+      </w:r>
+      <w:r>
+        <w:rPr>
+          <w:rFonts w:ascii="Times New Roman" w:eastAsia="Times New Roman" w:hAnsi="Times New Roman" w:cs="Times New Roman"/>
+          <w:bCs/>
+          <w:sz w:val="24"/>
+          <w:szCs w:val="24"/>
+          <w:lang w:eastAsia="hu-HU"/>
+        </w:rPr>
+        <w:t>Adatok vizualizálása</w:t>
+      </w:r>
+    </w:p>
+    <w:p>
+      <w:pPr>
+        <w:pStyle w:val="Listaszerbekezds"/>
+        <w:numPr>
+          <w:ilvl w:val="0"/>
+          <w:numId w:val="16"/>
+        </w:numPr>
+        <w:spacing w:before="100" w:beforeAutospacing="1" w:after="100" w:afterAutospacing="1" w:line="240" w:lineRule="auto"/>
+        <w:rPr>
+          <w:rFonts w:ascii="Times New Roman" w:eastAsia="Times New Roman" w:hAnsi="Times New Roman" w:cs="Times New Roman"/>
+          <w:b/>
+          <w:bCs/>
+          <w:sz w:val="24"/>
+          <w:szCs w:val="24"/>
+          <w:lang w:eastAsia="hu-HU"/>
+        </w:rPr>
+      </w:pPr>
+      <w:proofErr w:type="spellStart"/>
+      <w:r>
+        <w:rPr>
+          <w:rFonts w:ascii="Times New Roman" w:eastAsia="Times New Roman" w:hAnsi="Times New Roman" w:cs="Times New Roman"/>
+          <w:b/>
+          <w:sz w:val="24"/>
+          <w:szCs w:val="24"/>
+          <w:lang w:eastAsia="hu-HU"/>
+        </w:rPr>
+        <w:t>ModernWpfUI.MahApps</w:t>
+      </w:r>
+      <w:proofErr w:type="spellEnd"/>
+      <w:r>
+        <w:rPr>
+          <w:rFonts w:ascii="Times New Roman" w:eastAsia="Times New Roman" w:hAnsi="Times New Roman" w:cs="Times New Roman"/>
+          <w:b/>
+          <w:bCs/>
+          <w:sz w:val="24"/>
+          <w:szCs w:val="24"/>
+          <w:lang w:eastAsia="hu-HU"/>
+        </w:rPr>
+        <w:t xml:space="preserve"> (0.9.5) – </w:t>
+      </w:r>
+      <w:r>
+        <w:rPr>
+          <w:rFonts w:ascii="Times New Roman" w:eastAsia="Times New Roman" w:hAnsi="Times New Roman" w:cs="Times New Roman"/>
+          <w:bCs/>
+          <w:sz w:val="24"/>
+          <w:szCs w:val="24"/>
+          <w:lang w:eastAsia="hu-HU"/>
+        </w:rPr>
+        <w:t>WPF modernizációs eszközök</w:t>
+      </w:r>
+    </w:p>
+    <w:p>
+      <w:pPr>
+        <w:pStyle w:val="Listaszerbekezds"/>
+        <w:numPr>
+          <w:ilvl w:val="0"/>
+          <w:numId w:val="16"/>
+        </w:numPr>
+        <w:spacing w:before="100" w:beforeAutospacing="1" w:after="100" w:afterAutospacing="1" w:line="240" w:lineRule="auto"/>
+        <w:rPr>
+          <w:rFonts w:ascii="Times New Roman" w:eastAsia="Times New Roman" w:hAnsi="Times New Roman" w:cs="Times New Roman"/>
+          <w:b/>
+          <w:bCs/>
+          <w:sz w:val="24"/>
+          <w:szCs w:val="24"/>
+          <w:lang w:eastAsia="hu-HU"/>
+        </w:rPr>
+      </w:pPr>
+      <w:proofErr w:type="spellStart"/>
+      <w:r>
+        <w:rPr>
+          <w:rFonts w:ascii="Times New Roman" w:eastAsia="Times New Roman" w:hAnsi="Times New Roman" w:cs="Times New Roman"/>
+          <w:b/>
+          <w:sz w:val="24"/>
+          <w:szCs w:val="24"/>
+          <w:lang w:eastAsia="hu-HU"/>
+        </w:rPr>
+        <w:t>ModernWpfUI</w:t>
+      </w:r>
+      <w:proofErr w:type="spellEnd"/>
+      <w:r>
+        <w:rPr>
+          <w:rFonts w:ascii="Times New Roman" w:eastAsia="Times New Roman" w:hAnsi="Times New Roman" w:cs="Times New Roman"/>
+          <w:b/>
+          <w:bCs/>
+          <w:sz w:val="24"/>
+          <w:szCs w:val="24"/>
+          <w:lang w:eastAsia="hu-HU"/>
+        </w:rPr>
+        <w:t xml:space="preserve"> (0.9.6) – </w:t>
+      </w:r>
+      <w:r>
+        <w:rPr>
+          <w:rFonts w:ascii="Times New Roman" w:eastAsia="Times New Roman" w:hAnsi="Times New Roman" w:cs="Times New Roman"/>
+          <w:bCs/>
+          <w:sz w:val="24"/>
+          <w:szCs w:val="24"/>
+          <w:lang w:eastAsia="hu-HU"/>
+        </w:rPr>
+        <w:t>WPF UI fejlesztéshez</w:t>
+      </w:r>
+    </w:p>
+    <w:p>
+      <w:pPr>
+        <w:pStyle w:val="Listaszerbekezds"/>
+        <w:numPr>
+          <w:ilvl w:val="0"/>
+          <w:numId w:val="16"/>
+        </w:numPr>
+        <w:spacing w:before="100" w:beforeAutospacing="1" w:after="100" w:afterAutospacing="1" w:line="240" w:lineRule="auto"/>
+        <w:rPr>
+          <w:rFonts w:ascii="Times New Roman" w:eastAsia="Times New Roman" w:hAnsi="Times New Roman" w:cs="Times New Roman"/>
+          <w:b/>
+          <w:bCs/>
+          <w:sz w:val="24"/>
+          <w:szCs w:val="24"/>
+          <w:lang w:eastAsia="hu-HU"/>
+        </w:rPr>
+      </w:pPr>
+      <w:proofErr w:type="spellStart"/>
+      <w:r>
+        <w:rPr>
+          <w:rFonts w:ascii="Times New Roman" w:eastAsia="Times New Roman" w:hAnsi="Times New Roman" w:cs="Times New Roman"/>
+          <w:b/>
+          <w:sz w:val="24"/>
+          <w:szCs w:val="24"/>
+          <w:lang w:eastAsia="hu-HU"/>
+        </w:rPr>
+        <w:t>LiveChartsCore.SkiaSharpView</w:t>
+      </w:r>
+      <w:proofErr w:type="spellEnd"/>
+      <w:r>
+        <w:rPr>
+          <w:rFonts w:ascii="Times New Roman" w:eastAsia="Times New Roman" w:hAnsi="Times New Roman" w:cs="Times New Roman"/>
+          <w:b/>
+          <w:bCs/>
+          <w:sz w:val="24"/>
+          <w:szCs w:val="24"/>
+          <w:lang w:eastAsia="hu-HU"/>
+        </w:rPr>
+        <w:t xml:space="preserve"> (2.0.0-rc5.1) – </w:t>
+      </w:r>
+      <w:r>
+        <w:rPr>
+          <w:rFonts w:ascii="Times New Roman" w:eastAsia="Times New Roman" w:hAnsi="Times New Roman" w:cs="Times New Roman"/>
+          <w:bCs/>
+          <w:sz w:val="24"/>
+          <w:szCs w:val="24"/>
+          <w:lang w:eastAsia="hu-HU"/>
+        </w:rPr>
+        <w:t>Grafikonok megjelenítésére</w:t>
+      </w:r>
+    </w:p>
+    <w:p>
+      <w:pPr>
+        <w:pStyle w:val="Listaszerbekezds"/>
+        <w:numPr>
+          <w:ilvl w:val="0"/>
+          <w:numId w:val="16"/>
+        </w:numPr>
+        <w:spacing w:before="100" w:beforeAutospacing="1" w:after="100" w:afterAutospacing="1" w:line="240" w:lineRule="auto"/>
+        <w:rPr>
+          <w:rFonts w:ascii="Times New Roman" w:eastAsia="Times New Roman" w:hAnsi="Times New Roman" w:cs="Times New Roman"/>
+          <w:b/>
+          <w:bCs/>
+          <w:sz w:val="24"/>
+          <w:szCs w:val="24"/>
+          <w:lang w:eastAsia="hu-HU"/>
+        </w:rPr>
+      </w:pPr>
+      <w:proofErr w:type="spellStart"/>
+      <w:r>
+        <w:rPr>
+          <w:rFonts w:ascii="Times New Roman" w:eastAsia="Times New Roman" w:hAnsi="Times New Roman" w:cs="Times New Roman"/>
+          <w:b/>
+          <w:sz w:val="24"/>
+          <w:szCs w:val="24"/>
+          <w:lang w:eastAsia="hu-HU"/>
+        </w:rPr>
+        <w:t>LiveChartsCore.SkiaSharpView.WPF</w:t>
+      </w:r>
+      <w:proofErr w:type="spellEnd"/>
+      <w:r>
+        <w:rPr>
+          <w:rFonts w:ascii="Times New Roman" w:eastAsia="Times New Roman" w:hAnsi="Times New Roman" w:cs="Times New Roman"/>
+          <w:b/>
+          <w:bCs/>
+          <w:sz w:val="24"/>
+          <w:szCs w:val="24"/>
+          <w:lang w:eastAsia="hu-HU"/>
+        </w:rPr>
+        <w:t xml:space="preserve"> (2.0.0-rc5.1) – </w:t>
+      </w:r>
+      <w:r>
+        <w:rPr>
+          <w:rFonts w:ascii="Times New Roman" w:eastAsia="Times New Roman" w:hAnsi="Times New Roman" w:cs="Times New Roman"/>
+          <w:bCs/>
+          <w:sz w:val="24"/>
+          <w:szCs w:val="24"/>
+          <w:lang w:eastAsia="hu-HU"/>
+        </w:rPr>
+        <w:t>WPF grafikonkezelés</w:t>
       </w:r>
     </w:p>
     <w:p>
@@ -560,24 +680,23 @@
           <w:ilvl w:val="0"/>
           <w:numId w:val="16"/>
         </w:numPr>
-        <w:rPr>
-          <w:rFonts w:ascii="Segoe UI" w:hAnsi="Segoe UI" w:cs="Segoe UI"/>
-        </w:rPr>
       </w:pPr>
       <w:proofErr w:type="spellStart"/>
       <w:r>
         <w:rPr>
           <w:rStyle w:val="Kiemels2"/>
-          <w:rFonts w:ascii="Segoe UI" w:hAnsi="Segoe UI" w:cs="Segoe UI"/>
-        </w:rPr>
-        <w:t>CommunityToolkit.MVVM</w:t>
+        </w:rPr>
+        <w:t>MahApps.Metro</w:t>
       </w:r>
       <w:proofErr w:type="spellEnd"/>
       <w:r>
         <w:rPr>
-          <w:rFonts w:ascii="Segoe UI" w:hAnsi="Segoe UI" w:cs="Segoe UI"/>
-        </w:rPr>
-        <w:t xml:space="preserve"> (8.4.0) – MVVM támogatás</w:t>
+          <w:rStyle w:val="Kiemels2"/>
+        </w:rPr>
+        <w:t xml:space="preserve"> (2.4.10)</w:t>
+      </w:r>
+      <w:r>
+        <w:t xml:space="preserve"> – Modern UI komponensek</w:t>
       </w:r>
     </w:p>
     <w:p>
@@ -587,24 +706,23 @@
           <w:ilvl w:val="0"/>
           <w:numId w:val="16"/>
         </w:numPr>
-        <w:rPr>
-          <w:rFonts w:ascii="Segoe UI" w:hAnsi="Segoe UI" w:cs="Segoe UI"/>
-        </w:rPr>
       </w:pPr>
       <w:proofErr w:type="spellStart"/>
       <w:r>
         <w:rPr>
           <w:rStyle w:val="Kiemels2"/>
-          <w:rFonts w:ascii="Segoe UI" w:hAnsi="Segoe UI" w:cs="Segoe UI"/>
-        </w:rPr>
-        <w:t>MahApps.Metro</w:t>
+        </w:rPr>
+        <w:t>LiveChartsCore</w:t>
       </w:r>
       <w:proofErr w:type="spellEnd"/>
       <w:r>
         <w:rPr>
-          <w:rFonts w:ascii="Segoe UI" w:hAnsi="Segoe UI" w:cs="Segoe UI"/>
-        </w:rPr>
-        <w:t xml:space="preserve"> (2.4.10) – Modern UI komponensek</w:t>
+          <w:rStyle w:val="Kiemels2"/>
+        </w:rPr>
+        <w:t xml:space="preserve"> (2.0.0-rc5.1)</w:t>
+      </w:r>
+      <w:r>
+        <w:t xml:space="preserve"> – Adatok vizualizálására</w:t>
       </w:r>
     </w:p>
     <w:p>
@@ -614,24 +732,143 @@
           <w:ilvl w:val="0"/>
           <w:numId w:val="16"/>
         </w:numPr>
+      </w:pPr>
+      <w:proofErr w:type="spellStart"/>
+      <w:r>
+        <w:rPr>
+          <w:rStyle w:val="Kiemels2"/>
+        </w:rPr>
+        <w:t>LiveChartsCore.SkiaSharpView.WPF</w:t>
+      </w:r>
+      <w:proofErr w:type="spellEnd"/>
+      <w:r>
+        <w:rPr>
+          <w:rStyle w:val="Kiemels2"/>
+        </w:rPr>
+        <w:t xml:space="preserve"> (2.0.0-rc5.1)</w:t>
+      </w:r>
+      <w:r>
+        <w:t xml:space="preserve"> – Grafikonok kezelésére</w:t>
+      </w:r>
+    </w:p>
+    <w:p>
+      <w:pPr>
+        <w:pStyle w:val="NormlWeb"/>
+        <w:ind w:left="720"/>
+      </w:pPr>
+    </w:p>
+    <w:p>
+      <w:pPr>
+        <w:pStyle w:val="Cmsor3"/>
+      </w:pPr>
+      <w:r>
+        <w:lastRenderedPageBreak/>
+        <w:t>2.3 Verz</w:t>
+      </w:r>
+      <w:r>
+        <w:t>i</w:t>
+      </w:r>
+      <w:r>
+        <w:t>ókezelés</w:t>
+      </w:r>
+    </w:p>
+    <w:p>
+      <w:pPr>
+        <w:pStyle w:val="NormlWeb"/>
+      </w:pPr>
+      <w:r>
+        <w:t>A verz</w:t>
+      </w:r>
+      <w:r>
+        <w:t>i</w:t>
+      </w:r>
+      <w:r>
+        <w:t xml:space="preserve">ókezeléshez </w:t>
+      </w:r>
+      <w:r>
+        <w:rPr>
+          <w:rStyle w:val="Kiemels2"/>
+        </w:rPr>
+        <w:t>Git</w:t>
+      </w:r>
+      <w:r>
+        <w:t xml:space="preserve">-et használtunk. A projekt forráskódja </w:t>
+      </w:r>
+      <w:r>
+        <w:rPr>
+          <w:rStyle w:val="Kiemels2"/>
+        </w:rPr>
+        <w:t>GitHub</w:t>
+      </w:r>
+      <w:r>
+        <w:t xml:space="preserve"> </w:t>
+      </w:r>
+      <w:proofErr w:type="spellStart"/>
+      <w:r>
+        <w:t>repóban</w:t>
+      </w:r>
+      <w:proofErr w:type="spellEnd"/>
+      <w:r>
+        <w:t xml:space="preserve"> található, ahol minden főbb fejlesztési egységet egyedi branch-</w:t>
+      </w:r>
+      <w:proofErr w:type="spellStart"/>
+      <w:r>
+        <w:t>eken</w:t>
+      </w:r>
+      <w:proofErr w:type="spellEnd"/>
+      <w:r>
+        <w:t xml:space="preserve"> való fejlesztés után pull request segítségével egyesítettünk a stabil </w:t>
+      </w:r>
+      <w:r>
+        <w:rPr>
+          <w:rStyle w:val="Kiemels2"/>
+        </w:rPr>
+        <w:t>main</w:t>
+      </w:r>
+      <w:r>
+        <w:t xml:space="preserve"> branch-be.</w:t>
+      </w:r>
+    </w:p>
+    <w:p>
+      <w:pPr>
+        <w:pStyle w:val="Cmsor3"/>
+        <w:rPr>
+          <w:sz w:val="24"/>
+        </w:rPr>
+      </w:pPr>
+      <w:r>
+        <w:rPr>
+          <w:sz w:val="24"/>
+        </w:rPr>
+        <w:t xml:space="preserve">A GitHub </w:t>
+      </w:r>
+      <w:proofErr w:type="spellStart"/>
+      <w:r>
+        <w:rPr>
+          <w:sz w:val="24"/>
+        </w:rPr>
+        <w:t>repo</w:t>
+      </w:r>
+      <w:proofErr w:type="spellEnd"/>
+      <w:r>
+        <w:rPr>
+          <w:sz w:val="24"/>
+        </w:rPr>
+        <w:t xml:space="preserve"> branch-ei</w:t>
+      </w:r>
+    </w:p>
+    <w:p>
+      <w:pPr>
+        <w:pStyle w:val="NormlWeb"/>
         <w:rPr>
           <w:rFonts w:ascii="Segoe UI" w:hAnsi="Segoe UI" w:cs="Segoe UI"/>
         </w:rPr>
       </w:pPr>
-      <w:proofErr w:type="spellStart"/>
-      <w:r>
-        <w:rPr>
-          <w:rStyle w:val="Kiemels2"/>
+      <w:r>
+        <w:rPr>
           <w:rFonts w:ascii="Segoe UI" w:hAnsi="Segoe UI" w:cs="Segoe UI"/>
         </w:rPr>
-        <w:t>LiveChartsCore</w:t>
-      </w:r>
-      <w:proofErr w:type="spellEnd"/>
-      <w:r>
-        <w:rPr>
-          <w:rFonts w:ascii="Segoe UI" w:hAnsi="Segoe UI" w:cs="Segoe UI"/>
-        </w:rPr>
-        <w:t xml:space="preserve"> (2.0.0-rc5.1) – Adatok vizualizálása</w:t>
+        <w:t>A fejlesztés során az alábbi fő branch-eket használjuk:</w:t>
       </w:r>
     </w:p>
     <w:p>
@@ -639,26 +876,18 @@
         <w:pStyle w:val="NormlWeb"/>
         <w:numPr>
           <w:ilvl w:val="0"/>
-          <w:numId w:val="16"/>
+          <w:numId w:val="31"/>
         </w:numPr>
-        <w:rPr>
-          <w:rFonts w:ascii="Segoe UI" w:hAnsi="Segoe UI" w:cs="Segoe UI"/>
-        </w:rPr>
-      </w:pPr>
-      <w:proofErr w:type="spellStart"/>
-      <w:r>
-        <w:rPr>
-          <w:rStyle w:val="Kiemels2"/>
-          <w:rFonts w:ascii="Segoe UI" w:hAnsi="Segoe UI" w:cs="Segoe UI"/>
-        </w:rPr>
-        <w:t>ModernWpfUI.MahApps</w:t>
-      </w:r>
-      <w:proofErr w:type="spellEnd"/>
-      <w:r>
-        <w:rPr>
-          <w:rFonts w:ascii="Segoe UI" w:hAnsi="Segoe UI" w:cs="Segoe UI"/>
-        </w:rPr>
-        <w:t xml:space="preserve"> (0.9.5) – WPF modernizációs eszközök</w:t>
+      </w:pPr>
+      <w:r>
+        <w:rPr>
+          <w:b/>
+          <w:bCs/>
+        </w:rPr>
+        <w:t>main</w:t>
+      </w:r>
+      <w:r>
+        <w:t xml:space="preserve"> – A stabil, éles verziót tartalmazza.</w:t>
       </w:r>
     </w:p>
     <w:p>
@@ -666,26 +895,124 @@
         <w:pStyle w:val="NormlWeb"/>
         <w:numPr>
           <w:ilvl w:val="0"/>
-          <w:numId w:val="16"/>
+          <w:numId w:val="31"/>
         </w:numPr>
-        <w:rPr>
-          <w:rFonts w:ascii="Segoe UI" w:hAnsi="Segoe UI" w:cs="Segoe UI"/>
-        </w:rPr>
-      </w:pPr>
-      <w:proofErr w:type="spellStart"/>
+      </w:pPr>
+      <w:r>
+        <w:rPr>
+          <w:b/>
+          <w:bCs/>
+        </w:rPr>
+        <w:t>feature</w:t>
+      </w:r>
+      <w:r>
+        <w:rPr>
+          <w:b/>
+          <w:bCs/>
+        </w:rPr>
+        <w:t xml:space="preserve"> branchek</w:t>
+      </w:r>
+      <w:r>
+        <w:t xml:space="preserve"> – Egyéni fejlesztések, amelyeket pull request segítségével merge-elünk</w:t>
+      </w:r>
+    </w:p>
+    <w:p>
+      <w:pPr>
+        <w:pStyle w:val="NormlWeb"/>
+      </w:pPr>
+      <w:r>
+        <w:t xml:space="preserve">Ez a folyamat biztosítja, hogy a </w:t>
+      </w:r>
+      <w:r>
+        <w:rPr>
+          <w:b/>
+          <w:bCs/>
+        </w:rPr>
+        <w:t>main</w:t>
+      </w:r>
+      <w:r>
+        <w:t xml:space="preserve"> branch mindig egy futtatható, stabil verziót tartalmazzon. A pull request-ek lehetőséget adnak az ellenőrzésre, valamint segítenek a kódminőség fenntartásában és a hibák kiszűrésében.</w:t>
+      </w:r>
+    </w:p>
+    <w:p>
+      <w:pPr>
+        <w:pStyle w:val="Cmsor3"/>
+        <w:rPr>
+          <w:sz w:val="24"/>
+        </w:rPr>
+      </w:pPr>
+      <w:r>
+        <w:rPr>
+          <w:sz w:val="24"/>
+        </w:rPr>
+        <w:t>Korábbi pull request-ek</w:t>
+      </w:r>
+    </w:p>
+    <w:p>
+      <w:pPr>
+        <w:pStyle w:val="NormlWeb"/>
+      </w:pPr>
+      <w:r>
+        <w:t>A pull request-ek dokumentálják a fejlesztési lépéseket, lehetőséget biztosítva a kódátvizsgálásra és a hibák kiszűrésére. A változtatások és a kommentek segítenek a fejlesztők közötti hatékony együttműködésben.</w:t>
+      </w:r>
+    </w:p>
+    <w:p>
+      <w:pPr>
+        <w:pStyle w:val="Cmsor2"/>
+      </w:pPr>
+      <w:r>
+        <w:t>3. Program felépítése</w:t>
+      </w:r>
+    </w:p>
+    <w:p>
+      <w:pPr>
+        <w:pStyle w:val="Cmsor3"/>
+      </w:pPr>
+      <w:r>
+        <w:t>3.1 Architektúra</w:t>
+      </w:r>
+    </w:p>
+    <w:p>
+      <w:pPr>
+        <w:pStyle w:val="NormlWeb"/>
+      </w:pPr>
+      <w:r>
+        <w:t xml:space="preserve">A projekt egy hagyományos </w:t>
+      </w:r>
       <w:r>
         <w:rPr>
           <w:rStyle w:val="Kiemels2"/>
-          <w:rFonts w:ascii="Segoe UI" w:hAnsi="Segoe UI" w:cs="Segoe UI"/>
-        </w:rPr>
-        <w:t>ModernWpfUI</w:t>
-      </w:r>
-      <w:proofErr w:type="spellEnd"/>
-      <w:r>
-        <w:rPr>
-          <w:rFonts w:ascii="Segoe UI" w:hAnsi="Segoe UI" w:cs="Segoe UI"/>
-        </w:rPr>
-        <w:t xml:space="preserve"> (0.9.6) – WPF UI fejlesztéshez</w:t>
+        </w:rPr>
+        <w:t>WPF alkalmazás</w:t>
+      </w:r>
+      <w:r>
+        <w:t xml:space="preserve">, amely </w:t>
+      </w:r>
+      <w:r>
+        <w:rPr>
+          <w:rStyle w:val="Kiemels2"/>
+        </w:rPr>
+        <w:t>nincs</w:t>
+      </w:r>
+      <w:r>
+        <w:t xml:space="preserve"> elkülönített backend és frontend részre osztva. Az alkalmazás </w:t>
+      </w:r>
+      <w:r>
+        <w:rPr>
+          <w:rStyle w:val="Kiemels2"/>
+        </w:rPr>
+        <w:t>nem</w:t>
+      </w:r>
+      <w:r>
+        <w:t xml:space="preserve"> követi az MVVM mintát, hanem egy egyszerűbb struktúrát használ, ahol az adatok és a logika a UI kódban kezelhető.</w:t>
+      </w:r>
+    </w:p>
+    <w:p>
+      <w:pPr>
+        <w:pStyle w:val="Cmsor3"/>
+      </w:pPr>
+      <w:r>
+        <w:t>3.2 Fő komponensek</w:t>
       </w:r>
     </w:p>
     <w:p>
@@ -693,26 +1020,17 @@
         <w:pStyle w:val="NormlWeb"/>
         <w:numPr>
           <w:ilvl w:val="0"/>
-          <w:numId w:val="16"/>
+          <w:numId w:val="30"/>
         </w:numPr>
-        <w:rPr>
-          <w:rFonts w:ascii="Segoe UI" w:hAnsi="Segoe UI" w:cs="Segoe UI"/>
-        </w:rPr>
-      </w:pPr>
-      <w:proofErr w:type="spellStart"/>
+      </w:pPr>
       <w:r>
         <w:rPr>
           <w:rStyle w:val="Kiemels2"/>
-          <w:rFonts w:ascii="Segoe UI" w:hAnsi="Segoe UI" w:cs="Segoe UI"/>
-        </w:rPr>
-        <w:t>LiveChartsCore.SkiaSharpView</w:t>
-      </w:r>
-      <w:proofErr w:type="spellEnd"/>
-      <w:r>
-        <w:rPr>
-          <w:rFonts w:ascii="Segoe UI" w:hAnsi="Segoe UI" w:cs="Segoe UI"/>
-        </w:rPr>
-        <w:t xml:space="preserve"> (2.0.0-rc5.1) – Grafikonok megjelenítésére</w:t>
+        </w:rPr>
+        <w:t>Fő ablak</w:t>
+      </w:r>
+      <w:r>
+        <w:t>: Az alkalmazás kezdő ablaka, amely lehetőséget biztosít a klaszterek kezelésére.</w:t>
       </w:r>
     </w:p>
     <w:p>
@@ -720,262 +1038,17 @@
         <w:pStyle w:val="NormlWeb"/>
         <w:numPr>
           <w:ilvl w:val="0"/>
-          <w:numId w:val="16"/>
+          <w:numId w:val="30"/>
         </w:numPr>
-        <w:rPr>
-          <w:rFonts w:ascii="Segoe UI" w:hAnsi="Segoe UI" w:cs="Segoe UI"/>
-        </w:rPr>
-      </w:pPr>
-      <w:proofErr w:type="spellStart"/>
+      </w:pPr>
       <w:r>
         <w:rPr>
           <w:rStyle w:val="Kiemels2"/>
-          <w:rFonts w:ascii="Segoe UI" w:hAnsi="Segoe UI" w:cs="Segoe UI"/>
-        </w:rPr>
-        <w:t>LiveChartsCore.SkiaSharpView.WPF</w:t>
-      </w:r>
-      <w:proofErr w:type="spellEnd"/>
-      <w:r>
-        <w:rPr>
-          <w:rFonts w:ascii="Segoe UI" w:hAnsi="Segoe UI" w:cs="Segoe UI"/>
-        </w:rPr>
-        <w:t xml:space="preserve"> (2.0.0-rc5.1) – WPF grafikonkezelés</w:t>
-      </w:r>
-    </w:p>
-    <w:p>
-      <w:pPr>
-        <w:pStyle w:val="Cmsor2"/>
-        <w:rPr>
-          <w:rFonts w:ascii="Segoe UI" w:hAnsi="Segoe UI" w:cs="Segoe UI"/>
-        </w:rPr>
-      </w:pPr>
-      <w:r>
-        <w:rPr>
-          <w:rFonts w:ascii="Segoe UI" w:hAnsi="Segoe UI" w:cs="Segoe UI"/>
-        </w:rPr>
-        <w:lastRenderedPageBreak/>
-        <w:t>Verziókezelés</w:t>
-      </w:r>
-    </w:p>
-    <w:p>
-      <w:pPr>
-        <w:pStyle w:val="NormlWeb"/>
-        <w:rPr>
-          <w:rFonts w:ascii="Segoe UI" w:hAnsi="Segoe UI" w:cs="Segoe UI"/>
-        </w:rPr>
-      </w:pPr>
-      <w:r>
-        <w:rPr>
-          <w:rFonts w:ascii="Segoe UI" w:hAnsi="Segoe UI" w:cs="Segoe UI"/>
-        </w:rPr>
-        <w:t xml:space="preserve">A verziókezeléshez </w:t>
-      </w:r>
-      <w:proofErr w:type="spellStart"/>
-      <w:r>
-        <w:rPr>
-          <w:rStyle w:val="Kiemels2"/>
-          <w:rFonts w:ascii="Segoe UI" w:hAnsi="Segoe UI" w:cs="Segoe UI"/>
-        </w:rPr>
-        <w:t>Git</w:t>
-      </w:r>
-      <w:r>
-        <w:rPr>
-          <w:rFonts w:ascii="Segoe UI" w:hAnsi="Segoe UI" w:cs="Segoe UI"/>
-        </w:rPr>
-        <w:t>-et</w:t>
-      </w:r>
-      <w:proofErr w:type="spellEnd"/>
-      <w:r>
-        <w:rPr>
-          <w:rFonts w:ascii="Segoe UI" w:hAnsi="Segoe UI" w:cs="Segoe UI"/>
-        </w:rPr>
-        <w:t xml:space="preserve"> használunk. A projekt forráskódja </w:t>
-      </w:r>
-      <w:r>
-        <w:rPr>
-          <w:rStyle w:val="Kiemels2"/>
-          <w:rFonts w:ascii="Segoe UI" w:hAnsi="Segoe UI" w:cs="Segoe UI"/>
-        </w:rPr>
-        <w:t>GitHub</w:t>
-      </w:r>
-      <w:r>
-        <w:rPr>
-          <w:rFonts w:ascii="Segoe UI" w:hAnsi="Segoe UI" w:cs="Segoe UI"/>
-        </w:rPr>
-        <w:t xml:space="preserve"> </w:t>
-      </w:r>
-      <w:proofErr w:type="spellStart"/>
-      <w:r>
-        <w:rPr>
-          <w:rFonts w:ascii="Segoe UI" w:hAnsi="Segoe UI" w:cs="Segoe UI"/>
-        </w:rPr>
-        <w:t>repóban</w:t>
-      </w:r>
-      <w:proofErr w:type="spellEnd"/>
-      <w:r>
-        <w:rPr>
-          <w:rFonts w:ascii="Segoe UI" w:hAnsi="Segoe UI" w:cs="Segoe UI"/>
-        </w:rPr>
-        <w:t xml:space="preserve"> található, ahol több </w:t>
-      </w:r>
-      <w:proofErr w:type="spellStart"/>
-      <w:r>
-        <w:rPr>
-          <w:rFonts w:ascii="Segoe UI" w:hAnsi="Segoe UI" w:cs="Segoe UI"/>
-        </w:rPr>
-        <w:t>branch-et</w:t>
-      </w:r>
-      <w:proofErr w:type="spellEnd"/>
-      <w:r>
-        <w:rPr>
-          <w:rFonts w:ascii="Segoe UI" w:hAnsi="Segoe UI" w:cs="Segoe UI"/>
-        </w:rPr>
-        <w:t xml:space="preserve"> hoztunk létre. </w:t>
-      </w:r>
-      <w:r>
-        <w:rPr>
-          <w:rFonts w:ascii="Segoe UI" w:hAnsi="Segoe UI" w:cs="Segoe UI"/>
-        </w:rPr>
-        <w:t xml:space="preserve">Minden bővítést egy új </w:t>
-      </w:r>
-      <w:proofErr w:type="spellStart"/>
-      <w:r>
-        <w:rPr>
-          <w:rFonts w:ascii="Segoe UI" w:hAnsi="Segoe UI" w:cs="Segoe UI"/>
-        </w:rPr>
-        <w:t>branch</w:t>
-      </w:r>
-      <w:proofErr w:type="spellEnd"/>
-      <w:r>
-        <w:rPr>
-          <w:rFonts w:ascii="Segoe UI" w:hAnsi="Segoe UI" w:cs="Segoe UI"/>
-        </w:rPr>
-        <w:t>-en fejlesztettünk le először.</w:t>
-      </w:r>
-      <w:r>
-        <w:rPr>
-          <w:rFonts w:ascii="Segoe UI" w:hAnsi="Segoe UI" w:cs="Segoe UI"/>
-        </w:rPr>
-        <w:t xml:space="preserve"> Miután egy fejlesztési egység elkészült, </w:t>
-      </w:r>
-      <w:proofErr w:type="spellStart"/>
-      <w:r>
-        <w:rPr>
-          <w:rFonts w:ascii="Segoe UI" w:hAnsi="Segoe UI" w:cs="Segoe UI"/>
-        </w:rPr>
-        <w:t>pull</w:t>
-      </w:r>
-      <w:proofErr w:type="spellEnd"/>
-      <w:r>
-        <w:rPr>
-          <w:rFonts w:ascii="Segoe UI" w:hAnsi="Segoe UI" w:cs="Segoe UI"/>
-        </w:rPr>
-        <w:t xml:space="preserve"> </w:t>
-      </w:r>
-      <w:proofErr w:type="spellStart"/>
-      <w:r>
-        <w:rPr>
-          <w:rFonts w:ascii="Segoe UI" w:hAnsi="Segoe UI" w:cs="Segoe UI"/>
-        </w:rPr>
-        <w:t>request</w:t>
-      </w:r>
-      <w:proofErr w:type="spellEnd"/>
-      <w:r>
-        <w:rPr>
-          <w:rFonts w:ascii="Segoe UI" w:hAnsi="Segoe UI" w:cs="Segoe UI"/>
-        </w:rPr>
-        <w:t xml:space="preserve"> segítségével kerül be a </w:t>
-      </w:r>
-      <w:r>
-        <w:rPr>
-          <w:rStyle w:val="Kiemels2"/>
-          <w:rFonts w:ascii="Segoe UI" w:hAnsi="Segoe UI" w:cs="Segoe UI"/>
-        </w:rPr>
-        <w:t>main</w:t>
-      </w:r>
-      <w:r>
-        <w:rPr>
-          <w:rFonts w:ascii="Segoe UI" w:hAnsi="Segoe UI" w:cs="Segoe UI"/>
-        </w:rPr>
-        <w:t xml:space="preserve"> </w:t>
-      </w:r>
-      <w:proofErr w:type="spellStart"/>
-      <w:r>
-        <w:rPr>
-          <w:rFonts w:ascii="Segoe UI" w:hAnsi="Segoe UI" w:cs="Segoe UI"/>
-        </w:rPr>
-        <w:t>branch</w:t>
-      </w:r>
-      <w:proofErr w:type="spellEnd"/>
-      <w:r>
-        <w:rPr>
-          <w:rFonts w:ascii="Segoe UI" w:hAnsi="Segoe UI" w:cs="Segoe UI"/>
-        </w:rPr>
-        <w:t>-be.</w:t>
-      </w:r>
-    </w:p>
-    <w:p>
-      <w:pPr>
-        <w:pStyle w:val="Cmsor3"/>
-        <w:rPr>
-          <w:rFonts w:ascii="Segoe UI" w:hAnsi="Segoe UI" w:cs="Segoe UI"/>
-        </w:rPr>
-      </w:pPr>
-      <w:r>
-        <w:rPr>
-          <w:rFonts w:ascii="Segoe UI" w:hAnsi="Segoe UI" w:cs="Segoe UI"/>
-        </w:rPr>
-        <w:t xml:space="preserve">A GitHub </w:t>
-      </w:r>
-      <w:proofErr w:type="spellStart"/>
-      <w:r>
-        <w:rPr>
-          <w:rFonts w:ascii="Segoe UI" w:hAnsi="Segoe UI" w:cs="Segoe UI"/>
-        </w:rPr>
-        <w:t>repo</w:t>
-      </w:r>
-      <w:proofErr w:type="spellEnd"/>
-      <w:r>
-        <w:rPr>
-          <w:rFonts w:ascii="Segoe UI" w:hAnsi="Segoe UI" w:cs="Segoe UI"/>
-        </w:rPr>
-        <w:t xml:space="preserve"> </w:t>
-      </w:r>
-      <w:proofErr w:type="spellStart"/>
-      <w:r>
-        <w:rPr>
-          <w:rFonts w:ascii="Segoe UI" w:hAnsi="Segoe UI" w:cs="Segoe UI"/>
-        </w:rPr>
-        <w:t>branch-ei</w:t>
-      </w:r>
-      <w:proofErr w:type="spellEnd"/>
-    </w:p>
-    <w:p>
-      <w:pPr>
-        <w:pStyle w:val="NormlWeb"/>
-        <w:rPr>
-          <w:rFonts w:ascii="Segoe UI" w:hAnsi="Segoe UI" w:cs="Segoe UI"/>
-        </w:rPr>
-      </w:pPr>
-      <w:r>
-        <w:rPr>
-          <w:rFonts w:ascii="Segoe UI" w:hAnsi="Segoe UI" w:cs="Segoe UI"/>
-        </w:rPr>
-        <w:t xml:space="preserve">A fejlesztés során az alábbi fő </w:t>
-      </w:r>
-      <w:proofErr w:type="spellStart"/>
-      <w:r>
-        <w:rPr>
-          <w:rFonts w:ascii="Segoe UI" w:hAnsi="Segoe UI" w:cs="Segoe UI"/>
-        </w:rPr>
-        <w:t>branch-eket</w:t>
-      </w:r>
-      <w:proofErr w:type="spellEnd"/>
-      <w:r>
-        <w:rPr>
-          <w:rFonts w:ascii="Segoe UI" w:hAnsi="Segoe UI" w:cs="Segoe UI"/>
-        </w:rPr>
-        <w:t xml:space="preserve"> használjuk:</w:t>
+        </w:rPr>
+        <w:t>Klaszterkezelés</w:t>
+      </w:r>
+      <w:r>
+        <w:t>: Az egyes klaszterek és azokhoz tartozó erőforrások vizuális megjelenítése.</w:t>
       </w:r>
     </w:p>
     <w:p>
@@ -983,24 +1056,17 @@
         <w:pStyle w:val="NormlWeb"/>
         <w:numPr>
           <w:ilvl w:val="0"/>
-          <w:numId w:val="17"/>
+          <w:numId w:val="30"/>
         </w:numPr>
-        <w:rPr>
-          <w:rFonts w:ascii="Segoe UI" w:hAnsi="Segoe UI" w:cs="Segoe UI"/>
-        </w:rPr>
       </w:pPr>
       <w:r>
         <w:rPr>
           <w:rStyle w:val="Kiemels2"/>
-          <w:rFonts w:ascii="Segoe UI" w:hAnsi="Segoe UI" w:cs="Segoe UI"/>
-        </w:rPr>
-        <w:t>main</w:t>
-      </w:r>
-      <w:r>
-        <w:rPr>
-          <w:rFonts w:ascii="Segoe UI" w:hAnsi="Segoe UI" w:cs="Segoe UI"/>
-        </w:rPr>
-        <w:t xml:space="preserve"> – A stabil, éles verziót tartalmazza.</w:t>
+        </w:rPr>
+        <w:t>Grafikonok</w:t>
+      </w:r>
+      <w:r>
+        <w:t>: Az erőforrás-használat elemzésére szolgáló diagramok.</w:t>
       </w:r>
     </w:p>
     <w:p>
@@ -1008,686 +1074,145 @@
         <w:pStyle w:val="NormlWeb"/>
         <w:numPr>
           <w:ilvl w:val="0"/>
-          <w:numId w:val="17"/>
+          <w:numId w:val="30"/>
         </w:numPr>
+      </w:pPr>
+      <w:r>
+        <w:rPr>
+          <w:rStyle w:val="Kiemels2"/>
+        </w:rPr>
+        <w:t>Fájlkezelés</w:t>
+      </w:r>
+      <w:r>
+        <w:t xml:space="preserve">: Az adatok </w:t>
+      </w:r>
+      <w:r>
+        <w:rPr>
+          <w:rStyle w:val="Kiemels2"/>
+        </w:rPr>
+        <w:t>System.IO</w:t>
+      </w:r>
+      <w:r>
+        <w:t xml:space="preserve"> alapú mentése és betöltése.</w:t>
+      </w:r>
+      <w:r>
+        <w:t xml:space="preserve"> Ezen kívül egy FileManager osztály került alkalmazásra a kétirányú állapotlekövetés érdekében.</w:t>
+      </w:r>
+    </w:p>
+    <w:p>
+      <w:pPr>
+        <w:pStyle w:val="Cmsor3"/>
         <w:rPr>
           <w:rFonts w:ascii="Segoe UI" w:hAnsi="Segoe UI" w:cs="Segoe UI"/>
         </w:rPr>
       </w:pPr>
+      <w:r>
+        <w:rPr>
+          <w:rFonts w:ascii="Segoe UI" w:hAnsi="Segoe UI" w:cs="Segoe UI"/>
+        </w:rPr>
+        <w:br/>
+      </w:r>
+      <w:r>
+        <w:t>3.3 Models réteg felépítése</w:t>
+      </w:r>
+    </w:p>
+    <w:p>
+      <w:pPr>
+        <w:pStyle w:val="NormlWeb"/>
+      </w:pPr>
+      <w:r>
+        <w:t>A program modelljei a klaszterek és azok összetevőinek logikai reprezentációját valósítják meg. Az alábbi osztályok alkotják a rendszer alapvető adatszerkezetét:</w:t>
+      </w:r>
+    </w:p>
+    <w:p>
+      <w:pPr>
+        <w:rPr>
+          <w:rFonts w:ascii="Times New Roman" w:eastAsia="Times New Roman" w:hAnsi="Times New Roman" w:cs="Times New Roman"/>
+          <w:sz w:val="24"/>
+          <w:szCs w:val="24"/>
+          <w:lang w:eastAsia="hu-HU"/>
+        </w:rPr>
+      </w:pPr>
+      <w:r>
+        <w:rPr>
+          <w:rFonts w:ascii="Times New Roman" w:eastAsia="Times New Roman" w:hAnsi="Times New Roman" w:cs="Times New Roman"/>
+          <w:sz w:val="24"/>
+          <w:szCs w:val="24"/>
+          <w:lang w:eastAsia="hu-HU"/>
+        </w:rPr>
+        <w:lastRenderedPageBreak/>
+        <w:pict>
+          <v:rect id="_x0000_i1025" style="width:0;height:.75pt" o:hralign="center" o:hrstd="t" o:hrnoshade="t" o:hr="t" fillcolor="#f8faff" stroked="f"/>
+        </w:pict>
+      </w:r>
+    </w:p>
+    <w:p>
+      <w:pPr>
+        <w:pStyle w:val="Cmsor4"/>
+        <w:rPr>
+          <w:rFonts w:ascii="Times New Roman" w:eastAsia="Times New Roman" w:hAnsi="Times New Roman" w:cs="Times New Roman"/>
+          <w:i w:val="0"/>
+          <w:iCs w:val="0"/>
+          <w:color w:val="auto"/>
+          <w:sz w:val="24"/>
+          <w:szCs w:val="24"/>
+          <w:lang w:eastAsia="hu-HU"/>
+        </w:rPr>
+      </w:pPr>
+      <w:r>
+        <w:rPr>
+          <w:rFonts w:ascii="Times New Roman" w:eastAsia="Times New Roman" w:hAnsi="Times New Roman" w:cs="Times New Roman"/>
+          <w:b/>
+          <w:iCs w:val="0"/>
+          <w:sz w:val="24"/>
+          <w:szCs w:val="24"/>
+          <w:lang w:eastAsia="hu-HU"/>
+        </w:rPr>
+        <w:t>1. </w:t>
+      </w:r>
       <w:proofErr w:type="spellStart"/>
       <w:r>
         <w:rPr>
-          <w:rStyle w:val="Kiemels2"/>
-          <w:rFonts w:ascii="Segoe UI" w:hAnsi="Segoe UI" w:cs="Segoe UI"/>
-        </w:rPr>
-        <w:t>feature</w:t>
+          <w:rFonts w:ascii="Times New Roman" w:eastAsia="Times New Roman" w:hAnsi="Times New Roman" w:cs="Times New Roman"/>
+          <w:iCs w:val="0"/>
+          <w:sz w:val="24"/>
+          <w:szCs w:val="24"/>
+          <w:lang w:eastAsia="hu-HU"/>
+        </w:rPr>
+        <w:t>Cluster</w:t>
       </w:r>
       <w:proofErr w:type="spellEnd"/>
       <w:r>
         <w:rPr>
-          <w:rStyle w:val="Kiemels2"/>
-          <w:rFonts w:ascii="Segoe UI" w:hAnsi="Segoe UI" w:cs="Segoe UI"/>
-        </w:rPr>
-        <w:t xml:space="preserve"> </w:t>
-      </w:r>
-      <w:proofErr w:type="spellStart"/>
-      <w:r>
-        <w:rPr>
-          <w:rStyle w:val="Kiemels2"/>
-          <w:rFonts w:ascii="Segoe UI" w:hAnsi="Segoe UI" w:cs="Segoe UI"/>
-        </w:rPr>
-        <w:t>branchek</w:t>
-      </w:r>
-      <w:proofErr w:type="spellEnd"/>
-      <w:r>
-        <w:rPr>
-          <w:rFonts w:ascii="Segoe UI" w:hAnsi="Segoe UI" w:cs="Segoe UI"/>
-        </w:rPr>
-        <w:t xml:space="preserve"> – Egyéni fejlesztések, amelyeket </w:t>
-      </w:r>
-      <w:proofErr w:type="spellStart"/>
-      <w:r>
-        <w:rPr>
-          <w:rFonts w:ascii="Segoe UI" w:hAnsi="Segoe UI" w:cs="Segoe UI"/>
-        </w:rPr>
-        <w:t>pull</w:t>
-      </w:r>
-      <w:proofErr w:type="spellEnd"/>
-      <w:r>
-        <w:rPr>
-          <w:rFonts w:ascii="Segoe UI" w:hAnsi="Segoe UI" w:cs="Segoe UI"/>
-        </w:rPr>
-        <w:t xml:space="preserve"> </w:t>
-      </w:r>
-      <w:proofErr w:type="spellStart"/>
-      <w:r>
-        <w:rPr>
-          <w:rFonts w:ascii="Segoe UI" w:hAnsi="Segoe UI" w:cs="Segoe UI"/>
-        </w:rPr>
-        <w:t>request</w:t>
-      </w:r>
-      <w:proofErr w:type="spellEnd"/>
-      <w:r>
-        <w:rPr>
-          <w:rFonts w:ascii="Segoe UI" w:hAnsi="Segoe UI" w:cs="Segoe UI"/>
-        </w:rPr>
-        <w:t xml:space="preserve"> segítségével </w:t>
-      </w:r>
-      <w:proofErr w:type="spellStart"/>
-      <w:r>
-        <w:rPr>
-          <w:rFonts w:ascii="Segoe UI" w:hAnsi="Segoe UI" w:cs="Segoe UI"/>
-        </w:rPr>
-        <w:t>merge-elünk</w:t>
-      </w:r>
-      <w:proofErr w:type="spellEnd"/>
+          <w:rFonts w:ascii="Times New Roman" w:eastAsia="Times New Roman" w:hAnsi="Times New Roman" w:cs="Times New Roman"/>
+          <w:b/>
+          <w:iCs w:val="0"/>
+          <w:sz w:val="24"/>
+          <w:szCs w:val="24"/>
+          <w:lang w:eastAsia="hu-HU"/>
+        </w:rPr>
+        <w:t> osztály</w:t>
+      </w:r>
     </w:p>
     <w:p>
       <w:pPr>
         <w:pStyle w:val="NormlWeb"/>
-        <w:rPr>
-          <w:rFonts w:ascii="Segoe UI" w:hAnsi="Segoe UI" w:cs="Segoe UI"/>
-        </w:rPr>
-      </w:pPr>
-      <w:r>
-        <w:rPr>
-          <w:rFonts w:ascii="Segoe UI" w:hAnsi="Segoe UI" w:cs="Segoe UI"/>
-        </w:rPr>
-        <w:t xml:space="preserve">Ez a folyamat biztosítja, hogy a </w:t>
-      </w:r>
-      <w:r>
-        <w:rPr>
-          <w:rStyle w:val="Kiemels2"/>
-          <w:rFonts w:ascii="Segoe UI" w:hAnsi="Segoe UI" w:cs="Segoe UI"/>
-        </w:rPr>
-        <w:t>main</w:t>
-      </w:r>
-      <w:r>
-        <w:rPr>
-          <w:rFonts w:ascii="Segoe UI" w:hAnsi="Segoe UI" w:cs="Segoe UI"/>
-        </w:rPr>
-        <w:t xml:space="preserve"> </w:t>
-      </w:r>
-      <w:proofErr w:type="spellStart"/>
-      <w:r>
-        <w:rPr>
-          <w:rFonts w:ascii="Segoe UI" w:hAnsi="Segoe UI" w:cs="Segoe UI"/>
-        </w:rPr>
-        <w:t>branch</w:t>
-      </w:r>
-      <w:proofErr w:type="spellEnd"/>
-      <w:r>
-        <w:rPr>
-          <w:rFonts w:ascii="Segoe UI" w:hAnsi="Segoe UI" w:cs="Segoe UI"/>
-        </w:rPr>
-        <w:t xml:space="preserve"> mindig egy futtatható, stabil verziót tartalmazzon. A </w:t>
-      </w:r>
-      <w:proofErr w:type="spellStart"/>
-      <w:r>
-        <w:rPr>
-          <w:rFonts w:ascii="Segoe UI" w:hAnsi="Segoe UI" w:cs="Segoe UI"/>
-        </w:rPr>
-        <w:t>pull</w:t>
-      </w:r>
-      <w:proofErr w:type="spellEnd"/>
-      <w:r>
-        <w:rPr>
-          <w:rFonts w:ascii="Segoe UI" w:hAnsi="Segoe UI" w:cs="Segoe UI"/>
-        </w:rPr>
-        <w:t xml:space="preserve"> </w:t>
-      </w:r>
-      <w:proofErr w:type="spellStart"/>
-      <w:r>
-        <w:rPr>
-          <w:rFonts w:ascii="Segoe UI" w:hAnsi="Segoe UI" w:cs="Segoe UI"/>
-        </w:rPr>
-        <w:t>request</w:t>
-      </w:r>
-      <w:proofErr w:type="spellEnd"/>
-      <w:r>
-        <w:rPr>
-          <w:rFonts w:ascii="Segoe UI" w:hAnsi="Segoe UI" w:cs="Segoe UI"/>
-        </w:rPr>
-        <w:t>-ek lehetőséget adnak az ellenőrzésre, valamint segítenek a kódminőség fenntartásában és a hibák kiszűrésében.</w:t>
-      </w:r>
-    </w:p>
-    <w:p>
-      <w:pPr>
-        <w:pStyle w:val="Cmsor3"/>
-        <w:rPr>
-          <w:rFonts w:ascii="Segoe UI" w:hAnsi="Segoe UI" w:cs="Segoe UI"/>
-        </w:rPr>
-      </w:pPr>
-      <w:r>
-        <w:rPr>
-          <w:rFonts w:ascii="Segoe UI" w:hAnsi="Segoe UI" w:cs="Segoe UI"/>
-        </w:rPr>
-        <w:t xml:space="preserve">Korábbi </w:t>
-      </w:r>
-      <w:proofErr w:type="spellStart"/>
-      <w:r>
-        <w:rPr>
-          <w:rFonts w:ascii="Segoe UI" w:hAnsi="Segoe UI" w:cs="Segoe UI"/>
-        </w:rPr>
-        <w:t>pull</w:t>
-      </w:r>
-      <w:proofErr w:type="spellEnd"/>
-      <w:r>
-        <w:rPr>
-          <w:rFonts w:ascii="Segoe UI" w:hAnsi="Segoe UI" w:cs="Segoe UI"/>
-        </w:rPr>
-        <w:t xml:space="preserve"> </w:t>
-      </w:r>
-      <w:proofErr w:type="spellStart"/>
-      <w:r>
-        <w:rPr>
-          <w:rFonts w:ascii="Segoe UI" w:hAnsi="Segoe UI" w:cs="Segoe UI"/>
-        </w:rPr>
-        <w:t>request</w:t>
-      </w:r>
-      <w:proofErr w:type="spellEnd"/>
-      <w:r>
-        <w:rPr>
-          <w:rFonts w:ascii="Segoe UI" w:hAnsi="Segoe UI" w:cs="Segoe UI"/>
-        </w:rPr>
-        <w:t>-ek</w:t>
+      </w:pPr>
+      <w:r>
+        <w:t>A klaszterek alapvető struktúráját és tulajdonságait írja le.</w:t>
       </w:r>
     </w:p>
     <w:p>
       <w:pPr>
         <w:pStyle w:val="NormlWeb"/>
-        <w:rPr>
-          <w:rFonts w:ascii="Segoe UI" w:hAnsi="Segoe UI" w:cs="Segoe UI"/>
-        </w:rPr>
-      </w:pPr>
-      <w:r>
-        <w:rPr>
-          <w:rFonts w:ascii="Segoe UI" w:hAnsi="Segoe UI" w:cs="Segoe UI"/>
-        </w:rPr>
-        <w:t xml:space="preserve">A </w:t>
-      </w:r>
-      <w:proofErr w:type="spellStart"/>
-      <w:r>
-        <w:rPr>
-          <w:rFonts w:ascii="Segoe UI" w:hAnsi="Segoe UI" w:cs="Segoe UI"/>
-        </w:rPr>
-        <w:t>pull</w:t>
-      </w:r>
-      <w:proofErr w:type="spellEnd"/>
-      <w:r>
-        <w:rPr>
-          <w:rFonts w:ascii="Segoe UI" w:hAnsi="Segoe UI" w:cs="Segoe UI"/>
-        </w:rPr>
-        <w:t xml:space="preserve"> </w:t>
-      </w:r>
-      <w:proofErr w:type="spellStart"/>
-      <w:r>
-        <w:rPr>
-          <w:rFonts w:ascii="Segoe UI" w:hAnsi="Segoe UI" w:cs="Segoe UI"/>
-        </w:rPr>
-        <w:t>request</w:t>
-      </w:r>
-      <w:proofErr w:type="spellEnd"/>
-      <w:r>
-        <w:rPr>
-          <w:rFonts w:ascii="Segoe UI" w:hAnsi="Segoe UI" w:cs="Segoe UI"/>
-        </w:rPr>
-        <w:t>-ek dokumentálják a fejlesztési lépéseket, lehetőséget biztosítva a kódátvizsgálásra és a hibák kiszűrésére. A változtatások és a kommentek segítenek a fejlesztők közötti hatékony együttműködésben.</w:t>
-      </w:r>
-    </w:p>
-    <w:p>
-      <w:pPr>
-        <w:spacing w:before="100" w:beforeAutospacing="1" w:after="100" w:afterAutospacing="1" w:line="240" w:lineRule="auto"/>
-        <w:outlineLvl w:val="1"/>
-        <w:rPr>
-          <w:rFonts w:ascii="Segoe UI" w:eastAsia="Times New Roman" w:hAnsi="Segoe UI" w:cs="Segoe UI"/>
+      </w:pPr>
+      <w:r>
+        <w:br/>
+      </w:r>
+      <w:r>
+        <w:rPr>
           <w:b/>
           <w:bCs/>
-          <w:sz w:val="36"/>
-          <w:szCs w:val="36"/>
-          <w:lang w:eastAsia="hu-HU"/>
-        </w:rPr>
-      </w:pPr>
-      <w:r>
-        <w:rPr>
-          <w:rFonts w:ascii="Segoe UI" w:eastAsia="Times New Roman" w:hAnsi="Segoe UI" w:cs="Segoe UI"/>
-          <w:b/>
-          <w:bCs/>
-          <w:sz w:val="36"/>
-          <w:szCs w:val="36"/>
-          <w:lang w:eastAsia="hu-HU"/>
-        </w:rPr>
-        <w:t>3. Program felépítése</w:t>
-      </w:r>
-    </w:p>
-    <w:p>
-      <w:pPr>
-        <w:spacing w:before="100" w:beforeAutospacing="1" w:after="100" w:afterAutospacing="1" w:line="240" w:lineRule="auto"/>
-        <w:outlineLvl w:val="2"/>
-        <w:rPr>
-          <w:rFonts w:ascii="Segoe UI" w:eastAsia="Times New Roman" w:hAnsi="Segoe UI" w:cs="Segoe UI"/>
-          <w:b/>
-          <w:bCs/>
-          <w:sz w:val="27"/>
-          <w:szCs w:val="27"/>
-          <w:lang w:eastAsia="hu-HU"/>
-        </w:rPr>
-      </w:pPr>
-      <w:r>
-        <w:rPr>
-          <w:rFonts w:ascii="Segoe UI" w:eastAsia="Times New Roman" w:hAnsi="Segoe UI" w:cs="Segoe UI"/>
-          <w:b/>
-          <w:bCs/>
-          <w:sz w:val="27"/>
-          <w:szCs w:val="27"/>
-          <w:lang w:eastAsia="hu-HU"/>
-        </w:rPr>
-        <w:t>3.1 Architektúra</w:t>
-      </w:r>
-    </w:p>
-    <w:p>
-      <w:pPr>
-        <w:numPr>
-          <w:ilvl w:val="0"/>
-          <w:numId w:val="9"/>
-        </w:numPr>
-        <w:spacing w:before="100" w:beforeAutospacing="1" w:after="100" w:afterAutospacing="1" w:line="240" w:lineRule="auto"/>
-        <w:rPr>
-          <w:rFonts w:ascii="Segoe UI" w:eastAsia="Times New Roman" w:hAnsi="Segoe UI" w:cs="Segoe UI"/>
-          <w:sz w:val="24"/>
-          <w:szCs w:val="24"/>
-          <w:lang w:eastAsia="hu-HU"/>
-        </w:rPr>
-      </w:pPr>
-      <w:proofErr w:type="spellStart"/>
-      <w:r>
-        <w:rPr>
-          <w:rFonts w:ascii="Segoe UI" w:eastAsia="Times New Roman" w:hAnsi="Segoe UI" w:cs="Segoe UI"/>
-          <w:b/>
-          <w:bCs/>
-          <w:sz w:val="24"/>
-          <w:szCs w:val="24"/>
-          <w:lang w:eastAsia="hu-HU"/>
-        </w:rPr>
-        <w:t>Model-View-ViewModel</w:t>
-      </w:r>
-      <w:proofErr w:type="spellEnd"/>
-      <w:r>
-        <w:rPr>
-          <w:rFonts w:ascii="Segoe UI" w:eastAsia="Times New Roman" w:hAnsi="Segoe UI" w:cs="Segoe UI"/>
-          <w:b/>
-          <w:bCs/>
-          <w:sz w:val="24"/>
-          <w:szCs w:val="24"/>
-          <w:lang w:eastAsia="hu-HU"/>
-        </w:rPr>
-        <w:t xml:space="preserve"> (MVVM) minta</w:t>
-      </w:r>
-    </w:p>
-    <w:p>
-      <w:pPr>
-        <w:numPr>
-          <w:ilvl w:val="0"/>
-          <w:numId w:val="9"/>
-        </w:numPr>
-        <w:spacing w:before="100" w:beforeAutospacing="1" w:after="100" w:afterAutospacing="1" w:line="240" w:lineRule="auto"/>
-        <w:rPr>
-          <w:rFonts w:ascii="Segoe UI" w:eastAsia="Times New Roman" w:hAnsi="Segoe UI" w:cs="Segoe UI"/>
-          <w:sz w:val="24"/>
-          <w:szCs w:val="24"/>
-          <w:lang w:eastAsia="hu-HU"/>
-        </w:rPr>
-      </w:pPr>
-      <w:r>
-        <w:rPr>
-          <w:rFonts w:ascii="Segoe UI" w:eastAsia="Times New Roman" w:hAnsi="Segoe UI" w:cs="Segoe UI"/>
-          <w:sz w:val="24"/>
-          <w:szCs w:val="24"/>
-          <w:lang w:eastAsia="hu-HU"/>
-        </w:rPr>
-        <w:t>Backend REST API központú kommunikáció</w:t>
-      </w:r>
-    </w:p>
-    <w:p>
-      <w:pPr>
-        <w:spacing w:before="100" w:beforeAutospacing="1" w:after="100" w:afterAutospacing="1" w:line="240" w:lineRule="auto"/>
-        <w:outlineLvl w:val="2"/>
-        <w:rPr>
-          <w:rFonts w:ascii="Segoe UI" w:eastAsia="Times New Roman" w:hAnsi="Segoe UI" w:cs="Segoe UI"/>
-          <w:b/>
-          <w:bCs/>
-          <w:sz w:val="27"/>
-          <w:szCs w:val="27"/>
-          <w:lang w:eastAsia="hu-HU"/>
-        </w:rPr>
-      </w:pPr>
-      <w:r>
-        <w:rPr>
-          <w:rFonts w:ascii="Segoe UI" w:eastAsia="Times New Roman" w:hAnsi="Segoe UI" w:cs="Segoe UI"/>
-          <w:b/>
-          <w:bCs/>
-          <w:sz w:val="27"/>
-          <w:szCs w:val="27"/>
-          <w:lang w:eastAsia="hu-HU"/>
-        </w:rPr>
-        <w:t>3.2 Fő komponensek</w:t>
-      </w:r>
-    </w:p>
-    <w:p>
-      <w:pPr>
-        <w:numPr>
-          <w:ilvl w:val="0"/>
-          <w:numId w:val="10"/>
-        </w:numPr>
-        <w:spacing w:before="100" w:beforeAutospacing="1" w:after="100" w:afterAutospacing="1" w:line="240" w:lineRule="auto"/>
-        <w:rPr>
-          <w:rFonts w:ascii="Segoe UI" w:eastAsia="Times New Roman" w:hAnsi="Segoe UI" w:cs="Segoe UI"/>
-          <w:sz w:val="24"/>
-          <w:szCs w:val="24"/>
-          <w:lang w:eastAsia="hu-HU"/>
-        </w:rPr>
-      </w:pPr>
-      <w:r>
-        <w:rPr>
-          <w:rFonts w:ascii="Segoe UI" w:eastAsia="Times New Roman" w:hAnsi="Segoe UI" w:cs="Segoe UI"/>
-          <w:b/>
-          <w:bCs/>
-          <w:sz w:val="24"/>
-          <w:szCs w:val="24"/>
-          <w:lang w:eastAsia="hu-HU"/>
-        </w:rPr>
-        <w:t>Backend:</w:t>
-      </w:r>
-    </w:p>
-    <w:p>
-      <w:pPr>
-        <w:numPr>
-          <w:ilvl w:val="1"/>
-          <w:numId w:val="10"/>
-        </w:numPr>
-        <w:spacing w:before="100" w:beforeAutospacing="1" w:after="100" w:afterAutospacing="1" w:line="240" w:lineRule="auto"/>
-        <w:rPr>
-          <w:rFonts w:ascii="Segoe UI" w:eastAsia="Times New Roman" w:hAnsi="Segoe UI" w:cs="Segoe UI"/>
-          <w:sz w:val="24"/>
-          <w:szCs w:val="24"/>
-          <w:lang w:eastAsia="hu-HU"/>
-        </w:rPr>
-      </w:pPr>
-      <w:r>
-        <w:rPr>
-          <w:rFonts w:ascii="Segoe UI" w:eastAsia="Times New Roman" w:hAnsi="Segoe UI" w:cs="Segoe UI"/>
-          <w:sz w:val="24"/>
-          <w:szCs w:val="24"/>
-          <w:lang w:eastAsia="hu-HU"/>
-        </w:rPr>
-        <w:t>Hitelesítés, felhasználói kezelés</w:t>
-      </w:r>
-    </w:p>
-    <w:p>
-      <w:pPr>
-        <w:numPr>
-          <w:ilvl w:val="1"/>
-          <w:numId w:val="10"/>
-        </w:numPr>
-        <w:spacing w:before="100" w:beforeAutospacing="1" w:after="100" w:afterAutospacing="1" w:line="240" w:lineRule="auto"/>
-        <w:rPr>
-          <w:rFonts w:ascii="Segoe UI" w:eastAsia="Times New Roman" w:hAnsi="Segoe UI" w:cs="Segoe UI"/>
-          <w:sz w:val="24"/>
-          <w:szCs w:val="24"/>
-          <w:lang w:eastAsia="hu-HU"/>
-        </w:rPr>
-      </w:pPr>
-      <w:r>
-        <w:rPr>
-          <w:rFonts w:ascii="Segoe UI" w:eastAsia="Times New Roman" w:hAnsi="Segoe UI" w:cs="Segoe UI"/>
-          <w:sz w:val="24"/>
-          <w:szCs w:val="24"/>
-          <w:lang w:eastAsia="hu-HU"/>
-        </w:rPr>
-        <w:t>Adatbázis kezelés</w:t>
-      </w:r>
-    </w:p>
-    <w:p>
-      <w:pPr>
-        <w:numPr>
-          <w:ilvl w:val="1"/>
-          <w:numId w:val="10"/>
-        </w:numPr>
-        <w:spacing w:before="100" w:beforeAutospacing="1" w:after="100" w:afterAutospacing="1" w:line="240" w:lineRule="auto"/>
-        <w:rPr>
-          <w:rFonts w:ascii="Segoe UI" w:eastAsia="Times New Roman" w:hAnsi="Segoe UI" w:cs="Segoe UI"/>
-          <w:sz w:val="24"/>
-          <w:szCs w:val="24"/>
-          <w:lang w:eastAsia="hu-HU"/>
-        </w:rPr>
-      </w:pPr>
-      <w:r>
-        <w:rPr>
-          <w:rFonts w:ascii="Segoe UI" w:eastAsia="Times New Roman" w:hAnsi="Segoe UI" w:cs="Segoe UI"/>
-          <w:sz w:val="24"/>
-          <w:szCs w:val="24"/>
-          <w:lang w:eastAsia="hu-HU"/>
-        </w:rPr>
-        <w:t>API végpontok</w:t>
-      </w:r>
-    </w:p>
-    <w:p>
-      <w:pPr>
-        <w:numPr>
-          <w:ilvl w:val="0"/>
-          <w:numId w:val="10"/>
-        </w:numPr>
-        <w:spacing w:before="100" w:beforeAutospacing="1" w:after="100" w:afterAutospacing="1" w:line="240" w:lineRule="auto"/>
-        <w:rPr>
-          <w:rFonts w:ascii="Segoe UI" w:eastAsia="Times New Roman" w:hAnsi="Segoe UI" w:cs="Segoe UI"/>
-          <w:sz w:val="24"/>
-          <w:szCs w:val="24"/>
-          <w:lang w:eastAsia="hu-HU"/>
-        </w:rPr>
-      </w:pPr>
-      <w:r>
-        <w:rPr>
-          <w:rFonts w:ascii="Segoe UI" w:eastAsia="Times New Roman" w:hAnsi="Segoe UI" w:cs="Segoe UI"/>
-          <w:b/>
-          <w:bCs/>
-          <w:sz w:val="24"/>
-          <w:szCs w:val="24"/>
-          <w:lang w:eastAsia="hu-HU"/>
-        </w:rPr>
-        <w:t>Frontend:</w:t>
-      </w:r>
-    </w:p>
-    <w:p>
-      <w:pPr>
-        <w:numPr>
-          <w:ilvl w:val="1"/>
-          <w:numId w:val="10"/>
-        </w:numPr>
-        <w:spacing w:before="100" w:beforeAutospacing="1" w:after="100" w:afterAutospacing="1" w:line="240" w:lineRule="auto"/>
-        <w:rPr>
-          <w:rFonts w:ascii="Segoe UI" w:eastAsia="Times New Roman" w:hAnsi="Segoe UI" w:cs="Segoe UI"/>
-          <w:sz w:val="24"/>
-          <w:szCs w:val="24"/>
-          <w:lang w:eastAsia="hu-HU"/>
-        </w:rPr>
-      </w:pPr>
-      <w:r>
-        <w:rPr>
-          <w:rFonts w:ascii="Segoe UI" w:eastAsia="Times New Roman" w:hAnsi="Segoe UI" w:cs="Segoe UI"/>
-          <w:sz w:val="24"/>
-          <w:szCs w:val="24"/>
-          <w:lang w:eastAsia="hu-HU"/>
-        </w:rPr>
-        <w:t>UI komponensek</w:t>
-      </w:r>
-    </w:p>
-    <w:p>
-      <w:pPr>
-        <w:numPr>
-          <w:ilvl w:val="1"/>
-          <w:numId w:val="10"/>
-        </w:numPr>
-        <w:spacing w:before="100" w:beforeAutospacing="1" w:after="100" w:afterAutospacing="1" w:line="240" w:lineRule="auto"/>
-        <w:rPr>
-          <w:rFonts w:ascii="Segoe UI" w:eastAsia="Times New Roman" w:hAnsi="Segoe UI" w:cs="Segoe UI"/>
-          <w:sz w:val="24"/>
-          <w:szCs w:val="24"/>
-          <w:lang w:eastAsia="hu-HU"/>
-        </w:rPr>
-      </w:pPr>
-      <w:r>
-        <w:rPr>
-          <w:rFonts w:ascii="Segoe UI" w:eastAsia="Times New Roman" w:hAnsi="Segoe UI" w:cs="Segoe UI"/>
-          <w:sz w:val="24"/>
-          <w:szCs w:val="24"/>
-          <w:lang w:eastAsia="hu-HU"/>
-        </w:rPr>
-        <w:t>Adatok megjelenítése és interaktivitás</w:t>
-      </w:r>
-    </w:p>
-    <w:p>
-      <w:pPr>
-        <w:pStyle w:val="Cmsor3"/>
-        <w:rPr>
-          <w:rFonts w:ascii="Segoe UI" w:hAnsi="Segoe UI" w:cs="Segoe UI"/>
-        </w:rPr>
-      </w:pPr>
-      <w:r>
-        <w:rPr>
-          <w:rFonts w:ascii="Segoe UI" w:hAnsi="Segoe UI" w:cs="Segoe UI"/>
-        </w:rPr>
-        <w:lastRenderedPageBreak/>
-        <w:br/>
-        <w:t xml:space="preserve">3.3 </w:t>
-      </w:r>
-      <w:proofErr w:type="spellStart"/>
-      <w:r>
-        <w:rPr>
-          <w:rFonts w:ascii="Segoe UI" w:hAnsi="Segoe UI" w:cs="Segoe UI"/>
-        </w:rPr>
-        <w:t>Model</w:t>
-      </w:r>
-      <w:r>
-        <w:rPr>
-          <w:rFonts w:ascii="Segoe UI" w:hAnsi="Segoe UI" w:cs="Segoe UI"/>
-        </w:rPr>
-        <w:t>s</w:t>
-      </w:r>
-      <w:proofErr w:type="spellEnd"/>
-      <w:r>
-        <w:rPr>
-          <w:rFonts w:ascii="Segoe UI" w:hAnsi="Segoe UI" w:cs="Segoe UI"/>
-        </w:rPr>
-        <w:t xml:space="preserve"> réteg felépítése</w:t>
-      </w:r>
-    </w:p>
-    <w:p>
-      <w:pPr>
-        <w:pStyle w:val="NormlWeb"/>
-        <w:rPr>
-          <w:rFonts w:ascii="Segoe UI" w:hAnsi="Segoe UI" w:cs="Segoe UI"/>
-        </w:rPr>
-      </w:pPr>
-      <w:r>
-        <w:rPr>
-          <w:rFonts w:ascii="Segoe UI" w:hAnsi="Segoe UI" w:cs="Segoe UI"/>
-        </w:rPr>
-        <w:t>A program modelljei a klaszterek és azok összetevőinek logikai reprezentációját valósítják meg. Az alábbi osztályok alkotják a rendszer alapvető adatszerkezetét:</w:t>
-      </w:r>
-    </w:p>
-    <w:p>
-      <w:pPr>
-        <w:rPr>
-          <w:rFonts w:ascii="Segoe UI" w:hAnsi="Segoe UI" w:cs="Segoe UI"/>
-        </w:rPr>
-      </w:pPr>
-      <w:r>
-        <w:rPr>
-          <w:rFonts w:ascii="Segoe UI" w:hAnsi="Segoe UI" w:cs="Segoe UI"/>
-        </w:rPr>
-        <w:pict>
-          <v:rect id="_x0000_i1519" style="width:0;height:.75pt" o:hralign="center" o:hrstd="t" o:hrnoshade="t" o:hr="t" fillcolor="#f8faff" stroked="f"/>
-        </w:pict>
-      </w:r>
-    </w:p>
-    <w:p>
-      <w:pPr>
-        <w:pStyle w:val="Cmsor4"/>
-        <w:rPr>
-          <w:rFonts w:ascii="Segoe UI" w:hAnsi="Segoe UI" w:cs="Segoe UI"/>
-          <w:i w:val="0"/>
-          <w:color w:val="auto"/>
-          <w:sz w:val="26"/>
-        </w:rPr>
-      </w:pPr>
-      <w:r>
-        <w:rPr>
-          <w:rStyle w:val="Kiemels2"/>
-          <w:rFonts w:ascii="Segoe UI" w:hAnsi="Segoe UI" w:cs="Segoe UI"/>
-          <w:bCs w:val="0"/>
-          <w:i w:val="0"/>
-          <w:color w:val="auto"/>
-          <w:sz w:val="26"/>
-        </w:rPr>
-        <w:t>1. </w:t>
-      </w:r>
-      <w:proofErr w:type="spellStart"/>
-      <w:r>
-        <w:rPr>
-          <w:rStyle w:val="HTML-kd"/>
-          <w:rFonts w:ascii="Segoe UI" w:eastAsiaTheme="majorEastAsia" w:hAnsi="Segoe UI" w:cs="Segoe UI"/>
-          <w:b/>
-          <w:i w:val="0"/>
-          <w:color w:val="auto"/>
-          <w:sz w:val="25"/>
-          <w:szCs w:val="21"/>
-        </w:rPr>
-        <w:t>Cluster</w:t>
-      </w:r>
-      <w:proofErr w:type="spellEnd"/>
-      <w:r>
-        <w:rPr>
-          <w:rStyle w:val="Kiemels2"/>
-          <w:rFonts w:ascii="Segoe UI" w:hAnsi="Segoe UI" w:cs="Segoe UI"/>
-          <w:bCs w:val="0"/>
-          <w:i w:val="0"/>
-          <w:color w:val="auto"/>
-          <w:sz w:val="26"/>
-        </w:rPr>
-        <w:t> osztály</w:t>
-      </w:r>
-    </w:p>
-    <w:p>
-      <w:pPr>
-        <w:pStyle w:val="NormlWeb"/>
-        <w:rPr>
-          <w:rFonts w:ascii="Segoe UI" w:hAnsi="Segoe UI" w:cs="Segoe UI"/>
-        </w:rPr>
-      </w:pPr>
-      <w:r>
-        <w:rPr>
-          <w:rFonts w:ascii="Segoe UI" w:hAnsi="Segoe UI" w:cs="Segoe UI"/>
-        </w:rPr>
-        <w:t>A klaszterek alapvető struktúráját és tulajdonságait írja le.</w:t>
-      </w:r>
-    </w:p>
-    <w:p>
-      <w:pPr>
-        <w:pStyle w:val="NormlWeb"/>
-        <w:rPr>
-          <w:rFonts w:ascii="Segoe UI" w:hAnsi="Segoe UI" w:cs="Segoe UI"/>
-        </w:rPr>
-      </w:pPr>
-      <w:r>
-        <w:rPr>
-          <w:rFonts w:ascii="Segoe UI" w:hAnsi="Segoe UI" w:cs="Segoe UI"/>
-        </w:rPr>
-        <w:br/>
-      </w:r>
-      <w:r>
-        <w:rPr>
-          <w:rStyle w:val="Kiemels2"/>
-          <w:rFonts w:ascii="Segoe UI" w:hAnsi="Segoe UI" w:cs="Segoe UI"/>
         </w:rPr>
         <w:t>Tulajdonságok:</w:t>
       </w:r>
@@ -1700,39 +1225,21 @@
           <w:numId w:val="18"/>
         </w:numPr>
         <w:spacing w:before="0" w:beforeAutospacing="0"/>
-        <w:rPr>
-          <w:rFonts w:ascii="Segoe UI" w:hAnsi="Segoe UI" w:cs="Segoe UI"/>
-        </w:rPr>
       </w:pPr>
       <w:proofErr w:type="spellStart"/>
       <w:r>
-        <w:rPr>
-          <w:rStyle w:val="HTML-kd"/>
-          <w:rFonts w:ascii="Segoe UI" w:eastAsiaTheme="majorEastAsia" w:hAnsi="Segoe UI" w:cs="Segoe UI"/>
-          <w:sz w:val="21"/>
-          <w:szCs w:val="21"/>
-        </w:rPr>
         <w:t>Path</w:t>
       </w:r>
       <w:proofErr w:type="spellEnd"/>
       <w:r>
-        <w:rPr>
-          <w:rFonts w:ascii="Segoe UI" w:hAnsi="Segoe UI" w:cs="Segoe UI"/>
-        </w:rPr>
         <w:t xml:space="preserve">: A klaszter </w:t>
       </w:r>
       <w:proofErr w:type="spellStart"/>
       <w:r>
-        <w:rPr>
-          <w:rFonts w:ascii="Segoe UI" w:hAnsi="Segoe UI" w:cs="Segoe UI"/>
-        </w:rPr>
         <w:t>fájlrendszerbeli</w:t>
       </w:r>
       <w:proofErr w:type="spellEnd"/>
       <w:r>
-        <w:rPr>
-          <w:rFonts w:ascii="Segoe UI" w:hAnsi="Segoe UI" w:cs="Segoe UI"/>
-        </w:rPr>
         <w:t xml:space="preserve"> elérési útja</w:t>
       </w:r>
     </w:p>
@@ -1744,42 +1251,21 @@
           <w:numId w:val="18"/>
         </w:numPr>
         <w:spacing w:before="0" w:beforeAutospacing="0"/>
-        <w:rPr>
-          <w:rFonts w:ascii="Segoe UI" w:hAnsi="Segoe UI" w:cs="Segoe UI"/>
-        </w:rPr>
       </w:pPr>
       <w:proofErr w:type="spellStart"/>
       <w:r>
-        <w:rPr>
-          <w:rStyle w:val="HTML-kd"/>
-          <w:rFonts w:ascii="Segoe UI" w:eastAsiaTheme="majorEastAsia" w:hAnsi="Segoe UI" w:cs="Segoe UI"/>
-          <w:sz w:val="21"/>
-          <w:szCs w:val="21"/>
-        </w:rPr>
         <w:t>ScheduledPrograms</w:t>
       </w:r>
       <w:proofErr w:type="spellEnd"/>
       <w:r>
-        <w:rPr>
-          <w:rFonts w:ascii="Segoe UI" w:hAnsi="Segoe UI" w:cs="Segoe UI"/>
-        </w:rPr>
         <w:t>: A klaszterben ütemezett programok listája (</w:t>
       </w:r>
       <w:proofErr w:type="spellStart"/>
       <w:r>
-        <w:rPr>
-          <w:rStyle w:val="HTML-kd"/>
-          <w:rFonts w:ascii="Segoe UI" w:eastAsiaTheme="majorEastAsia" w:hAnsi="Segoe UI" w:cs="Segoe UI"/>
-          <w:sz w:val="21"/>
-          <w:szCs w:val="21"/>
-        </w:rPr>
         <w:t>ScheduledProgram</w:t>
       </w:r>
       <w:proofErr w:type="spellEnd"/>
       <w:r>
-        <w:rPr>
-          <w:rFonts w:ascii="Segoe UI" w:hAnsi="Segoe UI" w:cs="Segoe UI"/>
-        </w:rPr>
         <w:t> objektumok)</w:t>
       </w:r>
     </w:p>
@@ -1791,56 +1277,32 @@
           <w:numId w:val="18"/>
         </w:numPr>
         <w:spacing w:before="0" w:beforeAutospacing="0"/>
-        <w:rPr>
-          <w:rFonts w:ascii="Segoe UI" w:hAnsi="Segoe UI" w:cs="Segoe UI"/>
-        </w:rPr>
       </w:pPr>
       <w:proofErr w:type="spellStart"/>
       <w:r>
-        <w:rPr>
-          <w:rStyle w:val="HTML-kd"/>
-          <w:rFonts w:ascii="Segoe UI" w:eastAsiaTheme="majorEastAsia" w:hAnsi="Segoe UI" w:cs="Segoe UI"/>
-          <w:sz w:val="21"/>
-          <w:szCs w:val="21"/>
-        </w:rPr>
         <w:t>Instances</w:t>
       </w:r>
       <w:proofErr w:type="spellEnd"/>
       <w:r>
-        <w:rPr>
-          <w:rFonts w:ascii="Segoe UI" w:hAnsi="Segoe UI" w:cs="Segoe UI"/>
-        </w:rPr>
         <w:t>: A klaszterhez tartozó számítógépek listája (</w:t>
       </w:r>
       <w:proofErr w:type="spellStart"/>
       <w:r>
-        <w:rPr>
-          <w:rStyle w:val="HTML-kd"/>
-          <w:rFonts w:ascii="Segoe UI" w:eastAsiaTheme="majorEastAsia" w:hAnsi="Segoe UI" w:cs="Segoe UI"/>
-          <w:sz w:val="21"/>
-          <w:szCs w:val="21"/>
-        </w:rPr>
         <w:t>Instance</w:t>
       </w:r>
       <w:proofErr w:type="spellEnd"/>
       <w:r>
-        <w:rPr>
-          <w:rFonts w:ascii="Segoe UI" w:hAnsi="Segoe UI" w:cs="Segoe UI"/>
-        </w:rPr>
         <w:t> objektumok)</w:t>
       </w:r>
     </w:p>
     <w:p>
       <w:pPr>
         <w:pStyle w:val="NormlWeb"/>
-        <w:rPr>
-          <w:rFonts w:ascii="Segoe UI" w:hAnsi="Segoe UI" w:cs="Segoe UI"/>
-        </w:rPr>
-      </w:pPr>
-      <w:r>
-        <w:rPr>
-          <w:rStyle w:val="Kiemels2"/>
-          <w:rFonts w:ascii="Segoe UI" w:hAnsi="Segoe UI" w:cs="Segoe UI"/>
+      </w:pPr>
+      <w:r>
+        <w:rPr>
+          <w:b/>
+          <w:bCs/>
         </w:rPr>
         <w:t>Feladata:</w:t>
       </w:r>
@@ -1853,14 +1315,8 @@
           <w:numId w:val="19"/>
         </w:numPr>
         <w:spacing w:before="0" w:beforeAutospacing="0"/>
-        <w:rPr>
-          <w:rFonts w:ascii="Segoe UI" w:hAnsi="Segoe UI" w:cs="Segoe UI"/>
-        </w:rPr>
-      </w:pPr>
-      <w:r>
-        <w:rPr>
-          <w:rFonts w:ascii="Segoe UI" w:hAnsi="Segoe UI" w:cs="Segoe UI"/>
-        </w:rPr>
+      </w:pPr>
+      <w:r>
         <w:t>A klaszter teljes állapotának tárolása</w:t>
       </w:r>
     </w:p>
@@ -1872,29 +1328,29 @@
           <w:numId w:val="19"/>
         </w:numPr>
         <w:spacing w:before="0" w:beforeAutospacing="0"/>
-        <w:rPr>
-          <w:rFonts w:ascii="Segoe UI" w:hAnsi="Segoe UI" w:cs="Segoe UI"/>
-        </w:rPr>
-      </w:pPr>
-      <w:r>
-        <w:rPr>
-          <w:rFonts w:ascii="Segoe UI" w:hAnsi="Segoe UI" w:cs="Segoe UI"/>
-        </w:rPr>
+      </w:pPr>
+      <w:r>
         <w:t>Programütemezések és számítógépek központi kezelése</w:t>
       </w:r>
     </w:p>
     <w:p>
       <w:pPr>
         <w:rPr>
-          <w:rFonts w:ascii="Segoe UI" w:hAnsi="Segoe UI" w:cs="Segoe UI"/>
-        </w:rPr>
-      </w:pPr>
-      <w:r>
-        <w:rPr>
-          <w:rFonts w:ascii="Segoe UI" w:hAnsi="Segoe UI" w:cs="Segoe UI"/>
+          <w:rFonts w:ascii="Times New Roman" w:eastAsia="Times New Roman" w:hAnsi="Times New Roman" w:cs="Times New Roman"/>
+          <w:sz w:val="24"/>
+          <w:szCs w:val="24"/>
+          <w:lang w:eastAsia="hu-HU"/>
+        </w:rPr>
+      </w:pPr>
+      <w:r>
+        <w:rPr>
+          <w:rFonts w:ascii="Times New Roman" w:eastAsia="Times New Roman" w:hAnsi="Times New Roman" w:cs="Times New Roman"/>
+          <w:sz w:val="24"/>
+          <w:szCs w:val="24"/>
+          <w:lang w:eastAsia="hu-HU"/>
         </w:rPr>
         <w:pict>
-          <v:rect id="_x0000_i1520" style="width:0;height:.75pt" o:hralign="center" o:hrstd="t" o:hrnoshade="t" o:hr="t" fillcolor="#f8faff" stroked="f"/>
+          <v:rect id="_x0000_i1026" style="width:0;height:.75pt" o:hralign="center" o:hrstd="t" o:hrnoshade="t" o:hr="t" fillcolor="#f8faff" stroked="f"/>
         </w:pict>
       </w:r>
     </w:p>
@@ -1902,39 +1358,47 @@
       <w:pPr>
         <w:pStyle w:val="Cmsor4"/>
         <w:rPr>
-          <w:rFonts w:ascii="Segoe UI" w:hAnsi="Segoe UI" w:cs="Segoe UI"/>
+          <w:rFonts w:ascii="Times New Roman" w:eastAsia="Times New Roman" w:hAnsi="Times New Roman" w:cs="Times New Roman"/>
+          <w:i w:val="0"/>
+          <w:iCs w:val="0"/>
           <w:color w:val="auto"/>
-        </w:rPr>
-      </w:pPr>
-      <w:r>
-        <w:rPr>
-          <w:rStyle w:val="Kiemels2"/>
-          <w:rFonts w:ascii="Segoe UI" w:hAnsi="Segoe UI" w:cs="Segoe UI"/>
-          <w:b w:val="0"/>
-          <w:bCs w:val="0"/>
-          <w:color w:val="auto"/>
+          <w:sz w:val="24"/>
+          <w:szCs w:val="24"/>
+          <w:lang w:eastAsia="hu-HU"/>
+        </w:rPr>
+      </w:pPr>
+      <w:r>
+        <w:rPr>
+          <w:rFonts w:ascii="Times New Roman" w:eastAsia="Times New Roman" w:hAnsi="Times New Roman" w:cs="Times New Roman"/>
+          <w:i w:val="0"/>
+          <w:iCs w:val="0"/>
+          <w:sz w:val="24"/>
+          <w:szCs w:val="24"/>
+          <w:lang w:eastAsia="hu-HU"/>
         </w:rPr>
         <w:t>2. </w:t>
       </w:r>
       <w:proofErr w:type="spellStart"/>
       <w:r>
         <w:rPr>
-          <w:rStyle w:val="HTML-kd"/>
-          <w:rFonts w:ascii="Segoe UI" w:eastAsiaTheme="majorEastAsia" w:hAnsi="Segoe UI" w:cs="Segoe UI"/>
-          <w:color w:val="auto"/>
-          <w:sz w:val="21"/>
-          <w:szCs w:val="21"/>
+          <w:rFonts w:ascii="Times New Roman" w:eastAsia="Times New Roman" w:hAnsi="Times New Roman" w:cs="Times New Roman"/>
+          <w:i w:val="0"/>
+          <w:iCs w:val="0"/>
+          <w:sz w:val="24"/>
+          <w:szCs w:val="24"/>
+          <w:lang w:eastAsia="hu-HU"/>
         </w:rPr>
         <w:t>Instance</w:t>
       </w:r>
       <w:proofErr w:type="spellEnd"/>
       <w:r>
         <w:rPr>
-          <w:rStyle w:val="Kiemels2"/>
-          <w:rFonts w:ascii="Segoe UI" w:hAnsi="Segoe UI" w:cs="Segoe UI"/>
-          <w:b w:val="0"/>
-          <w:bCs w:val="0"/>
-          <w:color w:val="auto"/>
+          <w:rFonts w:ascii="Times New Roman" w:eastAsia="Times New Roman" w:hAnsi="Times New Roman" w:cs="Times New Roman"/>
+          <w:i w:val="0"/>
+          <w:iCs w:val="0"/>
+          <w:sz w:val="24"/>
+          <w:szCs w:val="24"/>
+          <w:lang w:eastAsia="hu-HU"/>
         </w:rPr>
         <w:t> osztály</w:t>
       </w:r>
@@ -1942,26 +1406,19 @@
     <w:p>
       <w:pPr>
         <w:pStyle w:val="NormlWeb"/>
-        <w:rPr>
-          <w:rFonts w:ascii="Segoe UI" w:hAnsi="Segoe UI" w:cs="Segoe UI"/>
-        </w:rPr>
-      </w:pPr>
-      <w:r>
-        <w:rPr>
-          <w:rFonts w:ascii="Segoe UI" w:hAnsi="Segoe UI" w:cs="Segoe UI"/>
-        </w:rPr>
+      </w:pPr>
+      <w:r>
         <w:t>Egy számítógépet reprezentál a klaszteren belül.</w:t>
       </w:r>
-      <w:r>
-        <w:rPr>
-          <w:rFonts w:ascii="Segoe UI" w:hAnsi="Segoe UI" w:cs="Segoe UI"/>
-        </w:rPr>
+      <w:bookmarkStart w:id="0" w:name="_GoBack"/>
+      <w:bookmarkEnd w:id="0"/>
+      <w:r>
         <w:br/>
       </w:r>
       <w:r>
         <w:rPr>
-          <w:rStyle w:val="Kiemels2"/>
-          <w:rFonts w:ascii="Segoe UI" w:hAnsi="Segoe UI" w:cs="Segoe UI"/>
+          <w:b/>
+          <w:bCs/>
         </w:rPr>
         <w:t>Tulajdonságok:</w:t>
       </w:r>
@@ -1974,25 +1431,13 @@
           <w:numId w:val="20"/>
         </w:numPr>
         <w:spacing w:before="0" w:beforeAutospacing="0"/>
-        <w:rPr>
-          <w:rFonts w:ascii="Segoe UI" w:hAnsi="Segoe UI" w:cs="Segoe UI"/>
-        </w:rPr>
       </w:pPr>
       <w:proofErr w:type="spellStart"/>
       <w:r>
-        <w:rPr>
-          <w:rStyle w:val="HTML-kd"/>
-          <w:rFonts w:ascii="Segoe UI" w:eastAsiaTheme="majorEastAsia" w:hAnsi="Segoe UI" w:cs="Segoe UI"/>
-          <w:sz w:val="21"/>
-          <w:szCs w:val="21"/>
-        </w:rPr>
         <w:t>Name</w:t>
       </w:r>
       <w:proofErr w:type="spellEnd"/>
       <w:r>
-        <w:rPr>
-          <w:rFonts w:ascii="Segoe UI" w:hAnsi="Segoe UI" w:cs="Segoe UI"/>
-        </w:rPr>
         <w:t>: A számítógép egyedi neve</w:t>
       </w:r>
     </w:p>
@@ -2004,25 +1449,13 @@
           <w:numId w:val="20"/>
         </w:numPr>
         <w:spacing w:before="0" w:beforeAutospacing="0"/>
-        <w:rPr>
-          <w:rFonts w:ascii="Segoe UI" w:hAnsi="Segoe UI" w:cs="Segoe UI"/>
-        </w:rPr>
       </w:pPr>
       <w:proofErr w:type="spellStart"/>
       <w:r>
-        <w:rPr>
-          <w:rStyle w:val="HTML-kd"/>
-          <w:rFonts w:ascii="Segoe UI" w:eastAsiaTheme="majorEastAsia" w:hAnsi="Segoe UI" w:cs="Segoe UI"/>
-          <w:sz w:val="21"/>
-          <w:szCs w:val="21"/>
-        </w:rPr>
         <w:t>MemoryCapacity</w:t>
       </w:r>
       <w:proofErr w:type="spellEnd"/>
       <w:r>
-        <w:rPr>
-          <w:rFonts w:ascii="Segoe UI" w:hAnsi="Segoe UI" w:cs="Segoe UI"/>
-        </w:rPr>
         <w:t>: Teljes memóriakapacitás (GB)</w:t>
       </w:r>
     </w:p>
@@ -2034,25 +1467,13 @@
           <w:numId w:val="20"/>
         </w:numPr>
         <w:spacing w:before="0" w:beforeAutospacing="0"/>
-        <w:rPr>
-          <w:rFonts w:ascii="Segoe UI" w:hAnsi="Segoe UI" w:cs="Segoe UI"/>
-        </w:rPr>
       </w:pPr>
       <w:proofErr w:type="spellStart"/>
       <w:r>
-        <w:rPr>
-          <w:rStyle w:val="HTML-kd"/>
-          <w:rFonts w:ascii="Segoe UI" w:eastAsiaTheme="majorEastAsia" w:hAnsi="Segoe UI" w:cs="Segoe UI"/>
-          <w:sz w:val="21"/>
-          <w:szCs w:val="21"/>
-        </w:rPr>
         <w:t>ProcessorCapacity</w:t>
       </w:r>
       <w:proofErr w:type="spellEnd"/>
       <w:r>
-        <w:rPr>
-          <w:rFonts w:ascii="Segoe UI" w:hAnsi="Segoe UI" w:cs="Segoe UI"/>
-        </w:rPr>
         <w:t>: Teljes processzorkapacitás (%)</w:t>
       </w:r>
     </w:p>
@@ -2064,56 +1485,32 @@
           <w:numId w:val="20"/>
         </w:numPr>
         <w:spacing w:before="0" w:beforeAutospacing="0"/>
-        <w:rPr>
-          <w:rFonts w:ascii="Segoe UI" w:hAnsi="Segoe UI" w:cs="Segoe UI"/>
-        </w:rPr>
       </w:pPr>
       <w:proofErr w:type="spellStart"/>
       <w:r>
-        <w:rPr>
-          <w:rStyle w:val="HTML-kd"/>
-          <w:rFonts w:ascii="Segoe UI" w:eastAsiaTheme="majorEastAsia" w:hAnsi="Segoe UI" w:cs="Segoe UI"/>
-          <w:sz w:val="21"/>
-          <w:szCs w:val="21"/>
-        </w:rPr>
         <w:t>Programs</w:t>
       </w:r>
       <w:proofErr w:type="spellEnd"/>
       <w:r>
-        <w:rPr>
-          <w:rFonts w:ascii="Segoe UI" w:hAnsi="Segoe UI" w:cs="Segoe UI"/>
-        </w:rPr>
         <w:t>: A számítógépen futó programok listája (</w:t>
       </w:r>
       <w:proofErr w:type="spellStart"/>
       <w:r>
-        <w:rPr>
-          <w:rStyle w:val="HTML-kd"/>
-          <w:rFonts w:ascii="Segoe UI" w:eastAsiaTheme="majorEastAsia" w:hAnsi="Segoe UI" w:cs="Segoe UI"/>
-          <w:sz w:val="21"/>
-          <w:szCs w:val="21"/>
-        </w:rPr>
         <w:t>ProgInstance</w:t>
       </w:r>
       <w:proofErr w:type="spellEnd"/>
       <w:r>
-        <w:rPr>
-          <w:rFonts w:ascii="Segoe UI" w:hAnsi="Segoe UI" w:cs="Segoe UI"/>
-        </w:rPr>
         <w:t> objektumok)</w:t>
       </w:r>
     </w:p>
     <w:p>
       <w:pPr>
         <w:pStyle w:val="NormlWeb"/>
-        <w:rPr>
-          <w:rFonts w:ascii="Segoe UI" w:hAnsi="Segoe UI" w:cs="Segoe UI"/>
-        </w:rPr>
-      </w:pPr>
-      <w:r>
-        <w:rPr>
-          <w:rStyle w:val="Kiemels2"/>
-          <w:rFonts w:ascii="Segoe UI" w:hAnsi="Segoe UI" w:cs="Segoe UI"/>
+      </w:pPr>
+      <w:r>
+        <w:rPr>
+          <w:b/>
+          <w:bCs/>
         </w:rPr>
         <w:t>Metódusok:</w:t>
       </w:r>
@@ -2126,46 +1523,14 @@
           <w:numId w:val="21"/>
         </w:numPr>
         <w:spacing w:before="0" w:beforeAutospacing="0"/>
-        <w:rPr>
-          <w:rFonts w:ascii="Segoe UI" w:hAnsi="Segoe UI" w:cs="Segoe UI"/>
-        </w:rPr>
       </w:pPr>
       <w:proofErr w:type="spellStart"/>
-      <w:proofErr w:type="gramStart"/>
-      <w:r>
-        <w:rPr>
-          <w:rStyle w:val="HTML-kd"/>
-          <w:rFonts w:ascii="Segoe UI" w:eastAsiaTheme="majorEastAsia" w:hAnsi="Segoe UI" w:cs="Segoe UI"/>
-          <w:sz w:val="21"/>
-          <w:szCs w:val="21"/>
-        </w:rPr>
+      <w:r>
         <w:t>CalculateMemoryUsage</w:t>
       </w:r>
       <w:proofErr w:type="spellEnd"/>
       <w:r>
-        <w:rPr>
-          <w:rStyle w:val="HTML-kd"/>
-          <w:rFonts w:ascii="Segoe UI" w:eastAsiaTheme="majorEastAsia" w:hAnsi="Segoe UI" w:cs="Segoe UI"/>
-          <w:sz w:val="21"/>
-          <w:szCs w:val="21"/>
-        </w:rPr>
-        <w:t>(</w:t>
-      </w:r>
-      <w:proofErr w:type="gramEnd"/>
-      <w:r>
-        <w:rPr>
-          <w:rStyle w:val="HTML-kd"/>
-          <w:rFonts w:ascii="Segoe UI" w:eastAsiaTheme="majorEastAsia" w:hAnsi="Segoe UI" w:cs="Segoe UI"/>
-          <w:sz w:val="21"/>
-          <w:szCs w:val="21"/>
-        </w:rPr>
-        <w:t>)</w:t>
-      </w:r>
-      <w:r>
-        <w:rPr>
-          <w:rFonts w:ascii="Segoe UI" w:hAnsi="Segoe UI" w:cs="Segoe UI"/>
-        </w:rPr>
-        <w:t>: Aktuális memóriahasználat számítása</w:t>
+        <w:t>(): Aktuális memóriahasználat számítása</w:t>
       </w:r>
     </w:p>
     <w:p>
@@ -2176,46 +1541,14 @@
           <w:numId w:val="21"/>
         </w:numPr>
         <w:spacing w:before="0" w:beforeAutospacing="0"/>
-        <w:rPr>
-          <w:rFonts w:ascii="Segoe UI" w:hAnsi="Segoe UI" w:cs="Segoe UI"/>
-        </w:rPr>
       </w:pPr>
       <w:proofErr w:type="spellStart"/>
-      <w:proofErr w:type="gramStart"/>
-      <w:r>
-        <w:rPr>
-          <w:rStyle w:val="HTML-kd"/>
-          <w:rFonts w:ascii="Segoe UI" w:eastAsiaTheme="majorEastAsia" w:hAnsi="Segoe UI" w:cs="Segoe UI"/>
-          <w:sz w:val="21"/>
-          <w:szCs w:val="21"/>
-        </w:rPr>
+      <w:r>
         <w:t>CalculateProcessorUsage</w:t>
       </w:r>
       <w:proofErr w:type="spellEnd"/>
       <w:r>
-        <w:rPr>
-          <w:rStyle w:val="HTML-kd"/>
-          <w:rFonts w:ascii="Segoe UI" w:eastAsiaTheme="majorEastAsia" w:hAnsi="Segoe UI" w:cs="Segoe UI"/>
-          <w:sz w:val="21"/>
-          <w:szCs w:val="21"/>
-        </w:rPr>
-        <w:t>(</w:t>
-      </w:r>
-      <w:proofErr w:type="gramEnd"/>
-      <w:r>
-        <w:rPr>
-          <w:rStyle w:val="HTML-kd"/>
-          <w:rFonts w:ascii="Segoe UI" w:eastAsiaTheme="majorEastAsia" w:hAnsi="Segoe UI" w:cs="Segoe UI"/>
-          <w:sz w:val="21"/>
-          <w:szCs w:val="21"/>
-        </w:rPr>
-        <w:t>)</w:t>
-      </w:r>
-      <w:r>
-        <w:rPr>
-          <w:rFonts w:ascii="Segoe UI" w:hAnsi="Segoe UI" w:cs="Segoe UI"/>
-        </w:rPr>
-        <w:t>: Aktuális processzorhasználat számítása</w:t>
+        <w:t>(): Aktuális processzorhasználat számítása</w:t>
       </w:r>
     </w:p>
     <w:p>
@@ -2226,59 +1559,24 @@
           <w:numId w:val="21"/>
         </w:numPr>
         <w:spacing w:before="0" w:beforeAutospacing="0"/>
-        <w:rPr>
-          <w:rFonts w:ascii="Segoe UI" w:hAnsi="Segoe UI" w:cs="Segoe UI"/>
-        </w:rPr>
       </w:pPr>
       <w:proofErr w:type="spellStart"/>
-      <w:proofErr w:type="gramStart"/>
-      <w:r>
-        <w:rPr>
-          <w:rStyle w:val="HTML-kd"/>
-          <w:rFonts w:ascii="Segoe UI" w:eastAsiaTheme="majorEastAsia" w:hAnsi="Segoe UI" w:cs="Segoe UI"/>
-          <w:sz w:val="21"/>
-          <w:szCs w:val="21"/>
-        </w:rPr>
+      <w:r>
         <w:t>CanAccommodateProgram</w:t>
       </w:r>
       <w:proofErr w:type="spellEnd"/>
       <w:r>
-        <w:rPr>
-          <w:rStyle w:val="HTML-kd"/>
-          <w:rFonts w:ascii="Segoe UI" w:eastAsiaTheme="majorEastAsia" w:hAnsi="Segoe UI" w:cs="Segoe UI"/>
-          <w:sz w:val="21"/>
-          <w:szCs w:val="21"/>
-        </w:rPr>
-        <w:t>(</w:t>
-      </w:r>
-      <w:proofErr w:type="gramEnd"/>
-      <w:r>
-        <w:rPr>
-          <w:rStyle w:val="HTML-kd"/>
-          <w:rFonts w:ascii="Segoe UI" w:eastAsiaTheme="majorEastAsia" w:hAnsi="Segoe UI" w:cs="Segoe UI"/>
-          <w:sz w:val="21"/>
-          <w:szCs w:val="21"/>
-        </w:rPr>
-        <w:t>)</w:t>
-      </w:r>
-      <w:r>
-        <w:rPr>
-          <w:rFonts w:ascii="Segoe UI" w:hAnsi="Segoe UI" w:cs="Segoe UI"/>
-        </w:rPr>
-        <w:t>: Ellenőrzi, hogy elfér-e egy új program</w:t>
+        <w:t>(): Ellenőrzi, hogy elfér-e egy új program</w:t>
       </w:r>
     </w:p>
     <w:p>
       <w:pPr>
         <w:pStyle w:val="NormlWeb"/>
-        <w:rPr>
-          <w:rFonts w:ascii="Segoe UI" w:hAnsi="Segoe UI" w:cs="Segoe UI"/>
-        </w:rPr>
-      </w:pPr>
-      <w:r>
-        <w:rPr>
-          <w:rStyle w:val="Kiemels2"/>
-          <w:rFonts w:ascii="Segoe UI" w:hAnsi="Segoe UI" w:cs="Segoe UI"/>
+      </w:pPr>
+      <w:r>
+        <w:rPr>
+          <w:b/>
+          <w:bCs/>
         </w:rPr>
         <w:t>Számított tulajdonságok:</w:t>
       </w:r>
@@ -2291,25 +1589,13 @@
           <w:numId w:val="22"/>
         </w:numPr>
         <w:spacing w:before="0" w:beforeAutospacing="0"/>
-        <w:rPr>
-          <w:rFonts w:ascii="Segoe UI" w:hAnsi="Segoe UI" w:cs="Segoe UI"/>
-        </w:rPr>
       </w:pPr>
       <w:proofErr w:type="spellStart"/>
       <w:r>
-        <w:rPr>
-          <w:rStyle w:val="HTML-kd"/>
-          <w:rFonts w:ascii="Segoe UI" w:eastAsiaTheme="majorEastAsia" w:hAnsi="Segoe UI" w:cs="Segoe UI"/>
-          <w:sz w:val="21"/>
-          <w:szCs w:val="21"/>
-        </w:rPr>
         <w:t>MemoryUsagePercentage</w:t>
       </w:r>
       <w:proofErr w:type="spellEnd"/>
       <w:r>
-        <w:rPr>
-          <w:rFonts w:ascii="Segoe UI" w:hAnsi="Segoe UI" w:cs="Segoe UI"/>
-        </w:rPr>
         <w:t>: Memóriakihasználtság százalékban</w:t>
       </w:r>
     </w:p>
@@ -2321,26 +1607,13 @@
           <w:numId w:val="22"/>
         </w:numPr>
         <w:spacing w:before="0" w:beforeAutospacing="0"/>
-        <w:rPr>
-          <w:rFonts w:ascii="Segoe UI" w:hAnsi="Segoe UI" w:cs="Segoe UI"/>
-        </w:rPr>
       </w:pPr>
       <w:proofErr w:type="spellStart"/>
       <w:r>
-        <w:rPr>
-          <w:rStyle w:val="HTML-kd"/>
-          <w:rFonts w:ascii="Segoe UI" w:eastAsiaTheme="majorEastAsia" w:hAnsi="Segoe UI" w:cs="Segoe UI"/>
-          <w:sz w:val="21"/>
-          <w:szCs w:val="21"/>
-        </w:rPr>
-        <w:lastRenderedPageBreak/>
         <w:t>ProcessorUsagePercentage</w:t>
       </w:r>
       <w:proofErr w:type="spellEnd"/>
       <w:r>
-        <w:rPr>
-          <w:rFonts w:ascii="Segoe UI" w:hAnsi="Segoe UI" w:cs="Segoe UI"/>
-        </w:rPr>
         <w:t>: Processzorkihasználtság százalékban</w:t>
       </w:r>
     </w:p>
@@ -2352,25 +1625,13 @@
           <w:numId w:val="22"/>
         </w:numPr>
         <w:spacing w:before="0" w:beforeAutospacing="0"/>
-        <w:rPr>
-          <w:rFonts w:ascii="Segoe UI" w:hAnsi="Segoe UI" w:cs="Segoe UI"/>
-        </w:rPr>
       </w:pPr>
       <w:proofErr w:type="spellStart"/>
       <w:r>
-        <w:rPr>
-          <w:rStyle w:val="HTML-kd"/>
-          <w:rFonts w:ascii="Segoe UI" w:eastAsiaTheme="majorEastAsia" w:hAnsi="Segoe UI" w:cs="Segoe UI"/>
-          <w:sz w:val="21"/>
-          <w:szCs w:val="21"/>
-        </w:rPr>
         <w:t>AvailableMemoryCapacity</w:t>
       </w:r>
       <w:proofErr w:type="spellEnd"/>
       <w:r>
-        <w:rPr>
-          <w:rFonts w:ascii="Segoe UI" w:hAnsi="Segoe UI" w:cs="Segoe UI"/>
-        </w:rPr>
         <w:t>: Szabad memória</w:t>
       </w:r>
     </w:p>
@@ -2382,40 +1643,34 @@
           <w:numId w:val="22"/>
         </w:numPr>
         <w:spacing w:before="0" w:beforeAutospacing="0"/>
-        <w:rPr>
-          <w:rFonts w:ascii="Segoe UI" w:hAnsi="Segoe UI" w:cs="Segoe UI"/>
-        </w:rPr>
       </w:pPr>
       <w:proofErr w:type="spellStart"/>
       <w:r>
-        <w:rPr>
-          <w:rStyle w:val="HTML-kd"/>
-          <w:rFonts w:ascii="Segoe UI" w:eastAsiaTheme="majorEastAsia" w:hAnsi="Segoe UI" w:cs="Segoe UI"/>
-          <w:sz w:val="21"/>
-          <w:szCs w:val="21"/>
-        </w:rPr>
         <w:t>AvailableProcessorCapacity</w:t>
       </w:r>
       <w:proofErr w:type="spellEnd"/>
       <w:r>
-        <w:rPr>
-          <w:rFonts w:ascii="Segoe UI" w:hAnsi="Segoe UI" w:cs="Segoe UI"/>
-        </w:rPr>
         <w:t>: Szabad processzorkapacitás</w:t>
       </w:r>
     </w:p>
     <w:p>
       <w:pPr>
         <w:rPr>
-          <w:rFonts w:ascii="Segoe UI" w:hAnsi="Segoe UI" w:cs="Segoe UI"/>
-        </w:rPr>
-      </w:pPr>
-      <w:r>
-        <w:rPr>
-          <w:rFonts w:ascii="Segoe UI" w:hAnsi="Segoe UI" w:cs="Segoe UI"/>
+          <w:rFonts w:ascii="Times New Roman" w:eastAsia="Times New Roman" w:hAnsi="Times New Roman" w:cs="Times New Roman"/>
+          <w:sz w:val="24"/>
+          <w:szCs w:val="24"/>
+          <w:lang w:eastAsia="hu-HU"/>
+        </w:rPr>
+      </w:pPr>
+      <w:r>
+        <w:rPr>
+          <w:rFonts w:ascii="Times New Roman" w:eastAsia="Times New Roman" w:hAnsi="Times New Roman" w:cs="Times New Roman"/>
+          <w:sz w:val="24"/>
+          <w:szCs w:val="24"/>
+          <w:lang w:eastAsia="hu-HU"/>
         </w:rPr>
         <w:pict>
-          <v:rect id="_x0000_i1521" style="width:0;height:.75pt" o:hralign="center" o:hrstd="t" o:hrnoshade="t" o:hr="t" fillcolor="#f8faff" stroked="f"/>
+          <v:rect id="_x0000_i1027" style="width:0;height:.75pt" o:hralign="center" o:hrstd="t" o:hrnoshade="t" o:hr="t" fillcolor="#f8faff" stroked="f"/>
         </w:pict>
       </w:r>
     </w:p>
@@ -2423,39 +1678,47 @@
       <w:pPr>
         <w:pStyle w:val="Cmsor4"/>
         <w:rPr>
-          <w:rFonts w:ascii="Segoe UI" w:hAnsi="Segoe UI" w:cs="Segoe UI"/>
+          <w:rFonts w:ascii="Times New Roman" w:eastAsia="Times New Roman" w:hAnsi="Times New Roman" w:cs="Times New Roman"/>
+          <w:i w:val="0"/>
+          <w:iCs w:val="0"/>
           <w:color w:val="auto"/>
-        </w:rPr>
-      </w:pPr>
-      <w:r>
-        <w:rPr>
-          <w:rStyle w:val="Kiemels2"/>
-          <w:rFonts w:ascii="Segoe UI" w:hAnsi="Segoe UI" w:cs="Segoe UI"/>
-          <w:b w:val="0"/>
-          <w:bCs w:val="0"/>
-          <w:color w:val="auto"/>
+          <w:sz w:val="24"/>
+          <w:szCs w:val="24"/>
+          <w:lang w:eastAsia="hu-HU"/>
+        </w:rPr>
+      </w:pPr>
+      <w:r>
+        <w:rPr>
+          <w:rFonts w:ascii="Times New Roman" w:eastAsia="Times New Roman" w:hAnsi="Times New Roman" w:cs="Times New Roman"/>
+          <w:i w:val="0"/>
+          <w:iCs w:val="0"/>
+          <w:sz w:val="24"/>
+          <w:szCs w:val="24"/>
+          <w:lang w:eastAsia="hu-HU"/>
         </w:rPr>
         <w:t>3. </w:t>
       </w:r>
       <w:proofErr w:type="spellStart"/>
       <w:r>
         <w:rPr>
-          <w:rStyle w:val="HTML-kd"/>
-          <w:rFonts w:ascii="Segoe UI" w:eastAsiaTheme="majorEastAsia" w:hAnsi="Segoe UI" w:cs="Segoe UI"/>
-          <w:color w:val="auto"/>
-          <w:sz w:val="21"/>
-          <w:szCs w:val="21"/>
+          <w:rFonts w:ascii="Times New Roman" w:eastAsia="Times New Roman" w:hAnsi="Times New Roman" w:cs="Times New Roman"/>
+          <w:i w:val="0"/>
+          <w:iCs w:val="0"/>
+          <w:sz w:val="24"/>
+          <w:szCs w:val="24"/>
+          <w:lang w:eastAsia="hu-HU"/>
         </w:rPr>
         <w:t>ProgInstance</w:t>
       </w:r>
       <w:proofErr w:type="spellEnd"/>
       <w:r>
         <w:rPr>
-          <w:rStyle w:val="Kiemels2"/>
-          <w:rFonts w:ascii="Segoe UI" w:hAnsi="Segoe UI" w:cs="Segoe UI"/>
-          <w:b w:val="0"/>
-          <w:bCs w:val="0"/>
-          <w:color w:val="auto"/>
+          <w:rFonts w:ascii="Times New Roman" w:eastAsia="Times New Roman" w:hAnsi="Times New Roman" w:cs="Times New Roman"/>
+          <w:i w:val="0"/>
+          <w:iCs w:val="0"/>
+          <w:sz w:val="24"/>
+          <w:szCs w:val="24"/>
+          <w:lang w:eastAsia="hu-HU"/>
         </w:rPr>
         <w:t> osztály</w:t>
       </w:r>
@@ -2463,26 +1726,17 @@
     <w:p>
       <w:pPr>
         <w:pStyle w:val="NormlWeb"/>
-        <w:rPr>
-          <w:rFonts w:ascii="Segoe UI" w:hAnsi="Segoe UI" w:cs="Segoe UI"/>
-        </w:rPr>
-      </w:pPr>
-      <w:r>
-        <w:rPr>
-          <w:rFonts w:ascii="Segoe UI" w:hAnsi="Segoe UI" w:cs="Segoe UI"/>
-        </w:rPr>
+      </w:pPr>
+      <w:r>
         <w:t>Egy futó program példányt modellez.</w:t>
       </w:r>
       <w:r>
-        <w:rPr>
-          <w:rFonts w:ascii="Segoe UI" w:hAnsi="Segoe UI" w:cs="Segoe UI"/>
-        </w:rPr>
         <w:br/>
       </w:r>
       <w:r>
         <w:rPr>
-          <w:rStyle w:val="Kiemels2"/>
-          <w:rFonts w:ascii="Segoe UI" w:hAnsi="Segoe UI" w:cs="Segoe UI"/>
+          <w:b/>
+          <w:bCs/>
         </w:rPr>
         <w:t>Tulajdonságok:</w:t>
       </w:r>
@@ -2495,25 +1749,14 @@
           <w:numId w:val="23"/>
         </w:numPr>
         <w:spacing w:before="0" w:beforeAutospacing="0"/>
-        <w:rPr>
-          <w:rFonts w:ascii="Segoe UI" w:hAnsi="Segoe UI" w:cs="Segoe UI"/>
-        </w:rPr>
       </w:pPr>
       <w:proofErr w:type="spellStart"/>
       <w:r>
-        <w:rPr>
-          <w:rStyle w:val="HTML-kd"/>
-          <w:rFonts w:ascii="Segoe UI" w:eastAsiaTheme="majorEastAsia" w:hAnsi="Segoe UI" w:cs="Segoe UI"/>
-          <w:sz w:val="21"/>
-          <w:szCs w:val="21"/>
-        </w:rPr>
+        <w:lastRenderedPageBreak/>
         <w:t>ProgramName</w:t>
       </w:r>
       <w:proofErr w:type="spellEnd"/>
       <w:r>
-        <w:rPr>
-          <w:rFonts w:ascii="Segoe UI" w:hAnsi="Segoe UI" w:cs="Segoe UI"/>
-        </w:rPr>
         <w:t>: A program egyedi azonosítója</w:t>
       </w:r>
     </w:p>
@@ -2525,25 +1768,13 @@
           <w:numId w:val="23"/>
         </w:numPr>
         <w:spacing w:before="0" w:beforeAutospacing="0"/>
-        <w:rPr>
-          <w:rFonts w:ascii="Segoe UI" w:hAnsi="Segoe UI" w:cs="Segoe UI"/>
-        </w:rPr>
       </w:pPr>
       <w:proofErr w:type="spellStart"/>
       <w:r>
-        <w:rPr>
-          <w:rStyle w:val="HTML-kd"/>
-          <w:rFonts w:ascii="Segoe UI" w:eastAsiaTheme="majorEastAsia" w:hAnsi="Segoe UI" w:cs="Segoe UI"/>
-          <w:sz w:val="21"/>
-          <w:szCs w:val="21"/>
-        </w:rPr>
         <w:t>IsRunning</w:t>
       </w:r>
       <w:proofErr w:type="spellEnd"/>
       <w:r>
-        <w:rPr>
-          <w:rFonts w:ascii="Segoe UI" w:hAnsi="Segoe UI" w:cs="Segoe UI"/>
-        </w:rPr>
         <w:t>: Aktív állapot jelzője</w:t>
       </w:r>
     </w:p>
@@ -2555,25 +1786,13 @@
           <w:numId w:val="23"/>
         </w:numPr>
         <w:spacing w:before="0" w:beforeAutospacing="0"/>
-        <w:rPr>
-          <w:rFonts w:ascii="Segoe UI" w:hAnsi="Segoe UI" w:cs="Segoe UI"/>
-        </w:rPr>
       </w:pPr>
       <w:proofErr w:type="spellStart"/>
       <w:r>
-        <w:rPr>
-          <w:rStyle w:val="HTML-kd"/>
-          <w:rFonts w:ascii="Segoe UI" w:eastAsiaTheme="majorEastAsia" w:hAnsi="Segoe UI" w:cs="Segoe UI"/>
-          <w:sz w:val="21"/>
-          <w:szCs w:val="21"/>
-        </w:rPr>
         <w:t>ProcessorUsage</w:t>
       </w:r>
       <w:proofErr w:type="spellEnd"/>
       <w:r>
-        <w:rPr>
-          <w:rFonts w:ascii="Segoe UI" w:hAnsi="Segoe UI" w:cs="Segoe UI"/>
-        </w:rPr>
         <w:t>: Processzorterhelés (%)</w:t>
       </w:r>
     </w:p>
@@ -2585,25 +1804,13 @@
           <w:numId w:val="23"/>
         </w:numPr>
         <w:spacing w:before="0" w:beforeAutospacing="0"/>
-        <w:rPr>
-          <w:rFonts w:ascii="Segoe UI" w:hAnsi="Segoe UI" w:cs="Segoe UI"/>
-        </w:rPr>
       </w:pPr>
       <w:proofErr w:type="spellStart"/>
       <w:r>
-        <w:rPr>
-          <w:rStyle w:val="HTML-kd"/>
-          <w:rFonts w:ascii="Segoe UI" w:eastAsiaTheme="majorEastAsia" w:hAnsi="Segoe UI" w:cs="Segoe UI"/>
-          <w:sz w:val="21"/>
-          <w:szCs w:val="21"/>
-        </w:rPr>
         <w:t>MemoryUsage</w:t>
       </w:r>
       <w:proofErr w:type="spellEnd"/>
       <w:r>
-        <w:rPr>
-          <w:rFonts w:ascii="Segoe UI" w:hAnsi="Segoe UI" w:cs="Segoe UI"/>
-        </w:rPr>
         <w:t>: Memóriahasználat (GB)</w:t>
       </w:r>
     </w:p>
@@ -2615,39 +1822,24 @@
           <w:numId w:val="23"/>
         </w:numPr>
         <w:spacing w:before="0" w:beforeAutospacing="0"/>
-        <w:rPr>
-          <w:rFonts w:ascii="Segoe UI" w:hAnsi="Segoe UI" w:cs="Segoe UI"/>
-        </w:rPr>
       </w:pPr>
       <w:proofErr w:type="spellStart"/>
       <w:r>
-        <w:rPr>
-          <w:rStyle w:val="HTML-kd"/>
-          <w:rFonts w:ascii="Segoe UI" w:eastAsiaTheme="majorEastAsia" w:hAnsi="Segoe UI" w:cs="Segoe UI"/>
-          <w:sz w:val="21"/>
-          <w:szCs w:val="21"/>
-        </w:rPr>
         <w:t>StartDate</w:t>
       </w:r>
       <w:proofErr w:type="spellEnd"/>
       <w:r>
-        <w:rPr>
-          <w:rFonts w:ascii="Segoe UI" w:hAnsi="Segoe UI" w:cs="Segoe UI"/>
-        </w:rPr>
         <w:t>: Indítás időpontja</w:t>
       </w:r>
     </w:p>
     <w:p>
       <w:pPr>
         <w:pStyle w:val="NormlWeb"/>
-        <w:rPr>
-          <w:rFonts w:ascii="Segoe UI" w:hAnsi="Segoe UI" w:cs="Segoe UI"/>
-        </w:rPr>
-      </w:pPr>
-      <w:r>
-        <w:rPr>
-          <w:rStyle w:val="Kiemels2"/>
-          <w:rFonts w:ascii="Segoe UI" w:hAnsi="Segoe UI" w:cs="Segoe UI"/>
+      </w:pPr>
+      <w:r>
+        <w:rPr>
+          <w:b/>
+          <w:bCs/>
         </w:rPr>
         <w:t>Feladata:</w:t>
       </w:r>
@@ -2660,14 +1852,8 @@
           <w:numId w:val="24"/>
         </w:numPr>
         <w:spacing w:before="0" w:beforeAutospacing="0"/>
-        <w:rPr>
-          <w:rFonts w:ascii="Segoe UI" w:hAnsi="Segoe UI" w:cs="Segoe UI"/>
-        </w:rPr>
-      </w:pPr>
-      <w:r>
-        <w:rPr>
-          <w:rFonts w:ascii="Segoe UI" w:hAnsi="Segoe UI" w:cs="Segoe UI"/>
-        </w:rPr>
+      </w:pPr>
+      <w:r>
         <w:t>Programpéldányok erőforrásigényének nyomon követése</w:t>
       </w:r>
     </w:p>
@@ -2679,29 +1865,29 @@
           <w:numId w:val="24"/>
         </w:numPr>
         <w:spacing w:before="0" w:beforeAutospacing="0"/>
-        <w:rPr>
-          <w:rFonts w:ascii="Segoe UI" w:hAnsi="Segoe UI" w:cs="Segoe UI"/>
-        </w:rPr>
-      </w:pPr>
-      <w:r>
-        <w:rPr>
-          <w:rFonts w:ascii="Segoe UI" w:hAnsi="Segoe UI" w:cs="Segoe UI"/>
-        </w:rPr>
+      </w:pPr>
+      <w:r>
         <w:t>Futó folyamatok állapotának tárolása</w:t>
       </w:r>
     </w:p>
     <w:p>
       <w:pPr>
         <w:rPr>
-          <w:rFonts w:ascii="Segoe UI" w:hAnsi="Segoe UI" w:cs="Segoe UI"/>
-        </w:rPr>
-      </w:pPr>
-      <w:r>
-        <w:rPr>
-          <w:rFonts w:ascii="Segoe UI" w:hAnsi="Segoe UI" w:cs="Segoe UI"/>
+          <w:rFonts w:ascii="Times New Roman" w:eastAsia="Times New Roman" w:hAnsi="Times New Roman" w:cs="Times New Roman"/>
+          <w:sz w:val="24"/>
+          <w:szCs w:val="24"/>
+          <w:lang w:eastAsia="hu-HU"/>
+        </w:rPr>
+      </w:pPr>
+      <w:r>
+        <w:rPr>
+          <w:rFonts w:ascii="Times New Roman" w:eastAsia="Times New Roman" w:hAnsi="Times New Roman" w:cs="Times New Roman"/>
+          <w:sz w:val="24"/>
+          <w:szCs w:val="24"/>
+          <w:lang w:eastAsia="hu-HU"/>
         </w:rPr>
         <w:pict>
-          <v:rect id="_x0000_i1522" style="width:0;height:.75pt" o:hralign="center" o:hrstd="t" o:hrnoshade="t" o:hr="t" fillcolor="#f8faff" stroked="f"/>
+          <v:rect id="_x0000_i1028" style="width:0;height:.75pt" o:hralign="center" o:hrstd="t" o:hrnoshade="t" o:hr="t" fillcolor="#f8faff" stroked="f"/>
         </w:pict>
       </w:r>
     </w:p>
@@ -2709,39 +1895,47 @@
       <w:pPr>
         <w:pStyle w:val="Cmsor4"/>
         <w:rPr>
-          <w:rFonts w:ascii="Segoe UI" w:hAnsi="Segoe UI" w:cs="Segoe UI"/>
+          <w:rFonts w:ascii="Times New Roman" w:eastAsia="Times New Roman" w:hAnsi="Times New Roman" w:cs="Times New Roman"/>
+          <w:i w:val="0"/>
+          <w:iCs w:val="0"/>
           <w:color w:val="auto"/>
-        </w:rPr>
-      </w:pPr>
-      <w:r>
-        <w:rPr>
-          <w:rStyle w:val="Kiemels2"/>
-          <w:rFonts w:ascii="Segoe UI" w:hAnsi="Segoe UI" w:cs="Segoe UI"/>
-          <w:b w:val="0"/>
-          <w:bCs w:val="0"/>
-          <w:color w:val="auto"/>
+          <w:sz w:val="24"/>
+          <w:szCs w:val="24"/>
+          <w:lang w:eastAsia="hu-HU"/>
+        </w:rPr>
+      </w:pPr>
+      <w:r>
+        <w:rPr>
+          <w:rFonts w:ascii="Times New Roman" w:eastAsia="Times New Roman" w:hAnsi="Times New Roman" w:cs="Times New Roman"/>
+          <w:i w:val="0"/>
+          <w:iCs w:val="0"/>
+          <w:sz w:val="24"/>
+          <w:szCs w:val="24"/>
+          <w:lang w:eastAsia="hu-HU"/>
         </w:rPr>
         <w:t>4. </w:t>
       </w:r>
       <w:proofErr w:type="spellStart"/>
       <w:r>
         <w:rPr>
-          <w:rStyle w:val="HTML-kd"/>
-          <w:rFonts w:ascii="Segoe UI" w:eastAsiaTheme="majorEastAsia" w:hAnsi="Segoe UI" w:cs="Segoe UI"/>
-          <w:color w:val="auto"/>
-          <w:sz w:val="21"/>
-          <w:szCs w:val="21"/>
+          <w:rFonts w:ascii="Times New Roman" w:eastAsia="Times New Roman" w:hAnsi="Times New Roman" w:cs="Times New Roman"/>
+          <w:i w:val="0"/>
+          <w:iCs w:val="0"/>
+          <w:sz w:val="24"/>
+          <w:szCs w:val="24"/>
+          <w:lang w:eastAsia="hu-HU"/>
         </w:rPr>
         <w:t>ScheduledProgram</w:t>
       </w:r>
       <w:proofErr w:type="spellEnd"/>
       <w:r>
         <w:rPr>
-          <w:rStyle w:val="Kiemels2"/>
-          <w:rFonts w:ascii="Segoe UI" w:hAnsi="Segoe UI" w:cs="Segoe UI"/>
-          <w:b w:val="0"/>
-          <w:bCs w:val="0"/>
-          <w:color w:val="auto"/>
+          <w:rFonts w:ascii="Times New Roman" w:eastAsia="Times New Roman" w:hAnsi="Times New Roman" w:cs="Times New Roman"/>
+          <w:i w:val="0"/>
+          <w:iCs w:val="0"/>
+          <w:sz w:val="24"/>
+          <w:szCs w:val="24"/>
+          <w:lang w:eastAsia="hu-HU"/>
         </w:rPr>
         <w:t> osztály</w:t>
       </w:r>
@@ -2749,26 +1943,17 @@
     <w:p>
       <w:pPr>
         <w:pStyle w:val="NormlWeb"/>
-        <w:rPr>
-          <w:rFonts w:ascii="Segoe UI" w:hAnsi="Segoe UI" w:cs="Segoe UI"/>
-        </w:rPr>
-      </w:pPr>
-      <w:r>
-        <w:rPr>
-          <w:rFonts w:ascii="Segoe UI" w:hAnsi="Segoe UI" w:cs="Segoe UI"/>
-        </w:rPr>
+      </w:pPr>
+      <w:r>
         <w:t>Ütemezett programok követelményeit definiálja.</w:t>
       </w:r>
       <w:r>
-        <w:rPr>
-          <w:rFonts w:ascii="Segoe UI" w:hAnsi="Segoe UI" w:cs="Segoe UI"/>
-        </w:rPr>
         <w:br/>
       </w:r>
       <w:r>
         <w:rPr>
-          <w:rStyle w:val="Kiemels2"/>
-          <w:rFonts w:ascii="Segoe UI" w:hAnsi="Segoe UI" w:cs="Segoe UI"/>
+          <w:b/>
+          <w:bCs/>
         </w:rPr>
         <w:t>Tulajdonságok:</w:t>
       </w:r>
@@ -2781,25 +1966,13 @@
           <w:numId w:val="25"/>
         </w:numPr>
         <w:spacing w:before="0" w:beforeAutospacing="0"/>
-        <w:rPr>
-          <w:rFonts w:ascii="Segoe UI" w:hAnsi="Segoe UI" w:cs="Segoe UI"/>
-        </w:rPr>
       </w:pPr>
       <w:proofErr w:type="spellStart"/>
       <w:r>
-        <w:rPr>
-          <w:rStyle w:val="HTML-kd"/>
-          <w:rFonts w:ascii="Segoe UI" w:eastAsiaTheme="majorEastAsia" w:hAnsi="Segoe UI" w:cs="Segoe UI"/>
-          <w:sz w:val="21"/>
-          <w:szCs w:val="21"/>
-        </w:rPr>
         <w:t>ProgramName</w:t>
       </w:r>
       <w:proofErr w:type="spellEnd"/>
       <w:r>
-        <w:rPr>
-          <w:rFonts w:ascii="Segoe UI" w:hAnsi="Segoe UI" w:cs="Segoe UI"/>
-        </w:rPr>
         <w:t>: Program azonosítója</w:t>
       </w:r>
     </w:p>
@@ -2811,25 +1984,13 @@
           <w:numId w:val="25"/>
         </w:numPr>
         <w:spacing w:before="0" w:beforeAutospacing="0"/>
-        <w:rPr>
-          <w:rFonts w:ascii="Segoe UI" w:hAnsi="Segoe UI" w:cs="Segoe UI"/>
-        </w:rPr>
       </w:pPr>
       <w:proofErr w:type="spellStart"/>
       <w:r>
-        <w:rPr>
-          <w:rStyle w:val="HTML-kd"/>
-          <w:rFonts w:ascii="Segoe UI" w:eastAsiaTheme="majorEastAsia" w:hAnsi="Segoe UI" w:cs="Segoe UI"/>
-          <w:sz w:val="21"/>
-          <w:szCs w:val="21"/>
-        </w:rPr>
         <w:t>InstanceCount</w:t>
       </w:r>
       <w:proofErr w:type="spellEnd"/>
       <w:r>
-        <w:rPr>
-          <w:rFonts w:ascii="Segoe UI" w:hAnsi="Segoe UI" w:cs="Segoe UI"/>
-        </w:rPr>
         <w:t>: Kötelezően futtatandó példányszám</w:t>
       </w:r>
     </w:p>
@@ -2841,39 +2002,21 @@
           <w:numId w:val="25"/>
         </w:numPr>
         <w:spacing w:before="0" w:beforeAutospacing="0"/>
-        <w:rPr>
-          <w:rFonts w:ascii="Segoe UI" w:hAnsi="Segoe UI" w:cs="Segoe UI"/>
-        </w:rPr>
       </w:pPr>
       <w:proofErr w:type="spellStart"/>
       <w:r>
-        <w:rPr>
-          <w:rStyle w:val="HTML-kd"/>
-          <w:rFonts w:ascii="Segoe UI" w:eastAsiaTheme="majorEastAsia" w:hAnsi="Segoe UI" w:cs="Segoe UI"/>
-          <w:sz w:val="21"/>
-          <w:szCs w:val="21"/>
-        </w:rPr>
         <w:t>ProcessorRequirement</w:t>
       </w:r>
       <w:proofErr w:type="spellEnd"/>
       <w:r>
-        <w:rPr>
-          <w:rFonts w:ascii="Segoe UI" w:hAnsi="Segoe UI" w:cs="Segoe UI"/>
-        </w:rPr>
         <w:t xml:space="preserve">: Processzorigény </w:t>
       </w:r>
       <w:proofErr w:type="spellStart"/>
       <w:r>
-        <w:rPr>
-          <w:rFonts w:ascii="Segoe UI" w:hAnsi="Segoe UI" w:cs="Segoe UI"/>
-        </w:rPr>
         <w:t>példányonként</w:t>
       </w:r>
       <w:proofErr w:type="spellEnd"/>
       <w:r>
-        <w:rPr>
-          <w:rFonts w:ascii="Segoe UI" w:hAnsi="Segoe UI" w:cs="Segoe UI"/>
-        </w:rPr>
         <w:t xml:space="preserve"> (%)</w:t>
       </w:r>
     </w:p>
@@ -2885,53 +2028,32 @@
           <w:numId w:val="25"/>
         </w:numPr>
         <w:spacing w:before="0" w:beforeAutospacing="0"/>
-        <w:rPr>
-          <w:rFonts w:ascii="Segoe UI" w:hAnsi="Segoe UI" w:cs="Segoe UI"/>
-        </w:rPr>
       </w:pPr>
       <w:proofErr w:type="spellStart"/>
       <w:r>
-        <w:rPr>
-          <w:rStyle w:val="HTML-kd"/>
-          <w:rFonts w:ascii="Segoe UI" w:eastAsiaTheme="majorEastAsia" w:hAnsi="Segoe UI" w:cs="Segoe UI"/>
-          <w:sz w:val="21"/>
-          <w:szCs w:val="21"/>
-        </w:rPr>
         <w:t>MemoryRequirement</w:t>
       </w:r>
       <w:proofErr w:type="spellEnd"/>
       <w:r>
-        <w:rPr>
-          <w:rFonts w:ascii="Segoe UI" w:hAnsi="Segoe UI" w:cs="Segoe UI"/>
-        </w:rPr>
         <w:t xml:space="preserve">: Memóriahasználat </w:t>
       </w:r>
       <w:proofErr w:type="spellStart"/>
       <w:r>
-        <w:rPr>
-          <w:rFonts w:ascii="Segoe UI" w:hAnsi="Segoe UI" w:cs="Segoe UI"/>
-        </w:rPr>
         <w:t>példányonként</w:t>
       </w:r>
       <w:proofErr w:type="spellEnd"/>
       <w:r>
-        <w:rPr>
-          <w:rFonts w:ascii="Segoe UI" w:hAnsi="Segoe UI" w:cs="Segoe UI"/>
-        </w:rPr>
         <w:t xml:space="preserve"> (GB)</w:t>
       </w:r>
     </w:p>
     <w:p>
       <w:pPr>
         <w:pStyle w:val="NormlWeb"/>
-        <w:rPr>
-          <w:rFonts w:ascii="Segoe UI" w:hAnsi="Segoe UI" w:cs="Segoe UI"/>
-        </w:rPr>
-      </w:pPr>
-      <w:r>
-        <w:rPr>
-          <w:rStyle w:val="Kiemels2"/>
-          <w:rFonts w:ascii="Segoe UI" w:hAnsi="Segoe UI" w:cs="Segoe UI"/>
+      </w:pPr>
+      <w:r>
+        <w:rPr>
+          <w:b/>
+          <w:bCs/>
         </w:rPr>
         <w:t>Feladata:</w:t>
       </w:r>
@@ -2944,14 +2066,8 @@
           <w:numId w:val="26"/>
         </w:numPr>
         <w:spacing w:before="0" w:beforeAutospacing="0"/>
-        <w:rPr>
-          <w:rFonts w:ascii="Segoe UI" w:hAnsi="Segoe UI" w:cs="Segoe UI"/>
-        </w:rPr>
-      </w:pPr>
-      <w:r>
-        <w:rPr>
-          <w:rFonts w:ascii="Segoe UI" w:hAnsi="Segoe UI" w:cs="Segoe UI"/>
-        </w:rPr>
+      </w:pPr>
+      <w:r>
         <w:t>Klaszter-szintű erőforrásigények meghatározása</w:t>
       </w:r>
     </w:p>
@@ -2963,29 +2079,29 @@
           <w:numId w:val="26"/>
         </w:numPr>
         <w:spacing w:before="0" w:beforeAutospacing="0"/>
-        <w:rPr>
-          <w:rFonts w:ascii="Segoe UI" w:hAnsi="Segoe UI" w:cs="Segoe UI"/>
-        </w:rPr>
-      </w:pPr>
-      <w:r>
-        <w:rPr>
-          <w:rFonts w:ascii="Segoe UI" w:hAnsi="Segoe UI" w:cs="Segoe UI"/>
-        </w:rPr>
+      </w:pPr>
+      <w:r>
         <w:t>Automatikus példánykezelés támogatása</w:t>
       </w:r>
     </w:p>
     <w:p>
       <w:pPr>
         <w:rPr>
-          <w:rFonts w:ascii="Segoe UI" w:hAnsi="Segoe UI" w:cs="Segoe UI"/>
-        </w:rPr>
-      </w:pPr>
-      <w:r>
-        <w:rPr>
-          <w:rFonts w:ascii="Segoe UI" w:hAnsi="Segoe UI" w:cs="Segoe UI"/>
+          <w:rFonts w:ascii="Times New Roman" w:eastAsia="Times New Roman" w:hAnsi="Times New Roman" w:cs="Times New Roman"/>
+          <w:sz w:val="24"/>
+          <w:szCs w:val="24"/>
+          <w:lang w:eastAsia="hu-HU"/>
+        </w:rPr>
+      </w:pPr>
+      <w:r>
+        <w:rPr>
+          <w:rFonts w:ascii="Times New Roman" w:eastAsia="Times New Roman" w:hAnsi="Times New Roman" w:cs="Times New Roman"/>
+          <w:sz w:val="24"/>
+          <w:szCs w:val="24"/>
+          <w:lang w:eastAsia="hu-HU"/>
         </w:rPr>
         <w:pict>
-          <v:rect id="_x0000_i1523" style="width:0;height:.75pt" o:hralign="center" o:hrstd="t" o:hrnoshade="t" o:hr="t" fillcolor="#f8faff" stroked="f"/>
+          <v:rect id="_x0000_i1029" style="width:0;height:.75pt" o:hralign="center" o:hrstd="t" o:hrnoshade="t" o:hr="t" fillcolor="#f8faff" stroked="f"/>
         </w:pict>
       </w:r>
     </w:p>
@@ -2993,12 +2109,18 @@
       <w:pPr>
         <w:pStyle w:val="Cmsor3"/>
         <w:rPr>
-          <w:rFonts w:ascii="Segoe UI" w:hAnsi="Segoe UI" w:cs="Segoe UI"/>
-        </w:rPr>
-      </w:pPr>
-      <w:r>
-        <w:rPr>
-          <w:rFonts w:ascii="Segoe UI" w:hAnsi="Segoe UI" w:cs="Segoe UI"/>
+          <w:b w:val="0"/>
+          <w:bCs w:val="0"/>
+          <w:sz w:val="24"/>
+          <w:szCs w:val="24"/>
+        </w:rPr>
+      </w:pPr>
+      <w:r>
+        <w:rPr>
+          <w:b w:val="0"/>
+          <w:bCs w:val="0"/>
+          <w:sz w:val="24"/>
+          <w:szCs w:val="24"/>
         </w:rPr>
         <w:t>Modellek kapcsolata</w:t>
       </w:r>
@@ -3006,16 +2128,8 @@
     <w:p>
       <w:pPr>
         <w:pStyle w:val="NormlWeb"/>
-        <w:rPr>
-          <w:rFonts w:ascii="Segoe UI" w:hAnsi="Segoe UI" w:cs="Segoe UI"/>
-        </w:rPr>
-      </w:pPr>
-      <w:r>
-        <w:rPr>
-          <w:rFonts w:ascii="Segoe UI" w:hAnsi="Segoe UI" w:cs="Segoe UI"/>
-          <w:noProof/>
-        </w:rPr>
-        <w:lastRenderedPageBreak/>
+      </w:pPr>
+      <w:r>
         <w:drawing>
           <wp:inline distT="0" distB="0" distL="0" distR="0">
             <wp:extent cx="1531620" cy="769620"/>
@@ -3066,15 +2180,12 @@
         </w:drawing>
       </w:r>
       <w:r>
-        <w:rPr>
-          <w:rFonts w:ascii="Segoe UI" w:hAnsi="Segoe UI" w:cs="Segoe UI"/>
-        </w:rPr>
         <w:br/>
       </w:r>
       <w:r>
         <w:rPr>
-          <w:rStyle w:val="Kiemels"/>
-          <w:rFonts w:ascii="Segoe UI" w:hAnsi="Segoe UI" w:cs="Segoe UI"/>
+          <w:i/>
+          <w:iCs/>
         </w:rPr>
         <w:t>Megjegyzés: A diagram szemlélteti a modellek hierarchiáját:</w:t>
       </w:r>
@@ -3087,48 +2198,24 @@
           <w:numId w:val="27"/>
         </w:numPr>
         <w:spacing w:before="0" w:beforeAutospacing="0"/>
-        <w:rPr>
-          <w:rFonts w:ascii="Segoe UI" w:hAnsi="Segoe UI" w:cs="Segoe UI"/>
-        </w:rPr>
-      </w:pPr>
-      <w:r>
-        <w:rPr>
-          <w:rFonts w:ascii="Segoe UI" w:hAnsi="Segoe UI" w:cs="Segoe UI"/>
-        </w:rPr>
+      </w:pPr>
+      <w:r>
         <w:t>Egy </w:t>
       </w:r>
       <w:proofErr w:type="spellStart"/>
       <w:r>
-        <w:rPr>
-          <w:rStyle w:val="HTML-kd"/>
-          <w:rFonts w:ascii="Segoe UI" w:eastAsiaTheme="majorEastAsia" w:hAnsi="Segoe UI" w:cs="Segoe UI"/>
-          <w:sz w:val="21"/>
-          <w:szCs w:val="21"/>
-        </w:rPr>
         <w:t>Cluster</w:t>
       </w:r>
       <w:proofErr w:type="spellEnd"/>
       <w:r>
-        <w:rPr>
-          <w:rFonts w:ascii="Segoe UI" w:hAnsi="Segoe UI" w:cs="Segoe UI"/>
-        </w:rPr>
         <w:t> több </w:t>
       </w:r>
       <w:proofErr w:type="spellStart"/>
       <w:r>
-        <w:rPr>
-          <w:rStyle w:val="HTML-kd"/>
-          <w:rFonts w:ascii="Segoe UI" w:eastAsiaTheme="majorEastAsia" w:hAnsi="Segoe UI" w:cs="Segoe UI"/>
-          <w:sz w:val="21"/>
-          <w:szCs w:val="21"/>
-        </w:rPr>
         <w:t>Instance</w:t>
       </w:r>
       <w:proofErr w:type="spellEnd"/>
       <w:r>
-        <w:rPr>
-          <w:rFonts w:ascii="Segoe UI" w:hAnsi="Segoe UI" w:cs="Segoe UI"/>
-        </w:rPr>
         <w:t>-t (számítógépet) tartalmaz</w:t>
       </w:r>
     </w:p>
@@ -3140,48 +2227,24 @@
           <w:numId w:val="27"/>
         </w:numPr>
         <w:spacing w:before="0" w:beforeAutospacing="0"/>
-        <w:rPr>
-          <w:rFonts w:ascii="Segoe UI" w:hAnsi="Segoe UI" w:cs="Segoe UI"/>
-        </w:rPr>
-      </w:pPr>
-      <w:r>
-        <w:rPr>
-          <w:rFonts w:ascii="Segoe UI" w:hAnsi="Segoe UI" w:cs="Segoe UI"/>
-        </w:rPr>
+      </w:pPr>
+      <w:r>
         <w:t>Egy </w:t>
       </w:r>
       <w:proofErr w:type="spellStart"/>
       <w:r>
-        <w:rPr>
-          <w:rStyle w:val="HTML-kd"/>
-          <w:rFonts w:ascii="Segoe UI" w:eastAsiaTheme="majorEastAsia" w:hAnsi="Segoe UI" w:cs="Segoe UI"/>
-          <w:sz w:val="21"/>
-          <w:szCs w:val="21"/>
-        </w:rPr>
         <w:t>Instance</w:t>
       </w:r>
       <w:proofErr w:type="spellEnd"/>
       <w:r>
-        <w:rPr>
-          <w:rFonts w:ascii="Segoe UI" w:hAnsi="Segoe UI" w:cs="Segoe UI"/>
-        </w:rPr>
         <w:t> több </w:t>
       </w:r>
       <w:proofErr w:type="spellStart"/>
       <w:r>
-        <w:rPr>
-          <w:rStyle w:val="HTML-kd"/>
-          <w:rFonts w:ascii="Segoe UI" w:eastAsiaTheme="majorEastAsia" w:hAnsi="Segoe UI" w:cs="Segoe UI"/>
-          <w:sz w:val="21"/>
-          <w:szCs w:val="21"/>
-        </w:rPr>
         <w:t>ProgInstance</w:t>
       </w:r>
       <w:proofErr w:type="spellEnd"/>
       <w:r>
-        <w:rPr>
-          <w:rFonts w:ascii="Segoe UI" w:hAnsi="Segoe UI" w:cs="Segoe UI"/>
-        </w:rPr>
         <w:t>-t (programpéldányt) futtat</w:t>
       </w:r>
     </w:p>
@@ -3193,61 +2256,25 @@
           <w:numId w:val="27"/>
         </w:numPr>
         <w:spacing w:before="0" w:beforeAutospacing="0"/>
-        <w:rPr>
-          <w:rFonts w:ascii="Segoe UI" w:hAnsi="Segoe UI" w:cs="Segoe UI"/>
-        </w:rPr>
-      </w:pPr>
-      <w:r>
-        <w:rPr>
-          <w:rFonts w:ascii="Segoe UI" w:hAnsi="Segoe UI" w:cs="Segoe UI"/>
-        </w:rPr>
+      </w:pPr>
+      <w:r>
         <w:t>A </w:t>
       </w:r>
       <w:proofErr w:type="spellStart"/>
       <w:r>
-        <w:rPr>
-          <w:rStyle w:val="HTML-kd"/>
-          <w:rFonts w:ascii="Segoe UI" w:eastAsiaTheme="majorEastAsia" w:hAnsi="Segoe UI" w:cs="Segoe UI"/>
-          <w:sz w:val="21"/>
-          <w:szCs w:val="21"/>
-        </w:rPr>
         <w:t>ScheduledProgram</w:t>
       </w:r>
       <w:proofErr w:type="spellEnd"/>
       <w:r>
-        <w:rPr>
-          <w:rFonts w:ascii="Segoe UI" w:hAnsi="Segoe UI" w:cs="Segoe UI"/>
-        </w:rPr>
         <w:t> a klaszter szintjén határozza meg a programkövetelményeket</w:t>
       </w:r>
     </w:p>
     <w:p>
       <w:pPr>
         <w:pStyle w:val="NormlWeb"/>
-        <w:rPr>
-          <w:rFonts w:ascii="Segoe UI" w:hAnsi="Segoe UI" w:cs="Segoe UI"/>
-        </w:rPr>
-      </w:pPr>
-      <w:r>
-        <w:rPr>
-          <w:rFonts w:ascii="Segoe UI" w:hAnsi="Segoe UI" w:cs="Segoe UI"/>
-        </w:rPr>
-        <w:t>A modellek a </w:t>
-      </w:r>
-      <w:r>
-        <w:rPr>
-          <w:rStyle w:val="HTML-kd"/>
-          <w:rFonts w:ascii="Segoe UI" w:eastAsiaTheme="majorEastAsia" w:hAnsi="Segoe UI" w:cs="Segoe UI"/>
-          <w:sz w:val="21"/>
-          <w:szCs w:val="21"/>
-        </w:rPr>
-        <w:t>System.IO</w:t>
-      </w:r>
-      <w:r>
-        <w:rPr>
-          <w:rFonts w:ascii="Segoe UI" w:hAnsi="Segoe UI" w:cs="Segoe UI"/>
-        </w:rPr>
-        <w:t> segítségével szinkronban vannak a fizikai fájlrendszerrel, biztosítva az adatok konzisztenciáját.</w:t>
+      </w:pPr>
+      <w:r>
+        <w:t>A modellek a System.IO segítségével szinkronban vannak a fizikai fájlrendszerrel, biztosítva az adatok konzisztenciáját.</w:t>
       </w:r>
     </w:p>
     <w:p>
@@ -3258,7 +2285,7 @@
         </w:numPr>
         <w:spacing w:before="100" w:beforeAutospacing="1" w:after="100" w:afterAutospacing="1" w:line="240" w:lineRule="auto"/>
         <w:rPr>
-          <w:rFonts w:ascii="Segoe UI" w:eastAsia="Times New Roman" w:hAnsi="Segoe UI" w:cs="Segoe UI"/>
+          <w:rFonts w:ascii="Times New Roman" w:eastAsia="Times New Roman" w:hAnsi="Times New Roman" w:cs="Times New Roman"/>
           <w:sz w:val="24"/>
           <w:szCs w:val="24"/>
           <w:lang w:eastAsia="hu-HU"/>
@@ -3270,21 +2297,17 @@
         <w:spacing w:before="100" w:beforeAutospacing="1" w:after="100" w:afterAutospacing="1" w:line="240" w:lineRule="auto"/>
         <w:outlineLvl w:val="1"/>
         <w:rPr>
-          <w:rFonts w:ascii="Segoe UI" w:eastAsia="Times New Roman" w:hAnsi="Segoe UI" w:cs="Segoe UI"/>
-          <w:b/>
-          <w:bCs/>
-          <w:sz w:val="36"/>
-          <w:szCs w:val="36"/>
-          <w:lang w:eastAsia="hu-HU"/>
-        </w:rPr>
-      </w:pPr>
-      <w:r>
-        <w:rPr>
-          <w:rFonts w:ascii="Segoe UI" w:eastAsia="Times New Roman" w:hAnsi="Segoe UI" w:cs="Segoe UI"/>
-          <w:b/>
-          <w:bCs/>
-          <w:sz w:val="36"/>
-          <w:szCs w:val="36"/>
+          <w:rFonts w:ascii="Times New Roman" w:eastAsia="Times New Roman" w:hAnsi="Times New Roman" w:cs="Times New Roman"/>
+          <w:sz w:val="24"/>
+          <w:szCs w:val="24"/>
+          <w:lang w:eastAsia="hu-HU"/>
+        </w:rPr>
+      </w:pPr>
+      <w:r>
+        <w:rPr>
+          <w:rFonts w:ascii="Times New Roman" w:eastAsia="Times New Roman" w:hAnsi="Times New Roman" w:cs="Times New Roman"/>
+          <w:sz w:val="24"/>
+          <w:szCs w:val="24"/>
           <w:lang w:eastAsia="hu-HU"/>
         </w:rPr>
         <w:t>4. Klaszter műveletek</w:t>
@@ -3295,21 +2318,17 @@
         <w:spacing w:before="100" w:beforeAutospacing="1" w:after="100" w:afterAutospacing="1" w:line="240" w:lineRule="auto"/>
         <w:outlineLvl w:val="2"/>
         <w:rPr>
-          <w:rFonts w:ascii="Segoe UI" w:eastAsia="Times New Roman" w:hAnsi="Segoe UI" w:cs="Segoe UI"/>
-          <w:b/>
-          <w:bCs/>
-          <w:sz w:val="27"/>
-          <w:szCs w:val="27"/>
-          <w:lang w:eastAsia="hu-HU"/>
-        </w:rPr>
-      </w:pPr>
-      <w:r>
-        <w:rPr>
-          <w:rFonts w:ascii="Segoe UI" w:eastAsia="Times New Roman" w:hAnsi="Segoe UI" w:cs="Segoe UI"/>
-          <w:b/>
-          <w:bCs/>
-          <w:sz w:val="27"/>
-          <w:szCs w:val="27"/>
+          <w:rFonts w:ascii="Times New Roman" w:eastAsia="Times New Roman" w:hAnsi="Times New Roman" w:cs="Times New Roman"/>
+          <w:sz w:val="24"/>
+          <w:szCs w:val="24"/>
+          <w:lang w:eastAsia="hu-HU"/>
+        </w:rPr>
+      </w:pPr>
+      <w:r>
+        <w:rPr>
+          <w:rFonts w:ascii="Times New Roman" w:eastAsia="Times New Roman" w:hAnsi="Times New Roman" w:cs="Times New Roman"/>
+          <w:sz w:val="24"/>
+          <w:szCs w:val="24"/>
           <w:lang w:eastAsia="hu-HU"/>
         </w:rPr>
         <w:t>4.1 Klaszterek kezelése</w:t>
@@ -3323,31 +2342,21 @@
         </w:numPr>
         <w:spacing w:before="100" w:beforeAutospacing="1" w:after="100" w:afterAutospacing="1" w:line="240" w:lineRule="auto"/>
         <w:rPr>
-          <w:rFonts w:ascii="Segoe UI" w:eastAsia="Times New Roman" w:hAnsi="Segoe UI" w:cs="Segoe UI"/>
-          <w:sz w:val="24"/>
-          <w:szCs w:val="24"/>
-          <w:lang w:eastAsia="hu-HU"/>
-        </w:rPr>
-      </w:pPr>
-      <w:r>
-        <w:rPr>
-          <w:rFonts w:ascii="Segoe UI" w:eastAsia="Times New Roman" w:hAnsi="Segoe UI" w:cs="Segoe UI"/>
-          <w:b/>
-          <w:bCs/>
-          <w:sz w:val="24"/>
-          <w:szCs w:val="24"/>
-          <w:lang w:eastAsia="hu-HU"/>
-        </w:rPr>
-        <w:t>Létrehozás:</w:t>
-      </w:r>
-      <w:r>
-        <w:rPr>
-          <w:rFonts w:ascii="Segoe UI" w:eastAsia="Times New Roman" w:hAnsi="Segoe UI" w:cs="Segoe UI"/>
-          <w:sz w:val="24"/>
-          <w:szCs w:val="24"/>
-          <w:lang w:eastAsia="hu-HU"/>
-        </w:rPr>
-        <w:t xml:space="preserve"> Új klaszter definiálása, paraméterek beállítása.</w:t>
+          <w:rFonts w:ascii="Times New Roman" w:eastAsia="Times New Roman" w:hAnsi="Times New Roman" w:cs="Times New Roman"/>
+          <w:sz w:val="24"/>
+          <w:szCs w:val="24"/>
+          <w:lang w:eastAsia="hu-HU"/>
+        </w:rPr>
+      </w:pPr>
+      <w:r>
+        <w:rPr>
+          <w:rFonts w:ascii="Times New Roman" w:eastAsia="Times New Roman" w:hAnsi="Times New Roman" w:cs="Times New Roman"/>
+          <w:sz w:val="24"/>
+          <w:szCs w:val="24"/>
+          <w:lang w:eastAsia="hu-HU"/>
+        </w:rPr>
+        <w:lastRenderedPageBreak/>
+        <w:t>Létrehozás: Új klaszter definiálása, paraméterek beállítása.</w:t>
       </w:r>
     </w:p>
     <w:p>
@@ -3358,31 +2367,20 @@
         </w:numPr>
         <w:spacing w:before="100" w:beforeAutospacing="1" w:after="100" w:afterAutospacing="1" w:line="240" w:lineRule="auto"/>
         <w:rPr>
-          <w:rFonts w:ascii="Segoe UI" w:eastAsia="Times New Roman" w:hAnsi="Segoe UI" w:cs="Segoe UI"/>
-          <w:sz w:val="24"/>
-          <w:szCs w:val="24"/>
-          <w:lang w:eastAsia="hu-HU"/>
-        </w:rPr>
-      </w:pPr>
-      <w:r>
-        <w:rPr>
-          <w:rFonts w:ascii="Segoe UI" w:eastAsia="Times New Roman" w:hAnsi="Segoe UI" w:cs="Segoe UI"/>
-          <w:b/>
-          <w:bCs/>
-          <w:sz w:val="24"/>
-          <w:szCs w:val="24"/>
-          <w:lang w:eastAsia="hu-HU"/>
-        </w:rPr>
-        <w:t>Törlés:</w:t>
-      </w:r>
-      <w:r>
-        <w:rPr>
-          <w:rFonts w:ascii="Segoe UI" w:eastAsia="Times New Roman" w:hAnsi="Segoe UI" w:cs="Segoe UI"/>
-          <w:sz w:val="24"/>
-          <w:szCs w:val="24"/>
-          <w:lang w:eastAsia="hu-HU"/>
-        </w:rPr>
-        <w:t xml:space="preserve"> Nem használt klaszter eltávolítása.</w:t>
+          <w:rFonts w:ascii="Times New Roman" w:eastAsia="Times New Roman" w:hAnsi="Times New Roman" w:cs="Times New Roman"/>
+          <w:sz w:val="24"/>
+          <w:szCs w:val="24"/>
+          <w:lang w:eastAsia="hu-HU"/>
+        </w:rPr>
+      </w:pPr>
+      <w:r>
+        <w:rPr>
+          <w:rFonts w:ascii="Times New Roman" w:eastAsia="Times New Roman" w:hAnsi="Times New Roman" w:cs="Times New Roman"/>
+          <w:sz w:val="24"/>
+          <w:szCs w:val="24"/>
+          <w:lang w:eastAsia="hu-HU"/>
+        </w:rPr>
+        <w:t>Törlés: Nem használt klaszter eltávolítása.</w:t>
       </w:r>
     </w:p>
     <w:p>
@@ -3393,31 +2391,20 @@
         </w:numPr>
         <w:spacing w:before="100" w:beforeAutospacing="1" w:after="100" w:afterAutospacing="1" w:line="240" w:lineRule="auto"/>
         <w:rPr>
-          <w:rFonts w:ascii="Segoe UI" w:eastAsia="Times New Roman" w:hAnsi="Segoe UI" w:cs="Segoe UI"/>
-          <w:sz w:val="24"/>
-          <w:szCs w:val="24"/>
-          <w:lang w:eastAsia="hu-HU"/>
-        </w:rPr>
-      </w:pPr>
-      <w:r>
-        <w:rPr>
-          <w:rFonts w:ascii="Segoe UI" w:eastAsia="Times New Roman" w:hAnsi="Segoe UI" w:cs="Segoe UI"/>
-          <w:b/>
-          <w:bCs/>
-          <w:sz w:val="24"/>
-          <w:szCs w:val="24"/>
-          <w:lang w:eastAsia="hu-HU"/>
-        </w:rPr>
-        <w:t>Módosítás:</w:t>
-      </w:r>
-      <w:r>
-        <w:rPr>
-          <w:rFonts w:ascii="Segoe UI" w:eastAsia="Times New Roman" w:hAnsi="Segoe UI" w:cs="Segoe UI"/>
-          <w:sz w:val="24"/>
-          <w:szCs w:val="24"/>
-          <w:lang w:eastAsia="hu-HU"/>
-        </w:rPr>
-        <w:t xml:space="preserve"> Klaszter adatok frissítése.</w:t>
+          <w:rFonts w:ascii="Times New Roman" w:eastAsia="Times New Roman" w:hAnsi="Times New Roman" w:cs="Times New Roman"/>
+          <w:sz w:val="24"/>
+          <w:szCs w:val="24"/>
+          <w:lang w:eastAsia="hu-HU"/>
+        </w:rPr>
+      </w:pPr>
+      <w:r>
+        <w:rPr>
+          <w:rFonts w:ascii="Times New Roman" w:eastAsia="Times New Roman" w:hAnsi="Times New Roman" w:cs="Times New Roman"/>
+          <w:sz w:val="24"/>
+          <w:szCs w:val="24"/>
+          <w:lang w:eastAsia="hu-HU"/>
+        </w:rPr>
+        <w:t>Módosítás: Klaszter adatok frissítése.</w:t>
       </w:r>
     </w:p>
     <w:p>
@@ -3425,21 +2412,17 @@
         <w:spacing w:before="100" w:beforeAutospacing="1" w:after="100" w:afterAutospacing="1" w:line="240" w:lineRule="auto"/>
         <w:outlineLvl w:val="2"/>
         <w:rPr>
-          <w:rFonts w:ascii="Segoe UI" w:eastAsia="Times New Roman" w:hAnsi="Segoe UI" w:cs="Segoe UI"/>
-          <w:b/>
-          <w:bCs/>
-          <w:sz w:val="27"/>
-          <w:szCs w:val="27"/>
-          <w:lang w:eastAsia="hu-HU"/>
-        </w:rPr>
-      </w:pPr>
-      <w:r>
-        <w:rPr>
-          <w:rFonts w:ascii="Segoe UI" w:eastAsia="Times New Roman" w:hAnsi="Segoe UI" w:cs="Segoe UI"/>
-          <w:b/>
-          <w:bCs/>
-          <w:sz w:val="27"/>
-          <w:szCs w:val="27"/>
+          <w:rFonts w:ascii="Times New Roman" w:eastAsia="Times New Roman" w:hAnsi="Times New Roman" w:cs="Times New Roman"/>
+          <w:sz w:val="24"/>
+          <w:szCs w:val="24"/>
+          <w:lang w:eastAsia="hu-HU"/>
+        </w:rPr>
+      </w:pPr>
+      <w:r>
+        <w:rPr>
+          <w:rFonts w:ascii="Times New Roman" w:eastAsia="Times New Roman" w:hAnsi="Times New Roman" w:cs="Times New Roman"/>
+          <w:sz w:val="24"/>
+          <w:szCs w:val="24"/>
           <w:lang w:eastAsia="hu-HU"/>
         </w:rPr>
         <w:t>4.2 Egyéb műveletek</w:t>
@@ -3453,31 +2436,20 @@
         </w:numPr>
         <w:spacing w:before="100" w:beforeAutospacing="1" w:after="100" w:afterAutospacing="1" w:line="240" w:lineRule="auto"/>
         <w:rPr>
-          <w:rFonts w:ascii="Segoe UI" w:eastAsia="Times New Roman" w:hAnsi="Segoe UI" w:cs="Segoe UI"/>
-          <w:sz w:val="24"/>
-          <w:szCs w:val="24"/>
-          <w:lang w:eastAsia="hu-HU"/>
-        </w:rPr>
-      </w:pPr>
-      <w:r>
-        <w:rPr>
-          <w:rFonts w:ascii="Segoe UI" w:eastAsia="Times New Roman" w:hAnsi="Segoe UI" w:cs="Segoe UI"/>
-          <w:b/>
-          <w:bCs/>
-          <w:sz w:val="24"/>
-          <w:szCs w:val="24"/>
-          <w:lang w:eastAsia="hu-HU"/>
-        </w:rPr>
-        <w:t>Összevonás:</w:t>
-      </w:r>
-      <w:r>
-        <w:rPr>
-          <w:rFonts w:ascii="Segoe UI" w:eastAsia="Times New Roman" w:hAnsi="Segoe UI" w:cs="Segoe UI"/>
-          <w:sz w:val="24"/>
-          <w:szCs w:val="24"/>
-          <w:lang w:eastAsia="hu-HU"/>
-        </w:rPr>
-        <w:t xml:space="preserve"> Két klaszter egyesítése.</w:t>
+          <w:rFonts w:ascii="Times New Roman" w:eastAsia="Times New Roman" w:hAnsi="Times New Roman" w:cs="Times New Roman"/>
+          <w:sz w:val="24"/>
+          <w:szCs w:val="24"/>
+          <w:lang w:eastAsia="hu-HU"/>
+        </w:rPr>
+      </w:pPr>
+      <w:r>
+        <w:rPr>
+          <w:rFonts w:ascii="Times New Roman" w:eastAsia="Times New Roman" w:hAnsi="Times New Roman" w:cs="Times New Roman"/>
+          <w:sz w:val="24"/>
+          <w:szCs w:val="24"/>
+          <w:lang w:eastAsia="hu-HU"/>
+        </w:rPr>
+        <w:t>Összevonás: Két klaszter egyesítése.</w:t>
       </w:r>
     </w:p>
     <w:p>
@@ -3488,31 +2460,20 @@
         </w:numPr>
         <w:spacing w:before="100" w:beforeAutospacing="1" w:after="100" w:afterAutospacing="1" w:line="240" w:lineRule="auto"/>
         <w:rPr>
-          <w:rFonts w:ascii="Segoe UI" w:eastAsia="Times New Roman" w:hAnsi="Segoe UI" w:cs="Segoe UI"/>
-          <w:sz w:val="24"/>
-          <w:szCs w:val="24"/>
-          <w:lang w:eastAsia="hu-HU"/>
-        </w:rPr>
-      </w:pPr>
-      <w:r>
-        <w:rPr>
-          <w:rFonts w:ascii="Segoe UI" w:eastAsia="Times New Roman" w:hAnsi="Segoe UI" w:cs="Segoe UI"/>
-          <w:b/>
-          <w:bCs/>
-          <w:sz w:val="24"/>
-          <w:szCs w:val="24"/>
-          <w:lang w:eastAsia="hu-HU"/>
-        </w:rPr>
-        <w:t>Példány áthelyezése:</w:t>
-      </w:r>
-      <w:r>
-        <w:rPr>
-          <w:rFonts w:ascii="Segoe UI" w:eastAsia="Times New Roman" w:hAnsi="Segoe UI" w:cs="Segoe UI"/>
-          <w:sz w:val="24"/>
-          <w:szCs w:val="24"/>
-          <w:lang w:eastAsia="hu-HU"/>
-        </w:rPr>
-        <w:t xml:space="preserve"> Program példányok átcsoportosítása klaszterek között.</w:t>
+          <w:rFonts w:ascii="Times New Roman" w:eastAsia="Times New Roman" w:hAnsi="Times New Roman" w:cs="Times New Roman"/>
+          <w:sz w:val="24"/>
+          <w:szCs w:val="24"/>
+          <w:lang w:eastAsia="hu-HU"/>
+        </w:rPr>
+      </w:pPr>
+      <w:r>
+        <w:rPr>
+          <w:rFonts w:ascii="Times New Roman" w:eastAsia="Times New Roman" w:hAnsi="Times New Roman" w:cs="Times New Roman"/>
+          <w:sz w:val="24"/>
+          <w:szCs w:val="24"/>
+          <w:lang w:eastAsia="hu-HU"/>
+        </w:rPr>
+        <w:t>Példány áthelyezése: Program példányok átcsoportosítása klaszterek között.</w:t>
       </w:r>
     </w:p>
     <w:p>
@@ -3523,31 +2484,20 @@
         </w:numPr>
         <w:spacing w:before="100" w:beforeAutospacing="1" w:after="100" w:afterAutospacing="1" w:line="240" w:lineRule="auto"/>
         <w:rPr>
-          <w:rFonts w:ascii="Segoe UI" w:eastAsia="Times New Roman" w:hAnsi="Segoe UI" w:cs="Segoe UI"/>
-          <w:sz w:val="24"/>
-          <w:szCs w:val="24"/>
-          <w:lang w:eastAsia="hu-HU"/>
-        </w:rPr>
-      </w:pPr>
-      <w:r>
-        <w:rPr>
-          <w:rFonts w:ascii="Segoe UI" w:eastAsia="Times New Roman" w:hAnsi="Segoe UI" w:cs="Segoe UI"/>
-          <w:b/>
-          <w:bCs/>
-          <w:sz w:val="24"/>
-          <w:szCs w:val="24"/>
-          <w:lang w:eastAsia="hu-HU"/>
-        </w:rPr>
-        <w:t>Számítógépek áthelyezése:</w:t>
-      </w:r>
-      <w:r>
-        <w:rPr>
-          <w:rFonts w:ascii="Segoe UI" w:eastAsia="Times New Roman" w:hAnsi="Segoe UI" w:cs="Segoe UI"/>
-          <w:sz w:val="24"/>
-          <w:szCs w:val="24"/>
-          <w:lang w:eastAsia="hu-HU"/>
-        </w:rPr>
-        <w:t xml:space="preserve"> Egyes gépek mozgatása különböző klaszterek között.</w:t>
+          <w:rFonts w:ascii="Times New Roman" w:eastAsia="Times New Roman" w:hAnsi="Times New Roman" w:cs="Times New Roman"/>
+          <w:sz w:val="24"/>
+          <w:szCs w:val="24"/>
+          <w:lang w:eastAsia="hu-HU"/>
+        </w:rPr>
+      </w:pPr>
+      <w:r>
+        <w:rPr>
+          <w:rFonts w:ascii="Times New Roman" w:eastAsia="Times New Roman" w:hAnsi="Times New Roman" w:cs="Times New Roman"/>
+          <w:sz w:val="24"/>
+          <w:szCs w:val="24"/>
+          <w:lang w:eastAsia="hu-HU"/>
+        </w:rPr>
+        <w:t>Számítógépek áthelyezése: Egyes gépek mozgatása különböző klaszterek között.</w:t>
       </w:r>
     </w:p>
     <w:p>
@@ -3555,21 +2505,17 @@
         <w:spacing w:before="100" w:beforeAutospacing="1" w:after="100" w:afterAutospacing="1" w:line="240" w:lineRule="auto"/>
         <w:outlineLvl w:val="2"/>
         <w:rPr>
-          <w:rFonts w:ascii="Segoe UI" w:eastAsia="Times New Roman" w:hAnsi="Segoe UI" w:cs="Segoe UI"/>
-          <w:b/>
-          <w:bCs/>
-          <w:sz w:val="27"/>
-          <w:szCs w:val="27"/>
-          <w:lang w:eastAsia="hu-HU"/>
-        </w:rPr>
-      </w:pPr>
-      <w:r>
-        <w:rPr>
-          <w:rFonts w:ascii="Segoe UI" w:eastAsia="Times New Roman" w:hAnsi="Segoe UI" w:cs="Segoe UI"/>
-          <w:b/>
-          <w:bCs/>
-          <w:sz w:val="27"/>
-          <w:szCs w:val="27"/>
+          <w:rFonts w:ascii="Times New Roman" w:eastAsia="Times New Roman" w:hAnsi="Times New Roman" w:cs="Times New Roman"/>
+          <w:sz w:val="24"/>
+          <w:szCs w:val="24"/>
+          <w:lang w:eastAsia="hu-HU"/>
+        </w:rPr>
+      </w:pPr>
+      <w:r>
+        <w:rPr>
+          <w:rFonts w:ascii="Times New Roman" w:eastAsia="Times New Roman" w:hAnsi="Times New Roman" w:cs="Times New Roman"/>
+          <w:sz w:val="24"/>
+          <w:szCs w:val="24"/>
           <w:lang w:eastAsia="hu-HU"/>
         </w:rPr>
         <w:t>4.3 Jogosultságok</w:t>
@@ -3583,15 +2529,15 @@
         </w:numPr>
         <w:spacing w:before="100" w:beforeAutospacing="1" w:after="100" w:afterAutospacing="1" w:line="240" w:lineRule="auto"/>
         <w:rPr>
-          <w:rFonts w:ascii="Segoe UI" w:eastAsia="Times New Roman" w:hAnsi="Segoe UI" w:cs="Segoe UI"/>
-          <w:sz w:val="24"/>
-          <w:szCs w:val="24"/>
-          <w:lang w:eastAsia="hu-HU"/>
-        </w:rPr>
-      </w:pPr>
-      <w:r>
-        <w:rPr>
-          <w:rFonts w:ascii="Segoe UI" w:eastAsia="Times New Roman" w:hAnsi="Segoe UI" w:cs="Segoe UI"/>
+          <w:rFonts w:ascii="Times New Roman" w:eastAsia="Times New Roman" w:hAnsi="Times New Roman" w:cs="Times New Roman"/>
+          <w:sz w:val="24"/>
+          <w:szCs w:val="24"/>
+          <w:lang w:eastAsia="hu-HU"/>
+        </w:rPr>
+      </w:pPr>
+      <w:r>
+        <w:rPr>
+          <w:rFonts w:ascii="Times New Roman" w:eastAsia="Times New Roman" w:hAnsi="Times New Roman" w:cs="Times New Roman"/>
           <w:sz w:val="24"/>
           <w:szCs w:val="24"/>
           <w:lang w:eastAsia="hu-HU"/>
@@ -3607,15 +2553,15 @@
         </w:numPr>
         <w:spacing w:before="100" w:beforeAutospacing="1" w:after="100" w:afterAutospacing="1" w:line="240" w:lineRule="auto"/>
         <w:rPr>
-          <w:rFonts w:ascii="Segoe UI" w:eastAsia="Times New Roman" w:hAnsi="Segoe UI" w:cs="Segoe UI"/>
-          <w:sz w:val="24"/>
-          <w:szCs w:val="24"/>
-          <w:lang w:eastAsia="hu-HU"/>
-        </w:rPr>
-      </w:pPr>
-      <w:r>
-        <w:rPr>
-          <w:rFonts w:ascii="Segoe UI" w:eastAsia="Times New Roman" w:hAnsi="Segoe UI" w:cs="Segoe UI"/>
+          <w:rFonts w:ascii="Times New Roman" w:eastAsia="Times New Roman" w:hAnsi="Times New Roman" w:cs="Times New Roman"/>
+          <w:sz w:val="24"/>
+          <w:szCs w:val="24"/>
+          <w:lang w:eastAsia="hu-HU"/>
+        </w:rPr>
+      </w:pPr>
+      <w:r>
+        <w:rPr>
+          <w:rFonts w:ascii="Times New Roman" w:eastAsia="Times New Roman" w:hAnsi="Times New Roman" w:cs="Times New Roman"/>
           <w:sz w:val="24"/>
           <w:szCs w:val="24"/>
           <w:lang w:eastAsia="hu-HU"/>
@@ -3627,16 +2573,20 @@
       <w:pPr>
         <w:ind w:left="360"/>
         <w:rPr>
-          <w:rFonts w:ascii="Segoe UI" w:hAnsi="Segoe UI" w:cs="Segoe UI"/>
-          <w:sz w:val="28"/>
-        </w:rPr>
-      </w:pPr>
-    </w:p>
-    <w:p>
-      <w:pPr>
-        <w:rPr>
-          <w:rFonts w:ascii="Segoe UI" w:hAnsi="Segoe UI" w:cs="Segoe UI"/>
-          <w:sz w:val="28"/>
+          <w:rFonts w:ascii="Times New Roman" w:eastAsia="Times New Roman" w:hAnsi="Times New Roman" w:cs="Times New Roman"/>
+          <w:sz w:val="24"/>
+          <w:szCs w:val="24"/>
+          <w:lang w:eastAsia="hu-HU"/>
+        </w:rPr>
+      </w:pPr>
+    </w:p>
+    <w:p>
+      <w:pPr>
+        <w:rPr>
+          <w:rFonts w:ascii="Times New Roman" w:eastAsia="Times New Roman" w:hAnsi="Times New Roman" w:cs="Times New Roman"/>
+          <w:sz w:val="24"/>
+          <w:szCs w:val="24"/>
+          <w:lang w:eastAsia="hu-HU"/>
         </w:rPr>
       </w:pPr>
     </w:p>
@@ -4100,6 +3050,119 @@
     </w:lvl>
   </w:abstractNum>
   <w:abstractNum w:abstractNumId="3" w15:restartNumberingAfterBreak="0">
+    <w:nsid w:val="121721E1"/>
+    <w:multiLevelType w:val="multilevel"/>
+    <w:tmpl w:val="FCFE31BA"/>
+    <w:lvl w:ilvl="0">
+      <w:start w:val="1"/>
+      <w:numFmt w:val="decimal"/>
+      <w:lvlText w:val="%1."/>
+      <w:lvlJc w:val="left"/>
+      <w:pPr>
+        <w:tabs>
+          <w:tab w:val="num" w:pos="720"/>
+        </w:tabs>
+        <w:ind w:left="720" w:hanging="360"/>
+      </w:pPr>
+    </w:lvl>
+    <w:lvl w:ilvl="1" w:tentative="1">
+      <w:start w:val="1"/>
+      <w:numFmt w:val="decimal"/>
+      <w:lvlText w:val="%2."/>
+      <w:lvlJc w:val="left"/>
+      <w:pPr>
+        <w:tabs>
+          <w:tab w:val="num" w:pos="1440"/>
+        </w:tabs>
+        <w:ind w:left="1440" w:hanging="360"/>
+      </w:pPr>
+    </w:lvl>
+    <w:lvl w:ilvl="2" w:tentative="1">
+      <w:start w:val="1"/>
+      <w:numFmt w:val="decimal"/>
+      <w:lvlText w:val="%3."/>
+      <w:lvlJc w:val="left"/>
+      <w:pPr>
+        <w:tabs>
+          <w:tab w:val="num" w:pos="2160"/>
+        </w:tabs>
+        <w:ind w:left="2160" w:hanging="360"/>
+      </w:pPr>
+    </w:lvl>
+    <w:lvl w:ilvl="3" w:tentative="1">
+      <w:start w:val="1"/>
+      <w:numFmt w:val="decimal"/>
+      <w:lvlText w:val="%4."/>
+      <w:lvlJc w:val="left"/>
+      <w:pPr>
+        <w:tabs>
+          <w:tab w:val="num" w:pos="2880"/>
+        </w:tabs>
+        <w:ind w:left="2880" w:hanging="360"/>
+      </w:pPr>
+    </w:lvl>
+    <w:lvl w:ilvl="4" w:tentative="1">
+      <w:start w:val="1"/>
+      <w:numFmt w:val="decimal"/>
+      <w:lvlText w:val="%5."/>
+      <w:lvlJc w:val="left"/>
+      <w:pPr>
+        <w:tabs>
+          <w:tab w:val="num" w:pos="3600"/>
+        </w:tabs>
+        <w:ind w:left="3600" w:hanging="360"/>
+      </w:pPr>
+    </w:lvl>
+    <w:lvl w:ilvl="5" w:tentative="1">
+      <w:start w:val="1"/>
+      <w:numFmt w:val="decimal"/>
+      <w:lvlText w:val="%6."/>
+      <w:lvlJc w:val="left"/>
+      <w:pPr>
+        <w:tabs>
+          <w:tab w:val="num" w:pos="4320"/>
+        </w:tabs>
+        <w:ind w:left="4320" w:hanging="360"/>
+      </w:pPr>
+    </w:lvl>
+    <w:lvl w:ilvl="6" w:tentative="1">
+      <w:start w:val="1"/>
+      <w:numFmt w:val="decimal"/>
+      <w:lvlText w:val="%7."/>
+      <w:lvlJc w:val="left"/>
+      <w:pPr>
+        <w:tabs>
+          <w:tab w:val="num" w:pos="5040"/>
+        </w:tabs>
+        <w:ind w:left="5040" w:hanging="360"/>
+      </w:pPr>
+    </w:lvl>
+    <w:lvl w:ilvl="7" w:tentative="1">
+      <w:start w:val="1"/>
+      <w:numFmt w:val="decimal"/>
+      <w:lvlText w:val="%8."/>
+      <w:lvlJc w:val="left"/>
+      <w:pPr>
+        <w:tabs>
+          <w:tab w:val="num" w:pos="5760"/>
+        </w:tabs>
+        <w:ind w:left="5760" w:hanging="360"/>
+      </w:pPr>
+    </w:lvl>
+    <w:lvl w:ilvl="8" w:tentative="1">
+      <w:start w:val="1"/>
+      <w:numFmt w:val="decimal"/>
+      <w:lvlText w:val="%9."/>
+      <w:lvlJc w:val="left"/>
+      <w:pPr>
+        <w:tabs>
+          <w:tab w:val="num" w:pos="6480"/>
+        </w:tabs>
+        <w:ind w:left="6480" w:hanging="360"/>
+      </w:pPr>
+    </w:lvl>
+  </w:abstractNum>
+  <w:abstractNum w:abstractNumId="4" w15:restartNumberingAfterBreak="0">
     <w:nsid w:val="16CC4769"/>
     <w:multiLevelType w:val="multilevel"/>
     <w:tmpl w:val="A600E570"/>
@@ -4248,7 +3311,7 @@
       </w:rPr>
     </w:lvl>
   </w:abstractNum>
-  <w:abstractNum w:abstractNumId="4" w15:restartNumberingAfterBreak="0">
+  <w:abstractNum w:abstractNumId="5" w15:restartNumberingAfterBreak="0">
     <w:nsid w:val="179272DB"/>
     <w:multiLevelType w:val="multilevel"/>
     <w:tmpl w:val="0302D522"/>
@@ -4397,7 +3460,7 @@
       </w:rPr>
     </w:lvl>
   </w:abstractNum>
-  <w:abstractNum w:abstractNumId="5" w15:restartNumberingAfterBreak="0">
+  <w:abstractNum w:abstractNumId="6" w15:restartNumberingAfterBreak="0">
     <w:nsid w:val="1C215609"/>
     <w:multiLevelType w:val="multilevel"/>
     <w:tmpl w:val="C5783F14"/>
@@ -4510,7 +3573,7 @@
       </w:pPr>
     </w:lvl>
   </w:abstractNum>
-  <w:abstractNum w:abstractNumId="6" w15:restartNumberingAfterBreak="0">
+  <w:abstractNum w:abstractNumId="7" w15:restartNumberingAfterBreak="0">
     <w:nsid w:val="1E990CD7"/>
     <w:multiLevelType w:val="hybridMultilevel"/>
     <w:tmpl w:val="7DB87BF2"/>
@@ -4599,7 +3662,7 @@
       </w:pPr>
     </w:lvl>
   </w:abstractNum>
-  <w:abstractNum w:abstractNumId="7" w15:restartNumberingAfterBreak="0">
+  <w:abstractNum w:abstractNumId="8" w15:restartNumberingAfterBreak="0">
     <w:nsid w:val="215D2B2E"/>
     <w:multiLevelType w:val="multilevel"/>
     <w:tmpl w:val="63484A52"/>
@@ -4748,7 +3811,269 @@
       </w:rPr>
     </w:lvl>
   </w:abstractNum>
-  <w:abstractNum w:abstractNumId="8" w15:restartNumberingAfterBreak="0">
+  <w:abstractNum w:abstractNumId="9" w15:restartNumberingAfterBreak="0">
+    <w:nsid w:val="21CA08D8"/>
+    <w:multiLevelType w:val="hybridMultilevel"/>
+    <w:tmpl w:val="E90AD3EA"/>
+    <w:lvl w:ilvl="0" w:tplc="040E0001">
+      <w:start w:val="1"/>
+      <w:numFmt w:val="bullet"/>
+      <w:lvlText w:val=""/>
+      <w:lvlJc w:val="left"/>
+      <w:pPr>
+        <w:ind w:left="720" w:hanging="360"/>
+      </w:pPr>
+      <w:rPr>
+        <w:rFonts w:ascii="Symbol" w:hAnsi="Symbol" w:hint="default"/>
+      </w:rPr>
+    </w:lvl>
+    <w:lvl w:ilvl="1" w:tplc="040E0003" w:tentative="1">
+      <w:start w:val="1"/>
+      <w:numFmt w:val="bullet"/>
+      <w:lvlText w:val="o"/>
+      <w:lvlJc w:val="left"/>
+      <w:pPr>
+        <w:ind w:left="1440" w:hanging="360"/>
+      </w:pPr>
+      <w:rPr>
+        <w:rFonts w:ascii="Courier New" w:hAnsi="Courier New" w:cs="Courier New" w:hint="default"/>
+      </w:rPr>
+    </w:lvl>
+    <w:lvl w:ilvl="2" w:tplc="040E0005" w:tentative="1">
+      <w:start w:val="1"/>
+      <w:numFmt w:val="bullet"/>
+      <w:lvlText w:val=""/>
+      <w:lvlJc w:val="left"/>
+      <w:pPr>
+        <w:ind w:left="2160" w:hanging="360"/>
+      </w:pPr>
+      <w:rPr>
+        <w:rFonts w:ascii="Wingdings" w:hAnsi="Wingdings" w:hint="default"/>
+      </w:rPr>
+    </w:lvl>
+    <w:lvl w:ilvl="3" w:tplc="040E0001" w:tentative="1">
+      <w:start w:val="1"/>
+      <w:numFmt w:val="bullet"/>
+      <w:lvlText w:val=""/>
+      <w:lvlJc w:val="left"/>
+      <w:pPr>
+        <w:ind w:left="2880" w:hanging="360"/>
+      </w:pPr>
+      <w:rPr>
+        <w:rFonts w:ascii="Symbol" w:hAnsi="Symbol" w:hint="default"/>
+      </w:rPr>
+    </w:lvl>
+    <w:lvl w:ilvl="4" w:tplc="040E0003" w:tentative="1">
+      <w:start w:val="1"/>
+      <w:numFmt w:val="bullet"/>
+      <w:lvlText w:val="o"/>
+      <w:lvlJc w:val="left"/>
+      <w:pPr>
+        <w:ind w:left="3600" w:hanging="360"/>
+      </w:pPr>
+      <w:rPr>
+        <w:rFonts w:ascii="Courier New" w:hAnsi="Courier New" w:cs="Courier New" w:hint="default"/>
+      </w:rPr>
+    </w:lvl>
+    <w:lvl w:ilvl="5" w:tplc="040E0005" w:tentative="1">
+      <w:start w:val="1"/>
+      <w:numFmt w:val="bullet"/>
+      <w:lvlText w:val=""/>
+      <w:lvlJc w:val="left"/>
+      <w:pPr>
+        <w:ind w:left="4320" w:hanging="360"/>
+      </w:pPr>
+      <w:rPr>
+        <w:rFonts w:ascii="Wingdings" w:hAnsi="Wingdings" w:hint="default"/>
+      </w:rPr>
+    </w:lvl>
+    <w:lvl w:ilvl="6" w:tplc="040E0001" w:tentative="1">
+      <w:start w:val="1"/>
+      <w:numFmt w:val="bullet"/>
+      <w:lvlText w:val=""/>
+      <w:lvlJc w:val="left"/>
+      <w:pPr>
+        <w:ind w:left="5040" w:hanging="360"/>
+      </w:pPr>
+      <w:rPr>
+        <w:rFonts w:ascii="Symbol" w:hAnsi="Symbol" w:hint="default"/>
+      </w:rPr>
+    </w:lvl>
+    <w:lvl w:ilvl="7" w:tplc="040E0003" w:tentative="1">
+      <w:start w:val="1"/>
+      <w:numFmt w:val="bullet"/>
+      <w:lvlText w:val="o"/>
+      <w:lvlJc w:val="left"/>
+      <w:pPr>
+        <w:ind w:left="5760" w:hanging="360"/>
+      </w:pPr>
+      <w:rPr>
+        <w:rFonts w:ascii="Courier New" w:hAnsi="Courier New" w:cs="Courier New" w:hint="default"/>
+      </w:rPr>
+    </w:lvl>
+    <w:lvl w:ilvl="8" w:tplc="040E0005" w:tentative="1">
+      <w:start w:val="1"/>
+      <w:numFmt w:val="bullet"/>
+      <w:lvlText w:val=""/>
+      <w:lvlJc w:val="left"/>
+      <w:pPr>
+        <w:ind w:left="6480" w:hanging="360"/>
+      </w:pPr>
+      <w:rPr>
+        <w:rFonts w:ascii="Wingdings" w:hAnsi="Wingdings" w:hint="default"/>
+      </w:rPr>
+    </w:lvl>
+  </w:abstractNum>
+  <w:abstractNum w:abstractNumId="10" w15:restartNumberingAfterBreak="0">
+    <w:nsid w:val="21E2239D"/>
+    <w:multiLevelType w:val="multilevel"/>
+    <w:tmpl w:val="E2C68320"/>
+    <w:lvl w:ilvl="0">
+      <w:start w:val="1"/>
+      <w:numFmt w:val="bullet"/>
+      <w:lvlText w:val=""/>
+      <w:lvlJc w:val="left"/>
+      <w:pPr>
+        <w:tabs>
+          <w:tab w:val="num" w:pos="720"/>
+        </w:tabs>
+        <w:ind w:left="720" w:hanging="360"/>
+      </w:pPr>
+      <w:rPr>
+        <w:rFonts w:ascii="Symbol" w:hAnsi="Symbol" w:hint="default"/>
+        <w:sz w:val="20"/>
+      </w:rPr>
+    </w:lvl>
+    <w:lvl w:ilvl="1" w:tentative="1">
+      <w:start w:val="1"/>
+      <w:numFmt w:val="bullet"/>
+      <w:lvlText w:val="o"/>
+      <w:lvlJc w:val="left"/>
+      <w:pPr>
+        <w:tabs>
+          <w:tab w:val="num" w:pos="1440"/>
+        </w:tabs>
+        <w:ind w:left="1440" w:hanging="360"/>
+      </w:pPr>
+      <w:rPr>
+        <w:rFonts w:ascii="Courier New" w:hAnsi="Courier New" w:hint="default"/>
+        <w:sz w:val="20"/>
+      </w:rPr>
+    </w:lvl>
+    <w:lvl w:ilvl="2" w:tentative="1">
+      <w:start w:val="1"/>
+      <w:numFmt w:val="bullet"/>
+      <w:lvlText w:val=""/>
+      <w:lvlJc w:val="left"/>
+      <w:pPr>
+        <w:tabs>
+          <w:tab w:val="num" w:pos="2160"/>
+        </w:tabs>
+        <w:ind w:left="2160" w:hanging="360"/>
+      </w:pPr>
+      <w:rPr>
+        <w:rFonts w:ascii="Wingdings" w:hAnsi="Wingdings" w:hint="default"/>
+        <w:sz w:val="20"/>
+      </w:rPr>
+    </w:lvl>
+    <w:lvl w:ilvl="3" w:tentative="1">
+      <w:start w:val="1"/>
+      <w:numFmt w:val="bullet"/>
+      <w:lvlText w:val=""/>
+      <w:lvlJc w:val="left"/>
+      <w:pPr>
+        <w:tabs>
+          <w:tab w:val="num" w:pos="2880"/>
+        </w:tabs>
+        <w:ind w:left="2880" w:hanging="360"/>
+      </w:pPr>
+      <w:rPr>
+        <w:rFonts w:ascii="Wingdings" w:hAnsi="Wingdings" w:hint="default"/>
+        <w:sz w:val="20"/>
+      </w:rPr>
+    </w:lvl>
+    <w:lvl w:ilvl="4" w:tentative="1">
+      <w:start w:val="1"/>
+      <w:numFmt w:val="bullet"/>
+      <w:lvlText w:val=""/>
+      <w:lvlJc w:val="left"/>
+      <w:pPr>
+        <w:tabs>
+          <w:tab w:val="num" w:pos="3600"/>
+        </w:tabs>
+        <w:ind w:left="3600" w:hanging="360"/>
+      </w:pPr>
+      <w:rPr>
+        <w:rFonts w:ascii="Wingdings" w:hAnsi="Wingdings" w:hint="default"/>
+        <w:sz w:val="20"/>
+      </w:rPr>
+    </w:lvl>
+    <w:lvl w:ilvl="5" w:tentative="1">
+      <w:start w:val="1"/>
+      <w:numFmt w:val="bullet"/>
+      <w:lvlText w:val=""/>
+      <w:lvlJc w:val="left"/>
+      <w:pPr>
+        <w:tabs>
+          <w:tab w:val="num" w:pos="4320"/>
+        </w:tabs>
+        <w:ind w:left="4320" w:hanging="360"/>
+      </w:pPr>
+      <w:rPr>
+        <w:rFonts w:ascii="Wingdings" w:hAnsi="Wingdings" w:hint="default"/>
+        <w:sz w:val="20"/>
+      </w:rPr>
+    </w:lvl>
+    <w:lvl w:ilvl="6" w:tentative="1">
+      <w:start w:val="1"/>
+      <w:numFmt w:val="bullet"/>
+      <w:lvlText w:val=""/>
+      <w:lvlJc w:val="left"/>
+      <w:pPr>
+        <w:tabs>
+          <w:tab w:val="num" w:pos="5040"/>
+        </w:tabs>
+        <w:ind w:left="5040" w:hanging="360"/>
+      </w:pPr>
+      <w:rPr>
+        <w:rFonts w:ascii="Wingdings" w:hAnsi="Wingdings" w:hint="default"/>
+        <w:sz w:val="20"/>
+      </w:rPr>
+    </w:lvl>
+    <w:lvl w:ilvl="7" w:tentative="1">
+      <w:start w:val="1"/>
+      <w:numFmt w:val="bullet"/>
+      <w:lvlText w:val=""/>
+      <w:lvlJc w:val="left"/>
+      <w:pPr>
+        <w:tabs>
+          <w:tab w:val="num" w:pos="5760"/>
+        </w:tabs>
+        <w:ind w:left="5760" w:hanging="360"/>
+      </w:pPr>
+      <w:rPr>
+        <w:rFonts w:ascii="Wingdings" w:hAnsi="Wingdings" w:hint="default"/>
+        <w:sz w:val="20"/>
+      </w:rPr>
+    </w:lvl>
+    <w:lvl w:ilvl="8" w:tentative="1">
+      <w:start w:val="1"/>
+      <w:numFmt w:val="bullet"/>
+      <w:lvlText w:val=""/>
+      <w:lvlJc w:val="left"/>
+      <w:pPr>
+        <w:tabs>
+          <w:tab w:val="num" w:pos="6480"/>
+        </w:tabs>
+        <w:ind w:left="6480" w:hanging="360"/>
+      </w:pPr>
+      <w:rPr>
+        <w:rFonts w:ascii="Wingdings" w:hAnsi="Wingdings" w:hint="default"/>
+        <w:sz w:val="20"/>
+      </w:rPr>
+    </w:lvl>
+  </w:abstractNum>
+  <w:abstractNum w:abstractNumId="11" w15:restartNumberingAfterBreak="0">
     <w:nsid w:val="2F5E657F"/>
     <w:multiLevelType w:val="multilevel"/>
     <w:tmpl w:val="258E04C4"/>
@@ -4897,7 +4222,7 @@
       </w:rPr>
     </w:lvl>
   </w:abstractNum>
-  <w:abstractNum w:abstractNumId="9" w15:restartNumberingAfterBreak="0">
+  <w:abstractNum w:abstractNumId="12" w15:restartNumberingAfterBreak="0">
     <w:nsid w:val="35AD6CE0"/>
     <w:multiLevelType w:val="multilevel"/>
     <w:tmpl w:val="58DA3A14"/>
@@ -5046,7 +4371,7 @@
       </w:rPr>
     </w:lvl>
   </w:abstractNum>
-  <w:abstractNum w:abstractNumId="10" w15:restartNumberingAfterBreak="0">
+  <w:abstractNum w:abstractNumId="13" w15:restartNumberingAfterBreak="0">
     <w:nsid w:val="392578EC"/>
     <w:multiLevelType w:val="multilevel"/>
     <w:tmpl w:val="71C621A8"/>
@@ -5195,7 +4520,7 @@
       </w:rPr>
     </w:lvl>
   </w:abstractNum>
-  <w:abstractNum w:abstractNumId="11" w15:restartNumberingAfterBreak="0">
+  <w:abstractNum w:abstractNumId="14" w15:restartNumberingAfterBreak="0">
     <w:nsid w:val="44750757"/>
     <w:multiLevelType w:val="multilevel"/>
     <w:tmpl w:val="7D6AAE7C"/>
@@ -5344,7 +4669,156 @@
       </w:rPr>
     </w:lvl>
   </w:abstractNum>
-  <w:abstractNum w:abstractNumId="12" w15:restartNumberingAfterBreak="0">
+  <w:abstractNum w:abstractNumId="15" w15:restartNumberingAfterBreak="0">
+    <w:nsid w:val="4F077BF7"/>
+    <w:multiLevelType w:val="multilevel"/>
+    <w:tmpl w:val="FAA88EF0"/>
+    <w:lvl w:ilvl="0">
+      <w:start w:val="1"/>
+      <w:numFmt w:val="bullet"/>
+      <w:lvlText w:val=""/>
+      <w:lvlJc w:val="left"/>
+      <w:pPr>
+        <w:tabs>
+          <w:tab w:val="num" w:pos="720"/>
+        </w:tabs>
+        <w:ind w:left="720" w:hanging="360"/>
+      </w:pPr>
+      <w:rPr>
+        <w:rFonts w:ascii="Symbol" w:hAnsi="Symbol" w:hint="default"/>
+        <w:sz w:val="20"/>
+      </w:rPr>
+    </w:lvl>
+    <w:lvl w:ilvl="1" w:tentative="1">
+      <w:start w:val="1"/>
+      <w:numFmt w:val="bullet"/>
+      <w:lvlText w:val="o"/>
+      <w:lvlJc w:val="left"/>
+      <w:pPr>
+        <w:tabs>
+          <w:tab w:val="num" w:pos="1440"/>
+        </w:tabs>
+        <w:ind w:left="1440" w:hanging="360"/>
+      </w:pPr>
+      <w:rPr>
+        <w:rFonts w:ascii="Courier New" w:hAnsi="Courier New" w:hint="default"/>
+        <w:sz w:val="20"/>
+      </w:rPr>
+    </w:lvl>
+    <w:lvl w:ilvl="2" w:tentative="1">
+      <w:start w:val="1"/>
+      <w:numFmt w:val="bullet"/>
+      <w:lvlText w:val=""/>
+      <w:lvlJc w:val="left"/>
+      <w:pPr>
+        <w:tabs>
+          <w:tab w:val="num" w:pos="2160"/>
+        </w:tabs>
+        <w:ind w:left="2160" w:hanging="360"/>
+      </w:pPr>
+      <w:rPr>
+        <w:rFonts w:ascii="Wingdings" w:hAnsi="Wingdings" w:hint="default"/>
+        <w:sz w:val="20"/>
+      </w:rPr>
+    </w:lvl>
+    <w:lvl w:ilvl="3" w:tentative="1">
+      <w:start w:val="1"/>
+      <w:numFmt w:val="bullet"/>
+      <w:lvlText w:val=""/>
+      <w:lvlJc w:val="left"/>
+      <w:pPr>
+        <w:tabs>
+          <w:tab w:val="num" w:pos="2880"/>
+        </w:tabs>
+        <w:ind w:left="2880" w:hanging="360"/>
+      </w:pPr>
+      <w:rPr>
+        <w:rFonts w:ascii="Wingdings" w:hAnsi="Wingdings" w:hint="default"/>
+        <w:sz w:val="20"/>
+      </w:rPr>
+    </w:lvl>
+    <w:lvl w:ilvl="4" w:tentative="1">
+      <w:start w:val="1"/>
+      <w:numFmt w:val="bullet"/>
+      <w:lvlText w:val=""/>
+      <w:lvlJc w:val="left"/>
+      <w:pPr>
+        <w:tabs>
+          <w:tab w:val="num" w:pos="3600"/>
+        </w:tabs>
+        <w:ind w:left="3600" w:hanging="360"/>
+      </w:pPr>
+      <w:rPr>
+        <w:rFonts w:ascii="Wingdings" w:hAnsi="Wingdings" w:hint="default"/>
+        <w:sz w:val="20"/>
+      </w:rPr>
+    </w:lvl>
+    <w:lvl w:ilvl="5" w:tentative="1">
+      <w:start w:val="1"/>
+      <w:numFmt w:val="bullet"/>
+      <w:lvlText w:val=""/>
+      <w:lvlJc w:val="left"/>
+      <w:pPr>
+        <w:tabs>
+          <w:tab w:val="num" w:pos="4320"/>
+        </w:tabs>
+        <w:ind w:left="4320" w:hanging="360"/>
+      </w:pPr>
+      <w:rPr>
+        <w:rFonts w:ascii="Wingdings" w:hAnsi="Wingdings" w:hint="default"/>
+        <w:sz w:val="20"/>
+      </w:rPr>
+    </w:lvl>
+    <w:lvl w:ilvl="6" w:tentative="1">
+      <w:start w:val="1"/>
+      <w:numFmt w:val="bullet"/>
+      <w:lvlText w:val=""/>
+      <w:lvlJc w:val="left"/>
+      <w:pPr>
+        <w:tabs>
+          <w:tab w:val="num" w:pos="5040"/>
+        </w:tabs>
+        <w:ind w:left="5040" w:hanging="360"/>
+      </w:pPr>
+      <w:rPr>
+        <w:rFonts w:ascii="Wingdings" w:hAnsi="Wingdings" w:hint="default"/>
+        <w:sz w:val="20"/>
+      </w:rPr>
+    </w:lvl>
+    <w:lvl w:ilvl="7" w:tentative="1">
+      <w:start w:val="1"/>
+      <w:numFmt w:val="bullet"/>
+      <w:lvlText w:val=""/>
+      <w:lvlJc w:val="left"/>
+      <w:pPr>
+        <w:tabs>
+          <w:tab w:val="num" w:pos="5760"/>
+        </w:tabs>
+        <w:ind w:left="5760" w:hanging="360"/>
+      </w:pPr>
+      <w:rPr>
+        <w:rFonts w:ascii="Wingdings" w:hAnsi="Wingdings" w:hint="default"/>
+        <w:sz w:val="20"/>
+      </w:rPr>
+    </w:lvl>
+    <w:lvl w:ilvl="8" w:tentative="1">
+      <w:start w:val="1"/>
+      <w:numFmt w:val="bullet"/>
+      <w:lvlText w:val=""/>
+      <w:lvlJc w:val="left"/>
+      <w:pPr>
+        <w:tabs>
+          <w:tab w:val="num" w:pos="6480"/>
+        </w:tabs>
+        <w:ind w:left="6480" w:hanging="360"/>
+      </w:pPr>
+      <w:rPr>
+        <w:rFonts w:ascii="Wingdings" w:hAnsi="Wingdings" w:hint="default"/>
+        <w:sz w:val="20"/>
+      </w:rPr>
+    </w:lvl>
+  </w:abstractNum>
+  <w:abstractNum w:abstractNumId="16" w15:restartNumberingAfterBreak="0">
     <w:nsid w:val="54CC616F"/>
     <w:multiLevelType w:val="hybridMultilevel"/>
     <w:tmpl w:val="6D4A2CA6"/>
@@ -5433,7 +4907,7 @@
       </w:pPr>
     </w:lvl>
   </w:abstractNum>
-  <w:abstractNum w:abstractNumId="13" w15:restartNumberingAfterBreak="0">
+  <w:abstractNum w:abstractNumId="17" w15:restartNumberingAfterBreak="0">
     <w:nsid w:val="585F0D67"/>
     <w:multiLevelType w:val="hybridMultilevel"/>
     <w:tmpl w:val="32A2D4C4"/>
@@ -5522,7 +4996,7 @@
       </w:pPr>
     </w:lvl>
   </w:abstractNum>
-  <w:abstractNum w:abstractNumId="14" w15:restartNumberingAfterBreak="0">
+  <w:abstractNum w:abstractNumId="18" w15:restartNumberingAfterBreak="0">
     <w:nsid w:val="5BA93E56"/>
     <w:multiLevelType w:val="multilevel"/>
     <w:tmpl w:val="693A5568"/>
@@ -5671,7 +5145,7 @@
       </w:rPr>
     </w:lvl>
   </w:abstractNum>
-  <w:abstractNum w:abstractNumId="15" w15:restartNumberingAfterBreak="0">
+  <w:abstractNum w:abstractNumId="19" w15:restartNumberingAfterBreak="0">
     <w:nsid w:val="5F964A1E"/>
     <w:multiLevelType w:val="multilevel"/>
     <w:tmpl w:val="57DE4394"/>
@@ -5820,7 +5294,7 @@
       </w:rPr>
     </w:lvl>
   </w:abstractNum>
-  <w:abstractNum w:abstractNumId="16" w15:restartNumberingAfterBreak="0">
+  <w:abstractNum w:abstractNumId="20" w15:restartNumberingAfterBreak="0">
     <w:nsid w:val="613B6A4B"/>
     <w:multiLevelType w:val="multilevel"/>
     <w:tmpl w:val="FC9CA9A8"/>
@@ -5969,7 +5443,7 @@
       </w:rPr>
     </w:lvl>
   </w:abstractNum>
-  <w:abstractNum w:abstractNumId="17" w15:restartNumberingAfterBreak="0">
+  <w:abstractNum w:abstractNumId="21" w15:restartNumberingAfterBreak="0">
     <w:nsid w:val="61A37B01"/>
     <w:multiLevelType w:val="multilevel"/>
     <w:tmpl w:val="4AB42B76"/>
@@ -6118,7 +5592,7 @@
       </w:rPr>
     </w:lvl>
   </w:abstractNum>
-  <w:abstractNum w:abstractNumId="18" w15:restartNumberingAfterBreak="0">
+  <w:abstractNum w:abstractNumId="22" w15:restartNumberingAfterBreak="0">
     <w:nsid w:val="64247365"/>
     <w:multiLevelType w:val="multilevel"/>
     <w:tmpl w:val="6E0C60B8"/>
@@ -6267,7 +5741,7 @@
       </w:rPr>
     </w:lvl>
   </w:abstractNum>
-  <w:abstractNum w:abstractNumId="19" w15:restartNumberingAfterBreak="0">
+  <w:abstractNum w:abstractNumId="23" w15:restartNumberingAfterBreak="0">
     <w:nsid w:val="680E2499"/>
     <w:multiLevelType w:val="multilevel"/>
     <w:tmpl w:val="5E8C76C6"/>
@@ -6416,7 +5890,7 @@
       </w:rPr>
     </w:lvl>
   </w:abstractNum>
-  <w:abstractNum w:abstractNumId="20" w15:restartNumberingAfterBreak="0">
+  <w:abstractNum w:abstractNumId="24" w15:restartNumberingAfterBreak="0">
     <w:nsid w:val="6BCE1CE3"/>
     <w:multiLevelType w:val="multilevel"/>
     <w:tmpl w:val="DDCEA290"/>
@@ -6565,7 +6039,7 @@
       </w:rPr>
     </w:lvl>
   </w:abstractNum>
-  <w:abstractNum w:abstractNumId="21" w15:restartNumberingAfterBreak="0">
+  <w:abstractNum w:abstractNumId="25" w15:restartNumberingAfterBreak="0">
     <w:nsid w:val="700707B1"/>
     <w:multiLevelType w:val="multilevel"/>
     <w:tmpl w:val="6818CD6C"/>
@@ -6714,7 +6188,7 @@
       </w:rPr>
     </w:lvl>
   </w:abstractNum>
-  <w:abstractNum w:abstractNumId="22" w15:restartNumberingAfterBreak="0">
+  <w:abstractNum w:abstractNumId="26" w15:restartNumberingAfterBreak="0">
     <w:nsid w:val="744B2DC4"/>
     <w:multiLevelType w:val="multilevel"/>
     <w:tmpl w:val="C97C225C"/>
@@ -6863,7 +6337,7 @@
       </w:rPr>
     </w:lvl>
   </w:abstractNum>
-  <w:abstractNum w:abstractNumId="23" w15:restartNumberingAfterBreak="0">
+  <w:abstractNum w:abstractNumId="27" w15:restartNumberingAfterBreak="0">
     <w:nsid w:val="75F92AB9"/>
     <w:multiLevelType w:val="multilevel"/>
     <w:tmpl w:val="6F2EC8CC"/>
@@ -7012,7 +6486,7 @@
       </w:rPr>
     </w:lvl>
   </w:abstractNum>
-  <w:abstractNum w:abstractNumId="24" w15:restartNumberingAfterBreak="0">
+  <w:abstractNum w:abstractNumId="28" w15:restartNumberingAfterBreak="0">
     <w:nsid w:val="77A36D1E"/>
     <w:multiLevelType w:val="multilevel"/>
     <w:tmpl w:val="C232B272"/>
@@ -7161,7 +6635,7 @@
       </w:rPr>
     </w:lvl>
   </w:abstractNum>
-  <w:abstractNum w:abstractNumId="25" w15:restartNumberingAfterBreak="0">
+  <w:abstractNum w:abstractNumId="29" w15:restartNumberingAfterBreak="0">
     <w:nsid w:val="7D491A98"/>
     <w:multiLevelType w:val="multilevel"/>
     <w:tmpl w:val="BC94289C"/>
@@ -7274,7 +6748,7 @@
       </w:pPr>
     </w:lvl>
   </w:abstractNum>
-  <w:abstractNum w:abstractNumId="26" w15:restartNumberingAfterBreak="0">
+  <w:abstractNum w:abstractNumId="30" w15:restartNumberingAfterBreak="0">
     <w:nsid w:val="7F9A0C95"/>
     <w:multiLevelType w:val="multilevel"/>
     <w:tmpl w:val="A2A07284"/>
@@ -7388,85 +6862,97 @@
     </w:lvl>
   </w:abstractNum>
   <w:num w:numId="1">
-    <w:abstractNumId w:val="6"/>
+    <w:abstractNumId w:val="7"/>
   </w:num>
   <w:num w:numId="2">
-    <w:abstractNumId w:val="13"/>
+    <w:abstractNumId w:val="17"/>
   </w:num>
   <w:num w:numId="3">
-    <w:abstractNumId w:val="12"/>
+    <w:abstractNumId w:val="16"/>
   </w:num>
   <w:num w:numId="4">
-    <w:abstractNumId w:val="15"/>
+    <w:abstractNumId w:val="19"/>
   </w:num>
   <w:num w:numId="5">
-    <w:abstractNumId w:val="25"/>
+    <w:abstractNumId w:val="29"/>
   </w:num>
   <w:num w:numId="6">
-    <w:abstractNumId w:val="7"/>
+    <w:abstractNumId w:val="8"/>
   </w:num>
   <w:num w:numId="7">
-    <w:abstractNumId w:val="16"/>
+    <w:abstractNumId w:val="20"/>
   </w:num>
   <w:num w:numId="8">
     <w:abstractNumId w:val="2"/>
   </w:num>
   <w:num w:numId="9">
-    <w:abstractNumId w:val="17"/>
+    <w:abstractNumId w:val="21"/>
   </w:num>
   <w:num w:numId="10">
-    <w:abstractNumId w:val="20"/>
+    <w:abstractNumId w:val="24"/>
   </w:num>
   <w:num w:numId="11">
-    <w:abstractNumId w:val="21"/>
+    <w:abstractNumId w:val="25"/>
   </w:num>
   <w:num w:numId="12">
-    <w:abstractNumId w:val="8"/>
+    <w:abstractNumId w:val="11"/>
   </w:num>
   <w:num w:numId="13">
-    <w:abstractNumId w:val="4"/>
+    <w:abstractNumId w:val="5"/>
   </w:num>
   <w:num w:numId="14">
     <w:abstractNumId w:val="1"/>
   </w:num>
   <w:num w:numId="15">
-    <w:abstractNumId w:val="26"/>
+    <w:abstractNumId w:val="30"/>
   </w:num>
   <w:num w:numId="16">
-    <w:abstractNumId w:val="24"/>
+    <w:abstractNumId w:val="28"/>
   </w:num>
   <w:num w:numId="17">
-    <w:abstractNumId w:val="3"/>
+    <w:abstractNumId w:val="4"/>
   </w:num>
   <w:num w:numId="18">
-    <w:abstractNumId w:val="19"/>
+    <w:abstractNumId w:val="23"/>
   </w:num>
   <w:num w:numId="19">
-    <w:abstractNumId w:val="23"/>
+    <w:abstractNumId w:val="27"/>
   </w:num>
   <w:num w:numId="20">
-    <w:abstractNumId w:val="18"/>
+    <w:abstractNumId w:val="22"/>
   </w:num>
   <w:num w:numId="21">
     <w:abstractNumId w:val="0"/>
   </w:num>
   <w:num w:numId="22">
+    <w:abstractNumId w:val="18"/>
+  </w:num>
+  <w:num w:numId="23">
+    <w:abstractNumId w:val="26"/>
+  </w:num>
+  <w:num w:numId="24">
+    <w:abstractNumId w:val="12"/>
+  </w:num>
+  <w:num w:numId="25">
+    <w:abstractNumId w:val="13"/>
+  </w:num>
+  <w:num w:numId="26">
     <w:abstractNumId w:val="14"/>
   </w:num>
-  <w:num w:numId="23">
-    <w:abstractNumId w:val="22"/>
+  <w:num w:numId="27">
+    <w:abstractNumId w:val="6"/>
   </w:num>
-  <w:num w:numId="24">
-    <w:abstractNumId w:val="9"/>
+  <w:num w:numId="28">
+    <w:abstractNumId w:val="3"/>
   </w:num>
-  <w:num w:numId="25">
+  <w:num w:numId="29">
+    <w:abstractNumId w:val="15"/>
+  </w:num>
+  <w:num w:numId="30">
     <w:abstractNumId w:val="10"/>
   </w:num>
-  <w:num w:numId="26">
-    <w:abstractNumId w:val="11"/>
-  </w:num>
-  <w:num w:numId="27">
-    <w:abstractNumId w:val="5"/>
+  <w:num w:numId="31">
+    <w:abstractNumId w:val="9"/>
   </w:num>
 </w:numbering>
 </file>

--- a/Fejlesztői dokumentáció.docx
+++ b/Fejlesztői dokumentáció.docx
@@ -22,9 +22,711 @@
     </w:p>
     <w:p>
       <w:pPr>
+        <w:jc w:val="center"/>
         <w:rPr>
           <w:rFonts w:ascii="Segoe UI" w:hAnsi="Segoe UI" w:cs="Segoe UI"/>
+          <w:b/>
+          <w:sz w:val="44"/>
+        </w:rPr>
+      </w:pPr>
+    </w:p>
+    <w:p>
+      <w:pPr>
+        <w:pStyle w:val="Cmsor2"/>
+      </w:pPr>
+      <w:r>
+        <w:t>0</w:t>
+      </w:r>
+      <w:r>
+        <w:t xml:space="preserve">. </w:t>
+      </w:r>
+      <w:r>
+        <w:t>Program Futtatása</w:t>
+      </w:r>
+    </w:p>
+    <w:p>
+      <w:pPr>
+        <w:pStyle w:val="NormlWeb"/>
+      </w:pPr>
+      <w:r>
+        <w:t>A projekt futtatásához az alábbi lépéseket kell követni:</w:t>
+      </w:r>
+    </w:p>
+    <w:p>
+      <w:pPr>
+        <w:pStyle w:val="Cmsor3"/>
+      </w:pPr>
+      <w:r>
+        <w:t>0</w:t>
+      </w:r>
+      <w:r>
+        <w:t>.1 Szükséges szoftverek telepítése</w:t>
+      </w:r>
+    </w:p>
+    <w:p>
+      <w:pPr>
+        <w:pStyle w:val="NormlWeb"/>
+      </w:pPr>
+      <w:r>
+        <w:t>A projekt futtatásához az alábbi programok telepítése szükséges:</w:t>
+      </w:r>
+    </w:p>
+    <w:p>
+      <w:pPr>
+        <w:numPr>
+          <w:ilvl w:val="0"/>
+          <w:numId w:val="37"/>
+        </w:numPr>
+        <w:spacing w:before="100" w:beforeAutospacing="1" w:after="100" w:afterAutospacing="1" w:line="240" w:lineRule="auto"/>
+      </w:pPr>
+      <w:r>
+        <w:rPr>
+          <w:rStyle w:val="Kiemels2"/>
+        </w:rPr>
+        <w:t xml:space="preserve">Visual </w:t>
+      </w:r>
+      <w:proofErr w:type="spellStart"/>
+      <w:r>
+        <w:rPr>
+          <w:rStyle w:val="Kiemels2"/>
+        </w:rPr>
+        <w:t>Studio</w:t>
+      </w:r>
+      <w:proofErr w:type="spellEnd"/>
+      <w:r>
+        <w:rPr>
+          <w:rStyle w:val="Kiemels2"/>
+        </w:rPr>
+        <w:t xml:space="preserve"> 2022</w:t>
+      </w:r>
+      <w:r>
+        <w:t xml:space="preserve"> (ajánlott a legfrissebb verzió)</w:t>
+      </w:r>
+    </w:p>
+    <w:p>
+      <w:pPr>
+        <w:numPr>
+          <w:ilvl w:val="0"/>
+          <w:numId w:val="37"/>
+        </w:numPr>
+        <w:spacing w:before="100" w:beforeAutospacing="1" w:after="100" w:afterAutospacing="1" w:line="240" w:lineRule="auto"/>
+      </w:pPr>
+      <w:r>
+        <w:rPr>
+          <w:rStyle w:val="Kiemels2"/>
+        </w:rPr>
+        <w:t>.NET 8 SDK</w:t>
+      </w:r>
+      <w:r>
+        <w:t xml:space="preserve"> (ha Visual </w:t>
+      </w:r>
+      <w:proofErr w:type="spellStart"/>
+      <w:r>
+        <w:t>Studio</w:t>
+      </w:r>
+      <w:proofErr w:type="spellEnd"/>
+      <w:r>
+        <w:t xml:space="preserve"> telepítés közben nem lett kiválasztva, külön is telepíthető a </w:t>
+      </w:r>
+      <w:hyperlink r:id="rId7" w:tgtFrame="_new" w:history="1">
+        <w:r>
+          <w:rPr>
+            <w:rStyle w:val="Hiperhivatkozs"/>
+          </w:rPr>
+          <w:t>hivatalos weboldalr</w:t>
+        </w:r>
+        <w:r>
+          <w:rPr>
+            <w:rStyle w:val="Hiperhivatkozs"/>
+          </w:rPr>
+          <w:t>ó</w:t>
+        </w:r>
+        <w:r>
+          <w:rPr>
+            <w:rStyle w:val="Hiperhivatkozs"/>
+          </w:rPr>
+          <w:t>l</w:t>
+        </w:r>
+      </w:hyperlink>
+      <w:r>
+        <w:t>)</w:t>
+      </w:r>
+    </w:p>
+    <w:p>
+      <w:pPr>
+        <w:pStyle w:val="Cmsor3"/>
+      </w:pPr>
+      <w:r>
+        <w:t>0</w:t>
+      </w:r>
+      <w:r>
+        <w:t>.2 A projekt megnyitása és futtatása</w:t>
+      </w:r>
+    </w:p>
+    <w:p>
+      <w:pPr>
+        <w:pStyle w:val="NormlWeb"/>
+        <w:numPr>
+          <w:ilvl w:val="0"/>
+          <w:numId w:val="38"/>
+        </w:numPr>
+      </w:pPr>
+      <w:r>
+        <w:rPr>
+          <w:rStyle w:val="Kiemels2"/>
+        </w:rPr>
+        <w:t>A forráskód letöltése vagy klónozása</w:t>
+      </w:r>
+      <w:r>
+        <w:br/>
+        <w:t xml:space="preserve">Ha a projekt egy GitHub </w:t>
+      </w:r>
+      <w:proofErr w:type="spellStart"/>
+      <w:r>
+        <w:t>repóban</w:t>
+      </w:r>
+      <w:proofErr w:type="spellEnd"/>
+      <w:r>
+        <w:t xml:space="preserve"> található, akkor klónozható a következő paranccsal a parancssorban (</w:t>
+      </w:r>
+      <w:proofErr w:type="spellStart"/>
+      <w:r>
+        <w:t>Git</w:t>
+      </w:r>
+      <w:proofErr w:type="spellEnd"/>
+      <w:r>
+        <w:t xml:space="preserve"> </w:t>
+      </w:r>
+      <w:proofErr w:type="spellStart"/>
+      <w:r>
+        <w:t>Bash</w:t>
+      </w:r>
+      <w:proofErr w:type="spellEnd"/>
+      <w:r>
+        <w:t xml:space="preserve">, PowerShell vagy </w:t>
+      </w:r>
+      <w:proofErr w:type="spellStart"/>
+      <w:r>
+        <w:t>Command</w:t>
+      </w:r>
+      <w:proofErr w:type="spellEnd"/>
+      <w:r>
+        <w:t xml:space="preserve"> Prompt):</w:t>
+      </w:r>
+    </w:p>
+    <w:p>
+      <w:pPr>
+        <w:pStyle w:val="HTML-kntformzott"/>
+        <w:ind w:left="720"/>
+        <w:rPr>
+          <w:rStyle w:val="HTML-kd"/>
+        </w:rPr>
+      </w:pPr>
+      <w:proofErr w:type="spellStart"/>
+      <w:r>
+        <w:rPr>
+          <w:rStyle w:val="HTML-kd"/>
+        </w:rPr>
+        <w:t>git</w:t>
+      </w:r>
+      <w:proofErr w:type="spellEnd"/>
+      <w:r>
+        <w:rPr>
+          <w:rStyle w:val="HTML-kd"/>
+        </w:rPr>
+        <w:t xml:space="preserve"> </w:t>
+      </w:r>
+      <w:proofErr w:type="spellStart"/>
+      <w:r>
+        <w:rPr>
+          <w:rStyle w:val="hljs-builtin"/>
+        </w:rPr>
+        <w:t>clone</w:t>
+      </w:r>
+      <w:proofErr w:type="spellEnd"/>
+      <w:r>
+        <w:rPr>
+          <w:rStyle w:val="HTML-kd"/>
+        </w:rPr>
+        <w:t xml:space="preserve"> </w:t>
+      </w:r>
+      <w:r>
+        <w:rPr>
+          <w:rStyle w:val="HTML-kd"/>
+        </w:rPr>
+        <w:t>https://github.com/mskvszkyt/dusza-cluster.git</w:t>
+      </w:r>
+    </w:p>
+    <w:p>
+      <w:pPr>
+        <w:pStyle w:val="NormlWeb"/>
+        <w:ind w:left="720"/>
+      </w:pPr>
+      <w:r>
+        <w:t xml:space="preserve">Ha nincs </w:t>
+      </w:r>
+      <w:proofErr w:type="spellStart"/>
+      <w:r>
+        <w:t>Git</w:t>
+      </w:r>
+      <w:proofErr w:type="spellEnd"/>
+      <w:r>
+        <w:t xml:space="preserve"> telepítve, a </w:t>
+      </w:r>
+      <w:proofErr w:type="spellStart"/>
+      <w:r>
+        <w:t>repó</w:t>
+      </w:r>
+      <w:proofErr w:type="spellEnd"/>
+      <w:r>
+        <w:t xml:space="preserve"> ZIP formátumban is letölthető, majd ki kell csomagolni.</w:t>
+      </w:r>
+    </w:p>
+    <w:p>
+      <w:pPr>
+        <w:pStyle w:val="NormlWeb"/>
+        <w:numPr>
+          <w:ilvl w:val="0"/>
+          <w:numId w:val="38"/>
+        </w:numPr>
+      </w:pPr>
+      <w:r>
+        <w:rPr>
+          <w:rStyle w:val="Kiemels2"/>
+        </w:rPr>
+        <w:t>A projekt megnyitása</w:t>
+      </w:r>
+    </w:p>
+    <w:p>
+      <w:pPr>
+        <w:numPr>
+          <w:ilvl w:val="1"/>
+          <w:numId w:val="38"/>
+        </w:numPr>
+        <w:spacing w:before="100" w:beforeAutospacing="1" w:after="100" w:afterAutospacing="1" w:line="240" w:lineRule="auto"/>
+      </w:pPr>
+      <w:r>
+        <w:t xml:space="preserve">Nyisd meg a </w:t>
+      </w:r>
+      <w:r>
+        <w:rPr>
+          <w:rStyle w:val="Kiemels2"/>
+        </w:rPr>
+        <w:t xml:space="preserve">Visual </w:t>
+      </w:r>
+      <w:proofErr w:type="spellStart"/>
+      <w:r>
+        <w:rPr>
+          <w:rStyle w:val="Kiemels2"/>
+        </w:rPr>
+        <w:t>Studio</w:t>
+      </w:r>
+      <w:proofErr w:type="spellEnd"/>
+      <w:r>
+        <w:rPr>
+          <w:rStyle w:val="Kiemels2"/>
+        </w:rPr>
+        <w:t xml:space="preserve"> 2022</w:t>
+      </w:r>
+      <w:r>
+        <w:t>-t.</w:t>
+      </w:r>
+    </w:p>
+    <w:p>
+      <w:pPr>
+        <w:numPr>
+          <w:ilvl w:val="1"/>
+          <w:numId w:val="38"/>
+        </w:numPr>
+        <w:spacing w:before="100" w:beforeAutospacing="1" w:after="100" w:afterAutospacing="1" w:line="240" w:lineRule="auto"/>
+      </w:pPr>
+      <w:r>
+        <w:t xml:space="preserve">Kattints a </w:t>
+      </w:r>
+      <w:r>
+        <w:rPr>
+          <w:rStyle w:val="Kiemels2"/>
+        </w:rPr>
+        <w:t>"Nyi</w:t>
+      </w:r>
+      <w:r>
+        <w:rPr>
+          <w:rStyle w:val="Kiemels2"/>
+        </w:rPr>
+        <w:t>ss meg</w:t>
+      </w:r>
+      <w:r>
+        <w:rPr>
+          <w:rStyle w:val="Kiemels2"/>
+        </w:rPr>
+        <w:t xml:space="preserve"> egy projektet vagy megoldást"</w:t>
+      </w:r>
+      <w:r>
+        <w:t xml:space="preserve"> (Open a project </w:t>
+      </w:r>
+      <w:proofErr w:type="spellStart"/>
+      <w:r>
+        <w:t>or</w:t>
+      </w:r>
+      <w:proofErr w:type="spellEnd"/>
+      <w:r>
+        <w:t xml:space="preserve"> </w:t>
+      </w:r>
+      <w:proofErr w:type="spellStart"/>
+      <w:r>
+        <w:t>solution</w:t>
+      </w:r>
+      <w:proofErr w:type="spellEnd"/>
+      <w:r>
+        <w:t>) opcióra.</w:t>
+      </w:r>
+    </w:p>
+    <w:p>
+      <w:pPr>
+        <w:numPr>
+          <w:ilvl w:val="1"/>
+          <w:numId w:val="38"/>
+        </w:numPr>
+        <w:spacing w:before="100" w:beforeAutospacing="1" w:after="100" w:afterAutospacing="1" w:line="240" w:lineRule="auto"/>
+      </w:pPr>
+      <w:r>
+        <w:t xml:space="preserve">A megnyíló fájlkezelőben keresd meg a projekt mappáját, majd válaszd ki a </w:t>
+      </w:r>
+      <w:r>
+        <w:rPr>
+          <w:rStyle w:val="Kiemels2"/>
+        </w:rPr>
+        <w:t>.</w:t>
+      </w:r>
+      <w:proofErr w:type="spellStart"/>
+      <w:r>
+        <w:rPr>
+          <w:rStyle w:val="Kiemels2"/>
+        </w:rPr>
+        <w:t>sln</w:t>
+      </w:r>
+      <w:proofErr w:type="spellEnd"/>
+      <w:r>
+        <w:t xml:space="preserve"> kiterjesztésű fájlt</w:t>
+      </w:r>
+      <w:r>
+        <w:t>.</w:t>
+      </w:r>
+    </w:p>
+    <w:p>
+      <w:pPr>
+        <w:numPr>
+          <w:ilvl w:val="1"/>
+          <w:numId w:val="38"/>
+        </w:numPr>
+        <w:spacing w:before="100" w:beforeAutospacing="1" w:after="100" w:afterAutospacing="1" w:line="240" w:lineRule="auto"/>
+      </w:pPr>
+      <w:r>
+        <w:t xml:space="preserve">Kattints a </w:t>
+      </w:r>
+      <w:r>
+        <w:rPr>
+          <w:rStyle w:val="Kiemels2"/>
+        </w:rPr>
+        <w:t>"Megnyitás"</w:t>
+      </w:r>
+      <w:r>
+        <w:t xml:space="preserve"> gombra.</w:t>
+      </w:r>
+    </w:p>
+    <w:p>
+      <w:pPr>
+        <w:pStyle w:val="NormlWeb"/>
+        <w:numPr>
+          <w:ilvl w:val="0"/>
+          <w:numId w:val="38"/>
+        </w:numPr>
+      </w:pPr>
+      <w:r>
+        <w:rPr>
+          <w:rStyle w:val="Kiemels2"/>
+        </w:rPr>
+        <w:t>A projekt futtatása</w:t>
+      </w:r>
+    </w:p>
+    <w:p>
+      <w:pPr>
+        <w:numPr>
+          <w:ilvl w:val="1"/>
+          <w:numId w:val="38"/>
+        </w:numPr>
+        <w:spacing w:before="100" w:beforeAutospacing="1" w:after="100" w:afterAutospacing="1" w:line="240" w:lineRule="auto"/>
+      </w:pPr>
+      <w:r>
+        <w:t xml:space="preserve">A Visual </w:t>
+      </w:r>
+      <w:proofErr w:type="spellStart"/>
+      <w:r>
+        <w:t>Studio</w:t>
+      </w:r>
+      <w:proofErr w:type="spellEnd"/>
+      <w:r>
+        <w:t xml:space="preserve">-ban győződj meg arról, hogy a </w:t>
+      </w:r>
+      <w:proofErr w:type="spellStart"/>
+      <w:r>
+        <w:rPr>
+          <w:rStyle w:val="Kiemels2"/>
+        </w:rPr>
+        <w:t>Debug</w:t>
+      </w:r>
+      <w:proofErr w:type="spellEnd"/>
+      <w:r>
+        <w:t xml:space="preserve"> konfiguráció van kiválasztva.</w:t>
+      </w:r>
+    </w:p>
+    <w:p>
+      <w:pPr>
+        <w:numPr>
+          <w:ilvl w:val="1"/>
+          <w:numId w:val="38"/>
+        </w:numPr>
+        <w:spacing w:before="100" w:beforeAutospacing="1" w:after="100" w:afterAutospacing="1" w:line="240" w:lineRule="auto"/>
+      </w:pPr>
+      <w:r>
+        <w:t xml:space="preserve">A felső menüsávban válaszd ki a </w:t>
+      </w:r>
+      <w:r>
+        <w:rPr>
+          <w:rStyle w:val="Kiemels2"/>
+        </w:rPr>
+        <w:t>"Start"</w:t>
+      </w:r>
+      <w:r>
+        <w:t xml:space="preserve"> (Zöld </w:t>
+      </w:r>
+      <w:r>
+        <w:rPr>
+          <w:rFonts w:ascii="Segoe UI Emoji" w:hAnsi="Segoe UI Emoji" w:cs="Segoe UI Emoji"/>
+        </w:rPr>
+        <w:t>nyíl</w:t>
+      </w:r>
+      <w:r>
+        <w:t xml:space="preserve"> gomb) opciót, vagy nyomd meg az </w:t>
+      </w:r>
+      <w:r>
+        <w:rPr>
+          <w:rStyle w:val="Kiemels2"/>
+        </w:rPr>
+        <w:t>F5</w:t>
+      </w:r>
+      <w:r>
+        <w:t xml:space="preserve"> billentyűt.</w:t>
+      </w:r>
+    </w:p>
+    <w:p>
+      <w:pPr>
+        <w:numPr>
+          <w:ilvl w:val="1"/>
+          <w:numId w:val="38"/>
+        </w:numPr>
+        <w:spacing w:before="100" w:beforeAutospacing="1" w:after="100" w:afterAutospacing="1" w:line="240" w:lineRule="auto"/>
+      </w:pPr>
+      <w:r>
+        <w:t>Ha minden megfelelően van beállítva, a program elindul, és megnyílik az alkalmazás fő ablaka.</w:t>
+      </w:r>
+    </w:p>
+    <w:p>
+      <w:pPr>
+        <w:pStyle w:val="Cmsor3"/>
+      </w:pPr>
+      <w:r>
+        <w:t>3.3 Lehetséges hibák és megoldásuk</w:t>
+      </w:r>
+    </w:p>
+    <w:p>
+      <w:pPr>
+        <w:pStyle w:val="NormlWeb"/>
+        <w:numPr>
+          <w:ilvl w:val="0"/>
+          <w:numId w:val="39"/>
+        </w:numPr>
+      </w:pPr>
+      <w:r>
+        <w:rPr>
+          <w:rStyle w:val="Kiemels2"/>
+        </w:rPr>
+        <w:t>"A .NET 8 nem található" hibaüzenet:</w:t>
+      </w:r>
+      <w:r>
+        <w:br/>
+        <w:t xml:space="preserve">Győződj meg róla, hogy a .NET 8 SDK telepítve van. Ha nincs, töltsd le és telepítsd a </w:t>
+      </w:r>
+      <w:hyperlink r:id="rId8" w:tgtFrame="_new" w:history="1">
+        <w:r>
+          <w:rPr>
+            <w:rStyle w:val="Hiperhivatkozs"/>
+          </w:rPr>
+          <w:t>hivatalos ol</w:t>
+        </w:r>
+        <w:r>
+          <w:rPr>
+            <w:rStyle w:val="Hiperhivatkozs"/>
+          </w:rPr>
+          <w:t>d</w:t>
+        </w:r>
+        <w:r>
+          <w:rPr>
+            <w:rStyle w:val="Hiperhivatkozs"/>
+          </w:rPr>
+          <w:t>alról</w:t>
+        </w:r>
+      </w:hyperlink>
+      <w:r>
+        <w:t>.</w:t>
+      </w:r>
+    </w:p>
+    <w:p>
+      <w:pPr>
+        <w:pStyle w:val="NormlWeb"/>
+        <w:numPr>
+          <w:ilvl w:val="0"/>
+          <w:numId w:val="39"/>
+        </w:numPr>
+      </w:pPr>
+      <w:r>
+        <w:rPr>
+          <w:rStyle w:val="Kiemels2"/>
+        </w:rPr>
+        <w:lastRenderedPageBreak/>
+        <w:t>"Függőségek hiányoznak" hibaüzenet:</w:t>
+      </w:r>
+      <w:r>
+        <w:br/>
+        <w:t xml:space="preserve">A projekt első megnyitása után érdemes frissíteni a függőségeket. Ehhez nyisd meg a </w:t>
+      </w:r>
+      <w:proofErr w:type="spellStart"/>
+      <w:r>
+        <w:rPr>
+          <w:rStyle w:val="Kiemels2"/>
+        </w:rPr>
+        <w:t>Package</w:t>
+      </w:r>
+      <w:proofErr w:type="spellEnd"/>
+      <w:r>
+        <w:rPr>
+          <w:rStyle w:val="Kiemels2"/>
+        </w:rPr>
+        <w:t xml:space="preserve"> Manager </w:t>
+      </w:r>
+      <w:proofErr w:type="spellStart"/>
+      <w:r>
+        <w:rPr>
+          <w:rStyle w:val="Kiemels2"/>
+        </w:rPr>
+        <w:t>Console</w:t>
+      </w:r>
+      <w:proofErr w:type="spellEnd"/>
+      <w:r>
+        <w:t xml:space="preserve">-t a Visual </w:t>
+      </w:r>
+      <w:proofErr w:type="spellStart"/>
+      <w:r>
+        <w:t>Studio</w:t>
+      </w:r>
+      <w:proofErr w:type="spellEnd"/>
+      <w:r>
+        <w:t>-ban, és futtasd az alábbi parancsot:</w:t>
+      </w:r>
+    </w:p>
+    <w:p>
+      <w:pPr>
+        <w:pStyle w:val="HTML-kntformzott"/>
+        <w:ind w:left="720"/>
+        <w:rPr>
+          <w:rStyle w:val="HTML-kd"/>
+        </w:rPr>
+      </w:pPr>
+      <w:proofErr w:type="spellStart"/>
+      <w:r>
+        <w:rPr>
+          <w:rStyle w:val="HTML-kd"/>
+        </w:rPr>
+        <w:t>dotnet</w:t>
+      </w:r>
+      <w:proofErr w:type="spellEnd"/>
+      <w:r>
+        <w:rPr>
+          <w:rStyle w:val="HTML-kd"/>
+        </w:rPr>
+        <w:t xml:space="preserve"> </w:t>
+      </w:r>
+      <w:proofErr w:type="spellStart"/>
+      <w:r>
+        <w:rPr>
+          <w:rStyle w:val="HTML-kd"/>
+        </w:rPr>
+        <w:t>restore</w:t>
+      </w:r>
+      <w:proofErr w:type="spellEnd"/>
+    </w:p>
+    <w:p>
+      <w:pPr>
+        <w:pStyle w:val="NormlWeb"/>
+        <w:numPr>
+          <w:ilvl w:val="0"/>
+          <w:numId w:val="39"/>
+        </w:numPr>
+      </w:pPr>
+      <w:r>
+        <w:rPr>
+          <w:rStyle w:val="Kiemels2"/>
+        </w:rPr>
+        <w:t xml:space="preserve">"A Visual </w:t>
+      </w:r>
+      <w:proofErr w:type="spellStart"/>
+      <w:r>
+        <w:rPr>
+          <w:rStyle w:val="Kiemels2"/>
+        </w:rPr>
+        <w:t>Studio</w:t>
+      </w:r>
+      <w:proofErr w:type="spellEnd"/>
+      <w:r>
+        <w:rPr>
+          <w:rStyle w:val="Kiemels2"/>
+        </w:rPr>
+        <w:t xml:space="preserve"> nem található a rendszerben" hibaüzenet:</w:t>
+      </w:r>
+      <w:r>
+        <w:br/>
+        <w:t xml:space="preserve">Ellenőrizd, hogy a Visual </w:t>
+      </w:r>
+      <w:proofErr w:type="spellStart"/>
+      <w:r>
+        <w:t>Studio</w:t>
+      </w:r>
+      <w:proofErr w:type="spellEnd"/>
+      <w:r>
+        <w:t xml:space="preserve"> 2022 telepítve van-e. Ha nincs, töltsd le és telepítsd a </w:t>
+      </w:r>
+      <w:hyperlink r:id="rId9" w:tgtFrame="_new" w:history="1">
+        <w:r>
+          <w:rPr>
+            <w:rStyle w:val="Hiperhivatkozs"/>
+          </w:rPr>
+          <w:t>hivatalos oldalról</w:t>
+        </w:r>
+      </w:hyperlink>
+      <w:r>
+        <w:t>.</w:t>
+      </w:r>
+    </w:p>
+    <w:p>
+      <w:pPr>
+        <w:pStyle w:val="Cmsor2"/>
+        <w:rPr>
+          <w:rFonts w:ascii="Segoe UI" w:eastAsiaTheme="minorHAnsi" w:hAnsi="Segoe UI" w:cs="Segoe UI"/>
+          <w:b w:val="0"/>
+          <w:bCs w:val="0"/>
           <w:sz w:val="28"/>
+          <w:szCs w:val="22"/>
+          <w:lang w:eastAsia="en-US"/>
         </w:rPr>
       </w:pPr>
     </w:p>
@@ -196,32 +898,60 @@
         <w:pStyle w:val="NormlWeb"/>
       </w:pPr>
       <w:r>
-        <w:t xml:space="preserve">A fejlesztéshez </w:t>
+        <w:t xml:space="preserve">A projekt fejlesztéséhez a </w:t>
       </w:r>
       <w:r>
         <w:rPr>
           <w:b/>
-          <w:bCs/>
-        </w:rPr>
-        <w:t>C# WPF</w:t>
-      </w:r>
-      <w:r>
-        <w:t xml:space="preserve"> technológiát használtunk, a projekt fejlesztése </w:t>
+        </w:rPr>
+        <w:t>C#</w:t>
+      </w:r>
+      <w:r>
+        <w:t xml:space="preserve"> </w:t>
+      </w:r>
+      <w:r>
+        <w:t xml:space="preserve">nyelvet </w:t>
+      </w:r>
+      <w:r>
+        <w:t xml:space="preserve">és a Windows </w:t>
+      </w:r>
+      <w:proofErr w:type="spellStart"/>
+      <w:r>
+        <w:t>Presentation</w:t>
+      </w:r>
+      <w:proofErr w:type="spellEnd"/>
+      <w:r>
+        <w:t xml:space="preserve"> </w:t>
+      </w:r>
+      <w:proofErr w:type="spellStart"/>
+      <w:r>
+        <w:t>Foundation</w:t>
+      </w:r>
+      <w:proofErr w:type="spellEnd"/>
+      <w:r>
+        <w:t xml:space="preserve"> (</w:t>
       </w:r>
       <w:r>
         <w:rPr>
           <w:b/>
-          <w:bCs/>
+        </w:rPr>
+        <w:t>WPF</w:t>
+      </w:r>
+      <w:r>
+        <w:t xml:space="preserve">) technológiát használtuk, amely lehetővé teszi az alkalmazás modern, dinamikus felhasználói felületének kialakítását. A fejlesztés a </w:t>
+      </w:r>
+      <w:r>
+        <w:rPr>
+          <w:b/>
         </w:rPr>
         <w:t>.NET 8</w:t>
       </w:r>
       <w:r>
-        <w:t xml:space="preserve"> verzióban történt. A fejlesztői eszközünk </w:t>
+        <w:t xml:space="preserve"> keretrendszerben zajlott, amely biztosítja a stabilitást, a teljesítőképességet és a legfrissebb technológiai támogatást. A </w:t>
       </w:r>
       <w:r>
         <w:rPr>
           <w:b/>
-          <w:bCs/>
         </w:rPr>
         <w:t xml:space="preserve">Visual </w:t>
       </w:r>
@@ -229,7 +959,6 @@
       <w:r>
         <w:rPr>
           <w:b/>
-          <w:bCs/>
         </w:rPr>
         <w:t>Studio</w:t>
       </w:r>
@@ -237,12 +966,11 @@
       <w:r>
         <w:rPr>
           <w:b/>
-          <w:bCs/>
         </w:rPr>
         <w:t xml:space="preserve"> 2022</w:t>
       </w:r>
       <w:r>
-        <w:t xml:space="preserve"> volt.</w:t>
+        <w:t xml:space="preserve"> szolgált a fejlesztés fő eszközeként, amely fejlett hibakeresési és kódszerkesztési funkcióival tette hatékonnyá a munkafolyamatot.</w:t>
       </w:r>
     </w:p>
     <w:p>
@@ -250,29 +978,16 @@
         <w:pStyle w:val="NormlWeb"/>
       </w:pPr>
       <w:r>
-        <w:t xml:space="preserve">A projekt során a fájlkezelés kiemelt szerepet kapott, amelyhez a </w:t>
-      </w:r>
-      <w:r>
-        <w:rPr>
-          <w:b/>
-          <w:bCs/>
-        </w:rPr>
-        <w:t xml:space="preserve">System.IO </w:t>
-      </w:r>
-      <w:r>
-        <w:rPr>
-          <w:bCs/>
-        </w:rPr>
-        <w:t>osztály</w:t>
-      </w:r>
-      <w:r>
-        <w:rPr>
-          <w:bCs/>
-        </w:rPr>
-        <w:t>könyvtár</w:t>
-      </w:r>
-      <w:r>
-        <w:t xml:space="preserve"> eszközeit alkalmaztuk.</w:t>
+        <w:t xml:space="preserve">A projekt egyik fontos része a fájlkezelés, amelyhez a </w:t>
+      </w:r>
+      <w:r>
+        <w:rPr>
+          <w:rStyle w:val="Kiemels2"/>
+        </w:rPr>
+        <w:t>System.IO</w:t>
+      </w:r>
+      <w:r>
+        <w:t xml:space="preserve"> osztálykönyvtár eszközeit alkalmaztuk. Ez biztosítja a gyors és biztonságos adatbeolvasást, valamint a naplózási és egyéb rendszerfolyamatok hatékony kezelését.</w:t>
       </w:r>
     </w:p>
     <w:p>
@@ -342,6 +1057,7 @@
           <w:szCs w:val="24"/>
           <w:lang w:eastAsia="hu-HU"/>
         </w:rPr>
+        <w:lastRenderedPageBreak/>
         <w:t>CommunityToolkit.MVVM</w:t>
       </w:r>
       <w:proofErr w:type="spellEnd"/>
@@ -364,7 +1080,17 @@
           <w:szCs w:val="24"/>
           <w:lang w:eastAsia="hu-HU"/>
         </w:rPr>
-        <w:t>– MVVM támogatás</w:t>
+        <w:t xml:space="preserve">– </w:t>
+      </w:r>
+      <w:r>
+        <w:rPr>
+          <w:rFonts w:ascii="Times New Roman" w:eastAsia="Times New Roman" w:hAnsi="Times New Roman" w:cs="Times New Roman"/>
+          <w:bCs/>
+          <w:sz w:val="24"/>
+          <w:szCs w:val="24"/>
+          <w:lang w:eastAsia="hu-HU"/>
+        </w:rPr>
+        <w:t>MVVM támogatás, amely egyszerűsíti a kód struktúráját és az adatkötést.</w:t>
       </w:r>
     </w:p>
     <w:p>
@@ -416,7 +1142,7 @@
           <w:szCs w:val="24"/>
           <w:lang w:eastAsia="hu-HU"/>
         </w:rPr>
-        <w:t>Modern UI komponensek</w:t>
+        <w:t>Modern UI komponensek a felhasználóbarát felületek kialakításához.</w:t>
       </w:r>
     </w:p>
     <w:p>
@@ -466,7 +1192,7 @@
           <w:szCs w:val="24"/>
           <w:lang w:eastAsia="hu-HU"/>
         </w:rPr>
-        <w:t>Adatok vizualizálása</w:t>
+        <w:t>Interaktív adatok vizualizálásához.</w:t>
       </w:r>
     </w:p>
     <w:p>
@@ -517,17 +1243,25 @@
           <w:szCs w:val="24"/>
           <w:lang w:eastAsia="hu-HU"/>
         </w:rPr>
-        <w:t>WPF modernizációs eszközök</w:t>
-      </w:r>
-    </w:p>
-    <w:p>
-      <w:pPr>
-        <w:pStyle w:val="Listaszerbekezds"/>
+        <w:t>Kiegészítés a WPF modernizálásához.</w:t>
+      </w:r>
+    </w:p>
+    <w:p>
+      <w:pPr>
         <w:numPr>
           <w:ilvl w:val="0"/>
           <w:numId w:val="16"/>
         </w:numPr>
         <w:spacing w:before="100" w:beforeAutospacing="1" w:after="100" w:afterAutospacing="1" w:line="240" w:lineRule="auto"/>
+        <w:rPr>
+          <w:rFonts w:ascii="Times New Roman" w:eastAsia="Times New Roman" w:hAnsi="Times New Roman" w:cs="Times New Roman"/>
+          <w:sz w:val="24"/>
+          <w:szCs w:val="24"/>
+          <w:lang w:eastAsia="hu-HU"/>
+        </w:rPr>
+      </w:pPr>
+      <w:proofErr w:type="spellStart"/>
+      <w:r>
         <w:rPr>
           <w:rFonts w:ascii="Times New Roman" w:eastAsia="Times New Roman" w:hAnsi="Times New Roman" w:cs="Times New Roman"/>
           <w:b/>
@@ -536,16 +1270,6 @@
           <w:szCs w:val="24"/>
           <w:lang w:eastAsia="hu-HU"/>
         </w:rPr>
-      </w:pPr>
-      <w:proofErr w:type="spellStart"/>
-      <w:r>
-        <w:rPr>
-          <w:rFonts w:ascii="Times New Roman" w:eastAsia="Times New Roman" w:hAnsi="Times New Roman" w:cs="Times New Roman"/>
-          <w:b/>
-          <w:sz w:val="24"/>
-          <w:szCs w:val="24"/>
-          <w:lang w:eastAsia="hu-HU"/>
-        </w:rPr>
         <w:t>ModernWpfUI</w:t>
       </w:r>
       <w:proofErr w:type="spellEnd"/>
@@ -558,27 +1282,34 @@
           <w:szCs w:val="24"/>
           <w:lang w:eastAsia="hu-HU"/>
         </w:rPr>
-        <w:t xml:space="preserve"> (0.9.6) – </w:t>
+        <w:t xml:space="preserve"> (0.9.6)</w:t>
       </w:r>
       <w:r>
         <w:rPr>
           <w:rFonts w:ascii="Times New Roman" w:eastAsia="Times New Roman" w:hAnsi="Times New Roman" w:cs="Times New Roman"/>
-          <w:bCs/>
           <w:sz w:val="24"/>
           <w:szCs w:val="24"/>
           <w:lang w:eastAsia="hu-HU"/>
         </w:rPr>
-        <w:t>WPF UI fejlesztéshez</w:t>
-      </w:r>
-    </w:p>
-    <w:p>
-      <w:pPr>
-        <w:pStyle w:val="Listaszerbekezds"/>
+        <w:t xml:space="preserve"> – Továbbfejlesztett WPF UI lehetőségek.</w:t>
+      </w:r>
+    </w:p>
+    <w:p>
+      <w:pPr>
         <w:numPr>
           <w:ilvl w:val="0"/>
           <w:numId w:val="16"/>
         </w:numPr>
         <w:spacing w:before="100" w:beforeAutospacing="1" w:after="100" w:afterAutospacing="1" w:line="240" w:lineRule="auto"/>
+        <w:rPr>
+          <w:rFonts w:ascii="Times New Roman" w:eastAsia="Times New Roman" w:hAnsi="Times New Roman" w:cs="Times New Roman"/>
+          <w:sz w:val="24"/>
+          <w:szCs w:val="24"/>
+          <w:lang w:eastAsia="hu-HU"/>
+        </w:rPr>
+      </w:pPr>
+      <w:proofErr w:type="spellStart"/>
+      <w:r>
         <w:rPr>
           <w:rFonts w:ascii="Times New Roman" w:eastAsia="Times New Roman" w:hAnsi="Times New Roman" w:cs="Times New Roman"/>
           <w:b/>
@@ -587,16 +1318,6 @@
           <w:szCs w:val="24"/>
           <w:lang w:eastAsia="hu-HU"/>
         </w:rPr>
-      </w:pPr>
-      <w:proofErr w:type="spellStart"/>
-      <w:r>
-        <w:rPr>
-          <w:rFonts w:ascii="Times New Roman" w:eastAsia="Times New Roman" w:hAnsi="Times New Roman" w:cs="Times New Roman"/>
-          <w:b/>
-          <w:sz w:val="24"/>
-          <w:szCs w:val="24"/>
-          <w:lang w:eastAsia="hu-HU"/>
-        </w:rPr>
         <w:t>LiveChartsCore.SkiaSharpView</w:t>
       </w:r>
       <w:proofErr w:type="spellEnd"/>
@@ -609,27 +1330,54 @@
           <w:szCs w:val="24"/>
           <w:lang w:eastAsia="hu-HU"/>
         </w:rPr>
-        <w:t xml:space="preserve"> (2.0.0-rc5.1) – </w:t>
+        <w:t xml:space="preserve"> (2.0.0-rc5.1)</w:t>
       </w:r>
       <w:r>
         <w:rPr>
           <w:rFonts w:ascii="Times New Roman" w:eastAsia="Times New Roman" w:hAnsi="Times New Roman" w:cs="Times New Roman"/>
-          <w:bCs/>
           <w:sz w:val="24"/>
           <w:szCs w:val="24"/>
           <w:lang w:eastAsia="hu-HU"/>
         </w:rPr>
-        <w:t>Grafikonok megjelenítésére</w:t>
-      </w:r>
-    </w:p>
-    <w:p>
-      <w:pPr>
-        <w:pStyle w:val="Listaszerbekezds"/>
+        <w:t xml:space="preserve"> – </w:t>
+      </w:r>
+      <w:proofErr w:type="spellStart"/>
+      <w:r>
+        <w:rPr>
+          <w:rFonts w:ascii="Times New Roman" w:eastAsia="Times New Roman" w:hAnsi="Times New Roman" w:cs="Times New Roman"/>
+          <w:sz w:val="24"/>
+          <w:szCs w:val="24"/>
+          <w:lang w:eastAsia="hu-HU"/>
+        </w:rPr>
+        <w:t>SkiaSharp</w:t>
+      </w:r>
+      <w:proofErr w:type="spellEnd"/>
+      <w:r>
+        <w:rPr>
+          <w:rFonts w:ascii="Times New Roman" w:eastAsia="Times New Roman" w:hAnsi="Times New Roman" w:cs="Times New Roman"/>
+          <w:sz w:val="24"/>
+          <w:szCs w:val="24"/>
+          <w:lang w:eastAsia="hu-HU"/>
+        </w:rPr>
+        <w:t xml:space="preserve"> alapú grafikonkezelés.</w:t>
+      </w:r>
+    </w:p>
+    <w:p>
+      <w:pPr>
         <w:numPr>
           <w:ilvl w:val="0"/>
           <w:numId w:val="16"/>
         </w:numPr>
         <w:spacing w:before="100" w:beforeAutospacing="1" w:after="100" w:afterAutospacing="1" w:line="240" w:lineRule="auto"/>
+        <w:rPr>
+          <w:rFonts w:ascii="Times New Roman" w:eastAsia="Times New Roman" w:hAnsi="Times New Roman" w:cs="Times New Roman"/>
+          <w:sz w:val="24"/>
+          <w:szCs w:val="24"/>
+          <w:lang w:eastAsia="hu-HU"/>
+        </w:rPr>
+      </w:pPr>
+      <w:proofErr w:type="spellStart"/>
+      <w:r>
         <w:rPr>
           <w:rFonts w:ascii="Times New Roman" w:eastAsia="Times New Roman" w:hAnsi="Times New Roman" w:cs="Times New Roman"/>
           <w:b/>
@@ -638,16 +1386,6 @@
           <w:szCs w:val="24"/>
           <w:lang w:eastAsia="hu-HU"/>
         </w:rPr>
-      </w:pPr>
-      <w:proofErr w:type="spellStart"/>
-      <w:r>
-        <w:rPr>
-          <w:rFonts w:ascii="Times New Roman" w:eastAsia="Times New Roman" w:hAnsi="Times New Roman" w:cs="Times New Roman"/>
-          <w:b/>
-          <w:sz w:val="24"/>
-          <w:szCs w:val="24"/>
-          <w:lang w:eastAsia="hu-HU"/>
-        </w:rPr>
         <w:t>LiveChartsCore.SkiaSharpView.WPF</w:t>
       </w:r>
       <w:proofErr w:type="spellEnd"/>
@@ -660,17 +1398,95 @@
           <w:szCs w:val="24"/>
           <w:lang w:eastAsia="hu-HU"/>
         </w:rPr>
-        <w:t xml:space="preserve"> (2.0.0-rc5.1) – </w:t>
+        <w:t xml:space="preserve"> (2.0.0-rc5.1)</w:t>
       </w:r>
       <w:r>
         <w:rPr>
           <w:rFonts w:ascii="Times New Roman" w:eastAsia="Times New Roman" w:hAnsi="Times New Roman" w:cs="Times New Roman"/>
-          <w:bCs/>
           <w:sz w:val="24"/>
           <w:szCs w:val="24"/>
           <w:lang w:eastAsia="hu-HU"/>
         </w:rPr>
-        <w:t>WPF grafikonkezelés</w:t>
+        <w:t xml:space="preserve"> – WPF grafikonkezelés fejlesztése.</w:t>
+      </w:r>
+    </w:p>
+    <w:p>
+      <w:pPr>
+        <w:pStyle w:val="NormlWeb"/>
+      </w:pPr>
+      <w:r>
+        <w:t xml:space="preserve">Ezek a csomagok lehetővé tették a hatékony kódolást, a felhasználói felületek </w:t>
+      </w:r>
+      <w:proofErr w:type="spellStart"/>
+      <w:r>
+        <w:t>reszponzivitását</w:t>
+      </w:r>
+      <w:proofErr w:type="spellEnd"/>
+      <w:r>
+        <w:t xml:space="preserve"> és az adatok vizualizálását modern, </w:t>
+      </w:r>
+      <w:proofErr w:type="spellStart"/>
+      <w:r>
+        <w:t>windows</w:t>
+      </w:r>
+      <w:proofErr w:type="spellEnd"/>
+      <w:r>
+        <w:t xml:space="preserve"> stílusához hasonló megjelenésben</w:t>
+      </w:r>
+      <w:r>
+        <w:t>.</w:t>
+      </w:r>
+    </w:p>
+    <w:p>
+      <w:pPr>
+        <w:pStyle w:val="Cmsor3"/>
+      </w:pPr>
+      <w:r>
+        <w:t>2.3 Verziókezelés</w:t>
+      </w:r>
+    </w:p>
+    <w:p>
+      <w:pPr>
+        <w:pStyle w:val="NormlWeb"/>
+      </w:pPr>
+      <w:r>
+        <w:t xml:space="preserve">A verziókezeléshez a </w:t>
+      </w:r>
+      <w:proofErr w:type="spellStart"/>
+      <w:r>
+        <w:rPr>
+          <w:rStyle w:val="Kiemels2"/>
+        </w:rPr>
+        <w:t>Git</w:t>
+      </w:r>
+      <w:proofErr w:type="spellEnd"/>
+      <w:r>
+        <w:t xml:space="preserve"> rendszert használtuk, amely lehetővé tette a projekt változásainak pontos nyomon követését, valamint a csapaton belüli hatékony együttműködést. A projekt forráskódja </w:t>
+      </w:r>
+      <w:r>
+        <w:rPr>
+          <w:rStyle w:val="Kiemels2"/>
+        </w:rPr>
+        <w:t>GitHub</w:t>
+      </w:r>
+      <w:r>
+        <w:t xml:space="preserve"> </w:t>
+      </w:r>
+      <w:proofErr w:type="spellStart"/>
+      <w:r>
+        <w:t>repóban</w:t>
+      </w:r>
+      <w:proofErr w:type="spellEnd"/>
+      <w:r>
+        <w:t xml:space="preserve"> van tárolva, ahol a fejlesztési folyamat az alábbi </w:t>
+      </w:r>
+      <w:proofErr w:type="spellStart"/>
+      <w:r>
+        <w:t>branch</w:t>
+      </w:r>
+      <w:proofErr w:type="spellEnd"/>
+      <w:r>
+        <w:t>-struktúrát követi:</w:t>
       </w:r>
     </w:p>
     <w:p>
@@ -678,25 +1494,17 @@
         <w:pStyle w:val="NormlWeb"/>
         <w:numPr>
           <w:ilvl w:val="0"/>
-          <w:numId w:val="16"/>
+          <w:numId w:val="36"/>
         </w:numPr>
       </w:pPr>
-      <w:proofErr w:type="spellStart"/>
       <w:r>
         <w:rPr>
           <w:rStyle w:val="Kiemels2"/>
         </w:rPr>
-        <w:t>MahApps.Metro</w:t>
-      </w:r>
-      <w:proofErr w:type="spellEnd"/>
-      <w:r>
-        <w:rPr>
-          <w:rStyle w:val="Kiemels2"/>
-        </w:rPr>
-        <w:t xml:space="preserve"> (2.4.10)</w:t>
-      </w:r>
-      <w:r>
-        <w:t xml:space="preserve"> – Modern UI komponensek</w:t>
+        <w:t>main</w:t>
+      </w:r>
+      <w:r>
+        <w:t xml:space="preserve"> – A stabil, kiadásra szánt verziót tartalmazza.</w:t>
       </w:r>
     </w:p>
     <w:p>
@@ -704,7 +1512,7 @@
         <w:pStyle w:val="NormlWeb"/>
         <w:numPr>
           <w:ilvl w:val="0"/>
-          <w:numId w:val="16"/>
+          <w:numId w:val="36"/>
         </w:numPr>
       </w:pPr>
       <w:proofErr w:type="spellStart"/>
@@ -712,248 +1520,82 @@
         <w:rPr>
           <w:rStyle w:val="Kiemels2"/>
         </w:rPr>
-        <w:t>LiveChartsCore</w:t>
+        <w:t>feature</w:t>
       </w:r>
       <w:proofErr w:type="spellEnd"/>
       <w:r>
         <w:rPr>
           <w:rStyle w:val="Kiemels2"/>
         </w:rPr>
-        <w:t xml:space="preserve"> (2.0.0-rc5.1)</w:t>
-      </w:r>
-      <w:r>
-        <w:t xml:space="preserve"> – Adatok vizualizálására</w:t>
+        <w:t xml:space="preserve"> </w:t>
+      </w:r>
+      <w:proofErr w:type="spellStart"/>
+      <w:r>
+        <w:rPr>
+          <w:rStyle w:val="Kiemels2"/>
+        </w:rPr>
+        <w:t>branchek</w:t>
+      </w:r>
+      <w:proofErr w:type="spellEnd"/>
+      <w:r>
+        <w:t xml:space="preserve"> – Egyedi fejlesztések, amelyek </w:t>
+      </w:r>
+      <w:proofErr w:type="spellStart"/>
+      <w:r>
+        <w:t>pull</w:t>
+      </w:r>
+      <w:proofErr w:type="spellEnd"/>
+      <w:r>
+        <w:t xml:space="preserve"> </w:t>
+      </w:r>
+      <w:proofErr w:type="spellStart"/>
+      <w:r>
+        <w:t>request</w:t>
+      </w:r>
+      <w:proofErr w:type="spellEnd"/>
+      <w:r>
+        <w:t xml:space="preserve"> segítségével kerülnek be a fő ágba.</w:t>
       </w:r>
     </w:p>
     <w:p>
       <w:pPr>
         <w:pStyle w:val="NormlWeb"/>
-        <w:numPr>
-          <w:ilvl w:val="0"/>
-          <w:numId w:val="16"/>
-        </w:numPr>
-      </w:pPr>
-      <w:proofErr w:type="spellStart"/>
+      </w:pPr>
+      <w:r>
+        <w:t xml:space="preserve">Ez a rendszer biztosítja, hogy a </w:t>
+      </w:r>
       <w:r>
         <w:rPr>
           <w:rStyle w:val="Kiemels2"/>
         </w:rPr>
-        <w:t>LiveChartsCore.SkiaSharpView.WPF</w:t>
-      </w:r>
-      <w:proofErr w:type="spellEnd"/>
+        <w:t xml:space="preserve">main </w:t>
+      </w:r>
+      <w:proofErr w:type="spellStart"/>
       <w:r>
         <w:rPr>
           <w:rStyle w:val="Kiemels2"/>
         </w:rPr>
-        <w:t xml:space="preserve"> (2.0.0-rc5.1)</w:t>
-      </w:r>
-      <w:r>
-        <w:t xml:space="preserve"> – Grafikonok kezelésére</w:t>
-      </w:r>
-    </w:p>
-    <w:p>
-      <w:pPr>
-        <w:pStyle w:val="NormlWeb"/>
-        <w:ind w:left="720"/>
-      </w:pPr>
-    </w:p>
-    <w:p>
-      <w:pPr>
-        <w:pStyle w:val="Cmsor3"/>
-      </w:pPr>
-      <w:r>
-        <w:lastRenderedPageBreak/>
-        <w:t>2.3 Verz</w:t>
-      </w:r>
-      <w:r>
-        <w:t>i</w:t>
-      </w:r>
-      <w:r>
-        <w:t>ókezelés</w:t>
-      </w:r>
-    </w:p>
-    <w:p>
-      <w:pPr>
-        <w:pStyle w:val="NormlWeb"/>
-      </w:pPr>
-      <w:r>
-        <w:t>A verz</w:t>
-      </w:r>
-      <w:r>
-        <w:t>i</w:t>
-      </w:r>
-      <w:r>
-        <w:t xml:space="preserve">ókezeléshez </w:t>
-      </w:r>
-      <w:r>
-        <w:rPr>
-          <w:rStyle w:val="Kiemels2"/>
-        </w:rPr>
-        <w:t>Git</w:t>
-      </w:r>
-      <w:r>
-        <w:t xml:space="preserve">-et használtunk. A projekt forráskódja </w:t>
-      </w:r>
-      <w:r>
-        <w:rPr>
-          <w:rStyle w:val="Kiemels2"/>
-        </w:rPr>
-        <w:t>GitHub</w:t>
-      </w:r>
+        <w:t>branch</w:t>
+      </w:r>
+      <w:proofErr w:type="spellEnd"/>
+      <w:r>
+        <w:t xml:space="preserve"> mindig egy stabil, futtatható verziót tartalmazzon. A </w:t>
+      </w:r>
+      <w:proofErr w:type="spellStart"/>
+      <w:r>
+        <w:t>pull</w:t>
+      </w:r>
+      <w:proofErr w:type="spellEnd"/>
       <w:r>
         <w:t xml:space="preserve"> </w:t>
       </w:r>
       <w:proofErr w:type="spellStart"/>
       <w:r>
-        <w:t>repóban</w:t>
-      </w:r>
-      <w:proofErr w:type="spellEnd"/>
-      <w:r>
-        <w:t xml:space="preserve"> található, ahol minden főbb fejlesztési egységet egyedi branch-</w:t>
-      </w:r>
-      <w:proofErr w:type="spellStart"/>
-      <w:r>
-        <w:t>eken</w:t>
-      </w:r>
-      <w:proofErr w:type="spellEnd"/>
-      <w:r>
-        <w:t xml:space="preserve"> való fejlesztés után pull request segítségével egyesítettünk a stabil </w:t>
-      </w:r>
-      <w:r>
-        <w:rPr>
-          <w:rStyle w:val="Kiemels2"/>
-        </w:rPr>
-        <w:t>main</w:t>
-      </w:r>
-      <w:r>
-        <w:t xml:space="preserve"> branch-be.</w:t>
-      </w:r>
-    </w:p>
-    <w:p>
-      <w:pPr>
-        <w:pStyle w:val="Cmsor3"/>
-        <w:rPr>
-          <w:sz w:val="24"/>
-        </w:rPr>
-      </w:pPr>
-      <w:r>
-        <w:rPr>
-          <w:sz w:val="24"/>
-        </w:rPr>
-        <w:t xml:space="preserve">A GitHub </w:t>
-      </w:r>
-      <w:proofErr w:type="spellStart"/>
-      <w:r>
-        <w:rPr>
-          <w:sz w:val="24"/>
-        </w:rPr>
-        <w:t>repo</w:t>
-      </w:r>
-      <w:proofErr w:type="spellEnd"/>
-      <w:r>
-        <w:rPr>
-          <w:sz w:val="24"/>
-        </w:rPr>
-        <w:t xml:space="preserve"> branch-ei</w:t>
-      </w:r>
-    </w:p>
-    <w:p>
-      <w:pPr>
-        <w:pStyle w:val="NormlWeb"/>
-        <w:rPr>
-          <w:rFonts w:ascii="Segoe UI" w:hAnsi="Segoe UI" w:cs="Segoe UI"/>
-        </w:rPr>
-      </w:pPr>
-      <w:r>
-        <w:rPr>
-          <w:rFonts w:ascii="Segoe UI" w:hAnsi="Segoe UI" w:cs="Segoe UI"/>
-        </w:rPr>
-        <w:t>A fejlesztés során az alábbi fő branch-eket használjuk:</w:t>
-      </w:r>
-    </w:p>
-    <w:p>
-      <w:pPr>
-        <w:pStyle w:val="NormlWeb"/>
-        <w:numPr>
-          <w:ilvl w:val="0"/>
-          <w:numId w:val="31"/>
-        </w:numPr>
-      </w:pPr>
-      <w:r>
-        <w:rPr>
-          <w:b/>
-          <w:bCs/>
-        </w:rPr>
-        <w:t>main</w:t>
-      </w:r>
-      <w:r>
-        <w:t xml:space="preserve"> – A stabil, éles verziót tartalmazza.</w:t>
-      </w:r>
-    </w:p>
-    <w:p>
-      <w:pPr>
-        <w:pStyle w:val="NormlWeb"/>
-        <w:numPr>
-          <w:ilvl w:val="0"/>
-          <w:numId w:val="31"/>
-        </w:numPr>
-      </w:pPr>
-      <w:r>
-        <w:rPr>
-          <w:b/>
-          <w:bCs/>
-        </w:rPr>
-        <w:t>feature</w:t>
-      </w:r>
-      <w:r>
-        <w:rPr>
-          <w:b/>
-          <w:bCs/>
-        </w:rPr>
-        <w:t xml:space="preserve"> branchek</w:t>
-      </w:r>
-      <w:r>
-        <w:t xml:space="preserve"> – Egyéni fejlesztések, amelyeket pull request segítségével merge-elünk</w:t>
-      </w:r>
-    </w:p>
-    <w:p>
-      <w:pPr>
-        <w:pStyle w:val="NormlWeb"/>
-      </w:pPr>
-      <w:r>
-        <w:t xml:space="preserve">Ez a folyamat biztosítja, hogy a </w:t>
-      </w:r>
-      <w:r>
-        <w:rPr>
-          <w:b/>
-          <w:bCs/>
-        </w:rPr>
-        <w:t>main</w:t>
-      </w:r>
-      <w:r>
-        <w:t xml:space="preserve"> branch mindig egy futtatható, stabil verziót tartalmazzon. A pull request-ek lehetőséget adnak az ellenőrzésre, valamint segítenek a kódminőség fenntartásában és a hibák kiszűrésében.</w:t>
-      </w:r>
-    </w:p>
-    <w:p>
-      <w:pPr>
-        <w:pStyle w:val="Cmsor3"/>
-        <w:rPr>
-          <w:sz w:val="24"/>
-        </w:rPr>
-      </w:pPr>
-      <w:r>
-        <w:rPr>
-          <w:sz w:val="24"/>
-        </w:rPr>
-        <w:t>Korábbi pull request-ek</w:t>
-      </w:r>
-    </w:p>
-    <w:p>
-      <w:pPr>
-        <w:pStyle w:val="NormlWeb"/>
-      </w:pPr>
-      <w:r>
-        <w:t>A pull request-ek dokumentálják a fejlesztési lépéseket, lehetőséget biztosítva a kódátvizsgálásra és a hibák kiszűrésére. A változtatások és a kommentek segítenek a fejlesztők közötti hatékony együttműködésben.</w:t>
+        <w:t>request</w:t>
+      </w:r>
+      <w:proofErr w:type="spellEnd"/>
+      <w:r>
+        <w:t>-ek segítik a kód ellenőrzését, a hibák kiszűrését és a kódminőség fenntartását.</w:t>
       </w:r>
     </w:p>
     <w:p>
@@ -1110,6 +1752,7 @@
         <w:rPr>
           <w:rFonts w:ascii="Segoe UI" w:hAnsi="Segoe UI" w:cs="Segoe UI"/>
         </w:rPr>
+        <w:lastRenderedPageBreak/>
         <w:br/>
       </w:r>
       <w:r>
@@ -1126,25 +1769,8 @@
     </w:p>
     <w:p>
       <w:pPr>
-        <w:rPr>
-          <w:rFonts w:ascii="Times New Roman" w:eastAsia="Times New Roman" w:hAnsi="Times New Roman" w:cs="Times New Roman"/>
-          <w:sz w:val="24"/>
-          <w:szCs w:val="24"/>
-          <w:lang w:eastAsia="hu-HU"/>
-        </w:rPr>
-      </w:pPr>
-      <w:r>
-        <w:rPr>
-          <w:rFonts w:ascii="Times New Roman" w:eastAsia="Times New Roman" w:hAnsi="Times New Roman" w:cs="Times New Roman"/>
-          <w:sz w:val="24"/>
-          <w:szCs w:val="24"/>
-          <w:lang w:eastAsia="hu-HU"/>
-        </w:rPr>
-        <w:lastRenderedPageBreak/>
-        <w:pict>
-          <v:rect id="_x0000_i1025" style="width:0;height:.75pt" o:hralign="center" o:hrstd="t" o:hrnoshade="t" o:hr="t" fillcolor="#f8faff" stroked="f"/>
-        </w:pict>
-      </w:r>
+        <w:pStyle w:val="NormlWeb"/>
+      </w:pPr>
     </w:p>
     <w:p>
       <w:pPr>
@@ -1163,32 +1789,56 @@
         <w:rPr>
           <w:rFonts w:ascii="Times New Roman" w:eastAsia="Times New Roman" w:hAnsi="Times New Roman" w:cs="Times New Roman"/>
           <w:b/>
+          <w:bCs/>
+          <w:i w:val="0"/>
           <w:iCs w:val="0"/>
+          <w:color w:val="auto"/>
           <w:sz w:val="24"/>
-          <w:szCs w:val="24"/>
+          <w:szCs w:val="27"/>
           <w:lang w:eastAsia="hu-HU"/>
         </w:rPr>
-        <w:t>1. </w:t>
-      </w:r>
-      <w:proofErr w:type="spellStart"/>
-      <w:r>
-        <w:rPr>
-          <w:rFonts w:ascii="Times New Roman" w:eastAsia="Times New Roman" w:hAnsi="Times New Roman" w:cs="Times New Roman"/>
-          <w:iCs w:val="0"/>
-          <w:sz w:val="24"/>
-          <w:szCs w:val="24"/>
-          <w:lang w:eastAsia="hu-HU"/>
-        </w:rPr>
-        <w:t>Cluster</w:t>
-      </w:r>
-      <w:proofErr w:type="spellEnd"/>
+        <w:t>1</w:t>
+      </w:r>
       <w:r>
         <w:rPr>
           <w:rFonts w:ascii="Times New Roman" w:eastAsia="Times New Roman" w:hAnsi="Times New Roman" w:cs="Times New Roman"/>
           <w:b/>
+          <w:bCs/>
+          <w:i w:val="0"/>
           <w:iCs w:val="0"/>
+          <w:color w:val="auto"/>
           <w:sz w:val="24"/>
-          <w:szCs w:val="24"/>
+          <w:szCs w:val="27"/>
+          <w:lang w:eastAsia="hu-HU"/>
+        </w:rPr>
+        <w:t>. </w:t>
+      </w:r>
+      <w:proofErr w:type="spellStart"/>
+      <w:r>
+        <w:rPr>
+          <w:rFonts w:ascii="Times New Roman" w:eastAsia="Times New Roman" w:hAnsi="Times New Roman" w:cs="Times New Roman"/>
+          <w:b/>
+          <w:bCs/>
+          <w:i w:val="0"/>
+          <w:iCs w:val="0"/>
+          <w:color w:val="auto"/>
+          <w:sz w:val="24"/>
+          <w:szCs w:val="27"/>
+          <w:lang w:eastAsia="hu-HU"/>
+        </w:rPr>
+        <w:t>Cluster</w:t>
+      </w:r>
+      <w:proofErr w:type="spellEnd"/>
+      <w:r>
+        <w:rPr>
+          <w:rFonts w:ascii="Times New Roman" w:eastAsia="Times New Roman" w:hAnsi="Times New Roman" w:cs="Times New Roman"/>
+          <w:b/>
+          <w:bCs/>
+          <w:i w:val="0"/>
+          <w:iCs w:val="0"/>
+          <w:color w:val="auto"/>
+          <w:sz w:val="24"/>
+          <w:szCs w:val="27"/>
           <w:lang w:eastAsia="hu-HU"/>
         </w:rPr>
         <w:t> osztály</w:t>
@@ -1335,45 +1985,29 @@
     </w:p>
     <w:p>
       <w:pPr>
+        <w:pStyle w:val="Cmsor4"/>
         <w:rPr>
           <w:rFonts w:ascii="Times New Roman" w:eastAsia="Times New Roman" w:hAnsi="Times New Roman" w:cs="Times New Roman"/>
-          <w:sz w:val="24"/>
-          <w:szCs w:val="24"/>
-          <w:lang w:eastAsia="hu-HU"/>
-        </w:rPr>
-      </w:pPr>
-      <w:r>
-        <w:rPr>
-          <w:rFonts w:ascii="Times New Roman" w:eastAsia="Times New Roman" w:hAnsi="Times New Roman" w:cs="Times New Roman"/>
-          <w:sz w:val="24"/>
-          <w:szCs w:val="24"/>
-          <w:lang w:eastAsia="hu-HU"/>
-        </w:rPr>
-        <w:pict>
-          <v:rect id="_x0000_i1026" style="width:0;height:.75pt" o:hralign="center" o:hrstd="t" o:hrnoshade="t" o:hr="t" fillcolor="#f8faff" stroked="f"/>
-        </w:pict>
-      </w:r>
-    </w:p>
-    <w:p>
-      <w:pPr>
-        <w:pStyle w:val="Cmsor4"/>
-        <w:rPr>
-          <w:rFonts w:ascii="Times New Roman" w:eastAsia="Times New Roman" w:hAnsi="Times New Roman" w:cs="Times New Roman"/>
+          <w:b/>
+          <w:bCs/>
           <w:i w:val="0"/>
           <w:iCs w:val="0"/>
           <w:color w:val="auto"/>
           <w:sz w:val="24"/>
-          <w:szCs w:val="24"/>
+          <w:szCs w:val="27"/>
           <w:lang w:eastAsia="hu-HU"/>
         </w:rPr>
       </w:pPr>
       <w:r>
         <w:rPr>
           <w:rFonts w:ascii="Times New Roman" w:eastAsia="Times New Roman" w:hAnsi="Times New Roman" w:cs="Times New Roman"/>
+          <w:b/>
+          <w:bCs/>
           <w:i w:val="0"/>
           <w:iCs w:val="0"/>
+          <w:color w:val="auto"/>
           <w:sz w:val="24"/>
-          <w:szCs w:val="24"/>
+          <w:szCs w:val="27"/>
           <w:lang w:eastAsia="hu-HU"/>
         </w:rPr>
         <w:t>2. </w:t>
@@ -1382,10 +2016,13 @@
       <w:r>
         <w:rPr>
           <w:rFonts w:ascii="Times New Roman" w:eastAsia="Times New Roman" w:hAnsi="Times New Roman" w:cs="Times New Roman"/>
+          <w:b/>
+          <w:bCs/>
           <w:i w:val="0"/>
           <w:iCs w:val="0"/>
+          <w:color w:val="auto"/>
           <w:sz w:val="24"/>
-          <w:szCs w:val="24"/>
+          <w:szCs w:val="27"/>
           <w:lang w:eastAsia="hu-HU"/>
         </w:rPr>
         <w:t>Instance</w:t>
@@ -1394,10 +2031,13 @@
       <w:r>
         <w:rPr>
           <w:rFonts w:ascii="Times New Roman" w:eastAsia="Times New Roman" w:hAnsi="Times New Roman" w:cs="Times New Roman"/>
+          <w:b/>
+          <w:bCs/>
           <w:i w:val="0"/>
           <w:iCs w:val="0"/>
+          <w:color w:val="auto"/>
           <w:sz w:val="24"/>
-          <w:szCs w:val="24"/>
+          <w:szCs w:val="27"/>
           <w:lang w:eastAsia="hu-HU"/>
         </w:rPr>
         <w:t> osztály</w:t>
@@ -1410,8 +2050,6 @@
       <w:r>
         <w:t>Egy számítógépet reprezentál a klaszteren belül.</w:t>
       </w:r>
-      <w:bookmarkStart w:id="0" w:name="_GoBack"/>
-      <w:bookmarkEnd w:id="0"/>
       <w:r>
         <w:br/>
       </w:r>
@@ -1525,12 +2163,17 @@
         <w:spacing w:before="0" w:beforeAutospacing="0"/>
       </w:pPr>
       <w:proofErr w:type="spellStart"/>
+      <w:proofErr w:type="gramStart"/>
       <w:r>
         <w:t>CalculateMemoryUsage</w:t>
       </w:r>
       <w:proofErr w:type="spellEnd"/>
       <w:r>
-        <w:t>(): Aktuális memóriahasználat számítása</w:t>
+        <w:t>(</w:t>
+      </w:r>
+      <w:proofErr w:type="gramEnd"/>
+      <w:r>
+        <w:t>): Aktuális memóriahasználat számítása</w:t>
       </w:r>
     </w:p>
     <w:p>
@@ -1543,12 +2186,17 @@
         <w:spacing w:before="0" w:beforeAutospacing="0"/>
       </w:pPr>
       <w:proofErr w:type="spellStart"/>
+      <w:proofErr w:type="gramStart"/>
       <w:r>
         <w:t>CalculateProcessorUsage</w:t>
       </w:r>
       <w:proofErr w:type="spellEnd"/>
       <w:r>
-        <w:t>(): Aktuális processzorhasználat számítása</w:t>
+        <w:t>(</w:t>
+      </w:r>
+      <w:proofErr w:type="gramEnd"/>
+      <w:r>
+        <w:t>): Aktuális processzorhasználat számítása</w:t>
       </w:r>
     </w:p>
     <w:p>
@@ -1561,12 +2209,17 @@
         <w:spacing w:before="0" w:beforeAutospacing="0"/>
       </w:pPr>
       <w:proofErr w:type="spellStart"/>
+      <w:proofErr w:type="gramStart"/>
       <w:r>
         <w:t>CanAccommodateProgram</w:t>
       </w:r>
       <w:proofErr w:type="spellEnd"/>
       <w:r>
-        <w:t>(): Ellenőrzi, hogy elfér-e egy új program</w:t>
+        <w:t>(</w:t>
+      </w:r>
+      <w:proofErr w:type="gramEnd"/>
+      <w:r>
+        <w:t>): Ellenőrzi, hogy elfér-e egy új program</w:t>
       </w:r>
     </w:p>
     <w:p>
@@ -1655,57 +2308,45 @@
     </w:p>
     <w:p>
       <w:pPr>
+        <w:pStyle w:val="Cmsor4"/>
         <w:rPr>
           <w:rFonts w:ascii="Times New Roman" w:eastAsia="Times New Roman" w:hAnsi="Times New Roman" w:cs="Times New Roman"/>
-          <w:sz w:val="24"/>
-          <w:szCs w:val="24"/>
-          <w:lang w:eastAsia="hu-HU"/>
-        </w:rPr>
-      </w:pPr>
-      <w:r>
-        <w:rPr>
-          <w:rFonts w:ascii="Times New Roman" w:eastAsia="Times New Roman" w:hAnsi="Times New Roman" w:cs="Times New Roman"/>
-          <w:sz w:val="24"/>
-          <w:szCs w:val="24"/>
-          <w:lang w:eastAsia="hu-HU"/>
-        </w:rPr>
-        <w:pict>
-          <v:rect id="_x0000_i1027" style="width:0;height:.75pt" o:hralign="center" o:hrstd="t" o:hrnoshade="t" o:hr="t" fillcolor="#f8faff" stroked="f"/>
-        </w:pict>
-      </w:r>
-    </w:p>
-    <w:p>
-      <w:pPr>
-        <w:pStyle w:val="Cmsor4"/>
-        <w:rPr>
-          <w:rFonts w:ascii="Times New Roman" w:eastAsia="Times New Roman" w:hAnsi="Times New Roman" w:cs="Times New Roman"/>
+          <w:b/>
+          <w:bCs/>
           <w:i w:val="0"/>
           <w:iCs w:val="0"/>
           <w:color w:val="auto"/>
           <w:sz w:val="24"/>
-          <w:szCs w:val="24"/>
+          <w:szCs w:val="27"/>
           <w:lang w:eastAsia="hu-HU"/>
         </w:rPr>
       </w:pPr>
       <w:r>
         <w:rPr>
           <w:rFonts w:ascii="Times New Roman" w:eastAsia="Times New Roman" w:hAnsi="Times New Roman" w:cs="Times New Roman"/>
+          <w:b/>
+          <w:bCs/>
           <w:i w:val="0"/>
           <w:iCs w:val="0"/>
+          <w:color w:val="auto"/>
           <w:sz w:val="24"/>
-          <w:szCs w:val="24"/>
+          <w:szCs w:val="27"/>
           <w:lang w:eastAsia="hu-HU"/>
         </w:rPr>
+        <w:lastRenderedPageBreak/>
         <w:t>3. </w:t>
       </w:r>
       <w:proofErr w:type="spellStart"/>
       <w:r>
         <w:rPr>
           <w:rFonts w:ascii="Times New Roman" w:eastAsia="Times New Roman" w:hAnsi="Times New Roman" w:cs="Times New Roman"/>
+          <w:b/>
+          <w:bCs/>
           <w:i w:val="0"/>
           <w:iCs w:val="0"/>
+          <w:color w:val="auto"/>
           <w:sz w:val="24"/>
-          <w:szCs w:val="24"/>
+          <w:szCs w:val="27"/>
           <w:lang w:eastAsia="hu-HU"/>
         </w:rPr>
         <w:t>ProgInstance</w:t>
@@ -1714,10 +2355,13 @@
       <w:r>
         <w:rPr>
           <w:rFonts w:ascii="Times New Roman" w:eastAsia="Times New Roman" w:hAnsi="Times New Roman" w:cs="Times New Roman"/>
+          <w:b/>
+          <w:bCs/>
           <w:i w:val="0"/>
           <w:iCs w:val="0"/>
+          <w:color w:val="auto"/>
           <w:sz w:val="24"/>
-          <w:szCs w:val="24"/>
+          <w:szCs w:val="27"/>
           <w:lang w:eastAsia="hu-HU"/>
         </w:rPr>
         <w:t> osztály</w:t>
@@ -1752,7 +2396,6 @@
       </w:pPr>
       <w:proofErr w:type="spellStart"/>
       <w:r>
-        <w:lastRenderedPageBreak/>
         <w:t>ProgramName</w:t>
       </w:r>
       <w:proofErr w:type="spellEnd"/>
@@ -1872,45 +2515,29 @@
     </w:p>
     <w:p>
       <w:pPr>
+        <w:pStyle w:val="Cmsor4"/>
         <w:rPr>
           <w:rFonts w:ascii="Times New Roman" w:eastAsia="Times New Roman" w:hAnsi="Times New Roman" w:cs="Times New Roman"/>
-          <w:sz w:val="24"/>
-          <w:szCs w:val="24"/>
-          <w:lang w:eastAsia="hu-HU"/>
-        </w:rPr>
-      </w:pPr>
-      <w:r>
-        <w:rPr>
-          <w:rFonts w:ascii="Times New Roman" w:eastAsia="Times New Roman" w:hAnsi="Times New Roman" w:cs="Times New Roman"/>
-          <w:sz w:val="24"/>
-          <w:szCs w:val="24"/>
-          <w:lang w:eastAsia="hu-HU"/>
-        </w:rPr>
-        <w:pict>
-          <v:rect id="_x0000_i1028" style="width:0;height:.75pt" o:hralign="center" o:hrstd="t" o:hrnoshade="t" o:hr="t" fillcolor="#f8faff" stroked="f"/>
-        </w:pict>
-      </w:r>
-    </w:p>
-    <w:p>
-      <w:pPr>
-        <w:pStyle w:val="Cmsor4"/>
-        <w:rPr>
-          <w:rFonts w:ascii="Times New Roman" w:eastAsia="Times New Roman" w:hAnsi="Times New Roman" w:cs="Times New Roman"/>
+          <w:b/>
+          <w:bCs/>
           <w:i w:val="0"/>
           <w:iCs w:val="0"/>
           <w:color w:val="auto"/>
           <w:sz w:val="24"/>
-          <w:szCs w:val="24"/>
+          <w:szCs w:val="27"/>
           <w:lang w:eastAsia="hu-HU"/>
         </w:rPr>
       </w:pPr>
       <w:r>
         <w:rPr>
           <w:rFonts w:ascii="Times New Roman" w:eastAsia="Times New Roman" w:hAnsi="Times New Roman" w:cs="Times New Roman"/>
+          <w:b/>
+          <w:bCs/>
           <w:i w:val="0"/>
           <w:iCs w:val="0"/>
+          <w:color w:val="auto"/>
           <w:sz w:val="24"/>
-          <w:szCs w:val="24"/>
+          <w:szCs w:val="27"/>
           <w:lang w:eastAsia="hu-HU"/>
         </w:rPr>
         <w:t>4. </w:t>
@@ -1919,10 +2546,13 @@
       <w:r>
         <w:rPr>
           <w:rFonts w:ascii="Times New Roman" w:eastAsia="Times New Roman" w:hAnsi="Times New Roman" w:cs="Times New Roman"/>
+          <w:b/>
+          <w:bCs/>
           <w:i w:val="0"/>
           <w:iCs w:val="0"/>
+          <w:color w:val="auto"/>
           <w:sz w:val="24"/>
-          <w:szCs w:val="24"/>
+          <w:szCs w:val="27"/>
           <w:lang w:eastAsia="hu-HU"/>
         </w:rPr>
         <w:t>ScheduledProgram</w:t>
@@ -1931,10 +2561,13 @@
       <w:r>
         <w:rPr>
           <w:rFonts w:ascii="Times New Roman" w:eastAsia="Times New Roman" w:hAnsi="Times New Roman" w:cs="Times New Roman"/>
+          <w:b/>
+          <w:bCs/>
           <w:i w:val="0"/>
           <w:iCs w:val="0"/>
+          <w:color w:val="auto"/>
           <w:sz w:val="24"/>
-          <w:szCs w:val="24"/>
+          <w:szCs w:val="27"/>
           <w:lang w:eastAsia="hu-HU"/>
         </w:rPr>
         <w:t> osztály</w:t>
@@ -2127,14 +2760,14 @@
     </w:p>
     <w:p>
       <w:pPr>
-        <w:pStyle w:val="NormlWeb"/>
+        <w:pStyle w:val="Cmsor4"/>
       </w:pPr>
       <w:r>
         <w:drawing>
-          <wp:inline distT="0" distB="0" distL="0" distR="0">
-            <wp:extent cx="1531620" cy="769620"/>
+          <wp:inline distT="0" distB="0" distL="0" distR="0" wp14:anchorId="5187FC34" wp14:editId="797B8E66">
+            <wp:extent cx="5760720" cy="2139315"/>
             <wp:effectExtent l="0" t="0" r="0" b="0"/>
-            <wp:docPr id="2" name="Kép 2" descr="Cluster Model Relationships"/>
+            <wp:docPr id="1" name="Kép 1"/>
             <wp:cNvGraphicFramePr>
               <a:graphicFrameLocks xmlns:a="http://schemas.openxmlformats.org/drawingml/2006/main" noChangeAspect="1"/>
             </wp:cNvGraphicFramePr>
@@ -2142,36 +2775,23 @@
               <a:graphicData uri="http://schemas.openxmlformats.org/drawingml/2006/picture">
                 <pic:pic xmlns:pic="http://schemas.openxmlformats.org/drawingml/2006/picture">
                   <pic:nvPicPr>
-                    <pic:cNvPr id="0" name="Picture 500" descr="Cluster Model Relationships"/>
-                    <pic:cNvPicPr>
-                      <a:picLocks noChangeAspect="1" noChangeArrowheads="1"/>
-                    </pic:cNvPicPr>
+                    <pic:cNvPr id="1" name=""/>
+                    <pic:cNvPicPr/>
                   </pic:nvPicPr>
                   <pic:blipFill>
-                    <a:blip r:embed="rId5">
-                      <a:extLst>
-                        <a:ext uri="{28A0092B-C50C-407E-A947-70E740481C1C}">
-                          <a14:useLocalDpi xmlns:a14="http://schemas.microsoft.com/office/drawing/2010/main" val="0"/>
-                        </a:ext>
-                      </a:extLst>
-                    </a:blip>
-                    <a:srcRect/>
+                    <a:blip r:embed="rId10"/>
                     <a:stretch>
                       <a:fillRect/>
                     </a:stretch>
                   </pic:blipFill>
-                  <pic:spPr bwMode="auto">
+                  <pic:spPr>
                     <a:xfrm>
                       <a:off x="0" y="0"/>
-                      <a:ext cx="1531620" cy="769620"/>
+                      <a:ext cx="5760720" cy="2139315"/>
                     </a:xfrm>
                     <a:prstGeom prst="rect">
                       <a:avLst/>
                     </a:prstGeom>
-                    <a:noFill/>
-                    <a:ln>
-                      <a:noFill/>
-                    </a:ln>
                   </pic:spPr>
                 </pic:pic>
               </a:graphicData>
@@ -2181,12 +2801,6 @@
       </w:r>
       <w:r>
         <w:br/>
-      </w:r>
-      <w:r>
-        <w:rPr>
-          <w:i/>
-          <w:iCs/>
-        </w:rPr>
         <w:t>Megjegyzés: A diagram szemlélteti a modellek hierarchiáját:</w:t>
       </w:r>
     </w:p>
@@ -2229,6 +2843,7 @@
         <w:spacing w:before="0" w:beforeAutospacing="0"/>
       </w:pPr>
       <w:r>
+        <w:lastRenderedPageBreak/>
         <w:t>Egy </w:t>
       </w:r>
       <w:proofErr w:type="spellStart"/>
@@ -2274,158 +2889,206 @@
         <w:pStyle w:val="NormlWeb"/>
       </w:pPr>
       <w:r>
-        <w:t>A modellek a System.IO segítségével szinkronban vannak a fizikai fájlrendszerrel, biztosítva az adatok konzisztenciáját.</w:t>
+        <w:t>A modellek a System.IO</w:t>
+      </w:r>
+      <w:r>
+        <w:t xml:space="preserve"> és a </w:t>
+      </w:r>
+      <w:r>
+        <w:rPr>
+          <w:b/>
+        </w:rPr>
+        <w:t>Services/</w:t>
+      </w:r>
+      <w:proofErr w:type="spellStart"/>
+      <w:r>
+        <w:rPr>
+          <w:b/>
+        </w:rPr>
+        <w:t>FileManager.cs</w:t>
+      </w:r>
+      <w:proofErr w:type="spellEnd"/>
+      <w:r>
+        <w:t xml:space="preserve"> osztály</w:t>
+      </w:r>
+      <w:r>
+        <w:t> segítségével szinkronban vannak a fizikai fájlrendszerrel, biztosítva az adatok konzisztenciáját.</w:t>
+      </w:r>
+    </w:p>
+    <w:p>
+      <w:pPr>
+        <w:pStyle w:val="NormlWeb"/>
+      </w:pPr>
+    </w:p>
+    <w:p>
+      <w:pPr>
+        <w:pStyle w:val="Cmsor2"/>
+      </w:pPr>
+      <w:r>
+        <w:t xml:space="preserve">4. </w:t>
+      </w:r>
+      <w:r>
+        <w:t>M</w:t>
+      </w:r>
+      <w:r>
+        <w:t>űveletek</w:t>
+      </w:r>
+    </w:p>
+    <w:p>
+      <w:pPr>
+        <w:pStyle w:val="Cmsor3"/>
+      </w:pPr>
+      <w:r>
+        <w:t>4.</w:t>
+      </w:r>
+      <w:r>
+        <w:t>1</w:t>
+      </w:r>
+      <w:r>
+        <w:t xml:space="preserve"> Számítógépek kezelése</w:t>
       </w:r>
     </w:p>
     <w:p>
       <w:pPr>
         <w:numPr>
-          <w:ilvl w:val="1"/>
-          <w:numId w:val="11"/>
+          <w:ilvl w:val="0"/>
+          <w:numId w:val="33"/>
         </w:numPr>
         <w:spacing w:before="100" w:beforeAutospacing="1" w:after="100" w:afterAutospacing="1" w:line="240" w:lineRule="auto"/>
-        <w:rPr>
-          <w:rFonts w:ascii="Times New Roman" w:eastAsia="Times New Roman" w:hAnsi="Times New Roman" w:cs="Times New Roman"/>
-          <w:sz w:val="24"/>
-          <w:szCs w:val="24"/>
-          <w:lang w:eastAsia="hu-HU"/>
-        </w:rPr>
-      </w:pPr>
-    </w:p>
-    <w:p>
-      <w:pPr>
-        <w:spacing w:before="100" w:beforeAutospacing="1" w:after="100" w:afterAutospacing="1" w:line="240" w:lineRule="auto"/>
-        <w:outlineLvl w:val="1"/>
-        <w:rPr>
-          <w:rFonts w:ascii="Times New Roman" w:eastAsia="Times New Roman" w:hAnsi="Times New Roman" w:cs="Times New Roman"/>
-          <w:sz w:val="24"/>
-          <w:szCs w:val="24"/>
-          <w:lang w:eastAsia="hu-HU"/>
-        </w:rPr>
-      </w:pPr>
-      <w:r>
-        <w:rPr>
-          <w:rFonts w:ascii="Times New Roman" w:eastAsia="Times New Roman" w:hAnsi="Times New Roman" w:cs="Times New Roman"/>
-          <w:sz w:val="24"/>
-          <w:szCs w:val="24"/>
-          <w:lang w:eastAsia="hu-HU"/>
-        </w:rPr>
-        <w:t>4. Klaszter műveletek</w:t>
-      </w:r>
-    </w:p>
-    <w:p>
-      <w:pPr>
-        <w:spacing w:before="100" w:beforeAutospacing="1" w:after="100" w:afterAutospacing="1" w:line="240" w:lineRule="auto"/>
-        <w:outlineLvl w:val="2"/>
-        <w:rPr>
-          <w:rFonts w:ascii="Times New Roman" w:eastAsia="Times New Roman" w:hAnsi="Times New Roman" w:cs="Times New Roman"/>
-          <w:sz w:val="24"/>
-          <w:szCs w:val="24"/>
-          <w:lang w:eastAsia="hu-HU"/>
-        </w:rPr>
-      </w:pPr>
-      <w:r>
-        <w:rPr>
-          <w:rFonts w:ascii="Times New Roman" w:eastAsia="Times New Roman" w:hAnsi="Times New Roman" w:cs="Times New Roman"/>
-          <w:sz w:val="24"/>
-          <w:szCs w:val="24"/>
-          <w:lang w:eastAsia="hu-HU"/>
-        </w:rPr>
-        <w:t>4.1 Klaszterek kezelése</w:t>
+      </w:pPr>
+      <w:r>
+        <w:rPr>
+          <w:rStyle w:val="Kiemels2"/>
+        </w:rPr>
+        <w:t>Hozzáadás</w:t>
+      </w:r>
+      <w:r>
+        <w:t>: Új számítógép felvétele egy klaszterbe</w:t>
       </w:r>
     </w:p>
     <w:p>
       <w:pPr>
         <w:numPr>
           <w:ilvl w:val="0"/>
-          <w:numId w:val="12"/>
+          <w:numId w:val="33"/>
         </w:numPr>
         <w:spacing w:before="100" w:beforeAutospacing="1" w:after="100" w:afterAutospacing="1" w:line="240" w:lineRule="auto"/>
-        <w:rPr>
-          <w:rFonts w:ascii="Times New Roman" w:eastAsia="Times New Roman" w:hAnsi="Times New Roman" w:cs="Times New Roman"/>
-          <w:sz w:val="24"/>
-          <w:szCs w:val="24"/>
-          <w:lang w:eastAsia="hu-HU"/>
-        </w:rPr>
-      </w:pPr>
-      <w:r>
-        <w:rPr>
-          <w:rFonts w:ascii="Times New Roman" w:eastAsia="Times New Roman" w:hAnsi="Times New Roman" w:cs="Times New Roman"/>
-          <w:sz w:val="24"/>
-          <w:szCs w:val="24"/>
-          <w:lang w:eastAsia="hu-HU"/>
-        </w:rPr>
-        <w:lastRenderedPageBreak/>
-        <w:t>Létrehozás: Új klaszter definiálása, paraméterek beállítása.</w:t>
+      </w:pPr>
+      <w:r>
+        <w:rPr>
+          <w:rStyle w:val="Kiemels2"/>
+        </w:rPr>
+        <w:t>Eltávolítás</w:t>
+      </w:r>
+      <w:r>
+        <w:t>: Számítógép törlése</w:t>
       </w:r>
     </w:p>
     <w:p>
       <w:pPr>
         <w:numPr>
           <w:ilvl w:val="0"/>
-          <w:numId w:val="12"/>
+          <w:numId w:val="33"/>
         </w:numPr>
         <w:spacing w:before="100" w:beforeAutospacing="1" w:after="100" w:afterAutospacing="1" w:line="240" w:lineRule="auto"/>
-        <w:rPr>
-          <w:rFonts w:ascii="Times New Roman" w:eastAsia="Times New Roman" w:hAnsi="Times New Roman" w:cs="Times New Roman"/>
-          <w:sz w:val="24"/>
-          <w:szCs w:val="24"/>
-          <w:lang w:eastAsia="hu-HU"/>
-        </w:rPr>
-      </w:pPr>
-      <w:r>
-        <w:rPr>
-          <w:rFonts w:ascii="Times New Roman" w:eastAsia="Times New Roman" w:hAnsi="Times New Roman" w:cs="Times New Roman"/>
-          <w:sz w:val="24"/>
-          <w:szCs w:val="24"/>
-          <w:lang w:eastAsia="hu-HU"/>
-        </w:rPr>
-        <w:t>Törlés: Nem használt klaszter eltávolítása.</w:t>
+      </w:pPr>
+      <w:r>
+        <w:rPr>
+          <w:rStyle w:val="Kiemels2"/>
+        </w:rPr>
+        <w:t>Módosítás</w:t>
+      </w:r>
+      <w:r>
+        <w:t>: Kapacitások vagy egyéb paraméterek frissítése</w:t>
+      </w:r>
+    </w:p>
+    <w:p>
+      <w:pPr>
+        <w:pStyle w:val="Cmsor3"/>
+      </w:pPr>
+      <w:r>
+        <w:t>4.</w:t>
+      </w:r>
+      <w:r>
+        <w:t>2</w:t>
+      </w:r>
+      <w:r>
+        <w:t xml:space="preserve"> Programok kezelése</w:t>
       </w:r>
     </w:p>
     <w:p>
       <w:pPr>
         <w:numPr>
           <w:ilvl w:val="0"/>
-          <w:numId w:val="12"/>
+          <w:numId w:val="34"/>
         </w:numPr>
         <w:spacing w:before="100" w:beforeAutospacing="1" w:after="100" w:afterAutospacing="1" w:line="240" w:lineRule="auto"/>
-        <w:rPr>
-          <w:rFonts w:ascii="Times New Roman" w:eastAsia="Times New Roman" w:hAnsi="Times New Roman" w:cs="Times New Roman"/>
+      </w:pPr>
+      <w:r>
+        <w:rPr>
+          <w:rStyle w:val="Kiemels2"/>
+        </w:rPr>
+        <w:t>Futtatás</w:t>
+      </w:r>
+      <w:r>
+        <w:t>: Új program</w:t>
+      </w:r>
+      <w:r>
+        <w:t xml:space="preserve"> vagy meglévő programpéldány</w:t>
+      </w:r>
+      <w:r>
+        <w:t xml:space="preserve"> indítása egy számítógépen</w:t>
+      </w:r>
+    </w:p>
+    <w:p>
+      <w:pPr>
+        <w:numPr>
+          <w:ilvl w:val="0"/>
+          <w:numId w:val="34"/>
+        </w:numPr>
+        <w:spacing w:before="100" w:beforeAutospacing="1" w:after="100" w:afterAutospacing="1" w:line="240" w:lineRule="auto"/>
+      </w:pPr>
+      <w:r>
+        <w:rPr>
+          <w:rStyle w:val="Kiemels2"/>
+        </w:rPr>
+        <w:t>Leállítás</w:t>
+      </w:r>
+      <w:r>
+        <w:t>: Futó program leállítása</w:t>
+      </w:r>
+    </w:p>
+    <w:p>
+      <w:pPr>
+        <w:pStyle w:val="Cmsor3"/>
+      </w:pPr>
+      <w:r>
+        <w:t>4.</w:t>
+      </w:r>
+      <w:r>
+        <w:t>3</w:t>
+      </w:r>
+      <w:r>
+        <w:t xml:space="preserve"> </w:t>
+      </w:r>
+      <w:r>
+        <w:t>További műveletek</w:t>
+      </w:r>
+    </w:p>
+    <w:p>
+      <w:pPr>
+        <w:pStyle w:val="Cmsor3"/>
+        <w:rPr>
+          <w:b w:val="0"/>
           <w:sz w:val="24"/>
-          <w:szCs w:val="24"/>
-          <w:lang w:eastAsia="hu-HU"/>
-        </w:rPr>
-      </w:pPr>
-      <w:r>
-        <w:rPr>
-          <w:rFonts w:ascii="Times New Roman" w:eastAsia="Times New Roman" w:hAnsi="Times New Roman" w:cs="Times New Roman"/>
+        </w:rPr>
+      </w:pPr>
+      <w:r>
+        <w:rPr>
+          <w:b w:val="0"/>
           <w:sz w:val="24"/>
-          <w:szCs w:val="24"/>
-          <w:lang w:eastAsia="hu-HU"/>
-        </w:rPr>
-        <w:t>Módosítás: Klaszter adatok frissítése.</w:t>
-      </w:r>
-    </w:p>
-    <w:p>
-      <w:pPr>
-        <w:spacing w:before="100" w:beforeAutospacing="1" w:after="100" w:afterAutospacing="1" w:line="240" w:lineRule="auto"/>
-        <w:outlineLvl w:val="2"/>
-        <w:rPr>
-          <w:rFonts w:ascii="Times New Roman" w:eastAsia="Times New Roman" w:hAnsi="Times New Roman" w:cs="Times New Roman"/>
-          <w:sz w:val="24"/>
-          <w:szCs w:val="24"/>
-          <w:lang w:eastAsia="hu-HU"/>
-        </w:rPr>
-      </w:pPr>
-      <w:r>
-        <w:rPr>
-          <w:rFonts w:ascii="Times New Roman" w:eastAsia="Times New Roman" w:hAnsi="Times New Roman" w:cs="Times New Roman"/>
-          <w:sz w:val="24"/>
-          <w:szCs w:val="24"/>
-          <w:lang w:eastAsia="hu-HU"/>
-        </w:rPr>
-        <w:t>4.2 Egyéb műveletek</w:t>
+        </w:rPr>
+        <w:t>A saját ötleteink, amelyek hasznosak lehetnek klaszterek kezelése közben.</w:t>
       </w:r>
     </w:p>
     <w:p>
@@ -2445,11 +3108,21 @@
       <w:r>
         <w:rPr>
           <w:rFonts w:ascii="Times New Roman" w:eastAsia="Times New Roman" w:hAnsi="Times New Roman" w:cs="Times New Roman"/>
+          <w:b/>
           <w:sz w:val="24"/>
           <w:szCs w:val="24"/>
           <w:lang w:eastAsia="hu-HU"/>
         </w:rPr>
-        <w:t>Összevonás: Két klaszter egyesítése.</w:t>
+        <w:t>Egyesítés</w:t>
+      </w:r>
+      <w:r>
+        <w:rPr>
+          <w:rFonts w:ascii="Times New Roman" w:eastAsia="Times New Roman" w:hAnsi="Times New Roman" w:cs="Times New Roman"/>
+          <w:sz w:val="24"/>
+          <w:szCs w:val="24"/>
+          <w:lang w:eastAsia="hu-HU"/>
+        </w:rPr>
+        <w:t>: Két klaszter egyesítése.</w:t>
       </w:r>
     </w:p>
     <w:p>
@@ -2469,11 +3142,40 @@
       <w:r>
         <w:rPr>
           <w:rFonts w:ascii="Times New Roman" w:eastAsia="Times New Roman" w:hAnsi="Times New Roman" w:cs="Times New Roman"/>
+          <w:b/>
           <w:sz w:val="24"/>
           <w:szCs w:val="24"/>
           <w:lang w:eastAsia="hu-HU"/>
         </w:rPr>
-        <w:t>Példány áthelyezése: Program példányok átcsoportosítása klaszterek között.</w:t>
+        <w:t>Példány</w:t>
+      </w:r>
+      <w:r>
+        <w:rPr>
+          <w:rFonts w:ascii="Times New Roman" w:eastAsia="Times New Roman" w:hAnsi="Times New Roman" w:cs="Times New Roman"/>
+          <w:sz w:val="24"/>
+          <w:szCs w:val="24"/>
+          <w:lang w:eastAsia="hu-HU"/>
+        </w:rPr>
+        <w:t xml:space="preserve"> </w:t>
+      </w:r>
+      <w:r>
+        <w:rPr>
+          <w:rFonts w:ascii="Times New Roman" w:eastAsia="Times New Roman" w:hAnsi="Times New Roman" w:cs="Times New Roman"/>
+          <w:b/>
+          <w:sz w:val="24"/>
+          <w:szCs w:val="24"/>
+          <w:lang w:eastAsia="hu-HU"/>
+        </w:rPr>
+        <w:t>áthelyezése</w:t>
+      </w:r>
+      <w:r>
+        <w:rPr>
+          <w:rFonts w:ascii="Times New Roman" w:eastAsia="Times New Roman" w:hAnsi="Times New Roman" w:cs="Times New Roman"/>
+          <w:sz w:val="24"/>
+          <w:szCs w:val="24"/>
+          <w:lang w:eastAsia="hu-HU"/>
+        </w:rPr>
+        <w:t>: Program példányok átcsoportosítása klaszterek között.</w:t>
       </w:r>
     </w:p>
     <w:p>
@@ -2493,24 +3195,32 @@
       <w:r>
         <w:rPr>
           <w:rFonts w:ascii="Times New Roman" w:eastAsia="Times New Roman" w:hAnsi="Times New Roman" w:cs="Times New Roman"/>
+          <w:b/>
           <w:sz w:val="24"/>
           <w:szCs w:val="24"/>
           <w:lang w:eastAsia="hu-HU"/>
         </w:rPr>
-        <w:t>Számítógépek áthelyezése: Egyes gépek mozgatása különböző klaszterek között.</w:t>
-      </w:r>
-    </w:p>
-    <w:p>
-      <w:pPr>
-        <w:spacing w:before="100" w:beforeAutospacing="1" w:after="100" w:afterAutospacing="1" w:line="240" w:lineRule="auto"/>
-        <w:outlineLvl w:val="2"/>
+        <w:t>Számítógépek</w:t>
+      </w:r>
+      <w:r>
         <w:rPr>
           <w:rFonts w:ascii="Times New Roman" w:eastAsia="Times New Roman" w:hAnsi="Times New Roman" w:cs="Times New Roman"/>
           <w:sz w:val="24"/>
           <w:szCs w:val="24"/>
           <w:lang w:eastAsia="hu-HU"/>
         </w:rPr>
-      </w:pPr>
+        <w:t xml:space="preserve"> </w:t>
+      </w:r>
+      <w:r>
+        <w:rPr>
+          <w:rFonts w:ascii="Times New Roman" w:eastAsia="Times New Roman" w:hAnsi="Times New Roman" w:cs="Times New Roman"/>
+          <w:b/>
+          <w:sz w:val="24"/>
+          <w:szCs w:val="24"/>
+          <w:lang w:eastAsia="hu-HU"/>
+        </w:rPr>
+        <w:t>áthelyezése</w:t>
+      </w:r>
       <w:r>
         <w:rPr>
           <w:rFonts w:ascii="Times New Roman" w:eastAsia="Times New Roman" w:hAnsi="Times New Roman" w:cs="Times New Roman"/>
@@ -2518,15 +3228,11 @@
           <w:szCs w:val="24"/>
           <w:lang w:eastAsia="hu-HU"/>
         </w:rPr>
-        <w:t>4.3 Jogosultságok</w:t>
-      </w:r>
-    </w:p>
-    <w:p>
-      <w:pPr>
-        <w:numPr>
-          <w:ilvl w:val="0"/>
-          <w:numId w:val="14"/>
-        </w:numPr>
+        <w:t>: Egyes gépek mozgatása különböző klaszterek között.</w:t>
+      </w:r>
+    </w:p>
+    <w:p>
+      <w:pPr>
         <w:spacing w:before="100" w:beforeAutospacing="1" w:after="100" w:afterAutospacing="1" w:line="240" w:lineRule="auto"/>
         <w:rPr>
           <w:rFonts w:ascii="Times New Roman" w:eastAsia="Times New Roman" w:hAnsi="Times New Roman" w:cs="Times New Roman"/>
@@ -2535,22 +3241,515 @@
           <w:lang w:eastAsia="hu-HU"/>
         </w:rPr>
       </w:pPr>
-      <w:r>
+    </w:p>
+    <w:p>
+      <w:pPr>
+        <w:pStyle w:val="Cmsor2"/>
+      </w:pPr>
+      <w:r>
+        <w:rPr>
+          <w:bCs w:val="0"/>
+        </w:rPr>
+        <w:t>5</w:t>
+      </w:r>
+      <w:r>
+        <w:t>.</w:t>
+      </w:r>
+      <w:r>
+        <w:t xml:space="preserve">  Projektmunka</w:t>
+      </w:r>
+    </w:p>
+    <w:p>
+      <w:pPr>
+        <w:pStyle w:val="NormlWeb"/>
+      </w:pPr>
+      <w:r>
+        <w:t xml:space="preserve">A fejlesztés során a </w:t>
+      </w:r>
+      <w:r>
+        <w:rPr>
+          <w:rStyle w:val="Kiemels2"/>
+        </w:rPr>
+        <w:t xml:space="preserve">GitHub </w:t>
+      </w:r>
+      <w:proofErr w:type="spellStart"/>
+      <w:r>
+        <w:rPr>
+          <w:rStyle w:val="Kiemels2"/>
+        </w:rPr>
+        <w:t>Projects</w:t>
+      </w:r>
+      <w:proofErr w:type="spellEnd"/>
+      <w:r>
+        <w:t xml:space="preserve"> eszközt használtuk a feladatok szervezésére és nyomon követésére. A projektmunka struktúrája lehetővé tette, hogy átlátható módon kezeljük a fejlesztési folyamatot, valamint hatékonyan osszuk fel a munkát a csapat tagjai között.</w:t>
+      </w:r>
+    </w:p>
+    <w:p>
+      <w:pPr>
+        <w:pStyle w:val="Cmsor3"/>
+      </w:pPr>
+      <w:r>
+        <w:t xml:space="preserve">4.1 Feladatkezelés GitHub </w:t>
+      </w:r>
+      <w:proofErr w:type="spellStart"/>
+      <w:r>
+        <w:t>Projects</w:t>
+      </w:r>
+      <w:proofErr w:type="spellEnd"/>
+      <w:r>
+        <w:t xml:space="preserve"> segítségével</w:t>
+      </w:r>
+    </w:p>
+    <w:p>
+      <w:pPr>
+        <w:pStyle w:val="NormlWeb"/>
+      </w:pPr>
+      <w:r>
+        <w:t xml:space="preserve">A fejlesztési folyamat során egy </w:t>
+      </w:r>
+      <w:r>
+        <w:rPr>
+          <w:rStyle w:val="Kiemels2"/>
+        </w:rPr>
+        <w:t>Kanban táblát</w:t>
+      </w:r>
+      <w:r>
+        <w:t xml:space="preserve"> hoztunk létre a GitHub </w:t>
+      </w:r>
+      <w:proofErr w:type="spellStart"/>
+      <w:r>
+        <w:t>Projects</w:t>
+      </w:r>
+      <w:proofErr w:type="spellEnd"/>
+      <w:r>
+        <w:t>-ben, amelyen a következő oszlopokat használtuk:</w:t>
+      </w:r>
+    </w:p>
+    <w:p>
+      <w:pPr>
+        <w:numPr>
+          <w:ilvl w:val="0"/>
+          <w:numId w:val="40"/>
+        </w:numPr>
+        <w:spacing w:before="100" w:beforeAutospacing="1" w:after="100" w:afterAutospacing="1" w:line="240" w:lineRule="auto"/>
+      </w:pPr>
+      <w:proofErr w:type="spellStart"/>
+      <w:r>
+        <w:rPr>
+          <w:rStyle w:val="Kiemels2"/>
+        </w:rPr>
+        <w:t>To</w:t>
+      </w:r>
+      <w:proofErr w:type="spellEnd"/>
+      <w:r>
+        <w:rPr>
+          <w:rStyle w:val="Kiemels2"/>
+        </w:rPr>
+        <w:t xml:space="preserve"> </w:t>
+      </w:r>
+      <w:proofErr w:type="spellStart"/>
+      <w:r>
+        <w:rPr>
+          <w:rStyle w:val="Kiemels2"/>
+        </w:rPr>
+        <w:t>Do</w:t>
+      </w:r>
+      <w:proofErr w:type="spellEnd"/>
+      <w:r>
+        <w:t xml:space="preserve"> – Az aktuálisan elvégzendő feladatok.</w:t>
+      </w:r>
+    </w:p>
+    <w:p>
+      <w:pPr>
+        <w:numPr>
+          <w:ilvl w:val="0"/>
+          <w:numId w:val="40"/>
+        </w:numPr>
+        <w:spacing w:before="100" w:beforeAutospacing="1" w:after="100" w:afterAutospacing="1" w:line="240" w:lineRule="auto"/>
+      </w:pPr>
+      <w:r>
+        <w:rPr>
+          <w:rStyle w:val="Kiemels2"/>
+        </w:rPr>
+        <w:t xml:space="preserve">In </w:t>
+      </w:r>
+      <w:proofErr w:type="spellStart"/>
+      <w:r>
+        <w:rPr>
+          <w:rStyle w:val="Kiemels2"/>
+        </w:rPr>
+        <w:t>Progress</w:t>
+      </w:r>
+      <w:proofErr w:type="spellEnd"/>
+      <w:r>
+        <w:t xml:space="preserve"> – A folyamatban lévő fejlesztések.</w:t>
+      </w:r>
+    </w:p>
+    <w:p>
+      <w:pPr>
+        <w:numPr>
+          <w:ilvl w:val="0"/>
+          <w:numId w:val="40"/>
+        </w:numPr>
+        <w:spacing w:before="100" w:beforeAutospacing="1" w:after="100" w:afterAutospacing="1" w:line="240" w:lineRule="auto"/>
+      </w:pPr>
+      <w:proofErr w:type="spellStart"/>
+      <w:r>
+        <w:rPr>
+          <w:rStyle w:val="Kiemels2"/>
+        </w:rPr>
+        <w:t>Done</w:t>
+      </w:r>
+      <w:proofErr w:type="spellEnd"/>
+      <w:r>
+        <w:t xml:space="preserve"> – A befejezett és az éles verzióba beolvasztott fejlesztések.</w:t>
+      </w:r>
+    </w:p>
+    <w:p>
+      <w:pPr>
+        <w:pStyle w:val="Cmsor3"/>
+      </w:pPr>
+      <w:r>
+        <w:t xml:space="preserve">4.2 </w:t>
+      </w:r>
+      <w:proofErr w:type="spellStart"/>
+      <w:r>
+        <w:t>Issue</w:t>
+      </w:r>
+      <w:proofErr w:type="spellEnd"/>
+      <w:r>
+        <w:t>-k és feladatok</w:t>
+      </w:r>
+    </w:p>
+    <w:p>
+      <w:pPr>
+        <w:pStyle w:val="NormlWeb"/>
+      </w:pPr>
+      <w:r>
+        <w:lastRenderedPageBreak/>
+        <w:t xml:space="preserve">A fejlesztés során minden új funkcióhoz vagy hibajavításhoz </w:t>
+      </w:r>
+      <w:r>
+        <w:rPr>
+          <w:rStyle w:val="Kiemels2"/>
+        </w:rPr>
+        <w:t xml:space="preserve">külön GitHub </w:t>
+      </w:r>
+      <w:proofErr w:type="spellStart"/>
+      <w:r>
+        <w:rPr>
+          <w:rStyle w:val="Kiemels2"/>
+        </w:rPr>
+        <w:t>Issue</w:t>
+      </w:r>
+      <w:proofErr w:type="spellEnd"/>
+      <w:r>
+        <w:t xml:space="preserve">-t hoztunk létre. Az </w:t>
+      </w:r>
+      <w:proofErr w:type="spellStart"/>
+      <w:r>
+        <w:t>issue</w:t>
+      </w:r>
+      <w:proofErr w:type="spellEnd"/>
+      <w:r>
+        <w:t>-k tartalmazták:</w:t>
+      </w:r>
+    </w:p>
+    <w:p>
+      <w:pPr>
+        <w:numPr>
+          <w:ilvl w:val="0"/>
+          <w:numId w:val="41"/>
+        </w:numPr>
+        <w:spacing w:before="100" w:beforeAutospacing="1" w:after="100" w:afterAutospacing="1" w:line="240" w:lineRule="auto"/>
+      </w:pPr>
+      <w:r>
+        <w:t>A feladat rövid leírását</w:t>
+      </w:r>
+    </w:p>
+    <w:p>
+      <w:pPr>
+        <w:numPr>
+          <w:ilvl w:val="0"/>
+          <w:numId w:val="41"/>
+        </w:numPr>
+        <w:spacing w:before="100" w:beforeAutospacing="1" w:after="100" w:afterAutospacing="1" w:line="240" w:lineRule="auto"/>
+      </w:pPr>
+      <w:r>
+        <w:t>Az elvárt eredményt vagy funkciót</w:t>
+      </w:r>
+    </w:p>
+    <w:p>
+      <w:pPr>
+        <w:numPr>
+          <w:ilvl w:val="0"/>
+          <w:numId w:val="41"/>
+        </w:numPr>
+        <w:spacing w:before="100" w:beforeAutospacing="1" w:after="100" w:afterAutospacing="1" w:line="240" w:lineRule="auto"/>
+      </w:pPr>
+      <w:r>
+        <w:t>Az esetleges problémákat vagy függőségeket</w:t>
+      </w:r>
+    </w:p>
+    <w:p>
+      <w:pPr>
+        <w:numPr>
+          <w:ilvl w:val="0"/>
+          <w:numId w:val="41"/>
+        </w:numPr>
+        <w:spacing w:before="100" w:beforeAutospacing="1" w:after="100" w:afterAutospacing="1" w:line="240" w:lineRule="auto"/>
+      </w:pPr>
+      <w:r>
+        <w:t>A felelőst, aki a feladatot végzi</w:t>
+      </w:r>
+    </w:p>
+    <w:p>
+      <w:pPr>
+        <w:pStyle w:val="NormlWeb"/>
+      </w:pPr>
+      <w:r>
+        <w:t xml:space="preserve">Minden </w:t>
+      </w:r>
+      <w:proofErr w:type="spellStart"/>
+      <w:r>
+        <w:t>issue</w:t>
+      </w:r>
+      <w:proofErr w:type="spellEnd"/>
+      <w:r>
+        <w:t xml:space="preserve"> egy fejlesztési ághoz (</w:t>
+      </w:r>
+      <w:proofErr w:type="spellStart"/>
+      <w:r>
+        <w:t>branch</w:t>
+      </w:r>
+      <w:proofErr w:type="spellEnd"/>
+      <w:r>
+        <w:t xml:space="preserve">) kapcsolódott, amelyet a munka befejezése után </w:t>
+      </w:r>
+      <w:proofErr w:type="spellStart"/>
+      <w:r>
+        <w:rPr>
+          <w:rStyle w:val="Kiemels2"/>
+        </w:rPr>
+        <w:t>pull</w:t>
+      </w:r>
+      <w:proofErr w:type="spellEnd"/>
+      <w:r>
+        <w:rPr>
+          <w:rStyle w:val="Kiemels2"/>
+        </w:rPr>
+        <w:t xml:space="preserve"> </w:t>
+      </w:r>
+      <w:proofErr w:type="spellStart"/>
+      <w:r>
+        <w:rPr>
+          <w:rStyle w:val="Kiemels2"/>
+        </w:rPr>
+        <w:t>request</w:t>
+      </w:r>
+      <w:proofErr w:type="spellEnd"/>
+      <w:r>
+        <w:t xml:space="preserve"> segítségével egyesítettünk a fő ággal.</w:t>
+      </w:r>
+    </w:p>
+    <w:p>
+      <w:pPr>
+        <w:pStyle w:val="Cmsor3"/>
+      </w:pPr>
+      <w:r>
+        <w:t xml:space="preserve">4.3 </w:t>
+      </w:r>
+      <w:proofErr w:type="spellStart"/>
+      <w:r>
+        <w:t>Pull</w:t>
+      </w:r>
+      <w:proofErr w:type="spellEnd"/>
+      <w:r>
+        <w:t xml:space="preserve"> </w:t>
+      </w:r>
+      <w:proofErr w:type="spellStart"/>
+      <w:r>
+        <w:t>Request</w:t>
+      </w:r>
+      <w:proofErr w:type="spellEnd"/>
+      <w:r>
+        <w:t>-ek és kódátvizsgálás</w:t>
+      </w:r>
+    </w:p>
+    <w:p>
+      <w:pPr>
+        <w:pStyle w:val="NormlWeb"/>
+      </w:pPr>
+      <w:r>
+        <w:t xml:space="preserve">Minden új fejlesztés vagy módosítás </w:t>
+      </w:r>
+      <w:proofErr w:type="spellStart"/>
+      <w:r>
+        <w:t>pull</w:t>
+      </w:r>
+      <w:proofErr w:type="spellEnd"/>
+      <w:r>
+        <w:t xml:space="preserve"> </w:t>
+      </w:r>
+      <w:proofErr w:type="spellStart"/>
+      <w:r>
+        <w:t>request</w:t>
+      </w:r>
+      <w:proofErr w:type="spellEnd"/>
+      <w:r>
+        <w:t xml:space="preserve"> (PR) formájában került be a fő kódbázisba. A PR-k előnyei:</w:t>
+      </w:r>
+    </w:p>
+    <w:p>
+      <w:pPr>
+        <w:numPr>
+          <w:ilvl w:val="0"/>
+          <w:numId w:val="42"/>
+        </w:numPr>
+        <w:spacing w:before="100" w:beforeAutospacing="1" w:after="100" w:afterAutospacing="1" w:line="240" w:lineRule="auto"/>
+      </w:pPr>
+      <w:r>
+        <w:t>Lehetőséget adtak a csapattagok számára, hogy átnézzék egymás kódját.</w:t>
+      </w:r>
+    </w:p>
+    <w:p>
+      <w:pPr>
+        <w:numPr>
+          <w:ilvl w:val="0"/>
+          <w:numId w:val="42"/>
+        </w:numPr>
+        <w:spacing w:before="100" w:beforeAutospacing="1" w:after="100" w:afterAutospacing="1" w:line="240" w:lineRule="auto"/>
+      </w:pPr>
+      <w:r>
+        <w:t>E</w:t>
+      </w:r>
+      <w:r>
+        <w:t xml:space="preserve">llenőrzések futottak le a </w:t>
+      </w:r>
+      <w:proofErr w:type="spellStart"/>
+      <w:r>
+        <w:t>merge</w:t>
+      </w:r>
+      <w:proofErr w:type="spellEnd"/>
+      <w:r>
+        <w:t xml:space="preserve"> előtt.</w:t>
+      </w:r>
+    </w:p>
+    <w:p>
+      <w:pPr>
+        <w:numPr>
+          <w:ilvl w:val="0"/>
+          <w:numId w:val="42"/>
+        </w:numPr>
+        <w:spacing w:before="100" w:beforeAutospacing="1" w:after="100" w:afterAutospacing="1" w:line="240" w:lineRule="auto"/>
+      </w:pPr>
+      <w:r>
+        <w:t>Kommenteket lehetett hagyni, ha javításokra volt szükség.</w:t>
+      </w:r>
+    </w:p>
+    <w:p>
+      <w:pPr>
+        <w:pStyle w:val="NormlWeb"/>
+      </w:pPr>
+      <w:r>
+        <w:t xml:space="preserve">A fejlesztési folyamat során folyamatosan dokumentáltuk a </w:t>
+      </w:r>
+      <w:proofErr w:type="spellStart"/>
+      <w:r>
+        <w:t>pull</w:t>
+      </w:r>
+      <w:proofErr w:type="spellEnd"/>
+      <w:r>
+        <w:t xml:space="preserve"> </w:t>
+      </w:r>
+      <w:proofErr w:type="spellStart"/>
+      <w:r>
+        <w:t>request-eket</w:t>
+      </w:r>
+      <w:proofErr w:type="spellEnd"/>
+      <w:r>
+        <w:t>, így könnyen visszakövethető volt, hogy melyik fejlesztés mikor és milyen formában került be az alkalmazásba.</w:t>
+      </w:r>
+    </w:p>
+    <w:p>
+      <w:pPr>
+        <w:pStyle w:val="Cmsor3"/>
+      </w:pPr>
+      <w:r>
+        <w:t>4.4 Hatékonyság és csapatmunka</w:t>
+      </w:r>
+    </w:p>
+    <w:p>
+      <w:pPr>
+        <w:pStyle w:val="NormlWeb"/>
+      </w:pPr>
+      <w:r>
+        <w:t xml:space="preserve">Ez a struktúra biztosította, hogy a fejlesztési folyamat jól szervezett, átlátható és hatékony legyen. Az </w:t>
+      </w:r>
+      <w:proofErr w:type="spellStart"/>
+      <w:r>
+        <w:t>issue</w:t>
+      </w:r>
+      <w:proofErr w:type="spellEnd"/>
+      <w:r>
+        <w:t>-k és PR-k használata segített elkerülni az átfedéseket a feladatok között, valamint gyors és hatékony hibajavítást tett lehetővé.</w:t>
+      </w:r>
+    </w:p>
+    <w:p>
+      <w:pPr>
+        <w:pStyle w:val="NormlWeb"/>
+      </w:pPr>
+      <w:r>
+        <w:t xml:space="preserve">A GitHub </w:t>
+      </w:r>
+      <w:proofErr w:type="spellStart"/>
+      <w:r>
+        <w:t>Projects</w:t>
+      </w:r>
+      <w:proofErr w:type="spellEnd"/>
+      <w:r>
+        <w:t xml:space="preserve">, </w:t>
+      </w:r>
+      <w:proofErr w:type="spellStart"/>
+      <w:r>
+        <w:t>issue</w:t>
+      </w:r>
+      <w:proofErr w:type="spellEnd"/>
+      <w:r>
+        <w:t xml:space="preserve">-k és </w:t>
+      </w:r>
+      <w:proofErr w:type="spellStart"/>
+      <w:r>
+        <w:t>pull</w:t>
+      </w:r>
+      <w:proofErr w:type="spellEnd"/>
+      <w:r>
+        <w:t xml:space="preserve"> </w:t>
+      </w:r>
+      <w:proofErr w:type="spellStart"/>
+      <w:r>
+        <w:t>request</w:t>
+      </w:r>
+      <w:proofErr w:type="spellEnd"/>
+      <w:r>
+        <w:t>-ek kombinációja lehetővé tette, hogy a csapat minden tagja tisztában legyen az aktuális feladatokkal, a fejlesztés állapotával, és hatékonyan tudjunk együtt dolgozni a projekt sikeres megvalósításán.</w:t>
+      </w:r>
+      <w:bookmarkStart w:id="0" w:name="_GoBack"/>
+      <w:bookmarkEnd w:id="0"/>
+    </w:p>
+    <w:p>
+      <w:pPr>
+        <w:spacing w:before="100" w:beforeAutospacing="1" w:after="100" w:afterAutospacing="1" w:line="240" w:lineRule="auto"/>
         <w:rPr>
           <w:rFonts w:ascii="Times New Roman" w:eastAsia="Times New Roman" w:hAnsi="Times New Roman" w:cs="Times New Roman"/>
           <w:sz w:val="24"/>
           <w:szCs w:val="24"/>
           <w:lang w:eastAsia="hu-HU"/>
         </w:rPr>
-        <w:t>Csak adminisztrátorok és szervezők kezelhetik a klasztereket.</w:t>
-      </w:r>
-    </w:p>
-    <w:p>
-      <w:pPr>
-        <w:numPr>
-          <w:ilvl w:val="0"/>
-          <w:numId w:val="14"/>
-        </w:numPr>
+      </w:pPr>
+    </w:p>
+    <w:p>
+      <w:pPr>
         <w:spacing w:before="100" w:beforeAutospacing="1" w:after="100" w:afterAutospacing="1" w:line="240" w:lineRule="auto"/>
         <w:rPr>
           <w:rFonts w:ascii="Times New Roman" w:eastAsia="Times New Roman" w:hAnsi="Times New Roman" w:cs="Times New Roman"/>
@@ -2566,29 +3765,43 @@
           <w:szCs w:val="24"/>
           <w:lang w:eastAsia="hu-HU"/>
         </w:rPr>
-        <w:t>Minden módosítás naplózásra kerül.</w:t>
-      </w:r>
-    </w:p>
-    <w:p>
-      <w:pPr>
-        <w:ind w:left="360"/>
-        <w:rPr>
-          <w:rFonts w:ascii="Times New Roman" w:eastAsia="Times New Roman" w:hAnsi="Times New Roman" w:cs="Times New Roman"/>
-          <w:sz w:val="24"/>
-          <w:szCs w:val="24"/>
-          <w:lang w:eastAsia="hu-HU"/>
-        </w:rPr>
-      </w:pPr>
-    </w:p>
-    <w:p>
-      <w:pPr>
-        <w:rPr>
-          <w:rFonts w:ascii="Times New Roman" w:eastAsia="Times New Roman" w:hAnsi="Times New Roman" w:cs="Times New Roman"/>
-          <w:sz w:val="24"/>
-          <w:szCs w:val="24"/>
-          <w:lang w:eastAsia="hu-HU"/>
-        </w:rPr>
-      </w:pPr>
+        <w:lastRenderedPageBreak/>
+        <w:drawing>
+          <wp:inline distT="0" distB="0" distL="0" distR="0" wp14:anchorId="6F6CC498" wp14:editId="582D72E4">
+            <wp:extent cx="5760720" cy="2555875"/>
+            <wp:effectExtent l="0" t="0" r="0" b="0"/>
+            <wp:docPr id="3" name="Kép 3"/>
+            <wp:cNvGraphicFramePr>
+              <a:graphicFrameLocks xmlns:a="http://schemas.openxmlformats.org/drawingml/2006/main" noChangeAspect="1"/>
+            </wp:cNvGraphicFramePr>
+            <a:graphic xmlns:a="http://schemas.openxmlformats.org/drawingml/2006/main">
+              <a:graphicData uri="http://schemas.openxmlformats.org/drawingml/2006/picture">
+                <pic:pic xmlns:pic="http://schemas.openxmlformats.org/drawingml/2006/picture">
+                  <pic:nvPicPr>
+                    <pic:cNvPr id="1" name=""/>
+                    <pic:cNvPicPr/>
+                  </pic:nvPicPr>
+                  <pic:blipFill>
+                    <a:blip r:embed="rId11"/>
+                    <a:stretch>
+                      <a:fillRect/>
+                    </a:stretch>
+                  </pic:blipFill>
+                  <pic:spPr>
+                    <a:xfrm>
+                      <a:off x="0" y="0"/>
+                      <a:ext cx="5760720" cy="2555875"/>
+                    </a:xfrm>
+                    <a:prstGeom prst="rect">
+                      <a:avLst/>
+                    </a:prstGeom>
+                  </pic:spPr>
+                </pic:pic>
+              </a:graphicData>
+            </a:graphic>
+          </wp:inline>
+        </w:drawing>
+      </w:r>
     </w:p>
     <w:sectPr>
       <w:pgSz w:w="11906" w:h="16838"/>
@@ -2600,6 +3813,56 @@
 </w:document>
 </file>
 
+<file path=word/endnotes.xml><?xml version="1.0" encoding="utf-8"?>
+<w:endnotes xmlns:wpc="http://schemas.microsoft.com/office/word/2010/wordprocessingCanvas" xmlns:cx="http://schemas.microsoft.com/office/drawing/2014/chartex" xmlns:cx1="http://schemas.microsoft.com/office/drawing/2015/9/8/chartex" xmlns:cx2="http://schemas.microsoft.com/office/drawing/2015/10/21/chartex" xmlns:cx3="http://schemas.microsoft.com/office/drawing/2016/5/9/chartex" xmlns:cx4="http://schemas.microsoft.com/office/drawing/2016/5/10/chartex" xmlns:cx5="http://schemas.microsoft.com/office/drawing/2016/5/11/chartex" xmlns:cx6="http://schemas.microsoft.com/office/drawing/2016/5/12/chartex" xmlns:cx7="http://schemas.microsoft.com/office/drawing/2016/5/13/chartex" xmlns:cx8="http://schemas.microsoft.com/office/drawing/2016/5/14/chartex" xmlns:mc="http://schemas.openxmlformats.org/markup-compatibility/2006" xmlns:aink="http://schemas.microsoft.com/office/drawing/2016/ink" xmlns:am3d="http://schemas.microsoft.com/office/drawing/2017/model3d" xmlns:o="urn:schemas-microsoft-com:office:office" xmlns:r="http://schemas.openxmlformats.org/officeDocument/2006/relationships" xmlns:m="http://schemas.openxmlformats.org/officeDocument/2006/math" xmlns:v="urn:schemas-microsoft-com:vml" xmlns:wp14="http://schemas.microsoft.com/office/word/2010/wordprocessingDrawing" xmlns:wp="http://schemas.openxmlformats.org/drawingml/2006/wordprocessingDrawing" xmlns:w10="urn:schemas-microsoft-com:office:word" xmlns:w="http://schemas.openxmlformats.org/wordprocessingml/2006/main" xmlns:w14="http://schemas.microsoft.com/office/word/2010/wordml" xmlns:w15="http://schemas.microsoft.com/office/word/2012/wordml" xmlns:w16cid="http://schemas.microsoft.com/office/word/2016/wordml/cid" xmlns:w16se="http://schemas.microsoft.com/office/word/2015/wordml/symex" xmlns:wpg="http://schemas.microsoft.com/office/word/2010/wordprocessingGroup" xmlns:wpi="http://schemas.microsoft.com/office/word/2010/wordprocessingInk" xmlns:wne="http://schemas.microsoft.com/office/word/2006/wordml" xmlns:wps="http://schemas.microsoft.com/office/word/2010/wordprocessingShape" mc:Ignorable="w14 w15 w16se w16cid wp14">
+  <w:endnote w:type="separator" w:id="-1">
+    <w:p>
+      <w:pPr>
+        <w:spacing w:after="0" w:line="240" w:lineRule="auto"/>
+      </w:pPr>
+      <w:r>
+        <w:separator/>
+      </w:r>
+    </w:p>
+  </w:endnote>
+  <w:endnote w:type="continuationSeparator" w:id="0">
+    <w:p>
+      <w:pPr>
+        <w:spacing w:after="0" w:line="240" w:lineRule="auto"/>
+      </w:pPr>
+      <w:r>
+        <w:continuationSeparator/>
+      </w:r>
+    </w:p>
+  </w:endnote>
+</w:endnotes>
+</file>
+
+<file path=word/footnotes.xml><?xml version="1.0" encoding="utf-8"?>
+<w:footnotes xmlns:wpc="http://schemas.microsoft.com/office/word/2010/wordprocessingCanvas" xmlns:cx="http://schemas.microsoft.com/office/drawing/2014/chartex" xmlns:cx1="http://schemas.microsoft.com/office/drawing/2015/9/8/chartex" xmlns:cx2="http://schemas.microsoft.com/office/drawing/2015/10/21/chartex" xmlns:cx3="http://schemas.microsoft.com/office/drawing/2016/5/9/chartex" xmlns:cx4="http://schemas.microsoft.com/office/drawing/2016/5/10/chartex" xmlns:cx5="http://schemas.microsoft.com/office/drawing/2016/5/11/chartex" xmlns:cx6="http://schemas.microsoft.com/office/drawing/2016/5/12/chartex" xmlns:cx7="http://schemas.microsoft.com/office/drawing/2016/5/13/chartex" xmlns:cx8="http://schemas.microsoft.com/office/drawing/2016/5/14/chartex" xmlns:mc="http://schemas.openxmlformats.org/markup-compatibility/2006" xmlns:aink="http://schemas.microsoft.com/office/drawing/2016/ink" xmlns:am3d="http://schemas.microsoft.com/office/drawing/2017/model3d" xmlns:o="urn:schemas-microsoft-com:office:office" xmlns:r="http://schemas.openxmlformats.org/officeDocument/2006/relationships" xmlns:m="http://schemas.openxmlformats.org/officeDocument/2006/math" xmlns:v="urn:schemas-microsoft-com:vml" xmlns:wp14="http://schemas.microsoft.com/office/word/2010/wordprocessingDrawing" xmlns:wp="http://schemas.openxmlformats.org/drawingml/2006/wordprocessingDrawing" xmlns:w10="urn:schemas-microsoft-com:office:word" xmlns:w="http://schemas.openxmlformats.org/wordprocessingml/2006/main" xmlns:w14="http://schemas.microsoft.com/office/word/2010/wordml" xmlns:w15="http://schemas.microsoft.com/office/word/2012/wordml" xmlns:w16cid="http://schemas.microsoft.com/office/word/2016/wordml/cid" xmlns:w16se="http://schemas.microsoft.com/office/word/2015/wordml/symex" xmlns:wpg="http://schemas.microsoft.com/office/word/2010/wordprocessingGroup" xmlns:wpi="http://schemas.microsoft.com/office/word/2010/wordprocessingInk" xmlns:wne="http://schemas.microsoft.com/office/word/2006/wordml" xmlns:wps="http://schemas.microsoft.com/office/word/2010/wordprocessingShape" mc:Ignorable="w14 w15 w16se w16cid wp14">
+  <w:footnote w:type="separator" w:id="-1">
+    <w:p>
+      <w:pPr>
+        <w:spacing w:after="0" w:line="240" w:lineRule="auto"/>
+      </w:pPr>
+      <w:r>
+        <w:separator/>
+      </w:r>
+    </w:p>
+  </w:footnote>
+  <w:footnote w:type="continuationSeparator" w:id="0">
+    <w:p>
+      <w:pPr>
+        <w:spacing w:after="0" w:line="240" w:lineRule="auto"/>
+      </w:pPr>
+      <w:r>
+        <w:continuationSeparator/>
+      </w:r>
+    </w:p>
+  </w:footnote>
+</w:footnotes>
+</file>
+
 <file path=word/numbering.xml><?xml version="1.0" encoding="utf-8"?>
 <w:numbering xmlns:wpc="http://schemas.microsoft.com/office/word/2010/wordprocessingCanvas" xmlns:cx="http://schemas.microsoft.com/office/drawing/2014/chartex" xmlns:cx1="http://schemas.microsoft.com/office/drawing/2015/9/8/chartex" xmlns:cx2="http://schemas.microsoft.com/office/drawing/2015/10/21/chartex" xmlns:cx3="http://schemas.microsoft.com/office/drawing/2016/5/9/chartex" xmlns:cx4="http://schemas.microsoft.com/office/drawing/2016/5/10/chartex" xmlns:cx5="http://schemas.microsoft.com/office/drawing/2016/5/11/chartex" xmlns:cx6="http://schemas.microsoft.com/office/drawing/2016/5/12/chartex" xmlns:cx7="http://schemas.microsoft.com/office/drawing/2016/5/13/chartex" xmlns:cx8="http://schemas.microsoft.com/office/drawing/2016/5/14/chartex" xmlns:mc="http://schemas.openxmlformats.org/markup-compatibility/2006" xmlns:aink="http://schemas.microsoft.com/office/drawing/2016/ink" xmlns:am3d="http://schemas.microsoft.com/office/drawing/2017/model3d" xmlns:o="urn:schemas-microsoft-com:office:office" xmlns:r="http://schemas.openxmlformats.org/officeDocument/2006/relationships" xmlns:m="http://schemas.openxmlformats.org/officeDocument/2006/math" xmlns:v="urn:schemas-microsoft-com:vml" xmlns:wp14="http://schemas.microsoft.com/office/word/2010/wordprocessingDrawing" xmlns:wp="http://schemas.openxmlformats.org/drawingml/2006/wordprocessingDrawing" xmlns:w10="urn:schemas-microsoft-com:office:word" xmlns:w="http://schemas.openxmlformats.org/wordprocessingml/2006/main" xmlns:w14="http://schemas.microsoft.com/office/word/2010/wordml" xmlns:w15="http://schemas.microsoft.com/office/word/2012/wordml" xmlns:w16cid="http://schemas.microsoft.com/office/word/2016/wordml/cid" xmlns:w16se="http://schemas.microsoft.com/office/word/2015/wordml/symex" xmlns:wpg="http://schemas.microsoft.com/office/word/2010/wordprocessingGroup" xmlns:wpi="http://schemas.microsoft.com/office/word/2010/wordprocessingInk" xmlns:wne="http://schemas.microsoft.com/office/word/2006/wordml" xmlns:wps="http://schemas.microsoft.com/office/word/2010/wordprocessingShape" mc:Ignorable="w14 w15 w16se w16cid wp14">
   <w:abstractNum w:abstractNumId="0" w15:restartNumberingAfterBreak="0">
@@ -3163,6 +4426,155 @@
     </w:lvl>
   </w:abstractNum>
   <w:abstractNum w:abstractNumId="4" w15:restartNumberingAfterBreak="0">
+    <w:nsid w:val="137357DE"/>
+    <w:multiLevelType w:val="multilevel"/>
+    <w:tmpl w:val="51C695FE"/>
+    <w:lvl w:ilvl="0">
+      <w:start w:val="1"/>
+      <w:numFmt w:val="bullet"/>
+      <w:lvlText w:val=""/>
+      <w:lvlJc w:val="left"/>
+      <w:pPr>
+        <w:tabs>
+          <w:tab w:val="num" w:pos="720"/>
+        </w:tabs>
+        <w:ind w:left="720" w:hanging="360"/>
+      </w:pPr>
+      <w:rPr>
+        <w:rFonts w:ascii="Symbol" w:hAnsi="Symbol" w:hint="default"/>
+        <w:sz w:val="20"/>
+      </w:rPr>
+    </w:lvl>
+    <w:lvl w:ilvl="1" w:tentative="1">
+      <w:start w:val="1"/>
+      <w:numFmt w:val="bullet"/>
+      <w:lvlText w:val="o"/>
+      <w:lvlJc w:val="left"/>
+      <w:pPr>
+        <w:tabs>
+          <w:tab w:val="num" w:pos="1440"/>
+        </w:tabs>
+        <w:ind w:left="1440" w:hanging="360"/>
+      </w:pPr>
+      <w:rPr>
+        <w:rFonts w:ascii="Courier New" w:hAnsi="Courier New" w:hint="default"/>
+        <w:sz w:val="20"/>
+      </w:rPr>
+    </w:lvl>
+    <w:lvl w:ilvl="2" w:tentative="1">
+      <w:start w:val="1"/>
+      <w:numFmt w:val="bullet"/>
+      <w:lvlText w:val=""/>
+      <w:lvlJc w:val="left"/>
+      <w:pPr>
+        <w:tabs>
+          <w:tab w:val="num" w:pos="2160"/>
+        </w:tabs>
+        <w:ind w:left="2160" w:hanging="360"/>
+      </w:pPr>
+      <w:rPr>
+        <w:rFonts w:ascii="Wingdings" w:hAnsi="Wingdings" w:hint="default"/>
+        <w:sz w:val="20"/>
+      </w:rPr>
+    </w:lvl>
+    <w:lvl w:ilvl="3" w:tentative="1">
+      <w:start w:val="1"/>
+      <w:numFmt w:val="bullet"/>
+      <w:lvlText w:val=""/>
+      <w:lvlJc w:val="left"/>
+      <w:pPr>
+        <w:tabs>
+          <w:tab w:val="num" w:pos="2880"/>
+        </w:tabs>
+        <w:ind w:left="2880" w:hanging="360"/>
+      </w:pPr>
+      <w:rPr>
+        <w:rFonts w:ascii="Wingdings" w:hAnsi="Wingdings" w:hint="default"/>
+        <w:sz w:val="20"/>
+      </w:rPr>
+    </w:lvl>
+    <w:lvl w:ilvl="4" w:tentative="1">
+      <w:start w:val="1"/>
+      <w:numFmt w:val="bullet"/>
+      <w:lvlText w:val=""/>
+      <w:lvlJc w:val="left"/>
+      <w:pPr>
+        <w:tabs>
+          <w:tab w:val="num" w:pos="3600"/>
+        </w:tabs>
+        <w:ind w:left="3600" w:hanging="360"/>
+      </w:pPr>
+      <w:rPr>
+        <w:rFonts w:ascii="Wingdings" w:hAnsi="Wingdings" w:hint="default"/>
+        <w:sz w:val="20"/>
+      </w:rPr>
+    </w:lvl>
+    <w:lvl w:ilvl="5" w:tentative="1">
+      <w:start w:val="1"/>
+      <w:numFmt w:val="bullet"/>
+      <w:lvlText w:val=""/>
+      <w:lvlJc w:val="left"/>
+      <w:pPr>
+        <w:tabs>
+          <w:tab w:val="num" w:pos="4320"/>
+        </w:tabs>
+        <w:ind w:left="4320" w:hanging="360"/>
+      </w:pPr>
+      <w:rPr>
+        <w:rFonts w:ascii="Wingdings" w:hAnsi="Wingdings" w:hint="default"/>
+        <w:sz w:val="20"/>
+      </w:rPr>
+    </w:lvl>
+    <w:lvl w:ilvl="6" w:tentative="1">
+      <w:start w:val="1"/>
+      <w:numFmt w:val="bullet"/>
+      <w:lvlText w:val=""/>
+      <w:lvlJc w:val="left"/>
+      <w:pPr>
+        <w:tabs>
+          <w:tab w:val="num" w:pos="5040"/>
+        </w:tabs>
+        <w:ind w:left="5040" w:hanging="360"/>
+      </w:pPr>
+      <w:rPr>
+        <w:rFonts w:ascii="Wingdings" w:hAnsi="Wingdings" w:hint="default"/>
+        <w:sz w:val="20"/>
+      </w:rPr>
+    </w:lvl>
+    <w:lvl w:ilvl="7" w:tentative="1">
+      <w:start w:val="1"/>
+      <w:numFmt w:val="bullet"/>
+      <w:lvlText w:val=""/>
+      <w:lvlJc w:val="left"/>
+      <w:pPr>
+        <w:tabs>
+          <w:tab w:val="num" w:pos="5760"/>
+        </w:tabs>
+        <w:ind w:left="5760" w:hanging="360"/>
+      </w:pPr>
+      <w:rPr>
+        <w:rFonts w:ascii="Wingdings" w:hAnsi="Wingdings" w:hint="default"/>
+        <w:sz w:val="20"/>
+      </w:rPr>
+    </w:lvl>
+    <w:lvl w:ilvl="8" w:tentative="1">
+      <w:start w:val="1"/>
+      <w:numFmt w:val="bullet"/>
+      <w:lvlText w:val=""/>
+      <w:lvlJc w:val="left"/>
+      <w:pPr>
+        <w:tabs>
+          <w:tab w:val="num" w:pos="6480"/>
+        </w:tabs>
+        <w:ind w:left="6480" w:hanging="360"/>
+      </w:pPr>
+      <w:rPr>
+        <w:rFonts w:ascii="Wingdings" w:hAnsi="Wingdings" w:hint="default"/>
+        <w:sz w:val="20"/>
+      </w:rPr>
+    </w:lvl>
+  </w:abstractNum>
+  <w:abstractNum w:abstractNumId="5" w15:restartNumberingAfterBreak="0">
     <w:nsid w:val="16CC4769"/>
     <w:multiLevelType w:val="multilevel"/>
     <w:tmpl w:val="A600E570"/>
@@ -3311,7 +4723,7 @@
       </w:rPr>
     </w:lvl>
   </w:abstractNum>
-  <w:abstractNum w:abstractNumId="5" w15:restartNumberingAfterBreak="0">
+  <w:abstractNum w:abstractNumId="6" w15:restartNumberingAfterBreak="0">
     <w:nsid w:val="179272DB"/>
     <w:multiLevelType w:val="multilevel"/>
     <w:tmpl w:val="0302D522"/>
@@ -3460,7 +4872,7 @@
       </w:rPr>
     </w:lvl>
   </w:abstractNum>
-  <w:abstractNum w:abstractNumId="6" w15:restartNumberingAfterBreak="0">
+  <w:abstractNum w:abstractNumId="7" w15:restartNumberingAfterBreak="0">
     <w:nsid w:val="1C215609"/>
     <w:multiLevelType w:val="multilevel"/>
     <w:tmpl w:val="C5783F14"/>
@@ -3573,7 +4985,156 @@
       </w:pPr>
     </w:lvl>
   </w:abstractNum>
-  <w:abstractNum w:abstractNumId="7" w15:restartNumberingAfterBreak="0">
+  <w:abstractNum w:abstractNumId="8" w15:restartNumberingAfterBreak="0">
+    <w:nsid w:val="1D520766"/>
+    <w:multiLevelType w:val="multilevel"/>
+    <w:tmpl w:val="010EAD76"/>
+    <w:lvl w:ilvl="0">
+      <w:start w:val="1"/>
+      <w:numFmt w:val="bullet"/>
+      <w:lvlText w:val=""/>
+      <w:lvlJc w:val="left"/>
+      <w:pPr>
+        <w:tabs>
+          <w:tab w:val="num" w:pos="720"/>
+        </w:tabs>
+        <w:ind w:left="720" w:hanging="360"/>
+      </w:pPr>
+      <w:rPr>
+        <w:rFonts w:ascii="Symbol" w:hAnsi="Symbol" w:hint="default"/>
+        <w:sz w:val="20"/>
+      </w:rPr>
+    </w:lvl>
+    <w:lvl w:ilvl="1" w:tentative="1">
+      <w:start w:val="1"/>
+      <w:numFmt w:val="bullet"/>
+      <w:lvlText w:val="o"/>
+      <w:lvlJc w:val="left"/>
+      <w:pPr>
+        <w:tabs>
+          <w:tab w:val="num" w:pos="1440"/>
+        </w:tabs>
+        <w:ind w:left="1440" w:hanging="360"/>
+      </w:pPr>
+      <w:rPr>
+        <w:rFonts w:ascii="Courier New" w:hAnsi="Courier New" w:hint="default"/>
+        <w:sz w:val="20"/>
+      </w:rPr>
+    </w:lvl>
+    <w:lvl w:ilvl="2" w:tentative="1">
+      <w:start w:val="1"/>
+      <w:numFmt w:val="bullet"/>
+      <w:lvlText w:val=""/>
+      <w:lvlJc w:val="left"/>
+      <w:pPr>
+        <w:tabs>
+          <w:tab w:val="num" w:pos="2160"/>
+        </w:tabs>
+        <w:ind w:left="2160" w:hanging="360"/>
+      </w:pPr>
+      <w:rPr>
+        <w:rFonts w:ascii="Wingdings" w:hAnsi="Wingdings" w:hint="default"/>
+        <w:sz w:val="20"/>
+      </w:rPr>
+    </w:lvl>
+    <w:lvl w:ilvl="3" w:tentative="1">
+      <w:start w:val="1"/>
+      <w:numFmt w:val="bullet"/>
+      <w:lvlText w:val=""/>
+      <w:lvlJc w:val="left"/>
+      <w:pPr>
+        <w:tabs>
+          <w:tab w:val="num" w:pos="2880"/>
+        </w:tabs>
+        <w:ind w:left="2880" w:hanging="360"/>
+      </w:pPr>
+      <w:rPr>
+        <w:rFonts w:ascii="Wingdings" w:hAnsi="Wingdings" w:hint="default"/>
+        <w:sz w:val="20"/>
+      </w:rPr>
+    </w:lvl>
+    <w:lvl w:ilvl="4" w:tentative="1">
+      <w:start w:val="1"/>
+      <w:numFmt w:val="bullet"/>
+      <w:lvlText w:val=""/>
+      <w:lvlJc w:val="left"/>
+      <w:pPr>
+        <w:tabs>
+          <w:tab w:val="num" w:pos="3600"/>
+        </w:tabs>
+        <w:ind w:left="3600" w:hanging="360"/>
+      </w:pPr>
+      <w:rPr>
+        <w:rFonts w:ascii="Wingdings" w:hAnsi="Wingdings" w:hint="default"/>
+        <w:sz w:val="20"/>
+      </w:rPr>
+    </w:lvl>
+    <w:lvl w:ilvl="5" w:tentative="1">
+      <w:start w:val="1"/>
+      <w:numFmt w:val="bullet"/>
+      <w:lvlText w:val=""/>
+      <w:lvlJc w:val="left"/>
+      <w:pPr>
+        <w:tabs>
+          <w:tab w:val="num" w:pos="4320"/>
+        </w:tabs>
+        <w:ind w:left="4320" w:hanging="360"/>
+      </w:pPr>
+      <w:rPr>
+        <w:rFonts w:ascii="Wingdings" w:hAnsi="Wingdings" w:hint="default"/>
+        <w:sz w:val="20"/>
+      </w:rPr>
+    </w:lvl>
+    <w:lvl w:ilvl="6" w:tentative="1">
+      <w:start w:val="1"/>
+      <w:numFmt w:val="bullet"/>
+      <w:lvlText w:val=""/>
+      <w:lvlJc w:val="left"/>
+      <w:pPr>
+        <w:tabs>
+          <w:tab w:val="num" w:pos="5040"/>
+        </w:tabs>
+        <w:ind w:left="5040" w:hanging="360"/>
+      </w:pPr>
+      <w:rPr>
+        <w:rFonts w:ascii="Wingdings" w:hAnsi="Wingdings" w:hint="default"/>
+        <w:sz w:val="20"/>
+      </w:rPr>
+    </w:lvl>
+    <w:lvl w:ilvl="7" w:tentative="1">
+      <w:start w:val="1"/>
+      <w:numFmt w:val="bullet"/>
+      <w:lvlText w:val=""/>
+      <w:lvlJc w:val="left"/>
+      <w:pPr>
+        <w:tabs>
+          <w:tab w:val="num" w:pos="5760"/>
+        </w:tabs>
+        <w:ind w:left="5760" w:hanging="360"/>
+      </w:pPr>
+      <w:rPr>
+        <w:rFonts w:ascii="Wingdings" w:hAnsi="Wingdings" w:hint="default"/>
+        <w:sz w:val="20"/>
+      </w:rPr>
+    </w:lvl>
+    <w:lvl w:ilvl="8" w:tentative="1">
+      <w:start w:val="1"/>
+      <w:numFmt w:val="bullet"/>
+      <w:lvlText w:val=""/>
+      <w:lvlJc w:val="left"/>
+      <w:pPr>
+        <w:tabs>
+          <w:tab w:val="num" w:pos="6480"/>
+        </w:tabs>
+        <w:ind w:left="6480" w:hanging="360"/>
+      </w:pPr>
+      <w:rPr>
+        <w:rFonts w:ascii="Wingdings" w:hAnsi="Wingdings" w:hint="default"/>
+        <w:sz w:val="20"/>
+      </w:rPr>
+    </w:lvl>
+  </w:abstractNum>
+  <w:abstractNum w:abstractNumId="9" w15:restartNumberingAfterBreak="0">
     <w:nsid w:val="1E990CD7"/>
     <w:multiLevelType w:val="hybridMultilevel"/>
     <w:tmpl w:val="7DB87BF2"/>
@@ -3662,7 +5223,7 @@
       </w:pPr>
     </w:lvl>
   </w:abstractNum>
-  <w:abstractNum w:abstractNumId="8" w15:restartNumberingAfterBreak="0">
+  <w:abstractNum w:abstractNumId="10" w15:restartNumberingAfterBreak="0">
     <w:nsid w:val="215D2B2E"/>
     <w:multiLevelType w:val="multilevel"/>
     <w:tmpl w:val="63484A52"/>
@@ -3811,7 +5372,7 @@
       </w:rPr>
     </w:lvl>
   </w:abstractNum>
-  <w:abstractNum w:abstractNumId="9" w15:restartNumberingAfterBreak="0">
+  <w:abstractNum w:abstractNumId="11" w15:restartNumberingAfterBreak="0">
     <w:nsid w:val="21CA08D8"/>
     <w:multiLevelType w:val="hybridMultilevel"/>
     <w:tmpl w:val="E90AD3EA"/>
@@ -3924,7 +5485,7 @@
       </w:rPr>
     </w:lvl>
   </w:abstractNum>
-  <w:abstractNum w:abstractNumId="10" w15:restartNumberingAfterBreak="0">
+  <w:abstractNum w:abstractNumId="12" w15:restartNumberingAfterBreak="0">
     <w:nsid w:val="21E2239D"/>
     <w:multiLevelType w:val="multilevel"/>
     <w:tmpl w:val="E2C68320"/>
@@ -4073,7 +5634,156 @@
       </w:rPr>
     </w:lvl>
   </w:abstractNum>
-  <w:abstractNum w:abstractNumId="11" w15:restartNumberingAfterBreak="0">
+  <w:abstractNum w:abstractNumId="13" w15:restartNumberingAfterBreak="0">
+    <w:nsid w:val="22137498"/>
+    <w:multiLevelType w:val="multilevel"/>
+    <w:tmpl w:val="5C1AA668"/>
+    <w:lvl w:ilvl="0">
+      <w:start w:val="1"/>
+      <w:numFmt w:val="bullet"/>
+      <w:lvlText w:val=""/>
+      <w:lvlJc w:val="left"/>
+      <w:pPr>
+        <w:tabs>
+          <w:tab w:val="num" w:pos="720"/>
+        </w:tabs>
+        <w:ind w:left="720" w:hanging="360"/>
+      </w:pPr>
+      <w:rPr>
+        <w:rFonts w:ascii="Symbol" w:hAnsi="Symbol" w:hint="default"/>
+        <w:sz w:val="20"/>
+      </w:rPr>
+    </w:lvl>
+    <w:lvl w:ilvl="1" w:tentative="1">
+      <w:start w:val="1"/>
+      <w:numFmt w:val="bullet"/>
+      <w:lvlText w:val="o"/>
+      <w:lvlJc w:val="left"/>
+      <w:pPr>
+        <w:tabs>
+          <w:tab w:val="num" w:pos="1440"/>
+        </w:tabs>
+        <w:ind w:left="1440" w:hanging="360"/>
+      </w:pPr>
+      <w:rPr>
+        <w:rFonts w:ascii="Courier New" w:hAnsi="Courier New" w:hint="default"/>
+        <w:sz w:val="20"/>
+      </w:rPr>
+    </w:lvl>
+    <w:lvl w:ilvl="2" w:tentative="1">
+      <w:start w:val="1"/>
+      <w:numFmt w:val="bullet"/>
+      <w:lvlText w:val=""/>
+      <w:lvlJc w:val="left"/>
+      <w:pPr>
+        <w:tabs>
+          <w:tab w:val="num" w:pos="2160"/>
+        </w:tabs>
+        <w:ind w:left="2160" w:hanging="360"/>
+      </w:pPr>
+      <w:rPr>
+        <w:rFonts w:ascii="Wingdings" w:hAnsi="Wingdings" w:hint="default"/>
+        <w:sz w:val="20"/>
+      </w:rPr>
+    </w:lvl>
+    <w:lvl w:ilvl="3" w:tentative="1">
+      <w:start w:val="1"/>
+      <w:numFmt w:val="bullet"/>
+      <w:lvlText w:val=""/>
+      <w:lvlJc w:val="left"/>
+      <w:pPr>
+        <w:tabs>
+          <w:tab w:val="num" w:pos="2880"/>
+        </w:tabs>
+        <w:ind w:left="2880" w:hanging="360"/>
+      </w:pPr>
+      <w:rPr>
+        <w:rFonts w:ascii="Wingdings" w:hAnsi="Wingdings" w:hint="default"/>
+        <w:sz w:val="20"/>
+      </w:rPr>
+    </w:lvl>
+    <w:lvl w:ilvl="4" w:tentative="1">
+      <w:start w:val="1"/>
+      <w:numFmt w:val="bullet"/>
+      <w:lvlText w:val=""/>
+      <w:lvlJc w:val="left"/>
+      <w:pPr>
+        <w:tabs>
+          <w:tab w:val="num" w:pos="3600"/>
+        </w:tabs>
+        <w:ind w:left="3600" w:hanging="360"/>
+      </w:pPr>
+      <w:rPr>
+        <w:rFonts w:ascii="Wingdings" w:hAnsi="Wingdings" w:hint="default"/>
+        <w:sz w:val="20"/>
+      </w:rPr>
+    </w:lvl>
+    <w:lvl w:ilvl="5" w:tentative="1">
+      <w:start w:val="1"/>
+      <w:numFmt w:val="bullet"/>
+      <w:lvlText w:val=""/>
+      <w:lvlJc w:val="left"/>
+      <w:pPr>
+        <w:tabs>
+          <w:tab w:val="num" w:pos="4320"/>
+        </w:tabs>
+        <w:ind w:left="4320" w:hanging="360"/>
+      </w:pPr>
+      <w:rPr>
+        <w:rFonts w:ascii="Wingdings" w:hAnsi="Wingdings" w:hint="default"/>
+        <w:sz w:val="20"/>
+      </w:rPr>
+    </w:lvl>
+    <w:lvl w:ilvl="6" w:tentative="1">
+      <w:start w:val="1"/>
+      <w:numFmt w:val="bullet"/>
+      <w:lvlText w:val=""/>
+      <w:lvlJc w:val="left"/>
+      <w:pPr>
+        <w:tabs>
+          <w:tab w:val="num" w:pos="5040"/>
+        </w:tabs>
+        <w:ind w:left="5040" w:hanging="360"/>
+      </w:pPr>
+      <w:rPr>
+        <w:rFonts w:ascii="Wingdings" w:hAnsi="Wingdings" w:hint="default"/>
+        <w:sz w:val="20"/>
+      </w:rPr>
+    </w:lvl>
+    <w:lvl w:ilvl="7" w:tentative="1">
+      <w:start w:val="1"/>
+      <w:numFmt w:val="bullet"/>
+      <w:lvlText w:val=""/>
+      <w:lvlJc w:val="left"/>
+      <w:pPr>
+        <w:tabs>
+          <w:tab w:val="num" w:pos="5760"/>
+        </w:tabs>
+        <w:ind w:left="5760" w:hanging="360"/>
+      </w:pPr>
+      <w:rPr>
+        <w:rFonts w:ascii="Wingdings" w:hAnsi="Wingdings" w:hint="default"/>
+        <w:sz w:val="20"/>
+      </w:rPr>
+    </w:lvl>
+    <w:lvl w:ilvl="8" w:tentative="1">
+      <w:start w:val="1"/>
+      <w:numFmt w:val="bullet"/>
+      <w:lvlText w:val=""/>
+      <w:lvlJc w:val="left"/>
+      <w:pPr>
+        <w:tabs>
+          <w:tab w:val="num" w:pos="6480"/>
+        </w:tabs>
+        <w:ind w:left="6480" w:hanging="360"/>
+      </w:pPr>
+      <w:rPr>
+        <w:rFonts w:ascii="Wingdings" w:hAnsi="Wingdings" w:hint="default"/>
+        <w:sz w:val="20"/>
+      </w:rPr>
+    </w:lvl>
+  </w:abstractNum>
+  <w:abstractNum w:abstractNumId="14" w15:restartNumberingAfterBreak="0">
     <w:nsid w:val="2F5E657F"/>
     <w:multiLevelType w:val="multilevel"/>
     <w:tmpl w:val="258E04C4"/>
@@ -4222,7 +5932,7 @@
       </w:rPr>
     </w:lvl>
   </w:abstractNum>
-  <w:abstractNum w:abstractNumId="12" w15:restartNumberingAfterBreak="0">
+  <w:abstractNum w:abstractNumId="15" w15:restartNumberingAfterBreak="0">
     <w:nsid w:val="35AD6CE0"/>
     <w:multiLevelType w:val="multilevel"/>
     <w:tmpl w:val="58DA3A14"/>
@@ -4371,7 +6081,124 @@
       </w:rPr>
     </w:lvl>
   </w:abstractNum>
-  <w:abstractNum w:abstractNumId="13" w15:restartNumberingAfterBreak="0">
+  <w:abstractNum w:abstractNumId="16" w15:restartNumberingAfterBreak="0">
+    <w:nsid w:val="36907B22"/>
+    <w:multiLevelType w:val="multilevel"/>
+    <w:tmpl w:val="212C11E2"/>
+    <w:lvl w:ilvl="0">
+      <w:start w:val="1"/>
+      <w:numFmt w:val="decimal"/>
+      <w:lvlText w:val="%1."/>
+      <w:lvlJc w:val="left"/>
+      <w:pPr>
+        <w:tabs>
+          <w:tab w:val="num" w:pos="720"/>
+        </w:tabs>
+        <w:ind w:left="720" w:hanging="360"/>
+      </w:pPr>
+    </w:lvl>
+    <w:lvl w:ilvl="1">
+      <w:start w:val="1"/>
+      <w:numFmt w:val="bullet"/>
+      <w:lvlText w:val="o"/>
+      <w:lvlJc w:val="left"/>
+      <w:pPr>
+        <w:tabs>
+          <w:tab w:val="num" w:pos="1440"/>
+        </w:tabs>
+        <w:ind w:left="1440" w:hanging="360"/>
+      </w:pPr>
+      <w:rPr>
+        <w:rFonts w:ascii="Courier New" w:hAnsi="Courier New" w:hint="default"/>
+        <w:sz w:val="20"/>
+      </w:rPr>
+    </w:lvl>
+    <w:lvl w:ilvl="2" w:tentative="1">
+      <w:start w:val="1"/>
+      <w:numFmt w:val="decimal"/>
+      <w:lvlText w:val="%3."/>
+      <w:lvlJc w:val="left"/>
+      <w:pPr>
+        <w:tabs>
+          <w:tab w:val="num" w:pos="2160"/>
+        </w:tabs>
+        <w:ind w:left="2160" w:hanging="360"/>
+      </w:pPr>
+    </w:lvl>
+    <w:lvl w:ilvl="3" w:tentative="1">
+      <w:start w:val="1"/>
+      <w:numFmt w:val="decimal"/>
+      <w:lvlText w:val="%4."/>
+      <w:lvlJc w:val="left"/>
+      <w:pPr>
+        <w:tabs>
+          <w:tab w:val="num" w:pos="2880"/>
+        </w:tabs>
+        <w:ind w:left="2880" w:hanging="360"/>
+      </w:pPr>
+    </w:lvl>
+    <w:lvl w:ilvl="4" w:tentative="1">
+      <w:start w:val="1"/>
+      <w:numFmt w:val="decimal"/>
+      <w:lvlText w:val="%5."/>
+      <w:lvlJc w:val="left"/>
+      <w:pPr>
+        <w:tabs>
+          <w:tab w:val="num" w:pos="3600"/>
+        </w:tabs>
+        <w:ind w:left="3600" w:hanging="360"/>
+      </w:pPr>
+    </w:lvl>
+    <w:lvl w:ilvl="5" w:tentative="1">
+      <w:start w:val="1"/>
+      <w:numFmt w:val="decimal"/>
+      <w:lvlText w:val="%6."/>
+      <w:lvlJc w:val="left"/>
+      <w:pPr>
+        <w:tabs>
+          <w:tab w:val="num" w:pos="4320"/>
+        </w:tabs>
+        <w:ind w:left="4320" w:hanging="360"/>
+      </w:pPr>
+    </w:lvl>
+    <w:lvl w:ilvl="6" w:tentative="1">
+      <w:start w:val="1"/>
+      <w:numFmt w:val="decimal"/>
+      <w:lvlText w:val="%7."/>
+      <w:lvlJc w:val="left"/>
+      <w:pPr>
+        <w:tabs>
+          <w:tab w:val="num" w:pos="5040"/>
+        </w:tabs>
+        <w:ind w:left="5040" w:hanging="360"/>
+      </w:pPr>
+    </w:lvl>
+    <w:lvl w:ilvl="7" w:tentative="1">
+      <w:start w:val="1"/>
+      <w:numFmt w:val="decimal"/>
+      <w:lvlText w:val="%8."/>
+      <w:lvlJc w:val="left"/>
+      <w:pPr>
+        <w:tabs>
+          <w:tab w:val="num" w:pos="5760"/>
+        </w:tabs>
+        <w:ind w:left="5760" w:hanging="360"/>
+      </w:pPr>
+    </w:lvl>
+    <w:lvl w:ilvl="8" w:tentative="1">
+      <w:start w:val="1"/>
+      <w:numFmt w:val="decimal"/>
+      <w:lvlText w:val="%9."/>
+      <w:lvlJc w:val="left"/>
+      <w:pPr>
+        <w:tabs>
+          <w:tab w:val="num" w:pos="6480"/>
+        </w:tabs>
+        <w:ind w:left="6480" w:hanging="360"/>
+      </w:pPr>
+    </w:lvl>
+  </w:abstractNum>
+  <w:abstractNum w:abstractNumId="17" w15:restartNumberingAfterBreak="0">
     <w:nsid w:val="392578EC"/>
     <w:multiLevelType w:val="multilevel"/>
     <w:tmpl w:val="71C621A8"/>
@@ -4520,7 +6347,7 @@
       </w:rPr>
     </w:lvl>
   </w:abstractNum>
-  <w:abstractNum w:abstractNumId="14" w15:restartNumberingAfterBreak="0">
+  <w:abstractNum w:abstractNumId="18" w15:restartNumberingAfterBreak="0">
     <w:nsid w:val="44750757"/>
     <w:multiLevelType w:val="multilevel"/>
     <w:tmpl w:val="7D6AAE7C"/>
@@ -4669,7 +6496,156 @@
       </w:rPr>
     </w:lvl>
   </w:abstractNum>
-  <w:abstractNum w:abstractNumId="15" w15:restartNumberingAfterBreak="0">
+  <w:abstractNum w:abstractNumId="19" w15:restartNumberingAfterBreak="0">
+    <w:nsid w:val="4B900F80"/>
+    <w:multiLevelType w:val="multilevel"/>
+    <w:tmpl w:val="CAE0A870"/>
+    <w:lvl w:ilvl="0">
+      <w:start w:val="1"/>
+      <w:numFmt w:val="bullet"/>
+      <w:lvlText w:val=""/>
+      <w:lvlJc w:val="left"/>
+      <w:pPr>
+        <w:tabs>
+          <w:tab w:val="num" w:pos="720"/>
+        </w:tabs>
+        <w:ind w:left="720" w:hanging="360"/>
+      </w:pPr>
+      <w:rPr>
+        <w:rFonts w:ascii="Symbol" w:hAnsi="Symbol" w:hint="default"/>
+        <w:sz w:val="20"/>
+      </w:rPr>
+    </w:lvl>
+    <w:lvl w:ilvl="1" w:tentative="1">
+      <w:start w:val="1"/>
+      <w:numFmt w:val="bullet"/>
+      <w:lvlText w:val="o"/>
+      <w:lvlJc w:val="left"/>
+      <w:pPr>
+        <w:tabs>
+          <w:tab w:val="num" w:pos="1440"/>
+        </w:tabs>
+        <w:ind w:left="1440" w:hanging="360"/>
+      </w:pPr>
+      <w:rPr>
+        <w:rFonts w:ascii="Courier New" w:hAnsi="Courier New" w:hint="default"/>
+        <w:sz w:val="20"/>
+      </w:rPr>
+    </w:lvl>
+    <w:lvl w:ilvl="2" w:tentative="1">
+      <w:start w:val="1"/>
+      <w:numFmt w:val="bullet"/>
+      <w:lvlText w:val=""/>
+      <w:lvlJc w:val="left"/>
+      <w:pPr>
+        <w:tabs>
+          <w:tab w:val="num" w:pos="2160"/>
+        </w:tabs>
+        <w:ind w:left="2160" w:hanging="360"/>
+      </w:pPr>
+      <w:rPr>
+        <w:rFonts w:ascii="Wingdings" w:hAnsi="Wingdings" w:hint="default"/>
+        <w:sz w:val="20"/>
+      </w:rPr>
+    </w:lvl>
+    <w:lvl w:ilvl="3" w:tentative="1">
+      <w:start w:val="1"/>
+      <w:numFmt w:val="bullet"/>
+      <w:lvlText w:val=""/>
+      <w:lvlJc w:val="left"/>
+      <w:pPr>
+        <w:tabs>
+          <w:tab w:val="num" w:pos="2880"/>
+        </w:tabs>
+        <w:ind w:left="2880" w:hanging="360"/>
+      </w:pPr>
+      <w:rPr>
+        <w:rFonts w:ascii="Wingdings" w:hAnsi="Wingdings" w:hint="default"/>
+        <w:sz w:val="20"/>
+      </w:rPr>
+    </w:lvl>
+    <w:lvl w:ilvl="4" w:tentative="1">
+      <w:start w:val="1"/>
+      <w:numFmt w:val="bullet"/>
+      <w:lvlText w:val=""/>
+      <w:lvlJc w:val="left"/>
+      <w:pPr>
+        <w:tabs>
+          <w:tab w:val="num" w:pos="3600"/>
+        </w:tabs>
+        <w:ind w:left="3600" w:hanging="360"/>
+      </w:pPr>
+      <w:rPr>
+        <w:rFonts w:ascii="Wingdings" w:hAnsi="Wingdings" w:hint="default"/>
+        <w:sz w:val="20"/>
+      </w:rPr>
+    </w:lvl>
+    <w:lvl w:ilvl="5" w:tentative="1">
+      <w:start w:val="1"/>
+      <w:numFmt w:val="bullet"/>
+      <w:lvlText w:val=""/>
+      <w:lvlJc w:val="left"/>
+      <w:pPr>
+        <w:tabs>
+          <w:tab w:val="num" w:pos="4320"/>
+        </w:tabs>
+        <w:ind w:left="4320" w:hanging="360"/>
+      </w:pPr>
+      <w:rPr>
+        <w:rFonts w:ascii="Wingdings" w:hAnsi="Wingdings" w:hint="default"/>
+        <w:sz w:val="20"/>
+      </w:rPr>
+    </w:lvl>
+    <w:lvl w:ilvl="6" w:tentative="1">
+      <w:start w:val="1"/>
+      <w:numFmt w:val="bullet"/>
+      <w:lvlText w:val=""/>
+      <w:lvlJc w:val="left"/>
+      <w:pPr>
+        <w:tabs>
+          <w:tab w:val="num" w:pos="5040"/>
+        </w:tabs>
+        <w:ind w:left="5040" w:hanging="360"/>
+      </w:pPr>
+      <w:rPr>
+        <w:rFonts w:ascii="Wingdings" w:hAnsi="Wingdings" w:hint="default"/>
+        <w:sz w:val="20"/>
+      </w:rPr>
+    </w:lvl>
+    <w:lvl w:ilvl="7" w:tentative="1">
+      <w:start w:val="1"/>
+      <w:numFmt w:val="bullet"/>
+      <w:lvlText w:val=""/>
+      <w:lvlJc w:val="left"/>
+      <w:pPr>
+        <w:tabs>
+          <w:tab w:val="num" w:pos="5760"/>
+        </w:tabs>
+        <w:ind w:left="5760" w:hanging="360"/>
+      </w:pPr>
+      <w:rPr>
+        <w:rFonts w:ascii="Wingdings" w:hAnsi="Wingdings" w:hint="default"/>
+        <w:sz w:val="20"/>
+      </w:rPr>
+    </w:lvl>
+    <w:lvl w:ilvl="8" w:tentative="1">
+      <w:start w:val="1"/>
+      <w:numFmt w:val="bullet"/>
+      <w:lvlText w:val=""/>
+      <w:lvlJc w:val="left"/>
+      <w:pPr>
+        <w:tabs>
+          <w:tab w:val="num" w:pos="6480"/>
+        </w:tabs>
+        <w:ind w:left="6480" w:hanging="360"/>
+      </w:pPr>
+      <w:rPr>
+        <w:rFonts w:ascii="Wingdings" w:hAnsi="Wingdings" w:hint="default"/>
+        <w:sz w:val="20"/>
+      </w:rPr>
+    </w:lvl>
+  </w:abstractNum>
+  <w:abstractNum w:abstractNumId="20" w15:restartNumberingAfterBreak="0">
     <w:nsid w:val="4F077BF7"/>
     <w:multiLevelType w:val="multilevel"/>
     <w:tmpl w:val="FAA88EF0"/>
@@ -4818,7 +6794,7 @@
       </w:rPr>
     </w:lvl>
   </w:abstractNum>
-  <w:abstractNum w:abstractNumId="16" w15:restartNumberingAfterBreak="0">
+  <w:abstractNum w:abstractNumId="21" w15:restartNumberingAfterBreak="0">
     <w:nsid w:val="54CC616F"/>
     <w:multiLevelType w:val="hybridMultilevel"/>
     <w:tmpl w:val="6D4A2CA6"/>
@@ -4907,7 +6883,156 @@
       </w:pPr>
     </w:lvl>
   </w:abstractNum>
-  <w:abstractNum w:abstractNumId="17" w15:restartNumberingAfterBreak="0">
+  <w:abstractNum w:abstractNumId="22" w15:restartNumberingAfterBreak="0">
+    <w:nsid w:val="55FF6771"/>
+    <w:multiLevelType w:val="multilevel"/>
+    <w:tmpl w:val="55AC3DC0"/>
+    <w:lvl w:ilvl="0">
+      <w:start w:val="1"/>
+      <w:numFmt w:val="bullet"/>
+      <w:lvlText w:val=""/>
+      <w:lvlJc w:val="left"/>
+      <w:pPr>
+        <w:tabs>
+          <w:tab w:val="num" w:pos="720"/>
+        </w:tabs>
+        <w:ind w:left="720" w:hanging="360"/>
+      </w:pPr>
+      <w:rPr>
+        <w:rFonts w:ascii="Symbol" w:hAnsi="Symbol" w:hint="default"/>
+        <w:sz w:val="20"/>
+      </w:rPr>
+    </w:lvl>
+    <w:lvl w:ilvl="1" w:tentative="1">
+      <w:start w:val="1"/>
+      <w:numFmt w:val="bullet"/>
+      <w:lvlText w:val="o"/>
+      <w:lvlJc w:val="left"/>
+      <w:pPr>
+        <w:tabs>
+          <w:tab w:val="num" w:pos="1440"/>
+        </w:tabs>
+        <w:ind w:left="1440" w:hanging="360"/>
+      </w:pPr>
+      <w:rPr>
+        <w:rFonts w:ascii="Courier New" w:hAnsi="Courier New" w:hint="default"/>
+        <w:sz w:val="20"/>
+      </w:rPr>
+    </w:lvl>
+    <w:lvl w:ilvl="2" w:tentative="1">
+      <w:start w:val="1"/>
+      <w:numFmt w:val="bullet"/>
+      <w:lvlText w:val=""/>
+      <w:lvlJc w:val="left"/>
+      <w:pPr>
+        <w:tabs>
+          <w:tab w:val="num" w:pos="2160"/>
+        </w:tabs>
+        <w:ind w:left="2160" w:hanging="360"/>
+      </w:pPr>
+      <w:rPr>
+        <w:rFonts w:ascii="Wingdings" w:hAnsi="Wingdings" w:hint="default"/>
+        <w:sz w:val="20"/>
+      </w:rPr>
+    </w:lvl>
+    <w:lvl w:ilvl="3" w:tentative="1">
+      <w:start w:val="1"/>
+      <w:numFmt w:val="bullet"/>
+      <w:lvlText w:val=""/>
+      <w:lvlJc w:val="left"/>
+      <w:pPr>
+        <w:tabs>
+          <w:tab w:val="num" w:pos="2880"/>
+        </w:tabs>
+        <w:ind w:left="2880" w:hanging="360"/>
+      </w:pPr>
+      <w:rPr>
+        <w:rFonts w:ascii="Wingdings" w:hAnsi="Wingdings" w:hint="default"/>
+        <w:sz w:val="20"/>
+      </w:rPr>
+    </w:lvl>
+    <w:lvl w:ilvl="4" w:tentative="1">
+      <w:start w:val="1"/>
+      <w:numFmt w:val="bullet"/>
+      <w:lvlText w:val=""/>
+      <w:lvlJc w:val="left"/>
+      <w:pPr>
+        <w:tabs>
+          <w:tab w:val="num" w:pos="3600"/>
+        </w:tabs>
+        <w:ind w:left="3600" w:hanging="360"/>
+      </w:pPr>
+      <w:rPr>
+        <w:rFonts w:ascii="Wingdings" w:hAnsi="Wingdings" w:hint="default"/>
+        <w:sz w:val="20"/>
+      </w:rPr>
+    </w:lvl>
+    <w:lvl w:ilvl="5" w:tentative="1">
+      <w:start w:val="1"/>
+      <w:numFmt w:val="bullet"/>
+      <w:lvlText w:val=""/>
+      <w:lvlJc w:val="left"/>
+      <w:pPr>
+        <w:tabs>
+          <w:tab w:val="num" w:pos="4320"/>
+        </w:tabs>
+        <w:ind w:left="4320" w:hanging="360"/>
+      </w:pPr>
+      <w:rPr>
+        <w:rFonts w:ascii="Wingdings" w:hAnsi="Wingdings" w:hint="default"/>
+        <w:sz w:val="20"/>
+      </w:rPr>
+    </w:lvl>
+    <w:lvl w:ilvl="6" w:tentative="1">
+      <w:start w:val="1"/>
+      <w:numFmt w:val="bullet"/>
+      <w:lvlText w:val=""/>
+      <w:lvlJc w:val="left"/>
+      <w:pPr>
+        <w:tabs>
+          <w:tab w:val="num" w:pos="5040"/>
+        </w:tabs>
+        <w:ind w:left="5040" w:hanging="360"/>
+      </w:pPr>
+      <w:rPr>
+        <w:rFonts w:ascii="Wingdings" w:hAnsi="Wingdings" w:hint="default"/>
+        <w:sz w:val="20"/>
+      </w:rPr>
+    </w:lvl>
+    <w:lvl w:ilvl="7" w:tentative="1">
+      <w:start w:val="1"/>
+      <w:numFmt w:val="bullet"/>
+      <w:lvlText w:val=""/>
+      <w:lvlJc w:val="left"/>
+      <w:pPr>
+        <w:tabs>
+          <w:tab w:val="num" w:pos="5760"/>
+        </w:tabs>
+        <w:ind w:left="5760" w:hanging="360"/>
+      </w:pPr>
+      <w:rPr>
+        <w:rFonts w:ascii="Wingdings" w:hAnsi="Wingdings" w:hint="default"/>
+        <w:sz w:val="20"/>
+      </w:rPr>
+    </w:lvl>
+    <w:lvl w:ilvl="8" w:tentative="1">
+      <w:start w:val="1"/>
+      <w:numFmt w:val="bullet"/>
+      <w:lvlText w:val=""/>
+      <w:lvlJc w:val="left"/>
+      <w:pPr>
+        <w:tabs>
+          <w:tab w:val="num" w:pos="6480"/>
+        </w:tabs>
+        <w:ind w:left="6480" w:hanging="360"/>
+      </w:pPr>
+      <w:rPr>
+        <w:rFonts w:ascii="Wingdings" w:hAnsi="Wingdings" w:hint="default"/>
+        <w:sz w:val="20"/>
+      </w:rPr>
+    </w:lvl>
+  </w:abstractNum>
+  <w:abstractNum w:abstractNumId="23" w15:restartNumberingAfterBreak="0">
     <w:nsid w:val="585F0D67"/>
     <w:multiLevelType w:val="hybridMultilevel"/>
     <w:tmpl w:val="32A2D4C4"/>
@@ -4996,7 +7121,7 @@
       </w:pPr>
     </w:lvl>
   </w:abstractNum>
-  <w:abstractNum w:abstractNumId="18" w15:restartNumberingAfterBreak="0">
+  <w:abstractNum w:abstractNumId="24" w15:restartNumberingAfterBreak="0">
     <w:nsid w:val="5BA93E56"/>
     <w:multiLevelType w:val="multilevel"/>
     <w:tmpl w:val="693A5568"/>
@@ -5145,7 +7270,7 @@
       </w:rPr>
     </w:lvl>
   </w:abstractNum>
-  <w:abstractNum w:abstractNumId="19" w15:restartNumberingAfterBreak="0">
+  <w:abstractNum w:abstractNumId="25" w15:restartNumberingAfterBreak="0">
     <w:nsid w:val="5F964A1E"/>
     <w:multiLevelType w:val="multilevel"/>
     <w:tmpl w:val="57DE4394"/>
@@ -5294,7 +7419,7 @@
       </w:rPr>
     </w:lvl>
   </w:abstractNum>
-  <w:abstractNum w:abstractNumId="20" w15:restartNumberingAfterBreak="0">
+  <w:abstractNum w:abstractNumId="26" w15:restartNumberingAfterBreak="0">
     <w:nsid w:val="613B6A4B"/>
     <w:multiLevelType w:val="multilevel"/>
     <w:tmpl w:val="FC9CA9A8"/>
@@ -5443,7 +7568,7 @@
       </w:rPr>
     </w:lvl>
   </w:abstractNum>
-  <w:abstractNum w:abstractNumId="21" w15:restartNumberingAfterBreak="0">
+  <w:abstractNum w:abstractNumId="27" w15:restartNumberingAfterBreak="0">
     <w:nsid w:val="61A37B01"/>
     <w:multiLevelType w:val="multilevel"/>
     <w:tmpl w:val="4AB42B76"/>
@@ -5592,7 +7717,7 @@
       </w:rPr>
     </w:lvl>
   </w:abstractNum>
-  <w:abstractNum w:abstractNumId="22" w15:restartNumberingAfterBreak="0">
+  <w:abstractNum w:abstractNumId="28" w15:restartNumberingAfterBreak="0">
     <w:nsid w:val="64247365"/>
     <w:multiLevelType w:val="multilevel"/>
     <w:tmpl w:val="6E0C60B8"/>
@@ -5741,7 +7866,305 @@
       </w:rPr>
     </w:lvl>
   </w:abstractNum>
-  <w:abstractNum w:abstractNumId="23" w15:restartNumberingAfterBreak="0">
+  <w:abstractNum w:abstractNumId="29" w15:restartNumberingAfterBreak="0">
+    <w:nsid w:val="65CB64DB"/>
+    <w:multiLevelType w:val="multilevel"/>
+    <w:tmpl w:val="E7C2BF98"/>
+    <w:lvl w:ilvl="0">
+      <w:start w:val="1"/>
+      <w:numFmt w:val="bullet"/>
+      <w:lvlText w:val=""/>
+      <w:lvlJc w:val="left"/>
+      <w:pPr>
+        <w:tabs>
+          <w:tab w:val="num" w:pos="720"/>
+        </w:tabs>
+        <w:ind w:left="720" w:hanging="360"/>
+      </w:pPr>
+      <w:rPr>
+        <w:rFonts w:ascii="Symbol" w:hAnsi="Symbol" w:hint="default"/>
+        <w:sz w:val="20"/>
+      </w:rPr>
+    </w:lvl>
+    <w:lvl w:ilvl="1" w:tentative="1">
+      <w:start w:val="1"/>
+      <w:numFmt w:val="bullet"/>
+      <w:lvlText w:val="o"/>
+      <w:lvlJc w:val="left"/>
+      <w:pPr>
+        <w:tabs>
+          <w:tab w:val="num" w:pos="1440"/>
+        </w:tabs>
+        <w:ind w:left="1440" w:hanging="360"/>
+      </w:pPr>
+      <w:rPr>
+        <w:rFonts w:ascii="Courier New" w:hAnsi="Courier New" w:hint="default"/>
+        <w:sz w:val="20"/>
+      </w:rPr>
+    </w:lvl>
+    <w:lvl w:ilvl="2" w:tentative="1">
+      <w:start w:val="1"/>
+      <w:numFmt w:val="bullet"/>
+      <w:lvlText w:val=""/>
+      <w:lvlJc w:val="left"/>
+      <w:pPr>
+        <w:tabs>
+          <w:tab w:val="num" w:pos="2160"/>
+        </w:tabs>
+        <w:ind w:left="2160" w:hanging="360"/>
+      </w:pPr>
+      <w:rPr>
+        <w:rFonts w:ascii="Wingdings" w:hAnsi="Wingdings" w:hint="default"/>
+        <w:sz w:val="20"/>
+      </w:rPr>
+    </w:lvl>
+    <w:lvl w:ilvl="3" w:tentative="1">
+      <w:start w:val="1"/>
+      <w:numFmt w:val="bullet"/>
+      <w:lvlText w:val=""/>
+      <w:lvlJc w:val="left"/>
+      <w:pPr>
+        <w:tabs>
+          <w:tab w:val="num" w:pos="2880"/>
+        </w:tabs>
+        <w:ind w:left="2880" w:hanging="360"/>
+      </w:pPr>
+      <w:rPr>
+        <w:rFonts w:ascii="Wingdings" w:hAnsi="Wingdings" w:hint="default"/>
+        <w:sz w:val="20"/>
+      </w:rPr>
+    </w:lvl>
+    <w:lvl w:ilvl="4" w:tentative="1">
+      <w:start w:val="1"/>
+      <w:numFmt w:val="bullet"/>
+      <w:lvlText w:val=""/>
+      <w:lvlJc w:val="left"/>
+      <w:pPr>
+        <w:tabs>
+          <w:tab w:val="num" w:pos="3600"/>
+        </w:tabs>
+        <w:ind w:left="3600" w:hanging="360"/>
+      </w:pPr>
+      <w:rPr>
+        <w:rFonts w:ascii="Wingdings" w:hAnsi="Wingdings" w:hint="default"/>
+        <w:sz w:val="20"/>
+      </w:rPr>
+    </w:lvl>
+    <w:lvl w:ilvl="5" w:tentative="1">
+      <w:start w:val="1"/>
+      <w:numFmt w:val="bullet"/>
+      <w:lvlText w:val=""/>
+      <w:lvlJc w:val="left"/>
+      <w:pPr>
+        <w:tabs>
+          <w:tab w:val="num" w:pos="4320"/>
+        </w:tabs>
+        <w:ind w:left="4320" w:hanging="360"/>
+      </w:pPr>
+      <w:rPr>
+        <w:rFonts w:ascii="Wingdings" w:hAnsi="Wingdings" w:hint="default"/>
+        <w:sz w:val="20"/>
+      </w:rPr>
+    </w:lvl>
+    <w:lvl w:ilvl="6" w:tentative="1">
+      <w:start w:val="1"/>
+      <w:numFmt w:val="bullet"/>
+      <w:lvlText w:val=""/>
+      <w:lvlJc w:val="left"/>
+      <w:pPr>
+        <w:tabs>
+          <w:tab w:val="num" w:pos="5040"/>
+        </w:tabs>
+        <w:ind w:left="5040" w:hanging="360"/>
+      </w:pPr>
+      <w:rPr>
+        <w:rFonts w:ascii="Wingdings" w:hAnsi="Wingdings" w:hint="default"/>
+        <w:sz w:val="20"/>
+      </w:rPr>
+    </w:lvl>
+    <w:lvl w:ilvl="7" w:tentative="1">
+      <w:start w:val="1"/>
+      <w:numFmt w:val="bullet"/>
+      <w:lvlText w:val=""/>
+      <w:lvlJc w:val="left"/>
+      <w:pPr>
+        <w:tabs>
+          <w:tab w:val="num" w:pos="5760"/>
+        </w:tabs>
+        <w:ind w:left="5760" w:hanging="360"/>
+      </w:pPr>
+      <w:rPr>
+        <w:rFonts w:ascii="Wingdings" w:hAnsi="Wingdings" w:hint="default"/>
+        <w:sz w:val="20"/>
+      </w:rPr>
+    </w:lvl>
+    <w:lvl w:ilvl="8" w:tentative="1">
+      <w:start w:val="1"/>
+      <w:numFmt w:val="bullet"/>
+      <w:lvlText w:val=""/>
+      <w:lvlJc w:val="left"/>
+      <w:pPr>
+        <w:tabs>
+          <w:tab w:val="num" w:pos="6480"/>
+        </w:tabs>
+        <w:ind w:left="6480" w:hanging="360"/>
+      </w:pPr>
+      <w:rPr>
+        <w:rFonts w:ascii="Wingdings" w:hAnsi="Wingdings" w:hint="default"/>
+        <w:sz w:val="20"/>
+      </w:rPr>
+    </w:lvl>
+  </w:abstractNum>
+  <w:abstractNum w:abstractNumId="30" w15:restartNumberingAfterBreak="0">
+    <w:nsid w:val="673C34D5"/>
+    <w:multiLevelType w:val="multilevel"/>
+    <w:tmpl w:val="FACE6F54"/>
+    <w:lvl w:ilvl="0">
+      <w:start w:val="1"/>
+      <w:numFmt w:val="bullet"/>
+      <w:lvlText w:val=""/>
+      <w:lvlJc w:val="left"/>
+      <w:pPr>
+        <w:tabs>
+          <w:tab w:val="num" w:pos="720"/>
+        </w:tabs>
+        <w:ind w:left="720" w:hanging="360"/>
+      </w:pPr>
+      <w:rPr>
+        <w:rFonts w:ascii="Symbol" w:hAnsi="Symbol" w:hint="default"/>
+        <w:sz w:val="20"/>
+      </w:rPr>
+    </w:lvl>
+    <w:lvl w:ilvl="1" w:tentative="1">
+      <w:start w:val="1"/>
+      <w:numFmt w:val="bullet"/>
+      <w:lvlText w:val="o"/>
+      <w:lvlJc w:val="left"/>
+      <w:pPr>
+        <w:tabs>
+          <w:tab w:val="num" w:pos="1440"/>
+        </w:tabs>
+        <w:ind w:left="1440" w:hanging="360"/>
+      </w:pPr>
+      <w:rPr>
+        <w:rFonts w:ascii="Courier New" w:hAnsi="Courier New" w:hint="default"/>
+        <w:sz w:val="20"/>
+      </w:rPr>
+    </w:lvl>
+    <w:lvl w:ilvl="2" w:tentative="1">
+      <w:start w:val="1"/>
+      <w:numFmt w:val="bullet"/>
+      <w:lvlText w:val=""/>
+      <w:lvlJc w:val="left"/>
+      <w:pPr>
+        <w:tabs>
+          <w:tab w:val="num" w:pos="2160"/>
+        </w:tabs>
+        <w:ind w:left="2160" w:hanging="360"/>
+      </w:pPr>
+      <w:rPr>
+        <w:rFonts w:ascii="Wingdings" w:hAnsi="Wingdings" w:hint="default"/>
+        <w:sz w:val="20"/>
+      </w:rPr>
+    </w:lvl>
+    <w:lvl w:ilvl="3" w:tentative="1">
+      <w:start w:val="1"/>
+      <w:numFmt w:val="bullet"/>
+      <w:lvlText w:val=""/>
+      <w:lvlJc w:val="left"/>
+      <w:pPr>
+        <w:tabs>
+          <w:tab w:val="num" w:pos="2880"/>
+        </w:tabs>
+        <w:ind w:left="2880" w:hanging="360"/>
+      </w:pPr>
+      <w:rPr>
+        <w:rFonts w:ascii="Wingdings" w:hAnsi="Wingdings" w:hint="default"/>
+        <w:sz w:val="20"/>
+      </w:rPr>
+    </w:lvl>
+    <w:lvl w:ilvl="4" w:tentative="1">
+      <w:start w:val="1"/>
+      <w:numFmt w:val="bullet"/>
+      <w:lvlText w:val=""/>
+      <w:lvlJc w:val="left"/>
+      <w:pPr>
+        <w:tabs>
+          <w:tab w:val="num" w:pos="3600"/>
+        </w:tabs>
+        <w:ind w:left="3600" w:hanging="360"/>
+      </w:pPr>
+      <w:rPr>
+        <w:rFonts w:ascii="Wingdings" w:hAnsi="Wingdings" w:hint="default"/>
+        <w:sz w:val="20"/>
+      </w:rPr>
+    </w:lvl>
+    <w:lvl w:ilvl="5" w:tentative="1">
+      <w:start w:val="1"/>
+      <w:numFmt w:val="bullet"/>
+      <w:lvlText w:val=""/>
+      <w:lvlJc w:val="left"/>
+      <w:pPr>
+        <w:tabs>
+          <w:tab w:val="num" w:pos="4320"/>
+        </w:tabs>
+        <w:ind w:left="4320" w:hanging="360"/>
+      </w:pPr>
+      <w:rPr>
+        <w:rFonts w:ascii="Wingdings" w:hAnsi="Wingdings" w:hint="default"/>
+        <w:sz w:val="20"/>
+      </w:rPr>
+    </w:lvl>
+    <w:lvl w:ilvl="6" w:tentative="1">
+      <w:start w:val="1"/>
+      <w:numFmt w:val="bullet"/>
+      <w:lvlText w:val=""/>
+      <w:lvlJc w:val="left"/>
+      <w:pPr>
+        <w:tabs>
+          <w:tab w:val="num" w:pos="5040"/>
+        </w:tabs>
+        <w:ind w:left="5040" w:hanging="360"/>
+      </w:pPr>
+      <w:rPr>
+        <w:rFonts w:ascii="Wingdings" w:hAnsi="Wingdings" w:hint="default"/>
+        <w:sz w:val="20"/>
+      </w:rPr>
+    </w:lvl>
+    <w:lvl w:ilvl="7" w:tentative="1">
+      <w:start w:val="1"/>
+      <w:numFmt w:val="bullet"/>
+      <w:lvlText w:val=""/>
+      <w:lvlJc w:val="left"/>
+      <w:pPr>
+        <w:tabs>
+          <w:tab w:val="num" w:pos="5760"/>
+        </w:tabs>
+        <w:ind w:left="5760" w:hanging="360"/>
+      </w:pPr>
+      <w:rPr>
+        <w:rFonts w:ascii="Wingdings" w:hAnsi="Wingdings" w:hint="default"/>
+        <w:sz w:val="20"/>
+      </w:rPr>
+    </w:lvl>
+    <w:lvl w:ilvl="8" w:tentative="1">
+      <w:start w:val="1"/>
+      <w:numFmt w:val="bullet"/>
+      <w:lvlText w:val=""/>
+      <w:lvlJc w:val="left"/>
+      <w:pPr>
+        <w:tabs>
+          <w:tab w:val="num" w:pos="6480"/>
+        </w:tabs>
+        <w:ind w:left="6480" w:hanging="360"/>
+      </w:pPr>
+      <w:rPr>
+        <w:rFonts w:ascii="Wingdings" w:hAnsi="Wingdings" w:hint="default"/>
+        <w:sz w:val="20"/>
+      </w:rPr>
+    </w:lvl>
+  </w:abstractNum>
+  <w:abstractNum w:abstractNumId="31" w15:restartNumberingAfterBreak="0">
     <w:nsid w:val="680E2499"/>
     <w:multiLevelType w:val="multilevel"/>
     <w:tmpl w:val="5E8C76C6"/>
@@ -5890,7 +8313,7 @@
       </w:rPr>
     </w:lvl>
   </w:abstractNum>
-  <w:abstractNum w:abstractNumId="24" w15:restartNumberingAfterBreak="0">
+  <w:abstractNum w:abstractNumId="32" w15:restartNumberingAfterBreak="0">
     <w:nsid w:val="6BCE1CE3"/>
     <w:multiLevelType w:val="multilevel"/>
     <w:tmpl w:val="DDCEA290"/>
@@ -6039,7 +8462,305 @@
       </w:rPr>
     </w:lvl>
   </w:abstractNum>
-  <w:abstractNum w:abstractNumId="25" w15:restartNumberingAfterBreak="0">
+  <w:abstractNum w:abstractNumId="33" w15:restartNumberingAfterBreak="0">
+    <w:nsid w:val="6BF450D9"/>
+    <w:multiLevelType w:val="multilevel"/>
+    <w:tmpl w:val="CC6A84A2"/>
+    <w:lvl w:ilvl="0">
+      <w:start w:val="1"/>
+      <w:numFmt w:val="bullet"/>
+      <w:lvlText w:val=""/>
+      <w:lvlJc w:val="left"/>
+      <w:pPr>
+        <w:tabs>
+          <w:tab w:val="num" w:pos="720"/>
+        </w:tabs>
+        <w:ind w:left="720" w:hanging="360"/>
+      </w:pPr>
+      <w:rPr>
+        <w:rFonts w:ascii="Symbol" w:hAnsi="Symbol" w:hint="default"/>
+        <w:sz w:val="20"/>
+      </w:rPr>
+    </w:lvl>
+    <w:lvl w:ilvl="1" w:tentative="1">
+      <w:start w:val="1"/>
+      <w:numFmt w:val="bullet"/>
+      <w:lvlText w:val="o"/>
+      <w:lvlJc w:val="left"/>
+      <w:pPr>
+        <w:tabs>
+          <w:tab w:val="num" w:pos="1440"/>
+        </w:tabs>
+        <w:ind w:left="1440" w:hanging="360"/>
+      </w:pPr>
+      <w:rPr>
+        <w:rFonts w:ascii="Courier New" w:hAnsi="Courier New" w:hint="default"/>
+        <w:sz w:val="20"/>
+      </w:rPr>
+    </w:lvl>
+    <w:lvl w:ilvl="2" w:tentative="1">
+      <w:start w:val="1"/>
+      <w:numFmt w:val="bullet"/>
+      <w:lvlText w:val=""/>
+      <w:lvlJc w:val="left"/>
+      <w:pPr>
+        <w:tabs>
+          <w:tab w:val="num" w:pos="2160"/>
+        </w:tabs>
+        <w:ind w:left="2160" w:hanging="360"/>
+      </w:pPr>
+      <w:rPr>
+        <w:rFonts w:ascii="Wingdings" w:hAnsi="Wingdings" w:hint="default"/>
+        <w:sz w:val="20"/>
+      </w:rPr>
+    </w:lvl>
+    <w:lvl w:ilvl="3" w:tentative="1">
+      <w:start w:val="1"/>
+      <w:numFmt w:val="bullet"/>
+      <w:lvlText w:val=""/>
+      <w:lvlJc w:val="left"/>
+      <w:pPr>
+        <w:tabs>
+          <w:tab w:val="num" w:pos="2880"/>
+        </w:tabs>
+        <w:ind w:left="2880" w:hanging="360"/>
+      </w:pPr>
+      <w:rPr>
+        <w:rFonts w:ascii="Wingdings" w:hAnsi="Wingdings" w:hint="default"/>
+        <w:sz w:val="20"/>
+      </w:rPr>
+    </w:lvl>
+    <w:lvl w:ilvl="4" w:tentative="1">
+      <w:start w:val="1"/>
+      <w:numFmt w:val="bullet"/>
+      <w:lvlText w:val=""/>
+      <w:lvlJc w:val="left"/>
+      <w:pPr>
+        <w:tabs>
+          <w:tab w:val="num" w:pos="3600"/>
+        </w:tabs>
+        <w:ind w:left="3600" w:hanging="360"/>
+      </w:pPr>
+      <w:rPr>
+        <w:rFonts w:ascii="Wingdings" w:hAnsi="Wingdings" w:hint="default"/>
+        <w:sz w:val="20"/>
+      </w:rPr>
+    </w:lvl>
+    <w:lvl w:ilvl="5" w:tentative="1">
+      <w:start w:val="1"/>
+      <w:numFmt w:val="bullet"/>
+      <w:lvlText w:val=""/>
+      <w:lvlJc w:val="left"/>
+      <w:pPr>
+        <w:tabs>
+          <w:tab w:val="num" w:pos="4320"/>
+        </w:tabs>
+        <w:ind w:left="4320" w:hanging="360"/>
+      </w:pPr>
+      <w:rPr>
+        <w:rFonts w:ascii="Wingdings" w:hAnsi="Wingdings" w:hint="default"/>
+        <w:sz w:val="20"/>
+      </w:rPr>
+    </w:lvl>
+    <w:lvl w:ilvl="6" w:tentative="1">
+      <w:start w:val="1"/>
+      <w:numFmt w:val="bullet"/>
+      <w:lvlText w:val=""/>
+      <w:lvlJc w:val="left"/>
+      <w:pPr>
+        <w:tabs>
+          <w:tab w:val="num" w:pos="5040"/>
+        </w:tabs>
+        <w:ind w:left="5040" w:hanging="360"/>
+      </w:pPr>
+      <w:rPr>
+        <w:rFonts w:ascii="Wingdings" w:hAnsi="Wingdings" w:hint="default"/>
+        <w:sz w:val="20"/>
+      </w:rPr>
+    </w:lvl>
+    <w:lvl w:ilvl="7" w:tentative="1">
+      <w:start w:val="1"/>
+      <w:numFmt w:val="bullet"/>
+      <w:lvlText w:val=""/>
+      <w:lvlJc w:val="left"/>
+      <w:pPr>
+        <w:tabs>
+          <w:tab w:val="num" w:pos="5760"/>
+        </w:tabs>
+        <w:ind w:left="5760" w:hanging="360"/>
+      </w:pPr>
+      <w:rPr>
+        <w:rFonts w:ascii="Wingdings" w:hAnsi="Wingdings" w:hint="default"/>
+        <w:sz w:val="20"/>
+      </w:rPr>
+    </w:lvl>
+    <w:lvl w:ilvl="8" w:tentative="1">
+      <w:start w:val="1"/>
+      <w:numFmt w:val="bullet"/>
+      <w:lvlText w:val=""/>
+      <w:lvlJc w:val="left"/>
+      <w:pPr>
+        <w:tabs>
+          <w:tab w:val="num" w:pos="6480"/>
+        </w:tabs>
+        <w:ind w:left="6480" w:hanging="360"/>
+      </w:pPr>
+      <w:rPr>
+        <w:rFonts w:ascii="Wingdings" w:hAnsi="Wingdings" w:hint="default"/>
+        <w:sz w:val="20"/>
+      </w:rPr>
+    </w:lvl>
+  </w:abstractNum>
+  <w:abstractNum w:abstractNumId="34" w15:restartNumberingAfterBreak="0">
+    <w:nsid w:val="6E253FFA"/>
+    <w:multiLevelType w:val="multilevel"/>
+    <w:tmpl w:val="482C2014"/>
+    <w:lvl w:ilvl="0">
+      <w:start w:val="1"/>
+      <w:numFmt w:val="bullet"/>
+      <w:lvlText w:val=""/>
+      <w:lvlJc w:val="left"/>
+      <w:pPr>
+        <w:tabs>
+          <w:tab w:val="num" w:pos="720"/>
+        </w:tabs>
+        <w:ind w:left="720" w:hanging="360"/>
+      </w:pPr>
+      <w:rPr>
+        <w:rFonts w:ascii="Symbol" w:hAnsi="Symbol" w:hint="default"/>
+        <w:sz w:val="20"/>
+      </w:rPr>
+    </w:lvl>
+    <w:lvl w:ilvl="1" w:tentative="1">
+      <w:start w:val="1"/>
+      <w:numFmt w:val="bullet"/>
+      <w:lvlText w:val="o"/>
+      <w:lvlJc w:val="left"/>
+      <w:pPr>
+        <w:tabs>
+          <w:tab w:val="num" w:pos="1440"/>
+        </w:tabs>
+        <w:ind w:left="1440" w:hanging="360"/>
+      </w:pPr>
+      <w:rPr>
+        <w:rFonts w:ascii="Courier New" w:hAnsi="Courier New" w:hint="default"/>
+        <w:sz w:val="20"/>
+      </w:rPr>
+    </w:lvl>
+    <w:lvl w:ilvl="2" w:tentative="1">
+      <w:start w:val="1"/>
+      <w:numFmt w:val="bullet"/>
+      <w:lvlText w:val=""/>
+      <w:lvlJc w:val="left"/>
+      <w:pPr>
+        <w:tabs>
+          <w:tab w:val="num" w:pos="2160"/>
+        </w:tabs>
+        <w:ind w:left="2160" w:hanging="360"/>
+      </w:pPr>
+      <w:rPr>
+        <w:rFonts w:ascii="Wingdings" w:hAnsi="Wingdings" w:hint="default"/>
+        <w:sz w:val="20"/>
+      </w:rPr>
+    </w:lvl>
+    <w:lvl w:ilvl="3" w:tentative="1">
+      <w:start w:val="1"/>
+      <w:numFmt w:val="bullet"/>
+      <w:lvlText w:val=""/>
+      <w:lvlJc w:val="left"/>
+      <w:pPr>
+        <w:tabs>
+          <w:tab w:val="num" w:pos="2880"/>
+        </w:tabs>
+        <w:ind w:left="2880" w:hanging="360"/>
+      </w:pPr>
+      <w:rPr>
+        <w:rFonts w:ascii="Wingdings" w:hAnsi="Wingdings" w:hint="default"/>
+        <w:sz w:val="20"/>
+      </w:rPr>
+    </w:lvl>
+    <w:lvl w:ilvl="4" w:tentative="1">
+      <w:start w:val="1"/>
+      <w:numFmt w:val="bullet"/>
+      <w:lvlText w:val=""/>
+      <w:lvlJc w:val="left"/>
+      <w:pPr>
+        <w:tabs>
+          <w:tab w:val="num" w:pos="3600"/>
+        </w:tabs>
+        <w:ind w:left="3600" w:hanging="360"/>
+      </w:pPr>
+      <w:rPr>
+        <w:rFonts w:ascii="Wingdings" w:hAnsi="Wingdings" w:hint="default"/>
+        <w:sz w:val="20"/>
+      </w:rPr>
+    </w:lvl>
+    <w:lvl w:ilvl="5" w:tentative="1">
+      <w:start w:val="1"/>
+      <w:numFmt w:val="bullet"/>
+      <w:lvlText w:val=""/>
+      <w:lvlJc w:val="left"/>
+      <w:pPr>
+        <w:tabs>
+          <w:tab w:val="num" w:pos="4320"/>
+        </w:tabs>
+        <w:ind w:left="4320" w:hanging="360"/>
+      </w:pPr>
+      <w:rPr>
+        <w:rFonts w:ascii="Wingdings" w:hAnsi="Wingdings" w:hint="default"/>
+        <w:sz w:val="20"/>
+      </w:rPr>
+    </w:lvl>
+    <w:lvl w:ilvl="6" w:tentative="1">
+      <w:start w:val="1"/>
+      <w:numFmt w:val="bullet"/>
+      <w:lvlText w:val=""/>
+      <w:lvlJc w:val="left"/>
+      <w:pPr>
+        <w:tabs>
+          <w:tab w:val="num" w:pos="5040"/>
+        </w:tabs>
+        <w:ind w:left="5040" w:hanging="360"/>
+      </w:pPr>
+      <w:rPr>
+        <w:rFonts w:ascii="Wingdings" w:hAnsi="Wingdings" w:hint="default"/>
+        <w:sz w:val="20"/>
+      </w:rPr>
+    </w:lvl>
+    <w:lvl w:ilvl="7" w:tentative="1">
+      <w:start w:val="1"/>
+      <w:numFmt w:val="bullet"/>
+      <w:lvlText w:val=""/>
+      <w:lvlJc w:val="left"/>
+      <w:pPr>
+        <w:tabs>
+          <w:tab w:val="num" w:pos="5760"/>
+        </w:tabs>
+        <w:ind w:left="5760" w:hanging="360"/>
+      </w:pPr>
+      <w:rPr>
+        <w:rFonts w:ascii="Wingdings" w:hAnsi="Wingdings" w:hint="default"/>
+        <w:sz w:val="20"/>
+      </w:rPr>
+    </w:lvl>
+    <w:lvl w:ilvl="8" w:tentative="1">
+      <w:start w:val="1"/>
+      <w:numFmt w:val="bullet"/>
+      <w:lvlText w:val=""/>
+      <w:lvlJc w:val="left"/>
+      <w:pPr>
+        <w:tabs>
+          <w:tab w:val="num" w:pos="6480"/>
+        </w:tabs>
+        <w:ind w:left="6480" w:hanging="360"/>
+      </w:pPr>
+      <w:rPr>
+        <w:rFonts w:ascii="Wingdings" w:hAnsi="Wingdings" w:hint="default"/>
+        <w:sz w:val="20"/>
+      </w:rPr>
+    </w:lvl>
+  </w:abstractNum>
+  <w:abstractNum w:abstractNumId="35" w15:restartNumberingAfterBreak="0">
     <w:nsid w:val="700707B1"/>
     <w:multiLevelType w:val="multilevel"/>
     <w:tmpl w:val="6818CD6C"/>
@@ -6188,7 +8909,7 @@
       </w:rPr>
     </w:lvl>
   </w:abstractNum>
-  <w:abstractNum w:abstractNumId="26" w15:restartNumberingAfterBreak="0">
+  <w:abstractNum w:abstractNumId="36" w15:restartNumberingAfterBreak="0">
     <w:nsid w:val="744B2DC4"/>
     <w:multiLevelType w:val="multilevel"/>
     <w:tmpl w:val="C97C225C"/>
@@ -6337,7 +9058,7 @@
       </w:rPr>
     </w:lvl>
   </w:abstractNum>
-  <w:abstractNum w:abstractNumId="27" w15:restartNumberingAfterBreak="0">
+  <w:abstractNum w:abstractNumId="37" w15:restartNumberingAfterBreak="0">
     <w:nsid w:val="75F92AB9"/>
     <w:multiLevelType w:val="multilevel"/>
     <w:tmpl w:val="6F2EC8CC"/>
@@ -6486,7 +9207,7 @@
       </w:rPr>
     </w:lvl>
   </w:abstractNum>
-  <w:abstractNum w:abstractNumId="28" w15:restartNumberingAfterBreak="0">
+  <w:abstractNum w:abstractNumId="38" w15:restartNumberingAfterBreak="0">
     <w:nsid w:val="77A36D1E"/>
     <w:multiLevelType w:val="multilevel"/>
     <w:tmpl w:val="C232B272"/>
@@ -6635,7 +9356,156 @@
       </w:rPr>
     </w:lvl>
   </w:abstractNum>
-  <w:abstractNum w:abstractNumId="29" w15:restartNumberingAfterBreak="0">
+  <w:abstractNum w:abstractNumId="39" w15:restartNumberingAfterBreak="0">
+    <w:nsid w:val="7A241B3A"/>
+    <w:multiLevelType w:val="multilevel"/>
+    <w:tmpl w:val="77D21678"/>
+    <w:lvl w:ilvl="0">
+      <w:start w:val="1"/>
+      <w:numFmt w:val="bullet"/>
+      <w:lvlText w:val=""/>
+      <w:lvlJc w:val="left"/>
+      <w:pPr>
+        <w:tabs>
+          <w:tab w:val="num" w:pos="720"/>
+        </w:tabs>
+        <w:ind w:left="720" w:hanging="360"/>
+      </w:pPr>
+      <w:rPr>
+        <w:rFonts w:ascii="Symbol" w:hAnsi="Symbol" w:hint="default"/>
+        <w:sz w:val="20"/>
+      </w:rPr>
+    </w:lvl>
+    <w:lvl w:ilvl="1" w:tentative="1">
+      <w:start w:val="1"/>
+      <w:numFmt w:val="bullet"/>
+      <w:lvlText w:val="o"/>
+      <w:lvlJc w:val="left"/>
+      <w:pPr>
+        <w:tabs>
+          <w:tab w:val="num" w:pos="1440"/>
+        </w:tabs>
+        <w:ind w:left="1440" w:hanging="360"/>
+      </w:pPr>
+      <w:rPr>
+        <w:rFonts w:ascii="Courier New" w:hAnsi="Courier New" w:hint="default"/>
+        <w:sz w:val="20"/>
+      </w:rPr>
+    </w:lvl>
+    <w:lvl w:ilvl="2" w:tentative="1">
+      <w:start w:val="1"/>
+      <w:numFmt w:val="bullet"/>
+      <w:lvlText w:val=""/>
+      <w:lvlJc w:val="left"/>
+      <w:pPr>
+        <w:tabs>
+          <w:tab w:val="num" w:pos="2160"/>
+        </w:tabs>
+        <w:ind w:left="2160" w:hanging="360"/>
+      </w:pPr>
+      <w:rPr>
+        <w:rFonts w:ascii="Wingdings" w:hAnsi="Wingdings" w:hint="default"/>
+        <w:sz w:val="20"/>
+      </w:rPr>
+    </w:lvl>
+    <w:lvl w:ilvl="3" w:tentative="1">
+      <w:start w:val="1"/>
+      <w:numFmt w:val="bullet"/>
+      <w:lvlText w:val=""/>
+      <w:lvlJc w:val="left"/>
+      <w:pPr>
+        <w:tabs>
+          <w:tab w:val="num" w:pos="2880"/>
+        </w:tabs>
+        <w:ind w:left="2880" w:hanging="360"/>
+      </w:pPr>
+      <w:rPr>
+        <w:rFonts w:ascii="Wingdings" w:hAnsi="Wingdings" w:hint="default"/>
+        <w:sz w:val="20"/>
+      </w:rPr>
+    </w:lvl>
+    <w:lvl w:ilvl="4" w:tentative="1">
+      <w:start w:val="1"/>
+      <w:numFmt w:val="bullet"/>
+      <w:lvlText w:val=""/>
+      <w:lvlJc w:val="left"/>
+      <w:pPr>
+        <w:tabs>
+          <w:tab w:val="num" w:pos="3600"/>
+        </w:tabs>
+        <w:ind w:left="3600" w:hanging="360"/>
+      </w:pPr>
+      <w:rPr>
+        <w:rFonts w:ascii="Wingdings" w:hAnsi="Wingdings" w:hint="default"/>
+        <w:sz w:val="20"/>
+      </w:rPr>
+    </w:lvl>
+    <w:lvl w:ilvl="5" w:tentative="1">
+      <w:start w:val="1"/>
+      <w:numFmt w:val="bullet"/>
+      <w:lvlText w:val=""/>
+      <w:lvlJc w:val="left"/>
+      <w:pPr>
+        <w:tabs>
+          <w:tab w:val="num" w:pos="4320"/>
+        </w:tabs>
+        <w:ind w:left="4320" w:hanging="360"/>
+      </w:pPr>
+      <w:rPr>
+        <w:rFonts w:ascii="Wingdings" w:hAnsi="Wingdings" w:hint="default"/>
+        <w:sz w:val="20"/>
+      </w:rPr>
+    </w:lvl>
+    <w:lvl w:ilvl="6" w:tentative="1">
+      <w:start w:val="1"/>
+      <w:numFmt w:val="bullet"/>
+      <w:lvlText w:val=""/>
+      <w:lvlJc w:val="left"/>
+      <w:pPr>
+        <w:tabs>
+          <w:tab w:val="num" w:pos="5040"/>
+        </w:tabs>
+        <w:ind w:left="5040" w:hanging="360"/>
+      </w:pPr>
+      <w:rPr>
+        <w:rFonts w:ascii="Wingdings" w:hAnsi="Wingdings" w:hint="default"/>
+        <w:sz w:val="20"/>
+      </w:rPr>
+    </w:lvl>
+    <w:lvl w:ilvl="7" w:tentative="1">
+      <w:start w:val="1"/>
+      <w:numFmt w:val="bullet"/>
+      <w:lvlText w:val=""/>
+      <w:lvlJc w:val="left"/>
+      <w:pPr>
+        <w:tabs>
+          <w:tab w:val="num" w:pos="5760"/>
+        </w:tabs>
+        <w:ind w:left="5760" w:hanging="360"/>
+      </w:pPr>
+      <w:rPr>
+        <w:rFonts w:ascii="Wingdings" w:hAnsi="Wingdings" w:hint="default"/>
+        <w:sz w:val="20"/>
+      </w:rPr>
+    </w:lvl>
+    <w:lvl w:ilvl="8" w:tentative="1">
+      <w:start w:val="1"/>
+      <w:numFmt w:val="bullet"/>
+      <w:lvlText w:val=""/>
+      <w:lvlJc w:val="left"/>
+      <w:pPr>
+        <w:tabs>
+          <w:tab w:val="num" w:pos="6480"/>
+        </w:tabs>
+        <w:ind w:left="6480" w:hanging="360"/>
+      </w:pPr>
+      <w:rPr>
+        <w:rFonts w:ascii="Wingdings" w:hAnsi="Wingdings" w:hint="default"/>
+        <w:sz w:val="20"/>
+      </w:rPr>
+    </w:lvl>
+  </w:abstractNum>
+  <w:abstractNum w:abstractNumId="40" w15:restartNumberingAfterBreak="0">
     <w:nsid w:val="7D491A98"/>
     <w:multiLevelType w:val="multilevel"/>
     <w:tmpl w:val="BC94289C"/>
@@ -6748,7 +9618,7 @@
       </w:pPr>
     </w:lvl>
   </w:abstractNum>
-  <w:abstractNum w:abstractNumId="30" w15:restartNumberingAfterBreak="0">
+  <w:abstractNum w:abstractNumId="41" w15:restartNumberingAfterBreak="0">
     <w:nsid w:val="7F9A0C95"/>
     <w:multiLevelType w:val="multilevel"/>
     <w:tmpl w:val="A2A07284"/>
@@ -6862,97 +9732,130 @@
     </w:lvl>
   </w:abstractNum>
   <w:num w:numId="1">
-    <w:abstractNumId w:val="7"/>
+    <w:abstractNumId w:val="9"/>
   </w:num>
   <w:num w:numId="2">
-    <w:abstractNumId w:val="17"/>
+    <w:abstractNumId w:val="23"/>
   </w:num>
   <w:num w:numId="3">
-    <w:abstractNumId w:val="16"/>
+    <w:abstractNumId w:val="21"/>
   </w:num>
   <w:num w:numId="4">
-    <w:abstractNumId w:val="19"/>
+    <w:abstractNumId w:val="25"/>
   </w:num>
   <w:num w:numId="5">
-    <w:abstractNumId w:val="29"/>
+    <w:abstractNumId w:val="40"/>
   </w:num>
   <w:num w:numId="6">
-    <w:abstractNumId w:val="8"/>
+    <w:abstractNumId w:val="10"/>
   </w:num>
   <w:num w:numId="7">
-    <w:abstractNumId w:val="20"/>
+    <w:abstractNumId w:val="26"/>
   </w:num>
   <w:num w:numId="8">
     <w:abstractNumId w:val="2"/>
   </w:num>
   <w:num w:numId="9">
-    <w:abstractNumId w:val="21"/>
+    <w:abstractNumId w:val="27"/>
   </w:num>
   <w:num w:numId="10">
-    <w:abstractNumId w:val="24"/>
+    <w:abstractNumId w:val="32"/>
   </w:num>
   <w:num w:numId="11">
-    <w:abstractNumId w:val="25"/>
+    <w:abstractNumId w:val="35"/>
   </w:num>
   <w:num w:numId="12">
-    <w:abstractNumId w:val="11"/>
+    <w:abstractNumId w:val="14"/>
   </w:num>
   <w:num w:numId="13">
-    <w:abstractNumId w:val="5"/>
+    <w:abstractNumId w:val="6"/>
   </w:num>
   <w:num w:numId="14">
     <w:abstractNumId w:val="1"/>
   </w:num>
   <w:num w:numId="15">
-    <w:abstractNumId w:val="30"/>
+    <w:abstractNumId w:val="41"/>
   </w:num>
   <w:num w:numId="16">
-    <w:abstractNumId w:val="28"/>
+    <w:abstractNumId w:val="38"/>
   </w:num>
   <w:num w:numId="17">
-    <w:abstractNumId w:val="4"/>
+    <w:abstractNumId w:val="5"/>
   </w:num>
   <w:num w:numId="18">
-    <w:abstractNumId w:val="23"/>
+    <w:abstractNumId w:val="31"/>
   </w:num>
   <w:num w:numId="19">
-    <w:abstractNumId w:val="27"/>
+    <w:abstractNumId w:val="37"/>
   </w:num>
   <w:num w:numId="20">
-    <w:abstractNumId w:val="22"/>
+    <w:abstractNumId w:val="28"/>
   </w:num>
   <w:num w:numId="21">
     <w:abstractNumId w:val="0"/>
   </w:num>
   <w:num w:numId="22">
+    <w:abstractNumId w:val="24"/>
+  </w:num>
+  <w:num w:numId="23">
+    <w:abstractNumId w:val="36"/>
+  </w:num>
+  <w:num w:numId="24">
+    <w:abstractNumId w:val="15"/>
+  </w:num>
+  <w:num w:numId="25">
+    <w:abstractNumId w:val="17"/>
+  </w:num>
+  <w:num w:numId="26">
     <w:abstractNumId w:val="18"/>
   </w:num>
-  <w:num w:numId="23">
-    <w:abstractNumId w:val="26"/>
-  </w:num>
-  <w:num w:numId="24">
-    <w:abstractNumId w:val="12"/>
-  </w:num>
-  <w:num w:numId="25">
-    <w:abstractNumId w:val="13"/>
-  </w:num>
-  <w:num w:numId="26">
-    <w:abstractNumId w:val="14"/>
-  </w:num>
   <w:num w:numId="27">
-    <w:abstractNumId w:val="6"/>
+    <w:abstractNumId w:val="7"/>
   </w:num>
   <w:num w:numId="28">
     <w:abstractNumId w:val="3"/>
   </w:num>
   <w:num w:numId="29">
-    <w:abstractNumId w:val="15"/>
+    <w:abstractNumId w:val="20"/>
   </w:num>
   <w:num w:numId="30">
-    <w:abstractNumId w:val="10"/>
+    <w:abstractNumId w:val="12"/>
   </w:num>
   <w:num w:numId="31">
-    <w:abstractNumId w:val="9"/>
+    <w:abstractNumId w:val="11"/>
+  </w:num>
+  <w:num w:numId="32">
+    <w:abstractNumId w:val="33"/>
+  </w:num>
+  <w:num w:numId="33">
+    <w:abstractNumId w:val="34"/>
+  </w:num>
+  <w:num w:numId="34">
+    <w:abstractNumId w:val="4"/>
+  </w:num>
+  <w:num w:numId="35">
+    <w:abstractNumId w:val="8"/>
+  </w:num>
+  <w:num w:numId="36">
+    <w:abstractNumId w:val="29"/>
+  </w:num>
+  <w:num w:numId="37">
+    <w:abstractNumId w:val="30"/>
+  </w:num>
+  <w:num w:numId="38">
+    <w:abstractNumId w:val="16"/>
+  </w:num>
+  <w:num w:numId="39">
+    <w:abstractNumId w:val="39"/>
+  </w:num>
+  <w:num w:numId="40">
+    <w:abstractNumId w:val="22"/>
+  </w:num>
+  <w:num w:numId="41">
+    <w:abstractNumId w:val="13"/>
+  </w:num>
+  <w:num w:numId="42">
+    <w:abstractNumId w:val="19"/>
   </w:num>
 </w:numbering>
 </file>
@@ -7552,6 +10455,138 @@
       <w:iCs/>
     </w:rPr>
   </w:style>
+  <w:style w:type="paragraph" w:styleId="lfej">
+    <w:name w:val="header"/>
+    <w:basedOn w:val="Norml"/>
+    <w:link w:val="lfejChar"/>
+    <w:uiPriority w:val="99"/>
+    <w:unhideWhenUsed/>
+    <w:rsid w:val="00541E1D"/>
+    <w:pPr>
+      <w:tabs>
+        <w:tab w:val="center" w:pos="4536"/>
+        <w:tab w:val="right" w:pos="9072"/>
+      </w:tabs>
+      <w:spacing w:after="0" w:line="240" w:lineRule="auto"/>
+    </w:pPr>
+  </w:style>
+  <w:style w:type="character" w:customStyle="1" w:styleId="lfejChar">
+    <w:name w:val="Élőfej Char"/>
+    <w:basedOn w:val="Bekezdsalapbettpusa"/>
+    <w:link w:val="lfej"/>
+    <w:uiPriority w:val="99"/>
+    <w:rsid w:val="00541E1D"/>
+  </w:style>
+  <w:style w:type="paragraph" w:styleId="llb">
+    <w:name w:val="footer"/>
+    <w:basedOn w:val="Norml"/>
+    <w:link w:val="llbChar"/>
+    <w:uiPriority w:val="99"/>
+    <w:unhideWhenUsed/>
+    <w:rsid w:val="00541E1D"/>
+    <w:pPr>
+      <w:tabs>
+        <w:tab w:val="center" w:pos="4536"/>
+        <w:tab w:val="right" w:pos="9072"/>
+      </w:tabs>
+      <w:spacing w:after="0" w:line="240" w:lineRule="auto"/>
+    </w:pPr>
+  </w:style>
+  <w:style w:type="character" w:customStyle="1" w:styleId="llbChar">
+    <w:name w:val="Élőláb Char"/>
+    <w:basedOn w:val="Bekezdsalapbettpusa"/>
+    <w:link w:val="llb"/>
+    <w:uiPriority w:val="99"/>
+    <w:rsid w:val="00541E1D"/>
+  </w:style>
+  <w:style w:type="character" w:styleId="Hiperhivatkozs">
+    <w:name w:val="Hyperlink"/>
+    <w:basedOn w:val="Bekezdsalapbettpusa"/>
+    <w:uiPriority w:val="99"/>
+    <w:unhideWhenUsed/>
+    <w:rsid w:val="009F7361"/>
+    <w:rPr>
+      <w:color w:val="0000FF"/>
+      <w:u w:val="single"/>
+    </w:rPr>
+  </w:style>
+  <w:style w:type="paragraph" w:styleId="HTML-kntformzott">
+    <w:name w:val="HTML Preformatted"/>
+    <w:basedOn w:val="Norml"/>
+    <w:link w:val="HTML-kntformzottChar"/>
+    <w:uiPriority w:val="99"/>
+    <w:unhideWhenUsed/>
+    <w:rsid w:val="009F7361"/>
+    <w:pPr>
+      <w:tabs>
+        <w:tab w:val="left" w:pos="916"/>
+        <w:tab w:val="left" w:pos="1832"/>
+        <w:tab w:val="left" w:pos="2748"/>
+        <w:tab w:val="left" w:pos="3664"/>
+        <w:tab w:val="left" w:pos="4580"/>
+        <w:tab w:val="left" w:pos="5496"/>
+        <w:tab w:val="left" w:pos="6412"/>
+        <w:tab w:val="left" w:pos="7328"/>
+        <w:tab w:val="left" w:pos="8244"/>
+        <w:tab w:val="left" w:pos="9160"/>
+        <w:tab w:val="left" w:pos="10076"/>
+        <w:tab w:val="left" w:pos="10992"/>
+        <w:tab w:val="left" w:pos="11908"/>
+        <w:tab w:val="left" w:pos="12824"/>
+        <w:tab w:val="left" w:pos="13740"/>
+        <w:tab w:val="left" w:pos="14656"/>
+      </w:tabs>
+      <w:spacing w:after="0" w:line="240" w:lineRule="auto"/>
+    </w:pPr>
+    <w:rPr>
+      <w:rFonts w:ascii="Courier New" w:eastAsia="Times New Roman" w:hAnsi="Courier New" w:cs="Courier New"/>
+      <w:sz w:val="20"/>
+      <w:szCs w:val="20"/>
+      <w:lang w:eastAsia="hu-HU"/>
+    </w:rPr>
+  </w:style>
+  <w:style w:type="character" w:customStyle="1" w:styleId="HTML-kntformzottChar">
+    <w:name w:val="HTML-ként formázott Char"/>
+    <w:basedOn w:val="Bekezdsalapbettpusa"/>
+    <w:link w:val="HTML-kntformzott"/>
+    <w:uiPriority w:val="99"/>
+    <w:rsid w:val="009F7361"/>
+    <w:rPr>
+      <w:rFonts w:ascii="Courier New" w:eastAsia="Times New Roman" w:hAnsi="Courier New" w:cs="Courier New"/>
+      <w:sz w:val="20"/>
+      <w:szCs w:val="20"/>
+      <w:lang w:eastAsia="hu-HU"/>
+    </w:rPr>
+  </w:style>
+  <w:style w:type="character" w:customStyle="1" w:styleId="hljs-builtin">
+    <w:name w:val="hljs-built_in"/>
+    <w:basedOn w:val="Bekezdsalapbettpusa"/>
+    <w:rsid w:val="009F7361"/>
+  </w:style>
+  <w:style w:type="character" w:styleId="Feloldatlanmegemlts">
+    <w:name w:val="Unresolved Mention"/>
+    <w:basedOn w:val="Bekezdsalapbettpusa"/>
+    <w:uiPriority w:val="99"/>
+    <w:semiHidden/>
+    <w:unhideWhenUsed/>
+    <w:rsid w:val="00F11F17"/>
+    <w:rPr>
+      <w:color w:val="605E5C"/>
+      <w:shd w:val="clear" w:color="auto" w:fill="E1DFDD"/>
+    </w:rPr>
+  </w:style>
+  <w:style w:type="character" w:styleId="Mrltotthiperhivatkozs">
+    <w:name w:val="FollowedHyperlink"/>
+    <w:basedOn w:val="Bekezdsalapbettpusa"/>
+    <w:uiPriority w:val="99"/>
+    <w:semiHidden/>
+    <w:unhideWhenUsed/>
+    <w:rsid w:val="00F11F17"/>
+    <w:rPr>
+      <w:color w:val="954F72" w:themeColor="followedHyperlink"/>
+      <w:u w:val="single"/>
+    </w:rPr>
+  </w:style>
 </w:styles>
 </file>
 

--- a/Fejlesztői dokumentáció.docx
+++ b/Fejlesztői dokumentáció.docx
@@ -35,13 +35,7 @@
         <w:pStyle w:val="Cmsor2"/>
       </w:pPr>
       <w:r>
-        <w:t>0</w:t>
-      </w:r>
-      <w:r>
-        <w:t xml:space="preserve">. </w:t>
-      </w:r>
-      <w:r>
-        <w:t>Program Futtatása</w:t>
+        <w:t>0. Program Futtatása</w:t>
       </w:r>
     </w:p>
     <w:p>
@@ -57,10 +51,7 @@
         <w:pStyle w:val="Cmsor3"/>
       </w:pPr>
       <w:r>
-        <w:t>0</w:t>
-      </w:r>
-      <w:r>
-        <w:t>.1 Szükséges szoftverek telepítése</w:t>
+        <w:t>0.1 Szükséges szoftverek telepítése</w:t>
       </w:r>
     </w:p>
     <w:p>
@@ -133,19 +124,7 @@
           <w:rPr>
             <w:rStyle w:val="Hiperhivatkozs"/>
           </w:rPr>
-          <w:t>hivatalos weboldalr</w:t>
-        </w:r>
-        <w:r>
-          <w:rPr>
-            <w:rStyle w:val="Hiperhivatkozs"/>
-          </w:rPr>
-          <w:t>ó</w:t>
-        </w:r>
-        <w:r>
-          <w:rPr>
-            <w:rStyle w:val="Hiperhivatkozs"/>
-          </w:rPr>
-          <w:t>l</w:t>
+          <w:t>hivatalos weboldalról</w:t>
         </w:r>
       </w:hyperlink>
       <w:r>
@@ -157,10 +136,7 @@
         <w:pStyle w:val="Cmsor3"/>
       </w:pPr>
       <w:r>
-        <w:t>0</w:t>
-      </w:r>
-      <w:r>
-        <w:t>.2 A projekt megnyitása és futtatása</w:t>
+        <w:t>0.2 A projekt megnyitása és futtatása</w:t>
       </w:r>
     </w:p>
     <w:p>
@@ -347,19 +323,7 @@
         <w:rPr>
           <w:rStyle w:val="Kiemels2"/>
         </w:rPr>
-        <w:t>"Nyi</w:t>
-      </w:r>
-      <w:r>
-        <w:rPr>
-          <w:rStyle w:val="Kiemels2"/>
-        </w:rPr>
-        <w:t>ss meg</w:t>
-      </w:r>
-      <w:r>
-        <w:rPr>
-          <w:rStyle w:val="Kiemels2"/>
-        </w:rPr>
-        <w:t xml:space="preserve"> egy projektet vagy megoldást"</w:t>
+        <w:t>"Nyiss meg egy projektet vagy megoldást"</w:t>
       </w:r>
       <w:r>
         <w:t xml:space="preserve"> (Open a project </w:t>
@@ -407,10 +371,7 @@
       </w:r>
       <w:proofErr w:type="spellEnd"/>
       <w:r>
-        <w:t xml:space="preserve"> kiterjesztésű fájlt</w:t>
-      </w:r>
-      <w:r>
-        <w:t>.</w:t>
+        <w:t xml:space="preserve"> kiterjesztésű fájlt.</w:t>
       </w:r>
     </w:p>
     <w:p>
@@ -562,19 +523,7 @@
           <w:rPr>
             <w:rStyle w:val="Hiperhivatkozs"/>
           </w:rPr>
-          <w:t>hivatalos ol</w:t>
-        </w:r>
-        <w:r>
-          <w:rPr>
-            <w:rStyle w:val="Hiperhivatkozs"/>
-          </w:rPr>
-          <w:t>d</w:t>
-        </w:r>
-        <w:r>
-          <w:rPr>
-            <w:rStyle w:val="Hiperhivatkozs"/>
-          </w:rPr>
-          <w:t>alról</w:t>
+          <w:t>hivatalos oldalról</w:t>
         </w:r>
       </w:hyperlink>
       <w:r>
@@ -2734,7 +2683,7 @@
           <w:lang w:eastAsia="hu-HU"/>
         </w:rPr>
         <w:pict>
-          <v:rect id="_x0000_i1029" style="width:0;height:.75pt" o:hralign="center" o:hrstd="t" o:hrnoshade="t" o:hr="t" fillcolor="#f8faff" stroked="f"/>
+          <v:rect id="_x0000_i1025" style="width:0;height:.75pt" o:hralign="center" o:hrstd="t" o:hrnoshade="t" o:hr="t" fillcolor="#f8faff" stroked="f"/>
         </w:pict>
       </w:r>
     </w:p>
@@ -2763,6 +2712,9 @@
         <w:pStyle w:val="Cmsor4"/>
       </w:pPr>
       <w:r>
+        <w:rPr>
+          <w:noProof/>
+        </w:rPr>
         <w:drawing>
           <wp:inline distT="0" distB="0" distL="0" distR="0" wp14:anchorId="5187FC34" wp14:editId="797B8E66">
             <wp:extent cx="5760720" cy="2139315"/>
@@ -2804,6 +2756,7 @@
         <w:t>Megjegyzés: A diagram szemlélteti a modellek hierarchiáját:</w:t>
       </w:r>
     </w:p>
+    <w:p/>
     <w:p>
       <w:pPr>
         <w:pStyle w:val="NormlWeb"/>
@@ -2814,6 +2767,7 @@
         <w:spacing w:before="0" w:beforeAutospacing="0"/>
       </w:pPr>
       <w:r>
+        <w:lastRenderedPageBreak/>
         <w:t>Egy </w:t>
       </w:r>
       <w:proofErr w:type="spellStart"/>
@@ -2843,7 +2797,6 @@
         <w:spacing w:before="0" w:beforeAutospacing="0"/>
       </w:pPr>
       <w:r>
-        <w:lastRenderedPageBreak/>
         <w:t>Egy </w:t>
       </w:r>
       <w:proofErr w:type="spellStart"/>
@@ -2889,7 +2842,13 @@
         <w:pStyle w:val="NormlWeb"/>
       </w:pPr>
       <w:r>
-        <w:t>A modellek a System.IO</w:t>
+        <w:t>A modellek a </w:t>
+      </w:r>
+      <w:r>
+        <w:rPr>
+          <w:b/>
+        </w:rPr>
+        <w:t>System.IO</w:t>
       </w:r>
       <w:r>
         <w:t xml:space="preserve"> és a </w:t>
@@ -2925,13 +2884,7 @@
         <w:pStyle w:val="Cmsor2"/>
       </w:pPr>
       <w:r>
-        <w:t xml:space="preserve">4. </w:t>
-      </w:r>
-      <w:r>
-        <w:t>M</w:t>
-      </w:r>
-      <w:r>
-        <w:t>űveletek</w:t>
+        <w:t>4. Műveletek</w:t>
       </w:r>
     </w:p>
     <w:p>
@@ -3289,7 +3242,10 @@
         <w:pStyle w:val="Cmsor3"/>
       </w:pPr>
       <w:r>
-        <w:t xml:space="preserve">4.1 Feladatkezelés GitHub </w:t>
+        <w:t>5</w:t>
+      </w:r>
+      <w:r>
+        <w:t xml:space="preserve">.1 Feladatkezelés GitHub </w:t>
       </w:r>
       <w:proofErr w:type="spellStart"/>
       <w:r>
@@ -3407,367 +3363,19 @@
     </w:p>
     <w:p>
       <w:pPr>
-        <w:pStyle w:val="Cmsor3"/>
-      </w:pPr>
-      <w:r>
-        <w:t xml:space="preserve">4.2 </w:t>
-      </w:r>
-      <w:proofErr w:type="spellStart"/>
-      <w:r>
-        <w:t>Issue</w:t>
-      </w:r>
-      <w:proofErr w:type="spellEnd"/>
-      <w:r>
-        <w:t>-k és feladatok</w:t>
-      </w:r>
-    </w:p>
-    <w:p>
-      <w:pPr>
-        <w:pStyle w:val="NormlWeb"/>
-      </w:pPr>
-      <w:r>
-        <w:lastRenderedPageBreak/>
-        <w:t xml:space="preserve">A fejlesztés során minden új funkcióhoz vagy hibajavításhoz </w:t>
-      </w:r>
-      <w:r>
-        <w:rPr>
-          <w:rStyle w:val="Kiemels2"/>
-        </w:rPr>
-        <w:t xml:space="preserve">külön GitHub </w:t>
-      </w:r>
-      <w:proofErr w:type="spellStart"/>
-      <w:r>
-        <w:rPr>
-          <w:rStyle w:val="Kiemels2"/>
-        </w:rPr>
-        <w:t>Issue</w:t>
-      </w:r>
-      <w:proofErr w:type="spellEnd"/>
-      <w:r>
-        <w:t xml:space="preserve">-t hoztunk létre. Az </w:t>
-      </w:r>
-      <w:proofErr w:type="spellStart"/>
-      <w:r>
-        <w:t>issue</w:t>
-      </w:r>
-      <w:proofErr w:type="spellEnd"/>
-      <w:r>
-        <w:t>-k tartalmazták:</w:t>
-      </w:r>
-    </w:p>
-    <w:p>
-      <w:pPr>
-        <w:numPr>
-          <w:ilvl w:val="0"/>
-          <w:numId w:val="41"/>
-        </w:numPr>
         <w:spacing w:before="100" w:beforeAutospacing="1" w:after="100" w:afterAutospacing="1" w:line="240" w:lineRule="auto"/>
       </w:pPr>
       <w:r>
-        <w:t>A feladat rövid leírását</w:t>
-      </w:r>
-    </w:p>
-    <w:p>
-      <w:pPr>
-        <w:numPr>
-          <w:ilvl w:val="0"/>
-          <w:numId w:val="41"/>
-        </w:numPr>
-        <w:spacing w:before="100" w:beforeAutospacing="1" w:after="100" w:afterAutospacing="1" w:line="240" w:lineRule="auto"/>
-      </w:pPr>
-      <w:r>
-        <w:t>Az elvárt eredményt vagy funkciót</w:t>
-      </w:r>
-    </w:p>
-    <w:p>
-      <w:pPr>
-        <w:numPr>
-          <w:ilvl w:val="0"/>
-          <w:numId w:val="41"/>
-        </w:numPr>
-        <w:spacing w:before="100" w:beforeAutospacing="1" w:after="100" w:afterAutospacing="1" w:line="240" w:lineRule="auto"/>
-      </w:pPr>
-      <w:r>
-        <w:t>Az esetleges problémákat vagy függőségeket</w:t>
-      </w:r>
-    </w:p>
-    <w:p>
-      <w:pPr>
-        <w:numPr>
-          <w:ilvl w:val="0"/>
-          <w:numId w:val="41"/>
-        </w:numPr>
-        <w:spacing w:before="100" w:beforeAutospacing="1" w:after="100" w:afterAutospacing="1" w:line="240" w:lineRule="auto"/>
-      </w:pPr>
-      <w:r>
-        <w:t>A felelőst, aki a feladatot végzi</w:t>
-      </w:r>
-    </w:p>
-    <w:p>
-      <w:pPr>
-        <w:pStyle w:val="NormlWeb"/>
-      </w:pPr>
-      <w:r>
-        <w:t xml:space="preserve">Minden </w:t>
-      </w:r>
-      <w:proofErr w:type="spellStart"/>
-      <w:r>
-        <w:t>issue</w:t>
-      </w:r>
-      <w:proofErr w:type="spellEnd"/>
-      <w:r>
-        <w:t xml:space="preserve"> egy fejlesztési ághoz (</w:t>
-      </w:r>
-      <w:proofErr w:type="spellStart"/>
-      <w:r>
-        <w:t>branch</w:t>
-      </w:r>
-      <w:proofErr w:type="spellEnd"/>
-      <w:r>
-        <w:t xml:space="preserve">) kapcsolódott, amelyet a munka befejezése után </w:t>
-      </w:r>
-      <w:proofErr w:type="spellStart"/>
-      <w:r>
-        <w:rPr>
-          <w:rStyle w:val="Kiemels2"/>
-        </w:rPr>
-        <w:t>pull</w:t>
-      </w:r>
-      <w:proofErr w:type="spellEnd"/>
-      <w:r>
-        <w:rPr>
-          <w:rStyle w:val="Kiemels2"/>
-        </w:rPr>
-        <w:t xml:space="preserve"> </w:t>
-      </w:r>
-      <w:proofErr w:type="spellStart"/>
-      <w:r>
-        <w:rPr>
-          <w:rStyle w:val="Kiemels2"/>
-        </w:rPr>
-        <w:t>request</w:t>
-      </w:r>
-      <w:proofErr w:type="spellEnd"/>
-      <w:r>
-        <w:t xml:space="preserve"> segítségével egyesítettünk a fő ággal.</w:t>
-      </w:r>
-    </w:p>
-    <w:p>
-      <w:pPr>
-        <w:pStyle w:val="Cmsor3"/>
-      </w:pPr>
-      <w:r>
-        <w:t xml:space="preserve">4.3 </w:t>
-      </w:r>
-      <w:proofErr w:type="spellStart"/>
-      <w:r>
-        <w:t>Pull</w:t>
-      </w:r>
-      <w:proofErr w:type="spellEnd"/>
-      <w:r>
-        <w:t xml:space="preserve"> </w:t>
-      </w:r>
-      <w:proofErr w:type="spellStart"/>
-      <w:r>
-        <w:t>Request</w:t>
-      </w:r>
-      <w:proofErr w:type="spellEnd"/>
-      <w:r>
-        <w:t>-ek és kódátvizsgálás</w:t>
-      </w:r>
-    </w:p>
-    <w:p>
-      <w:pPr>
-        <w:pStyle w:val="NormlWeb"/>
-      </w:pPr>
-      <w:r>
-        <w:t xml:space="preserve">Minden új fejlesztés vagy módosítás </w:t>
-      </w:r>
-      <w:proofErr w:type="spellStart"/>
-      <w:r>
-        <w:t>pull</w:t>
-      </w:r>
-      <w:proofErr w:type="spellEnd"/>
-      <w:r>
-        <w:t xml:space="preserve"> </w:t>
-      </w:r>
-      <w:proofErr w:type="spellStart"/>
-      <w:r>
-        <w:t>request</w:t>
-      </w:r>
-      <w:proofErr w:type="spellEnd"/>
-      <w:r>
-        <w:t xml:space="preserve"> (PR) formájában került be a fő kódbázisba. A PR-k előnyei:</w:t>
-      </w:r>
-    </w:p>
-    <w:p>
-      <w:pPr>
-        <w:numPr>
-          <w:ilvl w:val="0"/>
-          <w:numId w:val="42"/>
-        </w:numPr>
-        <w:spacing w:before="100" w:beforeAutospacing="1" w:after="100" w:afterAutospacing="1" w:line="240" w:lineRule="auto"/>
-      </w:pPr>
-      <w:r>
-        <w:t>Lehetőséget adtak a csapattagok számára, hogy átnézzék egymás kódját.</w:t>
-      </w:r>
-    </w:p>
-    <w:p>
-      <w:pPr>
-        <w:numPr>
-          <w:ilvl w:val="0"/>
-          <w:numId w:val="42"/>
-        </w:numPr>
-        <w:spacing w:before="100" w:beforeAutospacing="1" w:after="100" w:afterAutospacing="1" w:line="240" w:lineRule="auto"/>
-      </w:pPr>
-      <w:r>
-        <w:t>E</w:t>
-      </w:r>
-      <w:r>
-        <w:t xml:space="preserve">llenőrzések futottak le a </w:t>
-      </w:r>
-      <w:proofErr w:type="spellStart"/>
-      <w:r>
-        <w:t>merge</w:t>
-      </w:r>
-      <w:proofErr w:type="spellEnd"/>
-      <w:r>
-        <w:t xml:space="preserve"> előtt.</w:t>
-      </w:r>
-    </w:p>
-    <w:p>
-      <w:pPr>
-        <w:numPr>
-          <w:ilvl w:val="0"/>
-          <w:numId w:val="42"/>
-        </w:numPr>
-        <w:spacing w:before="100" w:beforeAutospacing="1" w:after="100" w:afterAutospacing="1" w:line="240" w:lineRule="auto"/>
-      </w:pPr>
-      <w:r>
-        <w:t>Kommenteket lehetett hagyni, ha javításokra volt szükség.</w:t>
-      </w:r>
-    </w:p>
-    <w:p>
-      <w:pPr>
-        <w:pStyle w:val="NormlWeb"/>
-      </w:pPr>
-      <w:r>
-        <w:t xml:space="preserve">A fejlesztési folyamat során folyamatosan dokumentáltuk a </w:t>
-      </w:r>
-      <w:proofErr w:type="spellStart"/>
-      <w:r>
-        <w:t>pull</w:t>
-      </w:r>
-      <w:proofErr w:type="spellEnd"/>
-      <w:r>
-        <w:t xml:space="preserve"> </w:t>
-      </w:r>
-      <w:proofErr w:type="spellStart"/>
-      <w:r>
-        <w:t>request-eket</w:t>
-      </w:r>
-      <w:proofErr w:type="spellEnd"/>
-      <w:r>
-        <w:t>, így könnyen visszakövethető volt, hogy melyik fejlesztés mikor és milyen formában került be az alkalmazásba.</w:t>
-      </w:r>
-    </w:p>
-    <w:p>
-      <w:pPr>
-        <w:pStyle w:val="Cmsor3"/>
-      </w:pPr>
-      <w:r>
-        <w:t>4.4 Hatékonyság és csapatmunka</w:t>
-      </w:r>
-    </w:p>
-    <w:p>
-      <w:pPr>
-        <w:pStyle w:val="NormlWeb"/>
-      </w:pPr>
-      <w:r>
-        <w:t xml:space="preserve">Ez a struktúra biztosította, hogy a fejlesztési folyamat jól szervezett, átlátható és hatékony legyen. Az </w:t>
-      </w:r>
-      <w:proofErr w:type="spellStart"/>
-      <w:r>
-        <w:t>issue</w:t>
-      </w:r>
-      <w:proofErr w:type="spellEnd"/>
-      <w:r>
-        <w:t>-k és PR-k használata segített elkerülni az átfedéseket a feladatok között, valamint gyors és hatékony hibajavítást tett lehetővé.</w:t>
-      </w:r>
-    </w:p>
-    <w:p>
-      <w:pPr>
-        <w:pStyle w:val="NormlWeb"/>
-      </w:pPr>
-      <w:r>
-        <w:t xml:space="preserve">A GitHub </w:t>
-      </w:r>
-      <w:proofErr w:type="spellStart"/>
-      <w:r>
-        <w:t>Projects</w:t>
-      </w:r>
-      <w:proofErr w:type="spellEnd"/>
-      <w:r>
-        <w:t xml:space="preserve">, </w:t>
-      </w:r>
-      <w:proofErr w:type="spellStart"/>
-      <w:r>
-        <w:t>issue</w:t>
-      </w:r>
-      <w:proofErr w:type="spellEnd"/>
-      <w:r>
-        <w:t xml:space="preserve">-k és </w:t>
-      </w:r>
-      <w:proofErr w:type="spellStart"/>
-      <w:r>
-        <w:t>pull</w:t>
-      </w:r>
-      <w:proofErr w:type="spellEnd"/>
-      <w:r>
-        <w:t xml:space="preserve"> </w:t>
-      </w:r>
-      <w:proofErr w:type="spellStart"/>
-      <w:r>
-        <w:t>request</w:t>
-      </w:r>
-      <w:proofErr w:type="spellEnd"/>
-      <w:r>
-        <w:t>-ek kombinációja lehetővé tette, hogy a csapat minden tagja tisztában legyen az aktuális feladatokkal, a fejlesztés állapotával, és hatékonyan tudjunk együtt dolgozni a projekt sikeres megvalósításán.</w:t>
-      </w:r>
-      <w:bookmarkStart w:id="0" w:name="_GoBack"/>
-      <w:bookmarkEnd w:id="0"/>
-    </w:p>
-    <w:p>
-      <w:pPr>
-        <w:spacing w:before="100" w:beforeAutospacing="1" w:after="100" w:afterAutospacing="1" w:line="240" w:lineRule="auto"/>
         <w:rPr>
           <w:rFonts w:ascii="Times New Roman" w:eastAsia="Times New Roman" w:hAnsi="Times New Roman" w:cs="Times New Roman"/>
+          <w:noProof/>
           <w:sz w:val="24"/>
           <w:szCs w:val="24"/>
           <w:lang w:eastAsia="hu-HU"/>
         </w:rPr>
-      </w:pPr>
-    </w:p>
-    <w:p>
-      <w:pPr>
-        <w:spacing w:before="100" w:beforeAutospacing="1" w:after="100" w:afterAutospacing="1" w:line="240" w:lineRule="auto"/>
-        <w:rPr>
-          <w:rFonts w:ascii="Times New Roman" w:eastAsia="Times New Roman" w:hAnsi="Times New Roman" w:cs="Times New Roman"/>
-          <w:sz w:val="24"/>
-          <w:szCs w:val="24"/>
-          <w:lang w:eastAsia="hu-HU"/>
-        </w:rPr>
-      </w:pPr>
-      <w:r>
-        <w:rPr>
-          <w:rFonts w:ascii="Times New Roman" w:eastAsia="Times New Roman" w:hAnsi="Times New Roman" w:cs="Times New Roman"/>
-          <w:sz w:val="24"/>
-          <w:szCs w:val="24"/>
-          <w:lang w:eastAsia="hu-HU"/>
-        </w:rPr>
         <w:lastRenderedPageBreak/>
         <w:drawing>
-          <wp:inline distT="0" distB="0" distL="0" distR="0" wp14:anchorId="6F6CC498" wp14:editId="582D72E4">
+          <wp:inline distT="0" distB="0" distL="0" distR="0" wp14:anchorId="34D5B8E1" wp14:editId="0622616A">
             <wp:extent cx="5760720" cy="2555875"/>
             <wp:effectExtent l="0" t="0" r="0" b="0"/>
             <wp:docPr id="3" name="Kép 3"/>
@@ -3802,6 +3410,385 @@
           </wp:inline>
         </w:drawing>
       </w:r>
+    </w:p>
+    <w:p>
+      <w:pPr>
+        <w:pStyle w:val="Cmsor3"/>
+      </w:pPr>
+      <w:r>
+        <w:t>5</w:t>
+      </w:r>
+      <w:r>
+        <w:t xml:space="preserve">.2 </w:t>
+      </w:r>
+      <w:proofErr w:type="spellStart"/>
+      <w:r>
+        <w:t>Issue</w:t>
+      </w:r>
+      <w:proofErr w:type="spellEnd"/>
+      <w:r>
+        <w:t>-k és feladatok</w:t>
+      </w:r>
+    </w:p>
+    <w:p>
+      <w:pPr>
+        <w:pStyle w:val="NormlWeb"/>
+      </w:pPr>
+      <w:r>
+        <w:t xml:space="preserve">A fejlesztés során minden új funkcióhoz vagy hibajavításhoz </w:t>
+      </w:r>
+      <w:r>
+        <w:rPr>
+          <w:rStyle w:val="Kiemels2"/>
+        </w:rPr>
+        <w:t xml:space="preserve">külön GitHub </w:t>
+      </w:r>
+      <w:proofErr w:type="spellStart"/>
+      <w:r>
+        <w:rPr>
+          <w:rStyle w:val="Kiemels2"/>
+        </w:rPr>
+        <w:t>Issue</w:t>
+      </w:r>
+      <w:proofErr w:type="spellEnd"/>
+      <w:r>
+        <w:t xml:space="preserve">-t hoztunk létre. Az </w:t>
+      </w:r>
+      <w:proofErr w:type="spellStart"/>
+      <w:r>
+        <w:t>issue</w:t>
+      </w:r>
+      <w:proofErr w:type="spellEnd"/>
+      <w:r>
+        <w:t>-k tartalmazták:</w:t>
+      </w:r>
+    </w:p>
+    <w:p>
+      <w:pPr>
+        <w:numPr>
+          <w:ilvl w:val="0"/>
+          <w:numId w:val="41"/>
+        </w:numPr>
+        <w:spacing w:before="100" w:beforeAutospacing="1" w:after="100" w:afterAutospacing="1" w:line="240" w:lineRule="auto"/>
+      </w:pPr>
+      <w:r>
+        <w:t>A feladat rövid leírását</w:t>
+      </w:r>
+    </w:p>
+    <w:p>
+      <w:pPr>
+        <w:numPr>
+          <w:ilvl w:val="0"/>
+          <w:numId w:val="41"/>
+        </w:numPr>
+        <w:spacing w:before="100" w:beforeAutospacing="1" w:after="100" w:afterAutospacing="1" w:line="240" w:lineRule="auto"/>
+      </w:pPr>
+      <w:r>
+        <w:t>Az elvárt eredményt vagy funkciót</w:t>
+      </w:r>
+    </w:p>
+    <w:p>
+      <w:pPr>
+        <w:numPr>
+          <w:ilvl w:val="0"/>
+          <w:numId w:val="41"/>
+        </w:numPr>
+        <w:spacing w:before="100" w:beforeAutospacing="1" w:after="100" w:afterAutospacing="1" w:line="240" w:lineRule="auto"/>
+      </w:pPr>
+      <w:r>
+        <w:t>Az esetleges problémákat vagy függőségeket</w:t>
+      </w:r>
+    </w:p>
+    <w:p>
+      <w:pPr>
+        <w:numPr>
+          <w:ilvl w:val="0"/>
+          <w:numId w:val="41"/>
+        </w:numPr>
+        <w:spacing w:before="100" w:beforeAutospacing="1" w:after="100" w:afterAutospacing="1" w:line="240" w:lineRule="auto"/>
+      </w:pPr>
+      <w:r>
+        <w:t>A felelőst, aki a feladatot végzi</w:t>
+      </w:r>
+    </w:p>
+    <w:p>
+      <w:pPr>
+        <w:pStyle w:val="NormlWeb"/>
+      </w:pPr>
+      <w:r>
+        <w:t xml:space="preserve">Minden </w:t>
+      </w:r>
+      <w:proofErr w:type="spellStart"/>
+      <w:r>
+        <w:t>issue</w:t>
+      </w:r>
+      <w:proofErr w:type="spellEnd"/>
+      <w:r>
+        <w:t xml:space="preserve"> egy fejlesztési ághoz (</w:t>
+      </w:r>
+      <w:proofErr w:type="spellStart"/>
+      <w:r>
+        <w:t>branch</w:t>
+      </w:r>
+      <w:proofErr w:type="spellEnd"/>
+      <w:r>
+        <w:t xml:space="preserve">) kapcsolódott, amelyet a munka befejezése után </w:t>
+      </w:r>
+      <w:proofErr w:type="spellStart"/>
+      <w:r>
+        <w:rPr>
+          <w:rStyle w:val="Kiemels2"/>
+        </w:rPr>
+        <w:t>pull</w:t>
+      </w:r>
+      <w:proofErr w:type="spellEnd"/>
+      <w:r>
+        <w:rPr>
+          <w:rStyle w:val="Kiemels2"/>
+        </w:rPr>
+        <w:t xml:space="preserve"> </w:t>
+      </w:r>
+      <w:proofErr w:type="spellStart"/>
+      <w:r>
+        <w:rPr>
+          <w:rStyle w:val="Kiemels2"/>
+        </w:rPr>
+        <w:t>request</w:t>
+      </w:r>
+      <w:proofErr w:type="spellEnd"/>
+      <w:r>
+        <w:t xml:space="preserve"> segítségével egyesítettünk a fő ággal.</w:t>
+      </w:r>
+    </w:p>
+    <w:p>
+      <w:pPr>
+        <w:pStyle w:val="NormlWeb"/>
+        <w:jc w:val="center"/>
+      </w:pPr>
+      <w:r>
+        <w:drawing>
+          <wp:inline distT="0" distB="0" distL="0" distR="0" wp14:anchorId="53CDE638" wp14:editId="13AA328B">
+            <wp:extent cx="3477110" cy="2467319"/>
+            <wp:effectExtent l="0" t="0" r="9525" b="9525"/>
+            <wp:docPr id="2" name="Kép 2"/>
+            <wp:cNvGraphicFramePr>
+              <a:graphicFrameLocks xmlns:a="http://schemas.openxmlformats.org/drawingml/2006/main" noChangeAspect="1"/>
+            </wp:cNvGraphicFramePr>
+            <a:graphic xmlns:a="http://schemas.openxmlformats.org/drawingml/2006/main">
+              <a:graphicData uri="http://schemas.openxmlformats.org/drawingml/2006/picture">
+                <pic:pic xmlns:pic="http://schemas.openxmlformats.org/drawingml/2006/picture">
+                  <pic:nvPicPr>
+                    <pic:cNvPr id="1" name=""/>
+                    <pic:cNvPicPr/>
+                  </pic:nvPicPr>
+                  <pic:blipFill>
+                    <a:blip r:embed="rId12"/>
+                    <a:stretch>
+                      <a:fillRect/>
+                    </a:stretch>
+                  </pic:blipFill>
+                  <pic:spPr>
+                    <a:xfrm>
+                      <a:off x="0" y="0"/>
+                      <a:ext cx="3477110" cy="2467319"/>
+                    </a:xfrm>
+                    <a:prstGeom prst="rect">
+                      <a:avLst/>
+                    </a:prstGeom>
+                  </pic:spPr>
+                </pic:pic>
+              </a:graphicData>
+            </a:graphic>
+          </wp:inline>
+        </w:drawing>
+      </w:r>
+    </w:p>
+    <w:p>
+      <w:pPr>
+        <w:pStyle w:val="Cmsor3"/>
+      </w:pPr>
+      <w:r>
+        <w:t>5</w:t>
+      </w:r>
+      <w:r>
+        <w:t xml:space="preserve">.3 </w:t>
+      </w:r>
+      <w:proofErr w:type="spellStart"/>
+      <w:r>
+        <w:t>Pull</w:t>
+      </w:r>
+      <w:proofErr w:type="spellEnd"/>
+      <w:r>
+        <w:t xml:space="preserve"> </w:t>
+      </w:r>
+      <w:proofErr w:type="spellStart"/>
+      <w:r>
+        <w:t>Request</w:t>
+      </w:r>
+      <w:proofErr w:type="spellEnd"/>
+      <w:r>
+        <w:t>-ek és kódátvizsgálás</w:t>
+      </w:r>
+    </w:p>
+    <w:p>
+      <w:pPr>
+        <w:pStyle w:val="NormlWeb"/>
+      </w:pPr>
+      <w:r>
+        <w:t xml:space="preserve">Minden új fejlesztés vagy módosítás </w:t>
+      </w:r>
+      <w:proofErr w:type="spellStart"/>
+      <w:r>
+        <w:t>pull</w:t>
+      </w:r>
+      <w:proofErr w:type="spellEnd"/>
+      <w:r>
+        <w:t xml:space="preserve"> </w:t>
+      </w:r>
+      <w:proofErr w:type="spellStart"/>
+      <w:r>
+        <w:t>request</w:t>
+      </w:r>
+      <w:proofErr w:type="spellEnd"/>
+      <w:r>
+        <w:t xml:space="preserve"> (PR) formájában került be a fő kódbázisba. A PR-k előnyei:</w:t>
+      </w:r>
+    </w:p>
+    <w:p>
+      <w:pPr>
+        <w:numPr>
+          <w:ilvl w:val="0"/>
+          <w:numId w:val="42"/>
+        </w:numPr>
+        <w:spacing w:before="100" w:beforeAutospacing="1" w:after="100" w:afterAutospacing="1" w:line="240" w:lineRule="auto"/>
+      </w:pPr>
+      <w:r>
+        <w:t>Lehetőséget adtak a csapattagok számára, hogy átnézzék egymás kódját.</w:t>
+      </w:r>
+    </w:p>
+    <w:p>
+      <w:pPr>
+        <w:numPr>
+          <w:ilvl w:val="0"/>
+          <w:numId w:val="42"/>
+        </w:numPr>
+        <w:spacing w:before="100" w:beforeAutospacing="1" w:after="100" w:afterAutospacing="1" w:line="240" w:lineRule="auto"/>
+      </w:pPr>
+      <w:r>
+        <w:lastRenderedPageBreak/>
+        <w:t xml:space="preserve">Ellenőrzések futottak le a </w:t>
+      </w:r>
+      <w:proofErr w:type="spellStart"/>
+      <w:r>
+        <w:t>merge</w:t>
+      </w:r>
+      <w:proofErr w:type="spellEnd"/>
+      <w:r>
+        <w:t xml:space="preserve"> előtt.</w:t>
+      </w:r>
+    </w:p>
+    <w:p>
+      <w:pPr>
+        <w:numPr>
+          <w:ilvl w:val="0"/>
+          <w:numId w:val="42"/>
+        </w:numPr>
+        <w:spacing w:before="100" w:beforeAutospacing="1" w:after="100" w:afterAutospacing="1" w:line="240" w:lineRule="auto"/>
+      </w:pPr>
+      <w:r>
+        <w:t>Kommenteket lehetett hagyni, ha javításokra volt szükség.</w:t>
+      </w:r>
+    </w:p>
+    <w:p>
+      <w:pPr>
+        <w:pStyle w:val="Cmsor3"/>
+      </w:pPr>
+      <w:r>
+        <w:t>5</w:t>
+      </w:r>
+      <w:r>
+        <w:t>.4 Hatékonyság és csapatmunka</w:t>
+      </w:r>
+      <w:bookmarkStart w:id="0" w:name="_GoBack"/>
+      <w:bookmarkEnd w:id="0"/>
+    </w:p>
+    <w:p>
+      <w:pPr>
+        <w:pStyle w:val="NormlWeb"/>
+      </w:pPr>
+      <w:r>
+        <w:t xml:space="preserve">Ez a struktúra biztosította, hogy a fejlesztési folyamat jól szervezett, átlátható és hatékony legyen. Az </w:t>
+      </w:r>
+      <w:proofErr w:type="spellStart"/>
+      <w:r>
+        <w:t>issue</w:t>
+      </w:r>
+      <w:proofErr w:type="spellEnd"/>
+      <w:r>
+        <w:t>-k és PR-k használata segített elkerülni az átfedéseket a feladatok között, valamint gyors és hatékony hibajavítást tett lehetővé.</w:t>
+      </w:r>
+    </w:p>
+    <w:p>
+      <w:pPr>
+        <w:pStyle w:val="NormlWeb"/>
+      </w:pPr>
+      <w:r>
+        <w:t xml:space="preserve">A GitHub </w:t>
+      </w:r>
+      <w:proofErr w:type="spellStart"/>
+      <w:r>
+        <w:t>Projects</w:t>
+      </w:r>
+      <w:proofErr w:type="spellEnd"/>
+      <w:r>
+        <w:t xml:space="preserve">, </w:t>
+      </w:r>
+      <w:proofErr w:type="spellStart"/>
+      <w:r>
+        <w:t>issue</w:t>
+      </w:r>
+      <w:proofErr w:type="spellEnd"/>
+      <w:r>
+        <w:t xml:space="preserve">-k és </w:t>
+      </w:r>
+      <w:proofErr w:type="spellStart"/>
+      <w:r>
+        <w:t>pull</w:t>
+      </w:r>
+      <w:proofErr w:type="spellEnd"/>
+      <w:r>
+        <w:t xml:space="preserve"> </w:t>
+      </w:r>
+      <w:proofErr w:type="spellStart"/>
+      <w:r>
+        <w:t>request</w:t>
+      </w:r>
+      <w:proofErr w:type="spellEnd"/>
+      <w:r>
+        <w:t>-ek kombinációja lehetővé tette, hogy a csapat minden tagja tisztában legyen az aktuális feladatokkal, a fejlesztés állapotával, és hatékonyan tudjunk együtt dolgozni a projekt sikeres megvalósításán.</w:t>
+      </w:r>
+    </w:p>
+    <w:p>
+      <w:pPr>
+        <w:spacing w:before="100" w:beforeAutospacing="1" w:after="100" w:afterAutospacing="1" w:line="240" w:lineRule="auto"/>
+        <w:rPr>
+          <w:rFonts w:ascii="Times New Roman" w:eastAsia="Times New Roman" w:hAnsi="Times New Roman" w:cs="Times New Roman"/>
+          <w:sz w:val="24"/>
+          <w:szCs w:val="24"/>
+          <w:lang w:eastAsia="hu-HU"/>
+        </w:rPr>
+      </w:pPr>
+    </w:p>
+    <w:p>
+      <w:pPr>
+        <w:spacing w:before="100" w:beforeAutospacing="1" w:after="100" w:afterAutospacing="1" w:line="240" w:lineRule="auto"/>
+        <w:rPr>
+          <w:rFonts w:ascii="Times New Roman" w:eastAsia="Times New Roman" w:hAnsi="Times New Roman" w:cs="Times New Roman"/>
+          <w:sz w:val="24"/>
+          <w:szCs w:val="24"/>
+          <w:lang w:eastAsia="hu-HU"/>
+        </w:rPr>
+      </w:pPr>
     </w:p>
     <w:sectPr>
       <w:pgSz w:w="11906" w:h="16838"/>
